--- a/Proekt_sistemy_ORSAPR .docx
+++ b/Proekt_sistemy_ORSAPR .docx
@@ -4,7 +4,7 @@
   <w:body>
     <w:p>
       <w:pPr>
-        <w:pStyle w:val="af4"/>
+        <w:pStyle w:val="BodyText"/>
         <w:spacing w:before="163" w:line="360" w:lineRule="auto"/>
         <w:ind w:right="4"/>
         <w:jc w:val="center"/>
@@ -15,7 +15,7 @@
     </w:p>
     <w:p>
       <w:pPr>
-        <w:pStyle w:val="af4"/>
+        <w:pStyle w:val="BodyText"/>
         <w:spacing w:line="360" w:lineRule="auto"/>
         <w:ind w:right="4"/>
         <w:jc w:val="center"/>
@@ -26,7 +26,7 @@
     </w:p>
     <w:p>
       <w:pPr>
-        <w:pStyle w:val="af4"/>
+        <w:pStyle w:val="BodyText"/>
         <w:ind w:right="4"/>
         <w:rPr>
           <w:sz w:val="26"/>
@@ -35,7 +35,7 @@
     </w:p>
     <w:p>
       <w:pPr>
-        <w:pStyle w:val="af4"/>
+        <w:pStyle w:val="BodyText"/>
         <w:spacing w:line="360" w:lineRule="auto"/>
         <w:ind w:right="4"/>
         <w:jc w:val="center"/>
@@ -49,7 +49,7 @@
     </w:p>
     <w:p>
       <w:pPr>
-        <w:pStyle w:val="af4"/>
+        <w:pStyle w:val="BodyText"/>
         <w:spacing w:before="1"/>
         <w:ind w:right="4"/>
         <w:rPr>
@@ -59,7 +59,7 @@
     </w:p>
     <w:p>
       <w:pPr>
-        <w:pStyle w:val="af4"/>
+        <w:pStyle w:val="BodyText"/>
         <w:spacing w:before="1"/>
         <w:ind w:right="4"/>
         <w:jc w:val="center"/>
@@ -73,7 +73,7 @@
     </w:p>
     <w:p>
       <w:pPr>
-        <w:pStyle w:val="af4"/>
+        <w:pStyle w:val="BodyText"/>
         <w:tabs>
           <w:tab w:val="left" w:pos="4574"/>
           <w:tab w:val="left" w:pos="4683"/>
@@ -89,7 +89,7 @@
     </w:p>
     <w:p>
       <w:pPr>
-        <w:pStyle w:val="af4"/>
+        <w:pStyle w:val="BodyText"/>
         <w:spacing w:line="360" w:lineRule="auto"/>
         <w:ind w:right="4"/>
         <w:jc w:val="center"/>
@@ -100,7 +100,7 @@
     </w:p>
     <w:p>
       <w:pPr>
-        <w:pStyle w:val="af4"/>
+        <w:pStyle w:val="BodyText"/>
         <w:spacing w:line="360" w:lineRule="auto"/>
         <w:ind w:right="4"/>
         <w:jc w:val="center"/>
@@ -111,7 +111,7 @@
     </w:p>
     <w:p>
       <w:pPr>
-        <w:pStyle w:val="12"/>
+        <w:pStyle w:val="1"/>
         <w:ind w:firstLine="0"/>
         <w:jc w:val="center"/>
       </w:pPr>
@@ -133,7 +133,7 @@
     </w:p>
     <w:p>
       <w:pPr>
-        <w:pStyle w:val="af4"/>
+        <w:pStyle w:val="BodyText"/>
         <w:spacing w:line="360" w:lineRule="auto"/>
         <w:ind w:right="4"/>
         <w:jc w:val="center"/>
@@ -144,7 +144,7 @@
     </w:p>
     <w:p>
       <w:pPr>
-        <w:pStyle w:val="af4"/>
+        <w:pStyle w:val="BodyText"/>
         <w:tabs>
           <w:tab w:val="left" w:pos="4574"/>
           <w:tab w:val="left" w:pos="4683"/>
@@ -167,7 +167,7 @@
     </w:p>
     <w:p>
       <w:pPr>
-        <w:pStyle w:val="af4"/>
+        <w:pStyle w:val="BodyText"/>
         <w:tabs>
           <w:tab w:val="left" w:pos="4574"/>
           <w:tab w:val="left" w:pos="4683"/>
@@ -183,7 +183,7 @@
     </w:p>
     <w:p>
       <w:pPr>
-        <w:pStyle w:val="af4"/>
+        <w:pStyle w:val="BodyText"/>
         <w:tabs>
           <w:tab w:val="left" w:pos="4574"/>
           <w:tab w:val="left" w:pos="4683"/>
@@ -198,7 +198,7 @@
     </w:p>
     <w:p>
       <w:pPr>
-        <w:pStyle w:val="af4"/>
+        <w:pStyle w:val="BodyText"/>
         <w:tabs>
           <w:tab w:val="left" w:pos="4574"/>
           <w:tab w:val="left" w:pos="4683"/>
@@ -226,7 +226,7 @@
     </w:p>
     <w:p>
       <w:pPr>
-        <w:pStyle w:val="af4"/>
+        <w:pStyle w:val="BodyText"/>
         <w:tabs>
           <w:tab w:val="left" w:pos="4574"/>
           <w:tab w:val="left" w:pos="4683"/>
@@ -266,7 +266,7 @@
     </w:p>
     <w:p>
       <w:pPr>
-        <w:pStyle w:val="af4"/>
+        <w:pStyle w:val="BodyText"/>
         <w:ind w:right="4"/>
         <w:rPr>
           <w:sz w:val="30"/>
@@ -275,7 +275,7 @@
     </w:p>
     <w:p>
       <w:pPr>
-        <w:pStyle w:val="af4"/>
+        <w:pStyle w:val="BodyText"/>
         <w:tabs>
           <w:tab w:val="left" w:pos="4574"/>
           <w:tab w:val="left" w:pos="4683"/>
@@ -298,7 +298,7 @@
     </w:p>
     <w:p>
       <w:pPr>
-        <w:pStyle w:val="af4"/>
+        <w:pStyle w:val="BodyText"/>
         <w:tabs>
           <w:tab w:val="left" w:pos="4574"/>
           <w:tab w:val="left" w:pos="4683"/>
@@ -334,7 +334,7 @@
     </w:p>
     <w:p>
       <w:pPr>
-        <w:pStyle w:val="af4"/>
+        <w:pStyle w:val="BodyText"/>
         <w:tabs>
           <w:tab w:val="left" w:pos="4574"/>
           <w:tab w:val="left" w:pos="4683"/>
@@ -350,8 +350,16 @@
         <w:rPr>
           <w:color w:val="000009"/>
         </w:rPr>
-        <w:t>_________ Калентьев</w:t>
-      </w:r>
+        <w:t xml:space="preserve">_________ </w:t>
+      </w:r>
+      <w:proofErr w:type="spellStart"/>
+      <w:r>
+        <w:rPr>
+          <w:color w:val="000009"/>
+        </w:rPr>
+        <w:t>Калентьев</w:t>
+      </w:r>
+      <w:proofErr w:type="spellEnd"/>
       <w:r>
         <w:rPr>
           <w:color w:val="000009"/>
@@ -368,7 +376,7 @@
     </w:p>
     <w:p>
       <w:pPr>
-        <w:pStyle w:val="af4"/>
+        <w:pStyle w:val="BodyText"/>
         <w:tabs>
           <w:tab w:val="left" w:pos="559"/>
           <w:tab w:val="left" w:pos="2654"/>
@@ -426,7 +434,7 @@
     </w:p>
     <w:p>
       <w:pPr>
-        <w:pStyle w:val="af4"/>
+        <w:pStyle w:val="BodyText"/>
         <w:ind w:right="4"/>
         <w:rPr>
           <w:sz w:val="30"/>
@@ -435,7 +443,7 @@
     </w:p>
     <w:p>
       <w:pPr>
-        <w:pStyle w:val="af4"/>
+        <w:pStyle w:val="BodyText"/>
         <w:ind w:right="4"/>
         <w:jc w:val="right"/>
         <w:rPr>
@@ -445,7 +453,7 @@
     </w:p>
     <w:p>
       <w:pPr>
-        <w:pStyle w:val="af4"/>
+        <w:pStyle w:val="BodyText"/>
         <w:spacing w:before="207"/>
         <w:ind w:right="4"/>
         <w:jc w:val="center"/>
@@ -478,7 +486,7 @@
       <w:sdtContent>
         <w:p>
           <w:pPr>
-            <w:pStyle w:val="a5"/>
+            <w:pStyle w:val="TOCHeading"/>
             <w:jc w:val="center"/>
             <w:rPr>
               <w:rFonts w:ascii="Times New Roman" w:hAnsi="Times New Roman" w:cs="Times New Roman"/>
@@ -499,7 +507,7 @@
         </w:p>
         <w:p>
           <w:pPr>
-            <w:pStyle w:val="11"/>
+            <w:pStyle w:val="TOC1"/>
             <w:tabs>
               <w:tab w:val="right" w:leader="dot" w:pos="9350"/>
             </w:tabs>
@@ -538,7 +546,7 @@
           <w:hyperlink w:anchor="_Toc35297308" w:history="1">
             <w:r>
               <w:rPr>
-                <w:rStyle w:val="a6"/>
+                <w:rStyle w:val="Hyperlink"/>
                 <w:rFonts w:ascii="Times New Roman" w:hAnsi="Times New Roman" w:cs="Times New Roman"/>
                 <w:noProof/>
                 <w:sz w:val="28"/>
@@ -619,7 +627,7 @@
         </w:p>
         <w:p>
           <w:pPr>
-            <w:pStyle w:val="21"/>
+            <w:pStyle w:val="TOC2"/>
             <w:tabs>
               <w:tab w:val="right" w:leader="dot" w:pos="9350"/>
             </w:tabs>
@@ -634,7 +642,7 @@
           <w:hyperlink w:anchor="_Toc35297309" w:history="1">
             <w:r>
               <w:rPr>
-                <w:rStyle w:val="a6"/>
+                <w:rStyle w:val="Hyperlink"/>
                 <w:rFonts w:ascii="Times New Roman" w:hAnsi="Times New Roman" w:cs="Times New Roman"/>
                 <w:noProof/>
                 <w:sz w:val="28"/>
@@ -715,7 +723,7 @@
         </w:p>
         <w:p>
           <w:pPr>
-            <w:pStyle w:val="21"/>
+            <w:pStyle w:val="TOC2"/>
             <w:tabs>
               <w:tab w:val="right" w:leader="dot" w:pos="9350"/>
             </w:tabs>
@@ -730,7 +738,7 @@
           <w:hyperlink w:anchor="_Toc35297310" w:history="1">
             <w:r>
               <w:rPr>
-                <w:rStyle w:val="a6"/>
+                <w:rStyle w:val="Hyperlink"/>
                 <w:rFonts w:ascii="Times New Roman" w:hAnsi="Times New Roman" w:cs="Times New Roman"/>
                 <w:noProof/>
                 <w:sz w:val="28"/>
@@ -740,7 +748,7 @@
             </w:r>
             <w:r>
               <w:rPr>
-                <w:rStyle w:val="a6"/>
+                <w:rStyle w:val="Hyperlink"/>
                 <w:rFonts w:ascii="Times New Roman" w:hAnsi="Times New Roman" w:cs="Times New Roman"/>
                 <w:noProof/>
                 <w:sz w:val="28"/>
@@ -822,7 +830,7 @@
         </w:p>
         <w:p>
           <w:pPr>
-            <w:pStyle w:val="21"/>
+            <w:pStyle w:val="TOC2"/>
             <w:tabs>
               <w:tab w:val="right" w:leader="dot" w:pos="9350"/>
             </w:tabs>
@@ -837,7 +845,7 @@
           <w:hyperlink w:anchor="_Toc35297311" w:history="1">
             <w:r>
               <w:rPr>
-                <w:rStyle w:val="a6"/>
+                <w:rStyle w:val="Hyperlink"/>
                 <w:rFonts w:ascii="Times New Roman" w:hAnsi="Times New Roman" w:cs="Times New Roman"/>
                 <w:noProof/>
                 <w:sz w:val="28"/>
@@ -918,7 +926,7 @@
         </w:p>
         <w:p>
           <w:pPr>
-            <w:pStyle w:val="21"/>
+            <w:pStyle w:val="TOC2"/>
             <w:tabs>
               <w:tab w:val="right" w:leader="dot" w:pos="9350"/>
             </w:tabs>
@@ -934,7 +942,7 @@
           <w:hyperlink w:anchor="_Toc35297312" w:history="1">
             <w:r>
               <w:rPr>
-                <w:rStyle w:val="a6"/>
+                <w:rStyle w:val="Hyperlink"/>
                 <w:rFonts w:ascii="Times New Roman" w:hAnsi="Times New Roman" w:cs="Times New Roman"/>
                 <w:noProof/>
                 <w:sz w:val="28"/>
@@ -944,7 +952,7 @@
             </w:r>
             <w:r>
               <w:rPr>
-                <w:rStyle w:val="a6"/>
+                <w:rStyle w:val="Hyperlink"/>
                 <w:rFonts w:ascii="Times New Roman" w:hAnsi="Times New Roman" w:cs="Times New Roman"/>
                 <w:bCs/>
                 <w:noProof/>
@@ -1026,7 +1034,7 @@
         </w:p>
         <w:p>
           <w:pPr>
-            <w:pStyle w:val="21"/>
+            <w:pStyle w:val="TOC2"/>
             <w:tabs>
               <w:tab w:val="right" w:leader="dot" w:pos="9350"/>
             </w:tabs>
@@ -1042,7 +1050,7 @@
           <w:hyperlink w:anchor="_Toc35297313" w:history="1">
             <w:r>
               <w:rPr>
-                <w:rStyle w:val="a6"/>
+                <w:rStyle w:val="Hyperlink"/>
                 <w:rFonts w:ascii="Times New Roman" w:hAnsi="Times New Roman" w:cs="Times New Roman"/>
                 <w:noProof/>
                 <w:sz w:val="28"/>
@@ -1052,7 +1060,7 @@
             </w:r>
             <w:r>
               <w:rPr>
-                <w:rStyle w:val="a6"/>
+                <w:rStyle w:val="Hyperlink"/>
                 <w:rFonts w:ascii="Times New Roman" w:hAnsi="Times New Roman" w:cs="Times New Roman"/>
                 <w:bCs/>
                 <w:noProof/>
@@ -1134,7 +1142,7 @@
         </w:p>
         <w:p>
           <w:pPr>
-            <w:pStyle w:val="21"/>
+            <w:pStyle w:val="TOC2"/>
             <w:tabs>
               <w:tab w:val="right" w:leader="dot" w:pos="9350"/>
             </w:tabs>
@@ -1150,7 +1158,7 @@
           <w:hyperlink w:anchor="_Toc35297314" w:history="1">
             <w:r>
               <w:rPr>
-                <w:rStyle w:val="a6"/>
+                <w:rStyle w:val="Hyperlink"/>
                 <w:rFonts w:ascii="Times New Roman" w:hAnsi="Times New Roman" w:cs="Times New Roman"/>
                 <w:noProof/>
                 <w:sz w:val="28"/>
@@ -1160,7 +1168,7 @@
             </w:r>
             <w:r>
               <w:rPr>
-                <w:rStyle w:val="a6"/>
+                <w:rStyle w:val="Hyperlink"/>
                 <w:rFonts w:ascii="Times New Roman" w:hAnsi="Times New Roman" w:cs="Times New Roman"/>
                 <w:bCs/>
                 <w:noProof/>
@@ -1242,7 +1250,7 @@
         </w:p>
         <w:p>
           <w:pPr>
-            <w:pStyle w:val="21"/>
+            <w:pStyle w:val="TOC2"/>
             <w:tabs>
               <w:tab w:val="right" w:leader="dot" w:pos="9350"/>
             </w:tabs>
@@ -1258,7 +1266,7 @@
           <w:hyperlink w:anchor="_Toc35297315" w:history="1">
             <w:r>
               <w:rPr>
-                <w:rStyle w:val="a6"/>
+                <w:rStyle w:val="Hyperlink"/>
                 <w:rFonts w:ascii="Times New Roman" w:hAnsi="Times New Roman" w:cs="Times New Roman"/>
                 <w:noProof/>
                 <w:sz w:val="28"/>
@@ -1268,7 +1276,7 @@
             </w:r>
             <w:r>
               <w:rPr>
-                <w:rStyle w:val="a6"/>
+                <w:rStyle w:val="Hyperlink"/>
                 <w:rFonts w:ascii="Times New Roman" w:hAnsi="Times New Roman" w:cs="Times New Roman"/>
                 <w:bCs/>
                 <w:noProof/>
@@ -1350,7 +1358,7 @@
         </w:p>
         <w:p>
           <w:pPr>
-            <w:pStyle w:val="21"/>
+            <w:pStyle w:val="TOC2"/>
             <w:tabs>
               <w:tab w:val="right" w:leader="dot" w:pos="9350"/>
             </w:tabs>
@@ -1366,7 +1374,7 @@
           <w:hyperlink w:anchor="_Toc35297316" w:history="1">
             <w:r>
               <w:rPr>
-                <w:rStyle w:val="a6"/>
+                <w:rStyle w:val="Hyperlink"/>
                 <w:rFonts w:ascii="Times New Roman" w:hAnsi="Times New Roman" w:cs="Times New Roman"/>
                 <w:noProof/>
                 <w:sz w:val="28"/>
@@ -1376,7 +1384,7 @@
             </w:r>
             <w:r>
               <w:rPr>
-                <w:rStyle w:val="a6"/>
+                <w:rStyle w:val="Hyperlink"/>
                 <w:rFonts w:ascii="Times New Roman" w:hAnsi="Times New Roman" w:cs="Times New Roman"/>
                 <w:bCs/>
                 <w:noProof/>
@@ -1458,7 +1466,7 @@
         </w:p>
         <w:p>
           <w:pPr>
-            <w:pStyle w:val="11"/>
+            <w:pStyle w:val="TOC1"/>
             <w:tabs>
               <w:tab w:val="right" w:leader="dot" w:pos="9350"/>
             </w:tabs>
@@ -1473,7 +1481,7 @@
           <w:hyperlink w:anchor="_Toc35297317" w:history="1">
             <w:r>
               <w:rPr>
-                <w:rStyle w:val="a6"/>
+                <w:rStyle w:val="Hyperlink"/>
                 <w:rFonts w:ascii="Times New Roman" w:hAnsi="Times New Roman" w:cs="Times New Roman"/>
                 <w:noProof/>
                 <w:sz w:val="28"/>
@@ -1554,7 +1562,7 @@
         </w:p>
         <w:p>
           <w:pPr>
-            <w:pStyle w:val="11"/>
+            <w:pStyle w:val="TOC1"/>
             <w:tabs>
               <w:tab w:val="right" w:leader="dot" w:pos="9350"/>
             </w:tabs>
@@ -1569,7 +1577,7 @@
           <w:hyperlink w:anchor="_Toc35297318" w:history="1">
             <w:r>
               <w:rPr>
-                <w:rStyle w:val="a6"/>
+                <w:rStyle w:val="Hyperlink"/>
                 <w:rFonts w:ascii="Times New Roman" w:hAnsi="Times New Roman" w:cs="Times New Roman"/>
                 <w:noProof/>
                 <w:sz w:val="28"/>
@@ -1650,7 +1658,7 @@
         </w:p>
         <w:p>
           <w:pPr>
-            <w:pStyle w:val="21"/>
+            <w:pStyle w:val="TOC2"/>
             <w:tabs>
               <w:tab w:val="right" w:leader="dot" w:pos="9350"/>
             </w:tabs>
@@ -1665,7 +1673,7 @@
           <w:hyperlink w:anchor="_Toc35297319" w:history="1">
             <w:r>
               <w:rPr>
-                <w:rStyle w:val="a6"/>
+                <w:rStyle w:val="Hyperlink"/>
                 <w:rFonts w:ascii="Times New Roman" w:hAnsi="Times New Roman" w:cs="Times New Roman"/>
                 <w:noProof/>
                 <w:sz w:val="28"/>
@@ -1675,7 +1683,7 @@
             </w:r>
             <w:r>
               <w:rPr>
-                <w:rStyle w:val="a6"/>
+                <w:rStyle w:val="Hyperlink"/>
                 <w:rFonts w:ascii="Times New Roman" w:hAnsi="Times New Roman" w:cs="Times New Roman"/>
                 <w:noProof/>
                 <w:sz w:val="28"/>
@@ -1686,7 +1694,7 @@
             </w:r>
             <w:r>
               <w:rPr>
-                <w:rStyle w:val="a6"/>
+                <w:rStyle w:val="Hyperlink"/>
                 <w:rFonts w:ascii="Times New Roman" w:hAnsi="Times New Roman" w:cs="Times New Roman"/>
                 <w:noProof/>
                 <w:sz w:val="28"/>
@@ -1696,7 +1704,7 @@
             </w:r>
             <w:r>
               <w:rPr>
-                <w:rStyle w:val="a6"/>
+                <w:rStyle w:val="Hyperlink"/>
                 <w:rFonts w:ascii="Times New Roman" w:hAnsi="Times New Roman" w:cs="Times New Roman"/>
                 <w:noProof/>
                 <w:sz w:val="28"/>
@@ -1778,7 +1786,7 @@
         </w:p>
         <w:p>
           <w:pPr>
-            <w:pStyle w:val="21"/>
+            <w:pStyle w:val="TOC2"/>
             <w:tabs>
               <w:tab w:val="right" w:leader="dot" w:pos="9350"/>
             </w:tabs>
@@ -1793,7 +1801,7 @@
           <w:hyperlink w:anchor="_Toc35297320" w:history="1">
             <w:r>
               <w:rPr>
-                <w:rStyle w:val="a6"/>
+                <w:rStyle w:val="Hyperlink"/>
                 <w:rFonts w:ascii="Times New Roman" w:hAnsi="Times New Roman" w:cs="Times New Roman"/>
                 <w:noProof/>
                 <w:sz w:val="28"/>
@@ -1874,7 +1882,7 @@
         </w:p>
         <w:p>
           <w:pPr>
-            <w:pStyle w:val="21"/>
+            <w:pStyle w:val="TOC2"/>
             <w:tabs>
               <w:tab w:val="right" w:leader="dot" w:pos="9350"/>
             </w:tabs>
@@ -1889,7 +1897,7 @@
           <w:hyperlink w:anchor="_Toc35297321" w:history="1">
             <w:r>
               <w:rPr>
-                <w:rStyle w:val="a6"/>
+                <w:rStyle w:val="Hyperlink"/>
                 <w:rFonts w:ascii="Times New Roman" w:hAnsi="Times New Roman" w:cs="Times New Roman"/>
                 <w:noProof/>
                 <w:sz w:val="28"/>
@@ -1970,7 +1978,7 @@
         </w:p>
         <w:p>
           <w:pPr>
-            <w:pStyle w:val="11"/>
+            <w:pStyle w:val="TOC1"/>
             <w:tabs>
               <w:tab w:val="right" w:leader="dot" w:pos="9350"/>
             </w:tabs>
@@ -1985,7 +1993,7 @@
           <w:hyperlink w:anchor="_Toc35297322" w:history="1">
             <w:r>
               <w:rPr>
-                <w:rStyle w:val="a6"/>
+                <w:rStyle w:val="Hyperlink"/>
                 <w:rFonts w:ascii="Times New Roman" w:hAnsi="Times New Roman" w:cs="Times New Roman"/>
                 <w:noProof/>
                 <w:sz w:val="28"/>
@@ -2096,7 +2104,7 @@
     </w:p>
     <w:p>
       <w:pPr>
-        <w:pStyle w:val="1"/>
+        <w:pStyle w:val="Heading1"/>
         <w:jc w:val="center"/>
         <w:rPr>
           <w:rFonts w:ascii="Times New Roman" w:hAnsi="Times New Roman" w:cs="Times New Roman"/>
@@ -2126,7 +2134,7 @@
     </w:p>
     <w:p>
       <w:pPr>
-        <w:pStyle w:val="2"/>
+        <w:pStyle w:val="Heading2"/>
         <w:jc w:val="center"/>
         <w:rPr>
           <w:rFonts w:ascii="Times New Roman" w:hAnsi="Times New Roman" w:cs="Times New Roman"/>
@@ -2161,7 +2169,7 @@
     </w:p>
     <w:p>
       <w:pPr>
-        <w:pStyle w:val="a4"/>
+        <w:pStyle w:val="NormalWeb"/>
         <w:spacing w:before="0" w:beforeAutospacing="0" w:after="0" w:afterAutospacing="0" w:line="360" w:lineRule="auto"/>
         <w:ind w:firstLine="720"/>
         <w:jc w:val="both"/>
@@ -2226,7 +2234,7 @@
     </w:p>
     <w:p>
       <w:pPr>
-        <w:pStyle w:val="a4"/>
+        <w:pStyle w:val="NormalWeb"/>
         <w:spacing w:before="0" w:beforeAutospacing="0" w:after="0" w:afterAutospacing="0" w:line="360" w:lineRule="auto"/>
         <w:ind w:firstLine="720"/>
         <w:jc w:val="both"/>
@@ -2247,7 +2255,7 @@
     </w:p>
     <w:p>
       <w:pPr>
-        <w:pStyle w:val="a4"/>
+        <w:pStyle w:val="NormalWeb"/>
         <w:spacing w:before="0" w:beforeAutospacing="0" w:after="0" w:afterAutospacing="0" w:line="360" w:lineRule="auto"/>
         <w:ind w:firstLine="720"/>
         <w:jc w:val="both"/>
@@ -2268,7 +2276,7 @@
     </w:p>
     <w:p>
       <w:pPr>
-        <w:pStyle w:val="a4"/>
+        <w:pStyle w:val="NormalWeb"/>
         <w:spacing w:before="0" w:beforeAutospacing="0" w:after="0" w:afterAutospacing="0" w:line="360" w:lineRule="auto"/>
         <w:ind w:firstLine="720"/>
         <w:jc w:val="both"/>
@@ -2297,7 +2305,7 @@
     </w:p>
     <w:p>
       <w:pPr>
-        <w:pStyle w:val="a4"/>
+        <w:pStyle w:val="NormalWeb"/>
         <w:spacing w:before="0" w:beforeAutospacing="0" w:after="0" w:afterAutospacing="0" w:line="360" w:lineRule="auto"/>
         <w:ind w:firstLine="720"/>
         <w:jc w:val="both"/>
@@ -2318,7 +2326,7 @@
     </w:p>
     <w:p>
       <w:pPr>
-        <w:pStyle w:val="a4"/>
+        <w:pStyle w:val="NormalWeb"/>
         <w:numPr>
           <w:ilvl w:val="0"/>
           <w:numId w:val="3"/>
@@ -2346,7 +2354,7 @@
     </w:p>
     <w:p>
       <w:pPr>
-        <w:pStyle w:val="a4"/>
+        <w:pStyle w:val="NormalWeb"/>
         <w:numPr>
           <w:ilvl w:val="0"/>
           <w:numId w:val="3"/>
@@ -2374,7 +2382,7 @@
     </w:p>
     <w:p>
       <w:pPr>
-        <w:pStyle w:val="a4"/>
+        <w:pStyle w:val="NormalWeb"/>
         <w:numPr>
           <w:ilvl w:val="0"/>
           <w:numId w:val="3"/>
@@ -2402,7 +2410,7 @@
     </w:p>
     <w:p>
       <w:pPr>
-        <w:pStyle w:val="a4"/>
+        <w:pStyle w:val="NormalWeb"/>
         <w:numPr>
           <w:ilvl w:val="0"/>
           <w:numId w:val="3"/>
@@ -2430,7 +2438,7 @@
     </w:p>
     <w:p>
       <w:pPr>
-        <w:pStyle w:val="a4"/>
+        <w:pStyle w:val="NormalWeb"/>
         <w:numPr>
           <w:ilvl w:val="0"/>
           <w:numId w:val="3"/>
@@ -2458,7 +2466,7 @@
     </w:p>
     <w:p>
       <w:pPr>
-        <w:pStyle w:val="a4"/>
+        <w:pStyle w:val="NormalWeb"/>
         <w:numPr>
           <w:ilvl w:val="0"/>
           <w:numId w:val="3"/>
@@ -2487,7 +2495,7 @@
     </w:p>
     <w:p>
       <w:pPr>
-        <w:pStyle w:val="a4"/>
+        <w:pStyle w:val="NormalWeb"/>
         <w:numPr>
           <w:ilvl w:val="0"/>
           <w:numId w:val="3"/>
@@ -2510,12 +2518,30 @@
           <w:sz w:val="28"/>
           <w:szCs w:val="28"/>
         </w:rPr>
-        <w:t>проектирование с помощью технологии MinD.</w:t>
+        <w:t xml:space="preserve">проектирование с помощью технологии </w:t>
+      </w:r>
+      <w:proofErr w:type="spellStart"/>
+      <w:r>
+        <w:rPr>
+          <w:color w:val="000000"/>
+          <w:sz w:val="28"/>
+          <w:szCs w:val="28"/>
+        </w:rPr>
+        <w:t>MinD</w:t>
+      </w:r>
+      <w:proofErr w:type="spellEnd"/>
+      <w:r>
+        <w:rPr>
+          <w:color w:val="000000"/>
+          <w:sz w:val="28"/>
+          <w:szCs w:val="28"/>
+        </w:rPr>
+        <w:t>.</w:t>
       </w:r>
     </w:p>
     <w:p>
       <w:pPr>
-        <w:pStyle w:val="2"/>
+        <w:pStyle w:val="Heading2"/>
         <w:spacing w:line="360" w:lineRule="auto"/>
         <w:jc w:val="center"/>
         <w:rPr>
@@ -2645,12 +2671,30 @@
           <w:sz w:val="28"/>
           <w:szCs w:val="28"/>
         </w:rPr>
-        <w:t>Главным интерфейсом API системы КОМПАС является KompasObject. Получить указатель на этот интерфейс (если быть точным, на интерфейс приложения API 5) можно при работе под управлением внешнего приложения (контроллера) - после вызова стандартной системной функции. Методы этого интерфейса, реализуют наиболее общие функции работы с документами системы, системными настройками, файлами, а также дают возможность получить указатели на другие интерфейсы (интерфейсы динамического массива, работы с математическими функциями, библиотек моделей или фрагментов и различных структур параметров определенного типа).</w:t>
+        <w:t xml:space="preserve">Главным интерфейсом API системы КОМПАС является </w:t>
+      </w:r>
+      <w:proofErr w:type="spellStart"/>
+      <w:r>
+        <w:rPr>
+          <w:rFonts w:ascii="Times New Roman" w:hAnsi="Times New Roman" w:cs="Times New Roman"/>
+          <w:sz w:val="28"/>
+          <w:szCs w:val="28"/>
+        </w:rPr>
+        <w:t>KompasObject</w:t>
+      </w:r>
+      <w:proofErr w:type="spellEnd"/>
+      <w:r>
+        <w:rPr>
+          <w:rFonts w:ascii="Times New Roman" w:hAnsi="Times New Roman" w:cs="Times New Roman"/>
+          <w:sz w:val="28"/>
+          <w:szCs w:val="28"/>
+        </w:rPr>
+        <w:t>. Получить указатель на этот интерфейс (если быть точным, на интерфейс приложения API 5) можно при работе под управлением внешнего приложения (контроллера) - после вызова стандартной системной функции. Методы этого интерфейса, реализуют наиболее общие функции работы с документами системы, системными настройками, файлами, а также дают возможность получить указатели на другие интерфейсы (интерфейсы динамического массива, работы с математическими функциями, библиотек моделей или фрагментов и различных структур параметров определенного типа).</w:t>
       </w:r>
     </w:p>
     <w:p>
       <w:pPr>
-        <w:pStyle w:val="a4"/>
+        <w:pStyle w:val="NormalWeb"/>
         <w:shd w:val="clear" w:color="auto" w:fill="FFFFFF"/>
         <w:spacing w:before="0" w:beforeAutospacing="0" w:after="0" w:afterAutospacing="0" w:line="360" w:lineRule="auto"/>
         <w:ind w:firstLine="851"/>
@@ -2665,12 +2709,28 @@
           <w:color w:val="000000" w:themeColor="text1"/>
           <w:sz w:val="28"/>
         </w:rPr>
-        <w:t>Таблица 1.1. Методы интерфейса KompasObject.</w:t>
+        <w:t xml:space="preserve">Таблица 1.1. Методы интерфейса </w:t>
+      </w:r>
+      <w:proofErr w:type="spellStart"/>
+      <w:r>
+        <w:rPr>
+          <w:color w:val="000000" w:themeColor="text1"/>
+          <w:sz w:val="28"/>
+        </w:rPr>
+        <w:t>KompasObject</w:t>
+      </w:r>
+      <w:proofErr w:type="spellEnd"/>
+      <w:r>
+        <w:rPr>
+          <w:color w:val="000000" w:themeColor="text1"/>
+          <w:sz w:val="28"/>
+        </w:rPr>
+        <w:t>.</w:t>
       </w:r>
     </w:p>
     <w:tbl>
       <w:tblPr>
-        <w:tblStyle w:val="a7"/>
+        <w:tblStyle w:val="TableGrid"/>
         <w:tblW w:w="0" w:type="auto"/>
         <w:tblLayout w:type="fixed"/>
         <w:tblLook w:val="04A0" w:firstRow="1" w:lastRow="0" w:firstColumn="1" w:lastColumn="0" w:noHBand="0" w:noVBand="1"/>
@@ -2695,7 +2755,7 @@
           </w:tcPr>
           <w:p>
             <w:pPr>
-              <w:pStyle w:val="13"/>
+              <w:pStyle w:val="10"/>
               <w:autoSpaceDE w:val="0"/>
               <w:autoSpaceDN w:val="0"/>
               <w:spacing w:before="240" w:beforeAutospacing="0" w:after="288" w:afterAutospacing="0"/>
@@ -2705,6 +2765,7 @@
                 <w:lang w:eastAsia="en-US"/>
               </w:rPr>
             </w:pPr>
+            <w:proofErr w:type="spellStart"/>
             <w:r>
               <w:rPr>
                 <w:color w:val="000000" w:themeColor="text1"/>
@@ -2712,6 +2773,7 @@
               </w:rPr>
               <w:t>Метод</w:t>
             </w:r>
+            <w:proofErr w:type="spellEnd"/>
           </w:p>
         </w:tc>
         <w:tc>
@@ -2726,7 +2788,7 @@
           </w:tcPr>
           <w:p>
             <w:pPr>
-              <w:pStyle w:val="13"/>
+              <w:pStyle w:val="10"/>
               <w:autoSpaceDE w:val="0"/>
               <w:autoSpaceDN w:val="0"/>
               <w:spacing w:before="240" w:beforeAutospacing="0" w:after="288" w:afterAutospacing="0"/>
@@ -2757,7 +2819,7 @@
           </w:tcPr>
           <w:p>
             <w:pPr>
-              <w:pStyle w:val="13"/>
+              <w:pStyle w:val="10"/>
               <w:autoSpaceDE w:val="0"/>
               <w:autoSpaceDN w:val="0"/>
               <w:spacing w:before="240" w:beforeAutospacing="0" w:after="288" w:afterAutospacing="0"/>
@@ -2789,7 +2851,7 @@
           </w:tcPr>
           <w:p>
             <w:pPr>
-              <w:pStyle w:val="13"/>
+              <w:pStyle w:val="10"/>
               <w:autoSpaceDE w:val="0"/>
               <w:autoSpaceDN w:val="0"/>
               <w:spacing w:before="240" w:beforeAutospacing="0" w:after="288" w:afterAutospacing="0"/>
@@ -2799,6 +2861,7 @@
                 <w:lang w:eastAsia="en-US"/>
               </w:rPr>
             </w:pPr>
+            <w:proofErr w:type="spellStart"/>
             <w:r>
               <w:rPr>
                 <w:color w:val="000000" w:themeColor="text1"/>
@@ -2806,6 +2869,7 @@
               </w:rPr>
               <w:t>Описани</w:t>
             </w:r>
+            <w:proofErr w:type="spellEnd"/>
             <w:r>
               <w:rPr>
                 <w:color w:val="000000" w:themeColor="text1"/>
@@ -2830,7 +2894,7 @@
           </w:tcPr>
           <w:p>
             <w:pPr>
-              <w:pStyle w:val="13"/>
+              <w:pStyle w:val="10"/>
               <w:autoSpaceDE w:val="0"/>
               <w:autoSpaceDN w:val="0"/>
               <w:spacing w:before="0" w:beforeAutospacing="0" w:after="0" w:afterAutospacing="0"/>
@@ -2867,7 +2931,7 @@
           </w:tcPr>
           <w:p>
             <w:pPr>
-              <w:pStyle w:val="13"/>
+              <w:pStyle w:val="10"/>
               <w:autoSpaceDE w:val="0"/>
               <w:autoSpaceDN w:val="0"/>
               <w:spacing w:before="0" w:beforeAutospacing="0" w:after="0" w:afterAutospacing="0"/>
@@ -2915,7 +2979,7 @@
                 </w:tcPr>
                 <w:p>
                   <w:pPr>
-                    <w:pStyle w:val="bodytext"/>
+                    <w:pStyle w:val="bodytext0"/>
                     <w:rPr>
                       <w:color w:val="000000" w:themeColor="text1"/>
                     </w:rPr>
@@ -2935,7 +2999,7 @@
                 </w:tcPr>
                 <w:p>
                   <w:pPr>
-                    <w:pStyle w:val="bodytext"/>
+                    <w:pStyle w:val="bodytext0"/>
                     <w:rPr>
                       <w:color w:val="000000" w:themeColor="text1"/>
                     </w:rPr>
@@ -2979,7 +3043,7 @@
           </w:tbl>
           <w:p>
             <w:pPr>
-              <w:pStyle w:val="13"/>
+              <w:pStyle w:val="10"/>
               <w:autoSpaceDE w:val="0"/>
               <w:autoSpaceDN w:val="0"/>
               <w:spacing w:before="0" w:beforeAutospacing="0" w:after="0" w:afterAutospacing="0"/>
@@ -3003,7 +3067,7 @@
           </w:tcPr>
           <w:p>
             <w:pPr>
-              <w:pStyle w:val="13"/>
+              <w:pStyle w:val="10"/>
               <w:autoSpaceDE w:val="0"/>
               <w:autoSpaceDN w:val="0"/>
               <w:spacing w:before="0" w:beforeAutospacing="0" w:after="0" w:afterAutospacing="0"/>
@@ -3039,7 +3103,7 @@
           </w:tcPr>
           <w:p>
             <w:pPr>
-              <w:pStyle w:val="13"/>
+              <w:pStyle w:val="10"/>
               <w:autoSpaceDE w:val="0"/>
               <w:autoSpaceDN w:val="0"/>
               <w:spacing w:before="0" w:beforeAutospacing="0" w:after="0" w:afterAutospacing="0"/>
@@ -3077,7 +3141,7 @@
           </w:tcPr>
           <w:p>
             <w:pPr>
-              <w:pStyle w:val="13"/>
+              <w:pStyle w:val="10"/>
               <w:autoSpaceDE w:val="0"/>
               <w:autoSpaceDN w:val="0"/>
               <w:spacing w:before="0" w:beforeAutospacing="0" w:after="0" w:afterAutospacing="0"/>
@@ -3086,6 +3150,7 @@
                 <w:lang w:val="en-US" w:eastAsia="en-US"/>
               </w:rPr>
             </w:pPr>
+            <w:proofErr w:type="spellStart"/>
             <w:r>
               <w:rPr>
                 <w:color w:val="000000" w:themeColor="text1"/>
@@ -3093,10 +3158,11 @@
               </w:rPr>
               <w:t>GetDynamicArray</w:t>
             </w:r>
+            <w:proofErr w:type="spellEnd"/>
           </w:p>
           <w:p>
             <w:pPr>
-              <w:pStyle w:val="13"/>
+              <w:pStyle w:val="10"/>
               <w:autoSpaceDE w:val="0"/>
               <w:autoSpaceDN w:val="0"/>
               <w:spacing w:before="0" w:beforeAutospacing="0" w:after="0" w:afterAutospacing="0"/>
@@ -3130,6 +3196,7 @@
                 <w:rFonts w:ascii="Times New Roman" w:hAnsi="Times New Roman" w:cs="Times New Roman"/>
               </w:rPr>
             </w:pPr>
+            <w:proofErr w:type="spellStart"/>
             <w:r>
               <w:rPr>
                 <w:rFonts w:ascii="Times New Roman" w:hAnsi="Times New Roman" w:cs="Times New Roman"/>
@@ -3138,6 +3205,7 @@
               </w:rPr>
               <w:t>ksDynamicArray</w:t>
             </w:r>
+            <w:proofErr w:type="spellEnd"/>
             <w:r>
               <w:rPr>
                 <w:rFonts w:ascii="Times New Roman" w:hAnsi="Times New Roman" w:cs="Times New Roman"/>
@@ -3160,7 +3228,7 @@
           </w:tcPr>
           <w:p>
             <w:pPr>
-              <w:pStyle w:val="13"/>
+              <w:pStyle w:val="10"/>
               <w:autoSpaceDE w:val="0"/>
               <w:autoSpaceDN w:val="0"/>
               <w:spacing w:before="0" w:beforeAutospacing="0" w:after="0" w:afterAutospacing="0"/>
@@ -3196,7 +3264,7 @@
           </w:tcPr>
           <w:p>
             <w:pPr>
-              <w:pStyle w:val="13"/>
+              <w:pStyle w:val="10"/>
               <w:autoSpaceDE w:val="0"/>
               <w:autoSpaceDN w:val="0"/>
               <w:spacing w:before="0" w:beforeAutospacing="0" w:after="0" w:afterAutospacing="0"/>
@@ -3231,7 +3299,7 @@
           </w:tcPr>
           <w:p>
             <w:pPr>
-              <w:pStyle w:val="13"/>
+              <w:pStyle w:val="10"/>
               <w:autoSpaceDE w:val="0"/>
               <w:autoSpaceDN w:val="0"/>
               <w:spacing w:before="0" w:beforeAutospacing="0" w:after="0" w:afterAutospacing="0"/>
@@ -3284,7 +3352,7 @@
           </w:tcPr>
           <w:p>
             <w:pPr>
-              <w:pStyle w:val="13"/>
+              <w:pStyle w:val="10"/>
               <w:autoSpaceDE w:val="0"/>
               <w:autoSpaceDN w:val="0"/>
               <w:spacing w:before="0" w:beforeAutospacing="0" w:after="0" w:afterAutospacing="0"/>
@@ -3306,7 +3374,7 @@
           </w:tcPr>
           <w:p>
             <w:pPr>
-              <w:pStyle w:val="13"/>
+              <w:pStyle w:val="10"/>
               <w:autoSpaceDE w:val="0"/>
               <w:autoSpaceDN w:val="0"/>
               <w:spacing w:before="0" w:beforeAutospacing="0" w:after="0" w:afterAutospacing="0"/>
@@ -3341,7 +3409,7 @@
           </w:tcPr>
           <w:p>
             <w:pPr>
-              <w:pStyle w:val="13"/>
+              <w:pStyle w:val="10"/>
               <w:autoSpaceDE w:val="0"/>
               <w:autoSpaceDN w:val="0"/>
               <w:spacing w:before="0" w:beforeAutospacing="0" w:after="0" w:afterAutospacing="0"/>
@@ -3394,7 +3462,7 @@
           </w:tcPr>
           <w:p>
             <w:pPr>
-              <w:pStyle w:val="13"/>
+              <w:pStyle w:val="10"/>
               <w:autoSpaceDE w:val="0"/>
               <w:autoSpaceDN w:val="0"/>
               <w:spacing w:before="0" w:beforeAutospacing="0" w:after="0" w:afterAutospacing="0"/>
@@ -3437,7 +3505,7 @@
           </w:tcPr>
           <w:p>
             <w:pPr>
-              <w:pStyle w:val="13"/>
+              <w:pStyle w:val="10"/>
               <w:autoSpaceDE w:val="0"/>
               <w:autoSpaceDN w:val="0"/>
               <w:spacing w:before="0" w:beforeAutospacing="0" w:after="0" w:afterAutospacing="0"/>
@@ -3472,7 +3540,7 @@
           </w:tcPr>
           <w:p>
             <w:pPr>
-              <w:pStyle w:val="13"/>
+              <w:pStyle w:val="10"/>
               <w:autoSpaceDE w:val="0"/>
               <w:autoSpaceDN w:val="0"/>
               <w:spacing w:before="0" w:beforeAutospacing="0" w:after="0" w:afterAutospacing="0"/>
@@ -3481,12 +3549,37 @@
                 <w:lang w:val="en-US" w:eastAsia="en-US"/>
               </w:rPr>
             </w:pPr>
+            <w:proofErr w:type="spellStart"/>
             <w:r>
               <w:rPr>
                 <w:color w:val="000000" w:themeColor="text1"/>
                 <w:lang w:val="en-US" w:eastAsia="en-US"/>
               </w:rPr>
-              <w:t>GetParamStruct(short structType)</w:t>
+              <w:t>GetParamStruct</w:t>
+            </w:r>
+            <w:proofErr w:type="spellEnd"/>
+            <w:r>
+              <w:rPr>
+                <w:color w:val="000000" w:themeColor="text1"/>
+                <w:lang w:val="en-US" w:eastAsia="en-US"/>
+              </w:rPr>
+              <w:t xml:space="preserve">(short </w:t>
+            </w:r>
+            <w:proofErr w:type="spellStart"/>
+            <w:r>
+              <w:rPr>
+                <w:color w:val="000000" w:themeColor="text1"/>
+                <w:lang w:val="en-US" w:eastAsia="en-US"/>
+              </w:rPr>
+              <w:t>structType</w:t>
+            </w:r>
+            <w:proofErr w:type="spellEnd"/>
+            <w:r>
+              <w:rPr>
+                <w:color w:val="000000" w:themeColor="text1"/>
+                <w:lang w:val="en-US" w:eastAsia="en-US"/>
+              </w:rPr>
+              <w:t>)</w:t>
             </w:r>
           </w:p>
         </w:tc>
@@ -3511,6 +3604,7 @@
                 <w:lang w:val="en-US" w:eastAsia="ru-RU"/>
               </w:rPr>
             </w:pPr>
+            <w:proofErr w:type="spellStart"/>
             <w:r>
               <w:rPr>
                 <w:rFonts w:ascii="Times New Roman" w:hAnsi="Times New Roman" w:cs="Times New Roman"/>
@@ -3519,7 +3613,18 @@
                 <w:szCs w:val="24"/>
                 <w:lang w:val="en-US"/>
               </w:rPr>
-              <w:t xml:space="preserve">structType – </w:t>
+              <w:t>structType</w:t>
+            </w:r>
+            <w:proofErr w:type="spellEnd"/>
+            <w:r>
+              <w:rPr>
+                <w:rFonts w:ascii="Times New Roman" w:hAnsi="Times New Roman" w:cs="Times New Roman"/>
+                <w:color w:val="000000" w:themeColor="text1"/>
+                <w:sz w:val="24"/>
+                <w:szCs w:val="24"/>
+                <w:lang w:val="en-US"/>
+              </w:rPr>
+              <w:t xml:space="preserve"> – </w:t>
             </w:r>
             <w:r>
               <w:rPr>
@@ -3582,7 +3687,7 @@
           </w:tcPr>
           <w:p>
             <w:pPr>
-              <w:pStyle w:val="13"/>
+              <w:pStyle w:val="10"/>
               <w:autoSpaceDE w:val="0"/>
               <w:autoSpaceDN w:val="0"/>
               <w:spacing w:before="0" w:beforeAutospacing="0" w:after="0" w:afterAutospacing="0"/>
@@ -3626,7 +3731,7 @@
           </w:tcPr>
           <w:p>
             <w:pPr>
-              <w:pStyle w:val="13"/>
+              <w:pStyle w:val="10"/>
               <w:autoSpaceDE w:val="0"/>
               <w:autoSpaceDN w:val="0"/>
               <w:spacing w:before="0" w:beforeAutospacing="0" w:after="0" w:afterAutospacing="0"/>
@@ -3647,7 +3752,7 @@
     </w:tbl>
     <w:p>
       <w:pPr>
-        <w:pStyle w:val="13"/>
+        <w:pStyle w:val="10"/>
         <w:spacing w:before="288" w:beforeAutospacing="0" w:after="0" w:afterAutospacing="0"/>
         <w:ind w:firstLine="567"/>
         <w:rPr>
@@ -3679,7 +3784,7 @@
     </w:p>
     <w:tbl>
       <w:tblPr>
-        <w:tblStyle w:val="a7"/>
+        <w:tblStyle w:val="TableGrid"/>
         <w:tblW w:w="9276" w:type="dxa"/>
         <w:tblLayout w:type="fixed"/>
         <w:tblLook w:val="04A0" w:firstRow="1" w:lastRow="0" w:firstColumn="1" w:lastColumn="0" w:noHBand="0" w:noVBand="1"/>
@@ -3697,7 +3802,7 @@
           </w:tcPr>
           <w:p>
             <w:pPr>
-              <w:pStyle w:val="13"/>
+              <w:pStyle w:val="10"/>
               <w:spacing w:before="0" w:beforeAutospacing="0" w:after="0" w:afterAutospacing="0"/>
               <w:jc w:val="center"/>
               <w:rPr>
@@ -3718,7 +3823,7 @@
           </w:tcPr>
           <w:p>
             <w:pPr>
-              <w:pStyle w:val="13"/>
+              <w:pStyle w:val="10"/>
               <w:spacing w:before="0" w:beforeAutospacing="0" w:after="0" w:afterAutospacing="0"/>
               <w:jc w:val="center"/>
               <w:rPr>
@@ -3740,7 +3845,7 @@
           </w:tcPr>
           <w:p>
             <w:pPr>
-              <w:pStyle w:val="13"/>
+              <w:pStyle w:val="10"/>
               <w:spacing w:before="0" w:beforeAutospacing="0" w:after="0" w:afterAutospacing="0"/>
               <w:jc w:val="center"/>
               <w:rPr>
@@ -3762,7 +3867,7 @@
           </w:tcPr>
           <w:p>
             <w:pPr>
-              <w:pStyle w:val="13"/>
+              <w:pStyle w:val="10"/>
               <w:spacing w:before="0" w:beforeAutospacing="0" w:after="0" w:afterAutospacing="0"/>
               <w:jc w:val="center"/>
               <w:rPr>
@@ -3785,7 +3890,7 @@
           </w:tcPr>
           <w:p>
             <w:pPr>
-              <w:pStyle w:val="13"/>
+              <w:pStyle w:val="10"/>
               <w:spacing w:before="0" w:beforeAutospacing="0" w:after="0" w:afterAutospacing="0"/>
               <w:rPr>
                 <w:color w:val="000000" w:themeColor="text1"/>
@@ -3797,7 +3902,23 @@
                 <w:color w:val="000000" w:themeColor="text1"/>
                 <w:lang w:val="en-US"/>
               </w:rPr>
-              <w:t>Create (bool invisible, bool _typeDoc)</w:t>
+              <w:t>Create (bool invisible, bool _</w:t>
+            </w:r>
+            <w:proofErr w:type="spellStart"/>
+            <w:r>
+              <w:rPr>
+                <w:color w:val="000000" w:themeColor="text1"/>
+                <w:lang w:val="en-US"/>
+              </w:rPr>
+              <w:t>typeDoc</w:t>
+            </w:r>
+            <w:proofErr w:type="spellEnd"/>
+            <w:r>
+              <w:rPr>
+                <w:color w:val="000000" w:themeColor="text1"/>
+                <w:lang w:val="en-US"/>
+              </w:rPr>
+              <w:t>)</w:t>
             </w:r>
           </w:p>
         </w:tc>
@@ -3807,12 +3928,13 @@
           </w:tcPr>
           <w:p>
             <w:pPr>
-              <w:pStyle w:val="13"/>
+              <w:pStyle w:val="10"/>
               <w:spacing w:before="0" w:beforeAutospacing="0" w:after="0" w:afterAutospacing="0"/>
               <w:rPr>
                 <w:color w:val="000000" w:themeColor="text1"/>
               </w:rPr>
             </w:pPr>
+            <w:proofErr w:type="spellStart"/>
             <w:r>
               <w:rPr>
                 <w:color w:val="000000" w:themeColor="text1"/>
@@ -3826,6 +3948,7 @@
               </w:rPr>
               <w:t>nvisible</w:t>
             </w:r>
+            <w:proofErr w:type="spellEnd"/>
             <w:r>
               <w:rPr>
                 <w:color w:val="000000" w:themeColor="text1"/>
@@ -3914,18 +4037,20 @@
           </w:p>
           <w:p>
             <w:pPr>
-              <w:pStyle w:val="13"/>
+              <w:pStyle w:val="10"/>
               <w:spacing w:before="0" w:beforeAutospacing="0" w:after="0" w:afterAutospacing="0"/>
               <w:rPr>
                 <w:color w:val="000000" w:themeColor="text1"/>
               </w:rPr>
             </w:pPr>
+            <w:proofErr w:type="spellStart"/>
             <w:r>
               <w:rPr>
                 <w:color w:val="000000" w:themeColor="text1"/>
               </w:rPr>
               <w:t>typeDoc</w:t>
             </w:r>
+            <w:proofErr w:type="spellEnd"/>
             <w:r>
               <w:rPr>
                 <w:color w:val="000000" w:themeColor="text1"/>
@@ -4005,7 +4130,7 @@
           </w:tcPr>
           <w:p>
             <w:pPr>
-              <w:pStyle w:val="13"/>
+              <w:pStyle w:val="10"/>
               <w:spacing w:before="0" w:beforeAutospacing="0" w:after="0" w:afterAutospacing="0"/>
               <w:rPr>
                 <w:color w:val="000000" w:themeColor="text1"/>
@@ -4044,7 +4169,7 @@
           </w:tcPr>
           <w:p>
             <w:pPr>
-              <w:pStyle w:val="13"/>
+              <w:pStyle w:val="10"/>
               <w:spacing w:before="0" w:beforeAutospacing="0" w:after="0" w:afterAutospacing="0"/>
               <w:rPr>
                 <w:color w:val="000000" w:themeColor="text1"/>
@@ -4070,7 +4195,7 @@
           </w:tcPr>
           <w:p>
             <w:pPr>
-              <w:pStyle w:val="af7"/>
+              <w:pStyle w:val="a0"/>
               <w:ind w:left="0"/>
               <w:rPr>
                 <w:color w:val="000000" w:themeColor="text1"/>
@@ -4078,6 +4203,7 @@
                 <w:szCs w:val="24"/>
               </w:rPr>
             </w:pPr>
+            <w:proofErr w:type="spellStart"/>
             <w:r>
               <w:rPr>
                 <w:color w:val="000000" w:themeColor="text1"/>
@@ -4085,7 +4211,17 @@
                 <w:szCs w:val="24"/>
                 <w:lang w:val="en-US"/>
               </w:rPr>
-              <w:t>UpdateDocumentParam()</w:t>
+              <w:t>UpdateDocumentParam</w:t>
+            </w:r>
+            <w:proofErr w:type="spellEnd"/>
+            <w:r>
+              <w:rPr>
+                <w:color w:val="000000" w:themeColor="text1"/>
+                <w:sz w:val="24"/>
+                <w:szCs w:val="24"/>
+                <w:lang w:val="en-US"/>
+              </w:rPr>
+              <w:t>()</w:t>
             </w:r>
           </w:p>
         </w:tc>
@@ -4099,7 +4235,7 @@
           </w:tcPr>
           <w:p>
             <w:pPr>
-              <w:pStyle w:val="af7"/>
+              <w:pStyle w:val="a0"/>
               <w:ind w:left="0"/>
               <w:rPr>
                 <w:color w:val="000000" w:themeColor="text1"/>
@@ -4119,7 +4255,7 @@
           </w:tcPr>
           <w:p>
             <w:pPr>
-              <w:pStyle w:val="af7"/>
+              <w:pStyle w:val="a0"/>
               <w:ind w:left="0"/>
               <w:jc w:val="left"/>
               <w:rPr>
@@ -4154,7 +4290,57 @@
                 <w:szCs w:val="24"/>
                 <w:lang w:eastAsia="ru-RU"/>
               </w:rPr>
-              <w:t>в случае успешного за</w:t>
+              <w:t xml:space="preserve">в </w:t>
+            </w:r>
+            <w:proofErr w:type="spellStart"/>
+            <w:r>
+              <w:rPr>
+                <w:color w:val="000000" w:themeColor="text1"/>
+                <w:sz w:val="24"/>
+                <w:szCs w:val="24"/>
+                <w:lang w:eastAsia="ru-RU"/>
+              </w:rPr>
+              <w:t>случае</w:t>
+            </w:r>
+            <w:proofErr w:type="spellEnd"/>
+            <w:r>
+              <w:rPr>
+                <w:color w:val="000000" w:themeColor="text1"/>
+                <w:sz w:val="24"/>
+                <w:szCs w:val="24"/>
+                <w:lang w:eastAsia="ru-RU"/>
+              </w:rPr>
+              <w:t xml:space="preserve"> </w:t>
+            </w:r>
+            <w:proofErr w:type="spellStart"/>
+            <w:r>
+              <w:rPr>
+                <w:color w:val="000000" w:themeColor="text1"/>
+                <w:sz w:val="24"/>
+                <w:szCs w:val="24"/>
+                <w:lang w:eastAsia="ru-RU"/>
+              </w:rPr>
+              <w:t>успешного</w:t>
+            </w:r>
+            <w:proofErr w:type="spellEnd"/>
+            <w:r>
+              <w:rPr>
+                <w:color w:val="000000" w:themeColor="text1"/>
+                <w:sz w:val="24"/>
+                <w:szCs w:val="24"/>
+                <w:lang w:eastAsia="ru-RU"/>
+              </w:rPr>
+              <w:t xml:space="preserve"> </w:t>
+            </w:r>
+            <w:proofErr w:type="spellStart"/>
+            <w:r>
+              <w:rPr>
+                <w:color w:val="000000" w:themeColor="text1"/>
+                <w:sz w:val="24"/>
+                <w:szCs w:val="24"/>
+                <w:lang w:eastAsia="ru-RU"/>
+              </w:rPr>
+              <w:t>за</w:t>
             </w:r>
             <w:r>
               <w:rPr>
@@ -4166,6 +4352,7 @@
               <w:softHyphen/>
               <w:t>вершения</w:t>
             </w:r>
+            <w:proofErr w:type="spellEnd"/>
           </w:p>
         </w:tc>
         <w:tc>
@@ -4178,7 +4365,7 @@
           </w:tcPr>
           <w:p>
             <w:pPr>
-              <w:pStyle w:val="af7"/>
+              <w:pStyle w:val="a0"/>
               <w:spacing w:line="240" w:lineRule="auto"/>
               <w:ind w:left="0"/>
               <w:jc w:val="left"/>
@@ -4188,14 +4375,70 @@
                 <w:szCs w:val="24"/>
               </w:rPr>
             </w:pPr>
-            <w:r>
-              <w:rPr>
-                <w:color w:val="000000" w:themeColor="text1"/>
-                <w:sz w:val="24"/>
-                <w:szCs w:val="24"/>
-              </w:rPr>
-              <w:t>Активизировать измененные параметры документа</w:t>
-            </w:r>
+            <w:proofErr w:type="spellStart"/>
+            <w:r>
+              <w:rPr>
+                <w:color w:val="000000" w:themeColor="text1"/>
+                <w:sz w:val="24"/>
+                <w:szCs w:val="24"/>
+              </w:rPr>
+              <w:t>Активизировать</w:t>
+            </w:r>
+            <w:proofErr w:type="spellEnd"/>
+            <w:r>
+              <w:rPr>
+                <w:color w:val="000000" w:themeColor="text1"/>
+                <w:sz w:val="24"/>
+                <w:szCs w:val="24"/>
+              </w:rPr>
+              <w:t xml:space="preserve"> </w:t>
+            </w:r>
+            <w:proofErr w:type="spellStart"/>
+            <w:r>
+              <w:rPr>
+                <w:color w:val="000000" w:themeColor="text1"/>
+                <w:sz w:val="24"/>
+                <w:szCs w:val="24"/>
+              </w:rPr>
+              <w:t>измененные</w:t>
+            </w:r>
+            <w:proofErr w:type="spellEnd"/>
+            <w:r>
+              <w:rPr>
+                <w:color w:val="000000" w:themeColor="text1"/>
+                <w:sz w:val="24"/>
+                <w:szCs w:val="24"/>
+              </w:rPr>
+              <w:t xml:space="preserve"> </w:t>
+            </w:r>
+            <w:proofErr w:type="spellStart"/>
+            <w:r>
+              <w:rPr>
+                <w:color w:val="000000" w:themeColor="text1"/>
+                <w:sz w:val="24"/>
+                <w:szCs w:val="24"/>
+              </w:rPr>
+              <w:t>параметры</w:t>
+            </w:r>
+            <w:proofErr w:type="spellEnd"/>
+            <w:r>
+              <w:rPr>
+                <w:color w:val="000000" w:themeColor="text1"/>
+                <w:sz w:val="24"/>
+                <w:szCs w:val="24"/>
+              </w:rPr>
+              <w:t xml:space="preserve"> </w:t>
+            </w:r>
+            <w:proofErr w:type="spellStart"/>
+            <w:r>
+              <w:rPr>
+                <w:color w:val="000000" w:themeColor="text1"/>
+                <w:sz w:val="24"/>
+                <w:szCs w:val="24"/>
+              </w:rPr>
+              <w:t>документа</w:t>
+            </w:r>
+            <w:proofErr w:type="spellEnd"/>
           </w:p>
         </w:tc>
       </w:tr>
@@ -4210,7 +4453,7 @@
           </w:tcPr>
           <w:p>
             <w:pPr>
-              <w:pStyle w:val="af7"/>
+              <w:pStyle w:val="a0"/>
               <w:ind w:left="0"/>
               <w:rPr>
                 <w:color w:val="000000" w:themeColor="text1"/>
@@ -4219,13 +4462,23 @@
                 <w:lang w:val="en-US"/>
               </w:rPr>
             </w:pPr>
-            <w:r>
-              <w:rPr>
-                <w:color w:val="000000" w:themeColor="text1"/>
-                <w:sz w:val="24"/>
-                <w:szCs w:val="24"/>
-              </w:rPr>
-              <w:t>GetPart(int type)</w:t>
+            <w:proofErr w:type="spellStart"/>
+            <w:r>
+              <w:rPr>
+                <w:color w:val="000000" w:themeColor="text1"/>
+                <w:sz w:val="24"/>
+                <w:szCs w:val="24"/>
+              </w:rPr>
+              <w:t>GetPart</w:t>
+            </w:r>
+            <w:proofErr w:type="spellEnd"/>
+            <w:r>
+              <w:rPr>
+                <w:color w:val="000000" w:themeColor="text1"/>
+                <w:sz w:val="24"/>
+                <w:szCs w:val="24"/>
+              </w:rPr>
+              <w:t>(int type)</w:t>
             </w:r>
           </w:p>
         </w:tc>
@@ -4239,7 +4492,7 @@
           </w:tcPr>
           <w:p>
             <w:pPr>
-              <w:pStyle w:val="af7"/>
+              <w:pStyle w:val="a0"/>
               <w:ind w:left="0"/>
               <w:jc w:val="left"/>
               <w:rPr>
@@ -4258,6 +4511,7 @@
               </w:rPr>
               <w:t>t</w:t>
             </w:r>
+            <w:proofErr w:type="spellStart"/>
             <w:r>
               <w:rPr>
                 <w:color w:val="000000" w:themeColor="text1"/>
@@ -4267,6 +4521,7 @@
               </w:rPr>
               <w:t>ype</w:t>
             </w:r>
+            <w:proofErr w:type="spellEnd"/>
             <w:r>
               <w:rPr>
                 <w:color w:val="000000" w:themeColor="text1"/>
@@ -4276,6 +4531,7 @@
               </w:rPr>
               <w:t xml:space="preserve"> – </w:t>
             </w:r>
+            <w:proofErr w:type="spellStart"/>
             <w:r>
               <w:rPr>
                 <w:color w:val="000000" w:themeColor="text1"/>
@@ -4283,8 +4539,9 @@
                 <w:szCs w:val="24"/>
                 <w:lang w:eastAsia="ru-RU"/>
               </w:rPr>
-              <w:t>тип компо</w:t>
-            </w:r>
+              <w:t>тип</w:t>
+            </w:r>
+            <w:proofErr w:type="spellEnd"/>
             <w:r>
               <w:rPr>
                 <w:color w:val="000000" w:themeColor="text1"/>
@@ -4292,9 +4549,29 @@
                 <w:szCs w:val="24"/>
                 <w:lang w:eastAsia="ru-RU"/>
               </w:rPr>
+              <w:t xml:space="preserve"> </w:t>
+            </w:r>
+            <w:proofErr w:type="spellStart"/>
+            <w:r>
+              <w:rPr>
+                <w:color w:val="000000" w:themeColor="text1"/>
+                <w:sz w:val="24"/>
+                <w:szCs w:val="24"/>
+                <w:lang w:eastAsia="ru-RU"/>
+              </w:rPr>
+              <w:t>компо</w:t>
+            </w:r>
+            <w:r>
+              <w:rPr>
+                <w:color w:val="000000" w:themeColor="text1"/>
+                <w:sz w:val="24"/>
+                <w:szCs w:val="24"/>
+                <w:lang w:eastAsia="ru-RU"/>
+              </w:rPr>
               <w:softHyphen/>
-              <w:t>нента из пере</w:t>
-            </w:r>
+              <w:t>нента</w:t>
+            </w:r>
+            <w:proofErr w:type="spellEnd"/>
             <w:r>
               <w:rPr>
                 <w:color w:val="000000" w:themeColor="text1"/>
@@ -4302,10 +4579,60 @@
                 <w:szCs w:val="24"/>
                 <w:lang w:eastAsia="ru-RU"/>
               </w:rPr>
+              <w:t xml:space="preserve"> </w:t>
+            </w:r>
+            <w:proofErr w:type="spellStart"/>
+            <w:r>
+              <w:rPr>
+                <w:color w:val="000000" w:themeColor="text1"/>
+                <w:sz w:val="24"/>
+                <w:szCs w:val="24"/>
+                <w:lang w:eastAsia="ru-RU"/>
+              </w:rPr>
+              <w:t>из</w:t>
+            </w:r>
+            <w:proofErr w:type="spellEnd"/>
+            <w:r>
+              <w:rPr>
+                <w:color w:val="000000" w:themeColor="text1"/>
+                <w:sz w:val="24"/>
+                <w:szCs w:val="24"/>
+                <w:lang w:eastAsia="ru-RU"/>
+              </w:rPr>
+              <w:t xml:space="preserve"> </w:t>
+            </w:r>
+            <w:proofErr w:type="spellStart"/>
+            <w:r>
+              <w:rPr>
+                <w:color w:val="000000" w:themeColor="text1"/>
+                <w:sz w:val="24"/>
+                <w:szCs w:val="24"/>
+                <w:lang w:eastAsia="ru-RU"/>
+              </w:rPr>
+              <w:t>пере</w:t>
+            </w:r>
+            <w:r>
+              <w:rPr>
+                <w:color w:val="000000" w:themeColor="text1"/>
+                <w:sz w:val="24"/>
+                <w:szCs w:val="24"/>
+                <w:lang w:eastAsia="ru-RU"/>
+              </w:rPr>
               <w:softHyphen/>
-              <w:t xml:space="preserve">числения </w:t>
+              <w:t>числения</w:t>
+            </w:r>
+            <w:proofErr w:type="spellEnd"/>
+            <w:r>
+              <w:rPr>
+                <w:color w:val="000000" w:themeColor="text1"/>
+                <w:sz w:val="24"/>
+                <w:szCs w:val="24"/>
+                <w:lang w:eastAsia="ru-RU"/>
+              </w:rPr>
+              <w:t xml:space="preserve"> </w:t>
             </w:r>
             <w:hyperlink r:id="rId10" w:history="1">
+              <w:proofErr w:type="spellStart"/>
               <w:r>
                 <w:rPr>
                   <w:color w:val="000000" w:themeColor="text1"/>
@@ -4313,8 +4640,29 @@
                   <w:szCs w:val="24"/>
                   <w:lang w:eastAsia="ru-RU"/>
                 </w:rPr>
-                <w:t>Типы компонентов</w:t>
+                <w:t>Типы</w:t>
               </w:r>
+              <w:proofErr w:type="spellEnd"/>
+              <w:r>
+                <w:rPr>
+                  <w:color w:val="000000" w:themeColor="text1"/>
+                  <w:sz w:val="24"/>
+                  <w:szCs w:val="24"/>
+                  <w:lang w:eastAsia="ru-RU"/>
+                </w:rPr>
+                <w:t xml:space="preserve"> </w:t>
+              </w:r>
+              <w:proofErr w:type="spellStart"/>
+              <w:r>
+                <w:rPr>
+                  <w:color w:val="000000" w:themeColor="text1"/>
+                  <w:sz w:val="24"/>
+                  <w:szCs w:val="24"/>
+                  <w:lang w:eastAsia="ru-RU"/>
+                </w:rPr>
+                <w:t>компонентов</w:t>
+              </w:r>
+              <w:proofErr w:type="spellEnd"/>
             </w:hyperlink>
           </w:p>
         </w:tc>
@@ -4327,7 +4675,7 @@
           </w:tcPr>
           <w:p>
             <w:pPr>
-              <w:pStyle w:val="af7"/>
+              <w:pStyle w:val="a0"/>
               <w:ind w:left="0"/>
               <w:jc w:val="left"/>
               <w:rPr>
@@ -4348,7 +4696,7 @@
           </w:tcPr>
           <w:p>
             <w:pPr>
-              <w:pStyle w:val="af7"/>
+              <w:pStyle w:val="a0"/>
               <w:spacing w:line="240" w:lineRule="auto"/>
               <w:ind w:left="0" w:right="-38"/>
               <w:jc w:val="left"/>
@@ -4358,21 +4706,149 @@
                 <w:szCs w:val="24"/>
               </w:rPr>
             </w:pPr>
-            <w:r>
-              <w:rPr>
-                <w:color w:val="000000" w:themeColor="text1"/>
-                <w:sz w:val="24"/>
-                <w:szCs w:val="24"/>
-              </w:rPr>
-              <w:t>Получить указатель на интерфейс компонента в соответствии с заданным типом</w:t>
-            </w:r>
+            <w:proofErr w:type="spellStart"/>
+            <w:r>
+              <w:rPr>
+                <w:color w:val="000000" w:themeColor="text1"/>
+                <w:sz w:val="24"/>
+                <w:szCs w:val="24"/>
+              </w:rPr>
+              <w:t>Получить</w:t>
+            </w:r>
+            <w:proofErr w:type="spellEnd"/>
+            <w:r>
+              <w:rPr>
+                <w:color w:val="000000" w:themeColor="text1"/>
+                <w:sz w:val="24"/>
+                <w:szCs w:val="24"/>
+              </w:rPr>
+              <w:t xml:space="preserve"> </w:t>
+            </w:r>
+            <w:proofErr w:type="spellStart"/>
+            <w:r>
+              <w:rPr>
+                <w:color w:val="000000" w:themeColor="text1"/>
+                <w:sz w:val="24"/>
+                <w:szCs w:val="24"/>
+              </w:rPr>
+              <w:t>указатель</w:t>
+            </w:r>
+            <w:proofErr w:type="spellEnd"/>
+            <w:r>
+              <w:rPr>
+                <w:color w:val="000000" w:themeColor="text1"/>
+                <w:sz w:val="24"/>
+                <w:szCs w:val="24"/>
+              </w:rPr>
+              <w:t xml:space="preserve"> </w:t>
+            </w:r>
+            <w:proofErr w:type="spellStart"/>
+            <w:r>
+              <w:rPr>
+                <w:color w:val="000000" w:themeColor="text1"/>
+                <w:sz w:val="24"/>
+                <w:szCs w:val="24"/>
+              </w:rPr>
+              <w:t>на</w:t>
+            </w:r>
+            <w:proofErr w:type="spellEnd"/>
+            <w:r>
+              <w:rPr>
+                <w:color w:val="000000" w:themeColor="text1"/>
+                <w:sz w:val="24"/>
+                <w:szCs w:val="24"/>
+              </w:rPr>
+              <w:t xml:space="preserve"> </w:t>
+            </w:r>
+            <w:proofErr w:type="spellStart"/>
+            <w:r>
+              <w:rPr>
+                <w:color w:val="000000" w:themeColor="text1"/>
+                <w:sz w:val="24"/>
+                <w:szCs w:val="24"/>
+              </w:rPr>
+              <w:t>интерфейс</w:t>
+            </w:r>
+            <w:proofErr w:type="spellEnd"/>
+            <w:r>
+              <w:rPr>
+                <w:color w:val="000000" w:themeColor="text1"/>
+                <w:sz w:val="24"/>
+                <w:szCs w:val="24"/>
+              </w:rPr>
+              <w:t xml:space="preserve"> </w:t>
+            </w:r>
+            <w:proofErr w:type="spellStart"/>
+            <w:r>
+              <w:rPr>
+                <w:color w:val="000000" w:themeColor="text1"/>
+                <w:sz w:val="24"/>
+                <w:szCs w:val="24"/>
+              </w:rPr>
+              <w:t>компонента</w:t>
+            </w:r>
+            <w:proofErr w:type="spellEnd"/>
+            <w:r>
+              <w:rPr>
+                <w:color w:val="000000" w:themeColor="text1"/>
+                <w:sz w:val="24"/>
+                <w:szCs w:val="24"/>
+              </w:rPr>
+              <w:t xml:space="preserve"> в </w:t>
+            </w:r>
+            <w:proofErr w:type="spellStart"/>
+            <w:r>
+              <w:rPr>
+                <w:color w:val="000000" w:themeColor="text1"/>
+                <w:sz w:val="24"/>
+                <w:szCs w:val="24"/>
+              </w:rPr>
+              <w:t>соответствии</w:t>
+            </w:r>
+            <w:proofErr w:type="spellEnd"/>
+            <w:r>
+              <w:rPr>
+                <w:color w:val="000000" w:themeColor="text1"/>
+                <w:sz w:val="24"/>
+                <w:szCs w:val="24"/>
+              </w:rPr>
+              <w:t xml:space="preserve"> с </w:t>
+            </w:r>
+            <w:proofErr w:type="spellStart"/>
+            <w:r>
+              <w:rPr>
+                <w:color w:val="000000" w:themeColor="text1"/>
+                <w:sz w:val="24"/>
+                <w:szCs w:val="24"/>
+              </w:rPr>
+              <w:t>заданным</w:t>
+            </w:r>
+            <w:proofErr w:type="spellEnd"/>
+            <w:r>
+              <w:rPr>
+                <w:color w:val="000000" w:themeColor="text1"/>
+                <w:sz w:val="24"/>
+                <w:szCs w:val="24"/>
+              </w:rPr>
+              <w:t xml:space="preserve"> </w:t>
+            </w:r>
+            <w:proofErr w:type="spellStart"/>
+            <w:r>
+              <w:rPr>
+                <w:color w:val="000000" w:themeColor="text1"/>
+                <w:sz w:val="24"/>
+                <w:szCs w:val="24"/>
+              </w:rPr>
+              <w:t>типом</w:t>
+            </w:r>
+            <w:proofErr w:type="spellEnd"/>
           </w:p>
         </w:tc>
       </w:tr>
     </w:tbl>
     <w:p>
       <w:pPr>
-        <w:pStyle w:val="af7"/>
+        <w:pStyle w:val="a0"/>
         <w:spacing w:before="240" w:after="240"/>
         <w:ind w:left="0" w:firstLine="567"/>
         <w:rPr>
@@ -4382,7 +4858,7 @@
     </w:p>
     <w:p>
       <w:pPr>
-        <w:pStyle w:val="af7"/>
+        <w:pStyle w:val="a0"/>
         <w:spacing w:before="240" w:after="240"/>
         <w:ind w:left="0" w:firstLine="567"/>
         <w:rPr>
@@ -4392,7 +4868,7 @@
     </w:p>
     <w:p>
       <w:pPr>
-        <w:pStyle w:val="af7"/>
+        <w:pStyle w:val="a0"/>
         <w:spacing w:before="240"/>
         <w:ind w:left="0" w:firstLine="567"/>
         <w:rPr>
@@ -4401,6 +4877,7 @@
           <w:lang w:val="ru-RU"/>
         </w:rPr>
       </w:pPr>
+      <w:proofErr w:type="spellStart"/>
       <w:r>
         <w:rPr>
           <w:szCs w:val="24"/>
@@ -4408,6 +4885,7 @@
         <w:lastRenderedPageBreak/>
         <w:t>Таблица</w:t>
       </w:r>
+      <w:proofErr w:type="spellEnd"/>
       <w:r>
         <w:rPr>
           <w:szCs w:val="24"/>
@@ -4441,12 +4919,35 @@
         </w:rPr>
         <w:t xml:space="preserve"> М</w:t>
       </w:r>
+      <w:proofErr w:type="spellStart"/>
       <w:r>
         <w:rPr>
           <w:szCs w:val="24"/>
         </w:rPr>
-        <w:t xml:space="preserve">етоды интерфейса </w:t>
-      </w:r>
+        <w:t>етоды</w:t>
+      </w:r>
+      <w:proofErr w:type="spellEnd"/>
+      <w:r>
+        <w:rPr>
+          <w:szCs w:val="24"/>
+        </w:rPr>
+        <w:t xml:space="preserve"> </w:t>
+      </w:r>
+      <w:proofErr w:type="spellStart"/>
+      <w:r>
+        <w:rPr>
+          <w:szCs w:val="24"/>
+        </w:rPr>
+        <w:t>интерфейса</w:t>
+      </w:r>
+      <w:proofErr w:type="spellEnd"/>
+      <w:r>
+        <w:rPr>
+          <w:szCs w:val="24"/>
+        </w:rPr>
+        <w:t xml:space="preserve"> </w:t>
+      </w:r>
+      <w:proofErr w:type="spellStart"/>
       <w:r>
         <w:rPr>
           <w:szCs w:val="24"/>
@@ -4454,6 +4955,7 @@
         </w:rPr>
         <w:t>IPart</w:t>
       </w:r>
+      <w:proofErr w:type="spellEnd"/>
       <w:r>
         <w:rPr>
           <w:sz w:val="24"/>
@@ -4465,7 +4967,7 @@
     </w:p>
     <w:tbl>
       <w:tblPr>
-        <w:tblStyle w:val="a7"/>
+        <w:tblStyle w:val="TableGrid"/>
         <w:tblW w:w="0" w:type="auto"/>
         <w:tblInd w:w="-5" w:type="dxa"/>
         <w:tblLook w:val="04A0" w:firstRow="1" w:lastRow="0" w:firstColumn="1" w:lastColumn="0" w:noHBand="0" w:noVBand="1"/>
@@ -4491,7 +4993,7 @@
           </w:tcPr>
           <w:p>
             <w:pPr>
-              <w:pStyle w:val="af7"/>
+              <w:pStyle w:val="a0"/>
               <w:ind w:left="0" w:right="-47"/>
               <w:jc w:val="center"/>
               <w:rPr>
@@ -4527,7 +5029,7 @@
           </w:tcPr>
           <w:p>
             <w:pPr>
-              <w:pStyle w:val="af7"/>
+              <w:pStyle w:val="a0"/>
               <w:ind w:left="0"/>
               <w:jc w:val="center"/>
               <w:rPr>
@@ -4537,6 +5039,7 @@
                 <w:szCs w:val="24"/>
               </w:rPr>
             </w:pPr>
+            <w:proofErr w:type="spellStart"/>
             <w:r>
               <w:rPr>
                 <w:color w:val="000000" w:themeColor="text1"/>
@@ -4544,8 +5047,29 @@
                 <w:szCs w:val="24"/>
                 <w:lang w:eastAsia="en-US"/>
               </w:rPr>
-              <w:t>Входные параметры</w:t>
-            </w:r>
+              <w:t>Входные</w:t>
+            </w:r>
+            <w:proofErr w:type="spellEnd"/>
+            <w:r>
+              <w:rPr>
+                <w:color w:val="000000" w:themeColor="text1"/>
+                <w:sz w:val="24"/>
+                <w:szCs w:val="24"/>
+                <w:lang w:eastAsia="en-US"/>
+              </w:rPr>
+              <w:t xml:space="preserve"> </w:t>
+            </w:r>
+            <w:proofErr w:type="spellStart"/>
+            <w:r>
+              <w:rPr>
+                <w:color w:val="000000" w:themeColor="text1"/>
+                <w:sz w:val="24"/>
+                <w:szCs w:val="24"/>
+                <w:lang w:eastAsia="en-US"/>
+              </w:rPr>
+              <w:t>параметры</w:t>
+            </w:r>
+            <w:proofErr w:type="spellEnd"/>
           </w:p>
         </w:tc>
         <w:tc>
@@ -4560,7 +5084,7 @@
           </w:tcPr>
           <w:p>
             <w:pPr>
-              <w:pStyle w:val="af7"/>
+              <w:pStyle w:val="a0"/>
               <w:ind w:left="0"/>
               <w:jc w:val="center"/>
               <w:rPr>
@@ -4570,6 +5094,7 @@
                 <w:szCs w:val="24"/>
               </w:rPr>
             </w:pPr>
+            <w:proofErr w:type="spellStart"/>
             <w:r>
               <w:rPr>
                 <w:color w:val="000000" w:themeColor="text1"/>
@@ -4577,8 +5102,29 @@
                 <w:szCs w:val="24"/>
                 <w:lang w:eastAsia="en-US"/>
               </w:rPr>
-              <w:t>Возвращаемое значение</w:t>
-            </w:r>
+              <w:t>Возвращаемое</w:t>
+            </w:r>
+            <w:proofErr w:type="spellEnd"/>
+            <w:r>
+              <w:rPr>
+                <w:color w:val="000000" w:themeColor="text1"/>
+                <w:sz w:val="24"/>
+                <w:szCs w:val="24"/>
+                <w:lang w:eastAsia="en-US"/>
+              </w:rPr>
+              <w:t xml:space="preserve"> </w:t>
+            </w:r>
+            <w:proofErr w:type="spellStart"/>
+            <w:r>
+              <w:rPr>
+                <w:color w:val="000000" w:themeColor="text1"/>
+                <w:sz w:val="24"/>
+                <w:szCs w:val="24"/>
+                <w:lang w:eastAsia="en-US"/>
+              </w:rPr>
+              <w:t>значение</w:t>
+            </w:r>
+            <w:proofErr w:type="spellEnd"/>
           </w:p>
         </w:tc>
         <w:tc>
@@ -4595,7 +5141,7 @@
           </w:tcPr>
           <w:p>
             <w:pPr>
-              <w:pStyle w:val="af7"/>
+              <w:pStyle w:val="a0"/>
               <w:ind w:left="0"/>
               <w:jc w:val="center"/>
               <w:rPr>
@@ -4605,6 +5151,7 @@
                 <w:szCs w:val="24"/>
               </w:rPr>
             </w:pPr>
+            <w:proofErr w:type="spellStart"/>
             <w:r>
               <w:rPr>
                 <w:bCs/>
@@ -4614,6 +5161,7 @@
               </w:rPr>
               <w:t>Описание</w:t>
             </w:r>
+            <w:proofErr w:type="spellEnd"/>
           </w:p>
         </w:tc>
       </w:tr>
@@ -4631,7 +5179,7 @@
           </w:tcPr>
           <w:p>
             <w:pPr>
-              <w:pStyle w:val="af7"/>
+              <w:pStyle w:val="a0"/>
               <w:ind w:left="0" w:right="-47"/>
               <w:rPr>
                 <w:color w:val="000000" w:themeColor="text1"/>
@@ -4639,6 +5187,7 @@
                 <w:szCs w:val="24"/>
               </w:rPr>
             </w:pPr>
+            <w:proofErr w:type="spellStart"/>
             <w:r>
               <w:rPr>
                 <w:color w:val="000000" w:themeColor="text1"/>
@@ -4647,10 +5196,11 @@
               </w:rPr>
               <w:t>EntityCollection</w:t>
             </w:r>
+            <w:proofErr w:type="spellEnd"/>
           </w:p>
           <w:p>
             <w:pPr>
-              <w:pStyle w:val="af7"/>
+              <w:pStyle w:val="a0"/>
               <w:ind w:left="0" w:right="-47"/>
               <w:rPr>
                 <w:color w:val="000000" w:themeColor="text1"/>
@@ -4665,7 +5215,25 @@
                 <w:sz w:val="24"/>
                 <w:szCs w:val="24"/>
               </w:rPr>
-              <w:t>(short objType)</w:t>
+              <w:t xml:space="preserve">(short </w:t>
+            </w:r>
+            <w:proofErr w:type="spellStart"/>
+            <w:r>
+              <w:rPr>
+                <w:color w:val="000000" w:themeColor="text1"/>
+                <w:sz w:val="24"/>
+                <w:szCs w:val="24"/>
+              </w:rPr>
+              <w:t>objType</w:t>
+            </w:r>
+            <w:proofErr w:type="spellEnd"/>
+            <w:r>
+              <w:rPr>
+                <w:color w:val="000000" w:themeColor="text1"/>
+                <w:sz w:val="24"/>
+                <w:szCs w:val="24"/>
+              </w:rPr>
+              <w:t>)</w:t>
             </w:r>
           </w:p>
         </w:tc>
@@ -4682,7 +5250,7 @@
           </w:tcPr>
           <w:p>
             <w:pPr>
-              <w:pStyle w:val="af7"/>
+              <w:pStyle w:val="a0"/>
               <w:ind w:left="0"/>
               <w:jc w:val="left"/>
               <w:rPr>
@@ -4692,6 +5260,7 @@
                 <w:lang w:val="ru-RU"/>
               </w:rPr>
             </w:pPr>
+            <w:proofErr w:type="spellStart"/>
             <w:r>
               <w:rPr>
                 <w:color w:val="000000" w:themeColor="text1"/>
@@ -4701,6 +5270,7 @@
               </w:rPr>
               <w:t>objType</w:t>
             </w:r>
+            <w:proofErr w:type="spellEnd"/>
             <w:r>
               <w:rPr>
                 <w:color w:val="000000" w:themeColor="text1"/>
@@ -4710,6 +5280,7 @@
               </w:rPr>
               <w:t xml:space="preserve"> – </w:t>
             </w:r>
+            <w:proofErr w:type="spellStart"/>
             <w:r>
               <w:rPr>
                 <w:color w:val="000000" w:themeColor="text1"/>
@@ -4717,8 +5288,69 @@
                 <w:szCs w:val="24"/>
                 <w:lang w:eastAsia="ru-RU"/>
               </w:rPr>
-              <w:t>тип объектов, содержащихся в массиве</w:t>
-            </w:r>
+              <w:t>тип</w:t>
+            </w:r>
+            <w:proofErr w:type="spellEnd"/>
+            <w:r>
+              <w:rPr>
+                <w:color w:val="000000" w:themeColor="text1"/>
+                <w:sz w:val="24"/>
+                <w:szCs w:val="24"/>
+                <w:lang w:eastAsia="ru-RU"/>
+              </w:rPr>
+              <w:t xml:space="preserve"> </w:t>
+            </w:r>
+            <w:proofErr w:type="spellStart"/>
+            <w:r>
+              <w:rPr>
+                <w:color w:val="000000" w:themeColor="text1"/>
+                <w:sz w:val="24"/>
+                <w:szCs w:val="24"/>
+                <w:lang w:eastAsia="ru-RU"/>
+              </w:rPr>
+              <w:t>объектов</w:t>
+            </w:r>
+            <w:proofErr w:type="spellEnd"/>
+            <w:r>
+              <w:rPr>
+                <w:color w:val="000000" w:themeColor="text1"/>
+                <w:sz w:val="24"/>
+                <w:szCs w:val="24"/>
+                <w:lang w:eastAsia="ru-RU"/>
+              </w:rPr>
+              <w:t xml:space="preserve">, </w:t>
+            </w:r>
+            <w:proofErr w:type="spellStart"/>
+            <w:r>
+              <w:rPr>
+                <w:color w:val="000000" w:themeColor="text1"/>
+                <w:sz w:val="24"/>
+                <w:szCs w:val="24"/>
+                <w:lang w:eastAsia="ru-RU"/>
+              </w:rPr>
+              <w:t>содержащихся</w:t>
+            </w:r>
+            <w:proofErr w:type="spellEnd"/>
+            <w:r>
+              <w:rPr>
+                <w:color w:val="000000" w:themeColor="text1"/>
+                <w:sz w:val="24"/>
+                <w:szCs w:val="24"/>
+                <w:lang w:eastAsia="ru-RU"/>
+              </w:rPr>
+              <w:t xml:space="preserve"> в </w:t>
+            </w:r>
+            <w:proofErr w:type="spellStart"/>
+            <w:r>
+              <w:rPr>
+                <w:color w:val="000000" w:themeColor="text1"/>
+                <w:sz w:val="24"/>
+                <w:szCs w:val="24"/>
+                <w:lang w:eastAsia="ru-RU"/>
+              </w:rPr>
+              <w:t>массиве</w:t>
+            </w:r>
+            <w:proofErr w:type="spellEnd"/>
           </w:p>
         </w:tc>
         <w:tc>
@@ -4733,7 +5365,7 @@
           </w:tcPr>
           <w:p>
             <w:pPr>
-              <w:pStyle w:val="af7"/>
+              <w:pStyle w:val="a0"/>
               <w:ind w:left="0"/>
               <w:jc w:val="left"/>
               <w:rPr>
@@ -4742,15 +5374,62 @@
                 <w:szCs w:val="24"/>
               </w:rPr>
             </w:pPr>
-            <w:r>
-              <w:rPr>
-                <w:color w:val="000000" w:themeColor="text1"/>
-                <w:sz w:val="24"/>
-                <w:szCs w:val="24"/>
-              </w:rPr>
-              <w:t xml:space="preserve">указатель на интерфейс </w:t>
+            <w:proofErr w:type="spellStart"/>
+            <w:r>
+              <w:rPr>
+                <w:color w:val="000000" w:themeColor="text1"/>
+                <w:sz w:val="24"/>
+                <w:szCs w:val="24"/>
+              </w:rPr>
+              <w:t>указатель</w:t>
+            </w:r>
+            <w:proofErr w:type="spellEnd"/>
+            <w:r>
+              <w:rPr>
+                <w:color w:val="000000" w:themeColor="text1"/>
+                <w:sz w:val="24"/>
+                <w:szCs w:val="24"/>
+              </w:rPr>
+              <w:t xml:space="preserve"> </w:t>
+            </w:r>
+            <w:proofErr w:type="spellStart"/>
+            <w:r>
+              <w:rPr>
+                <w:color w:val="000000" w:themeColor="text1"/>
+                <w:sz w:val="24"/>
+                <w:szCs w:val="24"/>
+              </w:rPr>
+              <w:t>на</w:t>
+            </w:r>
+            <w:proofErr w:type="spellEnd"/>
+            <w:r>
+              <w:rPr>
+                <w:color w:val="000000" w:themeColor="text1"/>
+                <w:sz w:val="24"/>
+                <w:szCs w:val="24"/>
+              </w:rPr>
+              <w:t xml:space="preserve"> </w:t>
+            </w:r>
+            <w:proofErr w:type="spellStart"/>
+            <w:r>
+              <w:rPr>
+                <w:color w:val="000000" w:themeColor="text1"/>
+                <w:sz w:val="24"/>
+                <w:szCs w:val="24"/>
+              </w:rPr>
+              <w:t>интерфейс</w:t>
+            </w:r>
+            <w:proofErr w:type="spellEnd"/>
+            <w:r>
+              <w:rPr>
+                <w:color w:val="000000" w:themeColor="text1"/>
+                <w:sz w:val="24"/>
+                <w:szCs w:val="24"/>
+              </w:rPr>
+              <w:t xml:space="preserve"> </w:t>
             </w:r>
             <w:hyperlink r:id="rId11" w:history="1">
+              <w:proofErr w:type="spellStart"/>
               <w:r>
                 <w:rPr>
                   <w:rStyle w:val="x2ul"/>
@@ -4761,6 +5440,7 @@
                 </w:rPr>
                 <w:t>ksEntityCollection</w:t>
               </w:r>
+              <w:proofErr w:type="spellEnd"/>
             </w:hyperlink>
             <w:r>
               <w:rPr>
@@ -4768,9 +5448,28 @@
                 <w:sz w:val="24"/>
                 <w:szCs w:val="24"/>
               </w:rPr>
-              <w:t xml:space="preserve"> или </w:t>
+              <w:t xml:space="preserve"> </w:t>
+            </w:r>
+            <w:proofErr w:type="spellStart"/>
+            <w:r>
+              <w:rPr>
+                <w:color w:val="000000" w:themeColor="text1"/>
+                <w:sz w:val="24"/>
+                <w:szCs w:val="24"/>
+              </w:rPr>
+              <w:t>или</w:t>
+            </w:r>
+            <w:proofErr w:type="spellEnd"/>
+            <w:r>
+              <w:rPr>
+                <w:color w:val="000000" w:themeColor="text1"/>
+                <w:sz w:val="24"/>
+                <w:szCs w:val="24"/>
+              </w:rPr>
+              <w:t xml:space="preserve"> </w:t>
             </w:r>
             <w:hyperlink r:id="rId12" w:history="1">
+              <w:proofErr w:type="spellStart"/>
               <w:r>
                 <w:rPr>
                   <w:rStyle w:val="x2ul"/>
@@ -4781,6 +5480,7 @@
                 </w:rPr>
                 <w:t>IEntityCollection</w:t>
               </w:r>
+              <w:proofErr w:type="spellEnd"/>
             </w:hyperlink>
           </w:p>
         </w:tc>
@@ -4797,7 +5497,7 @@
           </w:tcPr>
           <w:p>
             <w:pPr>
-              <w:pStyle w:val="af7"/>
+              <w:pStyle w:val="a0"/>
               <w:spacing w:line="240" w:lineRule="auto"/>
               <w:ind w:left="0"/>
               <w:jc w:val="left"/>
@@ -4807,14 +5507,142 @@
                 <w:szCs w:val="24"/>
               </w:rPr>
             </w:pPr>
-            <w:r>
-              <w:rPr>
-                <w:color w:val="000000" w:themeColor="text1"/>
-                <w:sz w:val="24"/>
-                <w:szCs w:val="24"/>
-              </w:rPr>
-              <w:t>Формирует массив объектов и возвращает указатель на его интерфейс</w:t>
-            </w:r>
+            <w:proofErr w:type="spellStart"/>
+            <w:r>
+              <w:rPr>
+                <w:color w:val="000000" w:themeColor="text1"/>
+                <w:sz w:val="24"/>
+                <w:szCs w:val="24"/>
+              </w:rPr>
+              <w:t>Формирует</w:t>
+            </w:r>
+            <w:proofErr w:type="spellEnd"/>
+            <w:r>
+              <w:rPr>
+                <w:color w:val="000000" w:themeColor="text1"/>
+                <w:sz w:val="24"/>
+                <w:szCs w:val="24"/>
+              </w:rPr>
+              <w:t xml:space="preserve"> </w:t>
+            </w:r>
+            <w:proofErr w:type="spellStart"/>
+            <w:r>
+              <w:rPr>
+                <w:color w:val="000000" w:themeColor="text1"/>
+                <w:sz w:val="24"/>
+                <w:szCs w:val="24"/>
+              </w:rPr>
+              <w:t>массив</w:t>
+            </w:r>
+            <w:proofErr w:type="spellEnd"/>
+            <w:r>
+              <w:rPr>
+                <w:color w:val="000000" w:themeColor="text1"/>
+                <w:sz w:val="24"/>
+                <w:szCs w:val="24"/>
+              </w:rPr>
+              <w:t xml:space="preserve"> </w:t>
+            </w:r>
+            <w:proofErr w:type="spellStart"/>
+            <w:r>
+              <w:rPr>
+                <w:color w:val="000000" w:themeColor="text1"/>
+                <w:sz w:val="24"/>
+                <w:szCs w:val="24"/>
+              </w:rPr>
+              <w:t>объектов</w:t>
+            </w:r>
+            <w:proofErr w:type="spellEnd"/>
+            <w:r>
+              <w:rPr>
+                <w:color w:val="000000" w:themeColor="text1"/>
+                <w:sz w:val="24"/>
+                <w:szCs w:val="24"/>
+              </w:rPr>
+              <w:t xml:space="preserve"> и </w:t>
+            </w:r>
+            <w:proofErr w:type="spellStart"/>
+            <w:r>
+              <w:rPr>
+                <w:color w:val="000000" w:themeColor="text1"/>
+                <w:sz w:val="24"/>
+                <w:szCs w:val="24"/>
+              </w:rPr>
+              <w:t>возвращает</w:t>
+            </w:r>
+            <w:proofErr w:type="spellEnd"/>
+            <w:r>
+              <w:rPr>
+                <w:color w:val="000000" w:themeColor="text1"/>
+                <w:sz w:val="24"/>
+                <w:szCs w:val="24"/>
+              </w:rPr>
+              <w:t xml:space="preserve"> </w:t>
+            </w:r>
+            <w:proofErr w:type="spellStart"/>
+            <w:r>
+              <w:rPr>
+                <w:color w:val="000000" w:themeColor="text1"/>
+                <w:sz w:val="24"/>
+                <w:szCs w:val="24"/>
+              </w:rPr>
+              <w:t>указатель</w:t>
+            </w:r>
+            <w:proofErr w:type="spellEnd"/>
+            <w:r>
+              <w:rPr>
+                <w:color w:val="000000" w:themeColor="text1"/>
+                <w:sz w:val="24"/>
+                <w:szCs w:val="24"/>
+              </w:rPr>
+              <w:t xml:space="preserve"> </w:t>
+            </w:r>
+            <w:proofErr w:type="spellStart"/>
+            <w:r>
+              <w:rPr>
+                <w:color w:val="000000" w:themeColor="text1"/>
+                <w:sz w:val="24"/>
+                <w:szCs w:val="24"/>
+              </w:rPr>
+              <w:t>на</w:t>
+            </w:r>
+            <w:proofErr w:type="spellEnd"/>
+            <w:r>
+              <w:rPr>
+                <w:color w:val="000000" w:themeColor="text1"/>
+                <w:sz w:val="24"/>
+                <w:szCs w:val="24"/>
+              </w:rPr>
+              <w:t xml:space="preserve"> </w:t>
+            </w:r>
+            <w:proofErr w:type="spellStart"/>
+            <w:r>
+              <w:rPr>
+                <w:color w:val="000000" w:themeColor="text1"/>
+                <w:sz w:val="24"/>
+                <w:szCs w:val="24"/>
+              </w:rPr>
+              <w:t>его</w:t>
+            </w:r>
+            <w:proofErr w:type="spellEnd"/>
+            <w:r>
+              <w:rPr>
+                <w:color w:val="000000" w:themeColor="text1"/>
+                <w:sz w:val="24"/>
+                <w:szCs w:val="24"/>
+              </w:rPr>
+              <w:t xml:space="preserve"> </w:t>
+            </w:r>
+            <w:proofErr w:type="spellStart"/>
+            <w:r>
+              <w:rPr>
+                <w:color w:val="000000" w:themeColor="text1"/>
+                <w:sz w:val="24"/>
+                <w:szCs w:val="24"/>
+              </w:rPr>
+              <w:t>интерфейс</w:t>
+            </w:r>
+            <w:proofErr w:type="spellEnd"/>
           </w:p>
         </w:tc>
       </w:tr>
@@ -4835,7 +5663,7 @@
           </w:tcPr>
           <w:p>
             <w:pPr>
-              <w:pStyle w:val="af7"/>
+              <w:pStyle w:val="a0"/>
               <w:ind w:left="0" w:right="-47"/>
               <w:rPr>
                 <w:color w:val="000000" w:themeColor="text1"/>
@@ -4843,6 +5671,7 @@
                 <w:szCs w:val="24"/>
               </w:rPr>
             </w:pPr>
+            <w:proofErr w:type="spellStart"/>
             <w:r>
               <w:rPr>
                 <w:color w:val="000000" w:themeColor="text1"/>
@@ -4851,10 +5680,11 @@
               </w:rPr>
               <w:t>GetDefaultEntity</w:t>
             </w:r>
+            <w:proofErr w:type="spellEnd"/>
           </w:p>
           <w:p>
             <w:pPr>
-              <w:pStyle w:val="af7"/>
+              <w:pStyle w:val="a0"/>
               <w:ind w:left="0" w:right="-47"/>
               <w:rPr>
                 <w:color w:val="000000" w:themeColor="text1"/>
@@ -4869,7 +5699,25 @@
                 <w:sz w:val="24"/>
                 <w:szCs w:val="24"/>
               </w:rPr>
-              <w:t>(short objType)</w:t>
+              <w:t xml:space="preserve">(short </w:t>
+            </w:r>
+            <w:proofErr w:type="spellStart"/>
+            <w:r>
+              <w:rPr>
+                <w:color w:val="000000" w:themeColor="text1"/>
+                <w:sz w:val="24"/>
+                <w:szCs w:val="24"/>
+              </w:rPr>
+              <w:t>objType</w:t>
+            </w:r>
+            <w:proofErr w:type="spellEnd"/>
+            <w:r>
+              <w:rPr>
+                <w:color w:val="000000" w:themeColor="text1"/>
+                <w:sz w:val="24"/>
+                <w:szCs w:val="24"/>
+              </w:rPr>
+              <w:t>)</w:t>
             </w:r>
           </w:p>
         </w:tc>
@@ -4886,7 +5734,7 @@
           </w:tcPr>
           <w:p>
             <w:pPr>
-              <w:pStyle w:val="af7"/>
+              <w:pStyle w:val="a0"/>
               <w:ind w:left="0"/>
               <w:rPr>
                 <w:color w:val="000000" w:themeColor="text1"/>
@@ -4895,6 +5743,7 @@
                 <w:lang w:eastAsia="ru-RU"/>
               </w:rPr>
             </w:pPr>
+            <w:proofErr w:type="spellStart"/>
             <w:r>
               <w:rPr>
                 <w:color w:val="000000" w:themeColor="text1"/>
@@ -4904,6 +5753,7 @@
               </w:rPr>
               <w:t>objType</w:t>
             </w:r>
+            <w:proofErr w:type="spellEnd"/>
             <w:r>
               <w:rPr>
                 <w:color w:val="000000" w:themeColor="text1"/>
@@ -4913,6 +5763,7 @@
               </w:rPr>
               <w:t xml:space="preserve"> – </w:t>
             </w:r>
+            <w:proofErr w:type="spellStart"/>
             <w:r>
               <w:rPr>
                 <w:color w:val="000000" w:themeColor="text1"/>
@@ -4920,12 +5771,33 @@
                 <w:szCs w:val="24"/>
                 <w:lang w:eastAsia="ru-RU"/>
               </w:rPr>
-              <w:t>тип объекта</w:t>
-            </w:r>
+              <w:t>тип</w:t>
+            </w:r>
+            <w:proofErr w:type="spellEnd"/>
+            <w:r>
+              <w:rPr>
+                <w:color w:val="000000" w:themeColor="text1"/>
+                <w:sz w:val="24"/>
+                <w:szCs w:val="24"/>
+                <w:lang w:eastAsia="ru-RU"/>
+              </w:rPr>
+              <w:t xml:space="preserve"> </w:t>
+            </w:r>
+            <w:proofErr w:type="spellStart"/>
+            <w:r>
+              <w:rPr>
+                <w:color w:val="000000" w:themeColor="text1"/>
+                <w:sz w:val="24"/>
+                <w:szCs w:val="24"/>
+                <w:lang w:eastAsia="ru-RU"/>
+              </w:rPr>
+              <w:t>объекта</w:t>
+            </w:r>
+            <w:proofErr w:type="spellEnd"/>
           </w:p>
           <w:p>
             <w:pPr>
-              <w:pStyle w:val="af7"/>
+              <w:pStyle w:val="a0"/>
               <w:ind w:left="0"/>
               <w:rPr>
                 <w:color w:val="000000" w:themeColor="text1"/>
@@ -4990,6 +5862,7 @@
                     <w:t xml:space="preserve">указатель на интерфейс </w:t>
                   </w:r>
                   <w:hyperlink r:id="rId13" w:history="1">
+                    <w:proofErr w:type="spellStart"/>
                     <w:r>
                       <w:rPr>
                         <w:rFonts w:ascii="Times New Roman" w:hAnsi="Times New Roman" w:cs="Times New Roman"/>
@@ -5001,6 +5874,7 @@
                       </w:rPr>
                       <w:t>ksEntity</w:t>
                     </w:r>
+                    <w:proofErr w:type="spellEnd"/>
                   </w:hyperlink>
                   <w:r>
                     <w:rPr>
@@ -5013,6 +5887,7 @@
                     <w:t xml:space="preserve"> или </w:t>
                   </w:r>
                   <w:hyperlink r:id="rId14" w:history="1">
+                    <w:proofErr w:type="spellStart"/>
                     <w:r>
                       <w:rPr>
                         <w:rFonts w:ascii="Times New Roman" w:hAnsi="Times New Roman" w:cs="Times New Roman"/>
@@ -5024,6 +5899,7 @@
                       </w:rPr>
                       <w:t>IEntity</w:t>
                     </w:r>
+                    <w:proofErr w:type="spellEnd"/>
                   </w:hyperlink>
                   <w:r>
                     <w:rPr>
@@ -5041,7 +5917,7 @@
           </w:tbl>
           <w:p>
             <w:pPr>
-              <w:pStyle w:val="af7"/>
+              <w:pStyle w:val="a0"/>
               <w:ind w:left="0"/>
               <w:jc w:val="left"/>
               <w:rPr>
@@ -5065,7 +5941,7 @@
           </w:tcPr>
           <w:p>
             <w:pPr>
-              <w:pStyle w:val="af7"/>
+              <w:pStyle w:val="a0"/>
               <w:spacing w:line="240" w:lineRule="auto"/>
               <w:ind w:left="0"/>
               <w:jc w:val="left"/>
@@ -5075,14 +5951,160 @@
                 <w:szCs w:val="24"/>
               </w:rPr>
             </w:pPr>
-            <w:r>
-              <w:rPr>
-                <w:color w:val="000000" w:themeColor="text1"/>
-                <w:sz w:val="24"/>
-                <w:szCs w:val="24"/>
-              </w:rPr>
-              <w:t>Получить указатель на интерфейс объекта, создаваемого системой по умолчанию</w:t>
-            </w:r>
+            <w:proofErr w:type="spellStart"/>
+            <w:r>
+              <w:rPr>
+                <w:color w:val="000000" w:themeColor="text1"/>
+                <w:sz w:val="24"/>
+                <w:szCs w:val="24"/>
+              </w:rPr>
+              <w:t>Получить</w:t>
+            </w:r>
+            <w:proofErr w:type="spellEnd"/>
+            <w:r>
+              <w:rPr>
+                <w:color w:val="000000" w:themeColor="text1"/>
+                <w:sz w:val="24"/>
+                <w:szCs w:val="24"/>
+              </w:rPr>
+              <w:t xml:space="preserve"> </w:t>
+            </w:r>
+            <w:proofErr w:type="spellStart"/>
+            <w:r>
+              <w:rPr>
+                <w:color w:val="000000" w:themeColor="text1"/>
+                <w:sz w:val="24"/>
+                <w:szCs w:val="24"/>
+              </w:rPr>
+              <w:t>указатель</w:t>
+            </w:r>
+            <w:proofErr w:type="spellEnd"/>
+            <w:r>
+              <w:rPr>
+                <w:color w:val="000000" w:themeColor="text1"/>
+                <w:sz w:val="24"/>
+                <w:szCs w:val="24"/>
+              </w:rPr>
+              <w:t xml:space="preserve"> </w:t>
+            </w:r>
+            <w:proofErr w:type="spellStart"/>
+            <w:r>
+              <w:rPr>
+                <w:color w:val="000000" w:themeColor="text1"/>
+                <w:sz w:val="24"/>
+                <w:szCs w:val="24"/>
+              </w:rPr>
+              <w:t>на</w:t>
+            </w:r>
+            <w:proofErr w:type="spellEnd"/>
+            <w:r>
+              <w:rPr>
+                <w:color w:val="000000" w:themeColor="text1"/>
+                <w:sz w:val="24"/>
+                <w:szCs w:val="24"/>
+              </w:rPr>
+              <w:t xml:space="preserve"> </w:t>
+            </w:r>
+            <w:proofErr w:type="spellStart"/>
+            <w:r>
+              <w:rPr>
+                <w:color w:val="000000" w:themeColor="text1"/>
+                <w:sz w:val="24"/>
+                <w:szCs w:val="24"/>
+              </w:rPr>
+              <w:t>интерфейс</w:t>
+            </w:r>
+            <w:proofErr w:type="spellEnd"/>
+            <w:r>
+              <w:rPr>
+                <w:color w:val="000000" w:themeColor="text1"/>
+                <w:sz w:val="24"/>
+                <w:szCs w:val="24"/>
+              </w:rPr>
+              <w:t xml:space="preserve"> </w:t>
+            </w:r>
+            <w:proofErr w:type="spellStart"/>
+            <w:r>
+              <w:rPr>
+                <w:color w:val="000000" w:themeColor="text1"/>
+                <w:sz w:val="24"/>
+                <w:szCs w:val="24"/>
+              </w:rPr>
+              <w:t>объекта</w:t>
+            </w:r>
+            <w:proofErr w:type="spellEnd"/>
+            <w:r>
+              <w:rPr>
+                <w:color w:val="000000" w:themeColor="text1"/>
+                <w:sz w:val="24"/>
+                <w:szCs w:val="24"/>
+              </w:rPr>
+              <w:t xml:space="preserve">, </w:t>
+            </w:r>
+            <w:proofErr w:type="spellStart"/>
+            <w:r>
+              <w:rPr>
+                <w:color w:val="000000" w:themeColor="text1"/>
+                <w:sz w:val="24"/>
+                <w:szCs w:val="24"/>
+              </w:rPr>
+              <w:t>создаваемого</w:t>
+            </w:r>
+            <w:proofErr w:type="spellEnd"/>
+            <w:r>
+              <w:rPr>
+                <w:color w:val="000000" w:themeColor="text1"/>
+                <w:sz w:val="24"/>
+                <w:szCs w:val="24"/>
+              </w:rPr>
+              <w:t xml:space="preserve"> </w:t>
+            </w:r>
+            <w:proofErr w:type="spellStart"/>
+            <w:r>
+              <w:rPr>
+                <w:color w:val="000000" w:themeColor="text1"/>
+                <w:sz w:val="24"/>
+                <w:szCs w:val="24"/>
+              </w:rPr>
+              <w:t>системой</w:t>
+            </w:r>
+            <w:proofErr w:type="spellEnd"/>
+            <w:r>
+              <w:rPr>
+                <w:color w:val="000000" w:themeColor="text1"/>
+                <w:sz w:val="24"/>
+                <w:szCs w:val="24"/>
+              </w:rPr>
+              <w:t xml:space="preserve"> </w:t>
+            </w:r>
+            <w:proofErr w:type="spellStart"/>
+            <w:r>
+              <w:rPr>
+                <w:color w:val="000000" w:themeColor="text1"/>
+                <w:sz w:val="24"/>
+                <w:szCs w:val="24"/>
+              </w:rPr>
+              <w:t>по</w:t>
+            </w:r>
+            <w:proofErr w:type="spellEnd"/>
+            <w:r>
+              <w:rPr>
+                <w:color w:val="000000" w:themeColor="text1"/>
+                <w:sz w:val="24"/>
+                <w:szCs w:val="24"/>
+              </w:rPr>
+              <w:t xml:space="preserve"> </w:t>
+            </w:r>
+            <w:proofErr w:type="spellStart"/>
+            <w:r>
+              <w:rPr>
+                <w:color w:val="000000" w:themeColor="text1"/>
+                <w:sz w:val="24"/>
+                <w:szCs w:val="24"/>
+              </w:rPr>
+              <w:t>умолчанию</w:t>
+            </w:r>
+            <w:proofErr w:type="spellEnd"/>
           </w:p>
         </w:tc>
       </w:tr>
@@ -5100,7 +6122,7 @@
           </w:tcPr>
           <w:p>
             <w:pPr>
-              <w:pStyle w:val="af7"/>
+              <w:pStyle w:val="a0"/>
               <w:ind w:left="0" w:right="-47"/>
               <w:rPr>
                 <w:color w:val="000000" w:themeColor="text1"/>
@@ -5109,13 +6131,23 @@
                 <w:lang w:val="en-US"/>
               </w:rPr>
             </w:pPr>
-            <w:r>
-              <w:rPr>
-                <w:color w:val="000000" w:themeColor="text1"/>
-                <w:sz w:val="24"/>
-                <w:szCs w:val="24"/>
-              </w:rPr>
-              <w:t>GetPart(int type)</w:t>
+            <w:proofErr w:type="spellStart"/>
+            <w:r>
+              <w:rPr>
+                <w:color w:val="000000" w:themeColor="text1"/>
+                <w:sz w:val="24"/>
+                <w:szCs w:val="24"/>
+              </w:rPr>
+              <w:t>GetPart</w:t>
+            </w:r>
+            <w:proofErr w:type="spellEnd"/>
+            <w:r>
+              <w:rPr>
+                <w:color w:val="000000" w:themeColor="text1"/>
+                <w:sz w:val="24"/>
+                <w:szCs w:val="24"/>
+              </w:rPr>
+              <w:t>(int type)</w:t>
             </w:r>
           </w:p>
         </w:tc>
@@ -5164,6 +6196,7 @@
                       <w:lang w:eastAsia="ru-RU"/>
                     </w:rPr>
                   </w:pPr>
+                  <w:proofErr w:type="spellStart"/>
                   <w:r>
                     <w:rPr>
                       <w:rFonts w:ascii="Times New Roman" w:hAnsi="Times New Roman" w:cs="Times New Roman"/>
@@ -5174,6 +6207,7 @@
                     </w:rPr>
                     <w:t>type</w:t>
                   </w:r>
+                  <w:proofErr w:type="spellEnd"/>
                 </w:p>
               </w:tc>
               <w:tc>
@@ -5208,7 +6242,7 @@
           </w:tbl>
           <w:p>
             <w:pPr>
-              <w:pStyle w:val="af7"/>
+              <w:pStyle w:val="a0"/>
               <w:ind w:left="0"/>
               <w:rPr>
                 <w:color w:val="000000" w:themeColor="text1"/>
@@ -5231,7 +6265,7 @@
           </w:tcPr>
           <w:p>
             <w:pPr>
-              <w:pStyle w:val="af7"/>
+              <w:pStyle w:val="a0"/>
               <w:ind w:left="0"/>
               <w:jc w:val="left"/>
               <w:rPr>
@@ -5240,15 +6274,80 @@
                 <w:szCs w:val="24"/>
               </w:rPr>
             </w:pPr>
-            <w:r>
-              <w:rPr>
-                <w:color w:val="000000" w:themeColor="text1"/>
-                <w:sz w:val="24"/>
-                <w:szCs w:val="24"/>
-              </w:rPr>
-              <w:t xml:space="preserve">указатель на интерфейс компонента </w:t>
+            <w:proofErr w:type="spellStart"/>
+            <w:r>
+              <w:rPr>
+                <w:color w:val="000000" w:themeColor="text1"/>
+                <w:sz w:val="24"/>
+                <w:szCs w:val="24"/>
+              </w:rPr>
+              <w:t>указатель</w:t>
+            </w:r>
+            <w:proofErr w:type="spellEnd"/>
+            <w:r>
+              <w:rPr>
+                <w:color w:val="000000" w:themeColor="text1"/>
+                <w:sz w:val="24"/>
+                <w:szCs w:val="24"/>
+              </w:rPr>
+              <w:t xml:space="preserve"> </w:t>
+            </w:r>
+            <w:proofErr w:type="spellStart"/>
+            <w:r>
+              <w:rPr>
+                <w:color w:val="000000" w:themeColor="text1"/>
+                <w:sz w:val="24"/>
+                <w:szCs w:val="24"/>
+              </w:rPr>
+              <w:t>на</w:t>
+            </w:r>
+            <w:proofErr w:type="spellEnd"/>
+            <w:r>
+              <w:rPr>
+                <w:color w:val="000000" w:themeColor="text1"/>
+                <w:sz w:val="24"/>
+                <w:szCs w:val="24"/>
+              </w:rPr>
+              <w:t xml:space="preserve"> </w:t>
+            </w:r>
+            <w:proofErr w:type="spellStart"/>
+            <w:r>
+              <w:rPr>
+                <w:color w:val="000000" w:themeColor="text1"/>
+                <w:sz w:val="24"/>
+                <w:szCs w:val="24"/>
+              </w:rPr>
+              <w:t>интерфейс</w:t>
+            </w:r>
+            <w:proofErr w:type="spellEnd"/>
+            <w:r>
+              <w:rPr>
+                <w:color w:val="000000" w:themeColor="text1"/>
+                <w:sz w:val="24"/>
+                <w:szCs w:val="24"/>
+              </w:rPr>
+              <w:t xml:space="preserve"> </w:t>
+            </w:r>
+            <w:proofErr w:type="spellStart"/>
+            <w:r>
+              <w:rPr>
+                <w:color w:val="000000" w:themeColor="text1"/>
+                <w:sz w:val="24"/>
+                <w:szCs w:val="24"/>
+              </w:rPr>
+              <w:t>компонента</w:t>
+            </w:r>
+            <w:proofErr w:type="spellEnd"/>
+            <w:r>
+              <w:rPr>
+                <w:color w:val="000000" w:themeColor="text1"/>
+                <w:sz w:val="24"/>
+                <w:szCs w:val="24"/>
+              </w:rPr>
+              <w:t xml:space="preserve"> </w:t>
             </w:r>
             <w:hyperlink r:id="rId15" w:history="1">
+              <w:proofErr w:type="spellStart"/>
               <w:r>
                 <w:rPr>
                   <w:rStyle w:val="x2ul"/>
@@ -5259,6 +6358,7 @@
                 </w:rPr>
                 <w:t>ksPart</w:t>
               </w:r>
+              <w:proofErr w:type="spellEnd"/>
             </w:hyperlink>
             <w:r>
               <w:rPr>
@@ -5266,9 +6366,28 @@
                 <w:sz w:val="24"/>
                 <w:szCs w:val="24"/>
               </w:rPr>
-              <w:t xml:space="preserve"> или </w:t>
+              <w:t xml:space="preserve"> </w:t>
+            </w:r>
+            <w:proofErr w:type="spellStart"/>
+            <w:r>
+              <w:rPr>
+                <w:color w:val="000000" w:themeColor="text1"/>
+                <w:sz w:val="24"/>
+                <w:szCs w:val="24"/>
+              </w:rPr>
+              <w:t>или</w:t>
+            </w:r>
+            <w:proofErr w:type="spellEnd"/>
+            <w:r>
+              <w:rPr>
+                <w:color w:val="000000" w:themeColor="text1"/>
+                <w:sz w:val="24"/>
+                <w:szCs w:val="24"/>
+              </w:rPr>
+              <w:t xml:space="preserve"> </w:t>
             </w:r>
             <w:hyperlink r:id="rId16" w:history="1">
+              <w:proofErr w:type="spellStart"/>
               <w:r>
                 <w:rPr>
                   <w:rStyle w:val="x2ul"/>
@@ -5279,6 +6398,7 @@
                 </w:rPr>
                 <w:t>IPart</w:t>
               </w:r>
+              <w:proofErr w:type="spellEnd"/>
             </w:hyperlink>
             <w:r>
               <w:rPr>
@@ -5303,7 +6423,7 @@
           </w:tcPr>
           <w:p>
             <w:pPr>
-              <w:pStyle w:val="af7"/>
+              <w:pStyle w:val="a0"/>
               <w:spacing w:line="240" w:lineRule="auto"/>
               <w:ind w:left="0"/>
               <w:jc w:val="left"/>
@@ -5313,14 +6433,142 @@
                 <w:szCs w:val="24"/>
               </w:rPr>
             </w:pPr>
-            <w:r>
-              <w:rPr>
-                <w:color w:val="000000" w:themeColor="text1"/>
-                <w:sz w:val="24"/>
-                <w:szCs w:val="24"/>
-              </w:rPr>
-              <w:t>Получить указатель на интерфейс компонента в соответствии с заданным типом</w:t>
-            </w:r>
+            <w:proofErr w:type="spellStart"/>
+            <w:r>
+              <w:rPr>
+                <w:color w:val="000000" w:themeColor="text1"/>
+                <w:sz w:val="24"/>
+                <w:szCs w:val="24"/>
+              </w:rPr>
+              <w:t>Получить</w:t>
+            </w:r>
+            <w:proofErr w:type="spellEnd"/>
+            <w:r>
+              <w:rPr>
+                <w:color w:val="000000" w:themeColor="text1"/>
+                <w:sz w:val="24"/>
+                <w:szCs w:val="24"/>
+              </w:rPr>
+              <w:t xml:space="preserve"> </w:t>
+            </w:r>
+            <w:proofErr w:type="spellStart"/>
+            <w:r>
+              <w:rPr>
+                <w:color w:val="000000" w:themeColor="text1"/>
+                <w:sz w:val="24"/>
+                <w:szCs w:val="24"/>
+              </w:rPr>
+              <w:t>указатель</w:t>
+            </w:r>
+            <w:proofErr w:type="spellEnd"/>
+            <w:r>
+              <w:rPr>
+                <w:color w:val="000000" w:themeColor="text1"/>
+                <w:sz w:val="24"/>
+                <w:szCs w:val="24"/>
+              </w:rPr>
+              <w:t xml:space="preserve"> </w:t>
+            </w:r>
+            <w:proofErr w:type="spellStart"/>
+            <w:r>
+              <w:rPr>
+                <w:color w:val="000000" w:themeColor="text1"/>
+                <w:sz w:val="24"/>
+                <w:szCs w:val="24"/>
+              </w:rPr>
+              <w:t>на</w:t>
+            </w:r>
+            <w:proofErr w:type="spellEnd"/>
+            <w:r>
+              <w:rPr>
+                <w:color w:val="000000" w:themeColor="text1"/>
+                <w:sz w:val="24"/>
+                <w:szCs w:val="24"/>
+              </w:rPr>
+              <w:t xml:space="preserve"> </w:t>
+            </w:r>
+            <w:proofErr w:type="spellStart"/>
+            <w:r>
+              <w:rPr>
+                <w:color w:val="000000" w:themeColor="text1"/>
+                <w:sz w:val="24"/>
+                <w:szCs w:val="24"/>
+              </w:rPr>
+              <w:t>интерфейс</w:t>
+            </w:r>
+            <w:proofErr w:type="spellEnd"/>
+            <w:r>
+              <w:rPr>
+                <w:color w:val="000000" w:themeColor="text1"/>
+                <w:sz w:val="24"/>
+                <w:szCs w:val="24"/>
+              </w:rPr>
+              <w:t xml:space="preserve"> </w:t>
+            </w:r>
+            <w:proofErr w:type="spellStart"/>
+            <w:r>
+              <w:rPr>
+                <w:color w:val="000000" w:themeColor="text1"/>
+                <w:sz w:val="24"/>
+                <w:szCs w:val="24"/>
+              </w:rPr>
+              <w:t>компонента</w:t>
+            </w:r>
+            <w:proofErr w:type="spellEnd"/>
+            <w:r>
+              <w:rPr>
+                <w:color w:val="000000" w:themeColor="text1"/>
+                <w:sz w:val="24"/>
+                <w:szCs w:val="24"/>
+              </w:rPr>
+              <w:t xml:space="preserve"> в </w:t>
+            </w:r>
+            <w:proofErr w:type="spellStart"/>
+            <w:r>
+              <w:rPr>
+                <w:color w:val="000000" w:themeColor="text1"/>
+                <w:sz w:val="24"/>
+                <w:szCs w:val="24"/>
+              </w:rPr>
+              <w:t>соответствии</w:t>
+            </w:r>
+            <w:proofErr w:type="spellEnd"/>
+            <w:r>
+              <w:rPr>
+                <w:color w:val="000000" w:themeColor="text1"/>
+                <w:sz w:val="24"/>
+                <w:szCs w:val="24"/>
+              </w:rPr>
+              <w:t xml:space="preserve"> с </w:t>
+            </w:r>
+            <w:proofErr w:type="spellStart"/>
+            <w:r>
+              <w:rPr>
+                <w:color w:val="000000" w:themeColor="text1"/>
+                <w:sz w:val="24"/>
+                <w:szCs w:val="24"/>
+              </w:rPr>
+              <w:t>заданным</w:t>
+            </w:r>
+            <w:proofErr w:type="spellEnd"/>
+            <w:r>
+              <w:rPr>
+                <w:color w:val="000000" w:themeColor="text1"/>
+                <w:sz w:val="24"/>
+                <w:szCs w:val="24"/>
+              </w:rPr>
+              <w:t xml:space="preserve"> </w:t>
+            </w:r>
+            <w:proofErr w:type="spellStart"/>
+            <w:r>
+              <w:rPr>
+                <w:color w:val="000000" w:themeColor="text1"/>
+                <w:sz w:val="24"/>
+                <w:szCs w:val="24"/>
+              </w:rPr>
+              <w:t>типом</w:t>
+            </w:r>
+            <w:proofErr w:type="spellEnd"/>
           </w:p>
         </w:tc>
       </w:tr>
@@ -5338,7 +6586,7 @@
           </w:tcPr>
           <w:p>
             <w:pPr>
-              <w:pStyle w:val="af7"/>
+              <w:pStyle w:val="a0"/>
               <w:ind w:left="0" w:right="-47"/>
               <w:rPr>
                 <w:color w:val="000000" w:themeColor="text1"/>
@@ -5347,13 +6595,41 @@
                 <w:lang w:val="en-US"/>
               </w:rPr>
             </w:pPr>
-            <w:r>
-              <w:rPr>
-                <w:color w:val="000000" w:themeColor="text1"/>
-                <w:sz w:val="24"/>
-                <w:szCs w:val="24"/>
-              </w:rPr>
-              <w:t>NewEntity(short objType)</w:t>
+            <w:proofErr w:type="spellStart"/>
+            <w:r>
+              <w:rPr>
+                <w:color w:val="000000" w:themeColor="text1"/>
+                <w:sz w:val="24"/>
+                <w:szCs w:val="24"/>
+              </w:rPr>
+              <w:t>NewEntity</w:t>
+            </w:r>
+            <w:proofErr w:type="spellEnd"/>
+            <w:r>
+              <w:rPr>
+                <w:color w:val="000000" w:themeColor="text1"/>
+                <w:sz w:val="24"/>
+                <w:szCs w:val="24"/>
+              </w:rPr>
+              <w:t xml:space="preserve">(short </w:t>
+            </w:r>
+            <w:proofErr w:type="spellStart"/>
+            <w:r>
+              <w:rPr>
+                <w:color w:val="000000" w:themeColor="text1"/>
+                <w:sz w:val="24"/>
+                <w:szCs w:val="24"/>
+              </w:rPr>
+              <w:t>objType</w:t>
+            </w:r>
+            <w:proofErr w:type="spellEnd"/>
+            <w:r>
+              <w:rPr>
+                <w:color w:val="000000" w:themeColor="text1"/>
+                <w:sz w:val="24"/>
+                <w:szCs w:val="24"/>
+              </w:rPr>
+              <w:t>)</w:t>
             </w:r>
           </w:p>
         </w:tc>
@@ -5402,6 +6678,7 @@
                       <w:lang w:eastAsia="ru-RU"/>
                     </w:rPr>
                   </w:pPr>
+                  <w:proofErr w:type="spellStart"/>
                   <w:r>
                     <w:rPr>
                       <w:rFonts w:ascii="Times New Roman" w:hAnsi="Times New Roman" w:cs="Times New Roman"/>
@@ -5412,6 +6689,7 @@
                     </w:rPr>
                     <w:t>objType</w:t>
                   </w:r>
+                  <w:proofErr w:type="spellEnd"/>
                 </w:p>
               </w:tc>
               <w:tc>
@@ -5469,7 +6747,7 @@
           </w:tbl>
           <w:p>
             <w:pPr>
-              <w:pStyle w:val="af7"/>
+              <w:pStyle w:val="a0"/>
               <w:ind w:left="0"/>
               <w:rPr>
                 <w:color w:val="000000" w:themeColor="text1"/>
@@ -5492,7 +6770,7 @@
           </w:tcPr>
           <w:p>
             <w:pPr>
-              <w:pStyle w:val="af7"/>
+              <w:pStyle w:val="a0"/>
               <w:ind w:left="0"/>
               <w:jc w:val="left"/>
               <w:rPr>
@@ -5501,15 +6779,62 @@
                 <w:szCs w:val="24"/>
               </w:rPr>
             </w:pPr>
-            <w:r>
-              <w:rPr>
-                <w:color w:val="000000" w:themeColor="text1"/>
-                <w:sz w:val="24"/>
-                <w:szCs w:val="24"/>
-              </w:rPr>
-              <w:t xml:space="preserve">указатель на интерфейс </w:t>
+            <w:proofErr w:type="spellStart"/>
+            <w:r>
+              <w:rPr>
+                <w:color w:val="000000" w:themeColor="text1"/>
+                <w:sz w:val="24"/>
+                <w:szCs w:val="24"/>
+              </w:rPr>
+              <w:t>указатель</w:t>
+            </w:r>
+            <w:proofErr w:type="spellEnd"/>
+            <w:r>
+              <w:rPr>
+                <w:color w:val="000000" w:themeColor="text1"/>
+                <w:sz w:val="24"/>
+                <w:szCs w:val="24"/>
+              </w:rPr>
+              <w:t xml:space="preserve"> </w:t>
+            </w:r>
+            <w:proofErr w:type="spellStart"/>
+            <w:r>
+              <w:rPr>
+                <w:color w:val="000000" w:themeColor="text1"/>
+                <w:sz w:val="24"/>
+                <w:szCs w:val="24"/>
+              </w:rPr>
+              <w:t>на</w:t>
+            </w:r>
+            <w:proofErr w:type="spellEnd"/>
+            <w:r>
+              <w:rPr>
+                <w:color w:val="000000" w:themeColor="text1"/>
+                <w:sz w:val="24"/>
+                <w:szCs w:val="24"/>
+              </w:rPr>
+              <w:t xml:space="preserve"> </w:t>
+            </w:r>
+            <w:proofErr w:type="spellStart"/>
+            <w:r>
+              <w:rPr>
+                <w:color w:val="000000" w:themeColor="text1"/>
+                <w:sz w:val="24"/>
+                <w:szCs w:val="24"/>
+              </w:rPr>
+              <w:t>интерфейс</w:t>
+            </w:r>
+            <w:proofErr w:type="spellEnd"/>
+            <w:r>
+              <w:rPr>
+                <w:color w:val="000000" w:themeColor="text1"/>
+                <w:sz w:val="24"/>
+                <w:szCs w:val="24"/>
+              </w:rPr>
+              <w:t xml:space="preserve"> </w:t>
             </w:r>
             <w:hyperlink r:id="rId18" w:history="1">
+              <w:proofErr w:type="spellStart"/>
               <w:r>
                 <w:rPr>
                   <w:rStyle w:val="x2ul"/>
@@ -5520,6 +6845,7 @@
                 </w:rPr>
                 <w:t>ksEntity</w:t>
               </w:r>
+              <w:proofErr w:type="spellEnd"/>
             </w:hyperlink>
             <w:r>
               <w:rPr>
@@ -5527,9 +6853,28 @@
                 <w:sz w:val="24"/>
                 <w:szCs w:val="24"/>
               </w:rPr>
-              <w:t xml:space="preserve"> или </w:t>
+              <w:t xml:space="preserve"> </w:t>
+            </w:r>
+            <w:proofErr w:type="spellStart"/>
+            <w:r>
+              <w:rPr>
+                <w:color w:val="000000" w:themeColor="text1"/>
+                <w:sz w:val="24"/>
+                <w:szCs w:val="24"/>
+              </w:rPr>
+              <w:t>или</w:t>
+            </w:r>
+            <w:proofErr w:type="spellEnd"/>
+            <w:r>
+              <w:rPr>
+                <w:color w:val="000000" w:themeColor="text1"/>
+                <w:sz w:val="24"/>
+                <w:szCs w:val="24"/>
+              </w:rPr>
+              <w:t xml:space="preserve"> </w:t>
             </w:r>
             <w:hyperlink r:id="rId19" w:history="1">
+              <w:proofErr w:type="spellStart"/>
               <w:r>
                 <w:rPr>
                   <w:rStyle w:val="x2ul"/>
@@ -5540,6 +6885,7 @@
                 </w:rPr>
                 <w:t>IEntity</w:t>
               </w:r>
+              <w:proofErr w:type="spellEnd"/>
             </w:hyperlink>
             <w:r>
               <w:rPr>
@@ -5564,7 +6910,7 @@
           </w:tcPr>
           <w:p>
             <w:pPr>
-              <w:pStyle w:val="af7"/>
+              <w:pStyle w:val="a0"/>
               <w:spacing w:line="240" w:lineRule="auto"/>
               <w:ind w:left="0"/>
               <w:jc w:val="left"/>
@@ -5574,14 +6920,142 @@
                 <w:szCs w:val="24"/>
               </w:rPr>
             </w:pPr>
-            <w:r>
-              <w:rPr>
-                <w:color w:val="000000" w:themeColor="text1"/>
-                <w:sz w:val="24"/>
-                <w:szCs w:val="24"/>
-              </w:rPr>
-              <w:t>Создать новый интерфейс объекта и получить указатель на него</w:t>
-            </w:r>
+            <w:proofErr w:type="spellStart"/>
+            <w:r>
+              <w:rPr>
+                <w:color w:val="000000" w:themeColor="text1"/>
+                <w:sz w:val="24"/>
+                <w:szCs w:val="24"/>
+              </w:rPr>
+              <w:t>Создать</w:t>
+            </w:r>
+            <w:proofErr w:type="spellEnd"/>
+            <w:r>
+              <w:rPr>
+                <w:color w:val="000000" w:themeColor="text1"/>
+                <w:sz w:val="24"/>
+                <w:szCs w:val="24"/>
+              </w:rPr>
+              <w:t xml:space="preserve"> </w:t>
+            </w:r>
+            <w:proofErr w:type="spellStart"/>
+            <w:r>
+              <w:rPr>
+                <w:color w:val="000000" w:themeColor="text1"/>
+                <w:sz w:val="24"/>
+                <w:szCs w:val="24"/>
+              </w:rPr>
+              <w:t>новый</w:t>
+            </w:r>
+            <w:proofErr w:type="spellEnd"/>
+            <w:r>
+              <w:rPr>
+                <w:color w:val="000000" w:themeColor="text1"/>
+                <w:sz w:val="24"/>
+                <w:szCs w:val="24"/>
+              </w:rPr>
+              <w:t xml:space="preserve"> </w:t>
+            </w:r>
+            <w:proofErr w:type="spellStart"/>
+            <w:r>
+              <w:rPr>
+                <w:color w:val="000000" w:themeColor="text1"/>
+                <w:sz w:val="24"/>
+                <w:szCs w:val="24"/>
+              </w:rPr>
+              <w:t>интерфейс</w:t>
+            </w:r>
+            <w:proofErr w:type="spellEnd"/>
+            <w:r>
+              <w:rPr>
+                <w:color w:val="000000" w:themeColor="text1"/>
+                <w:sz w:val="24"/>
+                <w:szCs w:val="24"/>
+              </w:rPr>
+              <w:t xml:space="preserve"> </w:t>
+            </w:r>
+            <w:proofErr w:type="spellStart"/>
+            <w:r>
+              <w:rPr>
+                <w:color w:val="000000" w:themeColor="text1"/>
+                <w:sz w:val="24"/>
+                <w:szCs w:val="24"/>
+              </w:rPr>
+              <w:t>объекта</w:t>
+            </w:r>
+            <w:proofErr w:type="spellEnd"/>
+            <w:r>
+              <w:rPr>
+                <w:color w:val="000000" w:themeColor="text1"/>
+                <w:sz w:val="24"/>
+                <w:szCs w:val="24"/>
+              </w:rPr>
+              <w:t xml:space="preserve"> и </w:t>
+            </w:r>
+            <w:proofErr w:type="spellStart"/>
+            <w:r>
+              <w:rPr>
+                <w:color w:val="000000" w:themeColor="text1"/>
+                <w:sz w:val="24"/>
+                <w:szCs w:val="24"/>
+              </w:rPr>
+              <w:t>получить</w:t>
+            </w:r>
+            <w:proofErr w:type="spellEnd"/>
+            <w:r>
+              <w:rPr>
+                <w:color w:val="000000" w:themeColor="text1"/>
+                <w:sz w:val="24"/>
+                <w:szCs w:val="24"/>
+              </w:rPr>
+              <w:t xml:space="preserve"> </w:t>
+            </w:r>
+            <w:proofErr w:type="spellStart"/>
+            <w:r>
+              <w:rPr>
+                <w:color w:val="000000" w:themeColor="text1"/>
+                <w:sz w:val="24"/>
+                <w:szCs w:val="24"/>
+              </w:rPr>
+              <w:t>указатель</w:t>
+            </w:r>
+            <w:proofErr w:type="spellEnd"/>
+            <w:r>
+              <w:rPr>
+                <w:color w:val="000000" w:themeColor="text1"/>
+                <w:sz w:val="24"/>
+                <w:szCs w:val="24"/>
+              </w:rPr>
+              <w:t xml:space="preserve"> </w:t>
+            </w:r>
+            <w:proofErr w:type="spellStart"/>
+            <w:r>
+              <w:rPr>
+                <w:color w:val="000000" w:themeColor="text1"/>
+                <w:sz w:val="24"/>
+                <w:szCs w:val="24"/>
+              </w:rPr>
+              <w:t>на</w:t>
+            </w:r>
+            <w:proofErr w:type="spellEnd"/>
+            <w:r>
+              <w:rPr>
+                <w:color w:val="000000" w:themeColor="text1"/>
+                <w:sz w:val="24"/>
+                <w:szCs w:val="24"/>
+              </w:rPr>
+              <w:t xml:space="preserve"> </w:t>
+            </w:r>
+            <w:proofErr w:type="spellStart"/>
+            <w:r>
+              <w:rPr>
+                <w:color w:val="000000" w:themeColor="text1"/>
+                <w:sz w:val="24"/>
+                <w:szCs w:val="24"/>
+              </w:rPr>
+              <w:t>него</w:t>
+            </w:r>
+            <w:proofErr w:type="spellEnd"/>
           </w:p>
         </w:tc>
       </w:tr>
@@ -5598,7 +7072,7 @@
     </w:p>
     <w:p>
       <w:pPr>
-        <w:pStyle w:val="2"/>
+        <w:pStyle w:val="Heading2"/>
         <w:spacing w:line="360" w:lineRule="auto"/>
         <w:jc w:val="center"/>
         <w:rPr>
@@ -5634,7 +7108,7 @@
     </w:p>
     <w:p>
       <w:pPr>
-        <w:pStyle w:val="2"/>
+        <w:pStyle w:val="Heading2"/>
         <w:shd w:val="clear" w:color="auto" w:fill="FFFFFF"/>
         <w:spacing w:before="0" w:line="360" w:lineRule="auto"/>
         <w:jc w:val="center"/>
@@ -5666,7 +7140,7 @@
       <w:hyperlink r:id="rId20" w:tgtFrame="_blank" w:history="1">
         <w:r>
           <w:rPr>
-            <w:rStyle w:val="a6"/>
+            <w:rStyle w:val="Hyperlink"/>
             <w:rFonts w:ascii="Times New Roman" w:hAnsi="Times New Roman" w:cs="Times New Roman"/>
             <w:b/>
             <w:bCs/>
@@ -5682,7 +7156,7 @@
     </w:p>
     <w:p>
       <w:pPr>
-        <w:pStyle w:val="a4"/>
+        <w:pStyle w:val="NormalWeb"/>
         <w:shd w:val="clear" w:color="auto" w:fill="FFFFFF"/>
         <w:spacing w:before="0" w:beforeAutospacing="0" w:after="0" w:afterAutospacing="0" w:line="360" w:lineRule="auto"/>
         <w:ind w:firstLine="567"/>
@@ -5692,6 +7166,7 @@
           <w:szCs w:val="28"/>
         </w:rPr>
       </w:pPr>
+      <w:proofErr w:type="spellStart"/>
       <w:r>
         <w:rPr>
           <w:sz w:val="28"/>
@@ -5699,6 +7174,7 @@
         </w:rPr>
         <w:t>Grafis</w:t>
       </w:r>
+      <w:proofErr w:type="spellEnd"/>
       <w:r>
         <w:rPr>
           <w:sz w:val="28"/>
@@ -5739,7 +7215,39 @@
           <w:sz w:val="28"/>
           <w:szCs w:val="28"/>
         </w:rPr>
-        <w:t xml:space="preserve">‒ разработка компании Cadrus, которая специализируется на программных продуктах для швейного производства. У программы доступная система навигации, а также есть возможность интегрировать ранее разработанные бумажные лекала. САПР Grafis включает в себя варианты основ изделий: юбки, брюки, мужские и женские плечевые основы, трикотажные основы, детские, бельевые основы, джинсовые изделия, основы спецодежды и головные уборы. Программа умеет выполнять автоматическую градацию по размерным признакам, задавать припуски изделий и делать </w:t>
+        <w:t xml:space="preserve">‒ разработка компании </w:t>
+      </w:r>
+      <w:proofErr w:type="spellStart"/>
+      <w:r>
+        <w:rPr>
+          <w:sz w:val="28"/>
+          <w:szCs w:val="28"/>
+        </w:rPr>
+        <w:t>Cadrus</w:t>
+      </w:r>
+      <w:proofErr w:type="spellEnd"/>
+      <w:r>
+        <w:rPr>
+          <w:sz w:val="28"/>
+          <w:szCs w:val="28"/>
+        </w:rPr>
+        <w:t xml:space="preserve">, которая специализируется на программных продуктах для швейного производства. У программы доступная система навигации, а также есть возможность интегрировать ранее разработанные бумажные лекала. САПР </w:t>
+      </w:r>
+      <w:proofErr w:type="spellStart"/>
+      <w:r>
+        <w:rPr>
+          <w:sz w:val="28"/>
+          <w:szCs w:val="28"/>
+        </w:rPr>
+        <w:t>Grafis</w:t>
+      </w:r>
+      <w:proofErr w:type="spellEnd"/>
+      <w:r>
+        <w:rPr>
+          <w:sz w:val="28"/>
+          <w:szCs w:val="28"/>
+        </w:rPr>
+        <w:t xml:space="preserve"> включает в себя варианты основ изделий: юбки, брюки, мужские и женские плечевые основы, трикотажные основы, детские, бельевые основы, джинсовые изделия, основы спецодежды и головные уборы. Программа умеет выполнять автоматическую градацию по размерным признакам, задавать припуски изделий и делать </w:t>
       </w:r>
       <w:r>
         <w:rPr>
@@ -5785,6 +7293,7 @@
         </w:rPr>
         <w:t xml:space="preserve">представлен интерфейс САПР </w:t>
       </w:r>
+      <w:proofErr w:type="spellStart"/>
       <w:r>
         <w:rPr>
           <w:sz w:val="28"/>
@@ -5792,6 +7301,7 @@
         </w:rPr>
         <w:t>Grafis</w:t>
       </w:r>
+      <w:proofErr w:type="spellEnd"/>
       <w:r>
         <w:rPr>
           <w:sz w:val="28"/>
@@ -5802,7 +7312,7 @@
     </w:p>
     <w:p>
       <w:pPr>
-        <w:pStyle w:val="a4"/>
+        <w:pStyle w:val="NormalWeb"/>
         <w:shd w:val="clear" w:color="auto" w:fill="FFFFFF"/>
         <w:spacing w:before="0" w:beforeAutospacing="0" w:after="0" w:afterAutospacing="0" w:line="360" w:lineRule="auto"/>
         <w:ind w:firstLine="567"/>
@@ -5815,7 +7325,7 @@
     </w:p>
     <w:p>
       <w:pPr>
-        <w:pStyle w:val="a4"/>
+        <w:pStyle w:val="NormalWeb"/>
         <w:shd w:val="clear" w:color="auto" w:fill="FFFFFF"/>
         <w:spacing w:before="0" w:beforeAutospacing="0" w:after="0" w:afterAutospacing="0" w:line="360" w:lineRule="auto"/>
         <w:jc w:val="center"/>
@@ -5880,7 +7390,7 @@
     </w:p>
     <w:p>
       <w:pPr>
-        <w:pStyle w:val="a4"/>
+        <w:pStyle w:val="NormalWeb"/>
         <w:shd w:val="clear" w:color="auto" w:fill="FFFFFF"/>
         <w:spacing w:before="0" w:beforeAutospacing="0" w:after="0" w:afterAutospacing="0" w:line="360" w:lineRule="auto"/>
         <w:jc w:val="center"/>
@@ -5917,6 +7427,7 @@
         </w:rPr>
         <w:t xml:space="preserve">– Интерфейс САПР </w:t>
       </w:r>
+      <w:proofErr w:type="spellStart"/>
       <w:r>
         <w:rPr>
           <w:sz w:val="28"/>
@@ -5924,10 +7435,11 @@
         </w:rPr>
         <w:t>Grafis</w:t>
       </w:r>
+      <w:proofErr w:type="spellEnd"/>
     </w:p>
     <w:p>
       <w:pPr>
-        <w:pStyle w:val="2"/>
+        <w:pStyle w:val="Heading2"/>
         <w:shd w:val="clear" w:color="auto" w:fill="FFFFFF"/>
         <w:spacing w:before="0" w:line="360" w:lineRule="auto"/>
         <w:jc w:val="center"/>
@@ -5953,7 +7465,7 @@
       <w:hyperlink r:id="rId22" w:tgtFrame="_blank" w:history="1">
         <w:r>
           <w:rPr>
-            <w:rStyle w:val="a6"/>
+            <w:rStyle w:val="Hyperlink"/>
             <w:rFonts w:ascii="Times New Roman" w:hAnsi="Times New Roman" w:cs="Times New Roman"/>
             <w:b/>
             <w:bCs/>
@@ -5962,14 +7474,29 @@
             <w:szCs w:val="28"/>
             <w:u w:val="none"/>
           </w:rPr>
-          <w:t>САПР Julivi</w:t>
+          <w:t xml:space="preserve">САПР </w:t>
+        </w:r>
+        <w:proofErr w:type="spellStart"/>
+        <w:r>
+          <w:rPr>
+            <w:rStyle w:val="Hyperlink"/>
+            <w:rFonts w:ascii="Times New Roman" w:hAnsi="Times New Roman" w:cs="Times New Roman"/>
+            <w:b/>
+            <w:bCs/>
+            <w:color w:val="auto"/>
+            <w:sz w:val="28"/>
+            <w:szCs w:val="28"/>
+            <w:u w:val="none"/>
+          </w:rPr>
+          <w:t>Julivi</w:t>
         </w:r>
         <w:bookmarkEnd w:id="5"/>
+        <w:proofErr w:type="spellEnd"/>
       </w:hyperlink>
     </w:p>
     <w:p>
       <w:pPr>
-        <w:pStyle w:val="a4"/>
+        <w:pStyle w:val="NormalWeb"/>
         <w:shd w:val="clear" w:color="auto" w:fill="FFFFFF"/>
         <w:spacing w:before="0" w:beforeAutospacing="0" w:after="0" w:afterAutospacing="0" w:line="360" w:lineRule="auto"/>
         <w:ind w:firstLine="567"/>
@@ -5984,8 +7511,33 @@
           <w:sz w:val="28"/>
           <w:szCs w:val="28"/>
         </w:rPr>
-        <w:t>Компания «Сапрлегпром» предлагает сразу несколько программных решений для швейных производств. В систему Julivi</w:t>
-      </w:r>
+        <w:t>Компания «</w:t>
+      </w:r>
+      <w:proofErr w:type="spellStart"/>
+      <w:r>
+        <w:rPr>
+          <w:sz w:val="28"/>
+          <w:szCs w:val="28"/>
+        </w:rPr>
+        <w:t>Сапрлегпром</w:t>
+      </w:r>
+      <w:proofErr w:type="spellEnd"/>
+      <w:r>
+        <w:rPr>
+          <w:sz w:val="28"/>
+          <w:szCs w:val="28"/>
+        </w:rPr>
+        <w:t xml:space="preserve">» предлагает сразу несколько программных решений для швейных производств. В систему </w:t>
+      </w:r>
+      <w:proofErr w:type="spellStart"/>
+      <w:r>
+        <w:rPr>
+          <w:sz w:val="28"/>
+          <w:szCs w:val="28"/>
+        </w:rPr>
+        <w:t>Julivi</w:t>
+      </w:r>
+      <w:proofErr w:type="spellEnd"/>
       <w:r>
         <w:rPr>
           <w:sz w:val="28"/>
@@ -6024,7 +7576,7 @@
     </w:p>
     <w:p>
       <w:pPr>
-        <w:pStyle w:val="a4"/>
+        <w:pStyle w:val="NormalWeb"/>
         <w:shd w:val="clear" w:color="auto" w:fill="FFFFFF"/>
         <w:spacing w:before="0" w:beforeAutospacing="0" w:after="0" w:afterAutospacing="0" w:line="360" w:lineRule="auto"/>
         <w:ind w:firstLine="567"/>
@@ -6044,7 +7596,7 @@
     </w:p>
     <w:p>
       <w:pPr>
-        <w:pStyle w:val="a4"/>
+        <w:pStyle w:val="NormalWeb"/>
         <w:shd w:val="clear" w:color="auto" w:fill="FFFFFF"/>
         <w:spacing w:before="0" w:beforeAutospacing="0" w:after="0" w:afterAutospacing="0" w:line="360" w:lineRule="auto"/>
         <w:ind w:firstLine="567"/>
@@ -6098,6 +7650,7 @@
         </w:rPr>
         <w:t xml:space="preserve">представлен интерфейс САПР </w:t>
       </w:r>
+      <w:proofErr w:type="spellStart"/>
       <w:r>
         <w:rPr>
           <w:sz w:val="28"/>
@@ -6105,6 +7658,7 @@
         </w:rPr>
         <w:t>Julivi</w:t>
       </w:r>
+      <w:proofErr w:type="spellEnd"/>
       <w:r>
         <w:rPr>
           <w:sz w:val="28"/>
@@ -6115,7 +7669,7 @@
     </w:p>
     <w:p>
       <w:pPr>
-        <w:pStyle w:val="a4"/>
+        <w:pStyle w:val="NormalWeb"/>
         <w:shd w:val="clear" w:color="auto" w:fill="FFFFFF"/>
         <w:spacing w:before="0" w:beforeAutospacing="0" w:after="0" w:afterAutospacing="0" w:line="360" w:lineRule="auto"/>
         <w:ind w:firstLine="567"/>
@@ -6128,7 +7682,7 @@
     </w:p>
     <w:p>
       <w:pPr>
-        <w:pStyle w:val="a4"/>
+        <w:pStyle w:val="NormalWeb"/>
         <w:shd w:val="clear" w:color="auto" w:fill="FFFFFF"/>
         <w:spacing w:before="0" w:beforeAutospacing="0" w:after="0" w:afterAutospacing="0" w:line="360" w:lineRule="auto"/>
         <w:jc w:val="center"/>
@@ -6193,7 +7747,7 @@
     </w:p>
     <w:p>
       <w:pPr>
-        <w:pStyle w:val="a4"/>
+        <w:pStyle w:val="NormalWeb"/>
         <w:shd w:val="clear" w:color="auto" w:fill="FFFFFF"/>
         <w:spacing w:before="0" w:beforeAutospacing="0" w:after="0" w:afterAutospacing="0" w:line="360" w:lineRule="auto"/>
         <w:jc w:val="center"/>
@@ -6223,6 +7777,7 @@
         </w:rPr>
         <w:t xml:space="preserve"> – Интерфейс САПР </w:t>
       </w:r>
+      <w:proofErr w:type="spellStart"/>
       <w:r>
         <w:rPr>
           <w:sz w:val="28"/>
@@ -6230,10 +7785,11 @@
         </w:rPr>
         <w:t>Julivi</w:t>
       </w:r>
+      <w:proofErr w:type="spellEnd"/>
     </w:p>
     <w:p>
       <w:pPr>
-        <w:pStyle w:val="2"/>
+        <w:pStyle w:val="Heading2"/>
         <w:shd w:val="clear" w:color="auto" w:fill="FFFFFF"/>
         <w:spacing w:before="0" w:line="360" w:lineRule="auto"/>
         <w:jc w:val="center"/>
@@ -6262,7 +7818,7 @@
       <w:hyperlink r:id="rId24" w:tgtFrame="_blank" w:history="1">
         <w:r>
           <w:rPr>
-            <w:rStyle w:val="a6"/>
+            <w:rStyle w:val="Hyperlink"/>
             <w:rFonts w:ascii="Times New Roman" w:hAnsi="Times New Roman" w:cs="Times New Roman"/>
             <w:b/>
             <w:bCs/>
@@ -6278,7 +7834,7 @@
     </w:p>
     <w:p>
       <w:pPr>
-        <w:pStyle w:val="a4"/>
+        <w:pStyle w:val="NormalWeb"/>
         <w:shd w:val="clear" w:color="auto" w:fill="FFFFFF"/>
         <w:spacing w:before="0" w:beforeAutospacing="0" w:after="0" w:afterAutospacing="0" w:line="360" w:lineRule="auto"/>
         <w:ind w:firstLine="567"/>
@@ -6355,7 +7911,7 @@
     </w:p>
     <w:p>
       <w:pPr>
-        <w:pStyle w:val="a4"/>
+        <w:pStyle w:val="NormalWeb"/>
         <w:shd w:val="clear" w:color="auto" w:fill="FFFFFF"/>
         <w:spacing w:before="0" w:beforeAutospacing="0" w:after="0" w:afterAutospacing="0" w:line="360" w:lineRule="auto"/>
         <w:jc w:val="center"/>
@@ -6421,7 +7977,7 @@
     </w:p>
     <w:p>
       <w:pPr>
-        <w:pStyle w:val="a4"/>
+        <w:pStyle w:val="NormalWeb"/>
         <w:shd w:val="clear" w:color="auto" w:fill="FFFFFF"/>
         <w:spacing w:before="0" w:beforeAutospacing="0" w:after="0" w:afterAutospacing="0" w:line="360" w:lineRule="auto"/>
         <w:jc w:val="center"/>
@@ -6454,7 +8010,7 @@
     </w:p>
     <w:p>
       <w:pPr>
-        <w:pStyle w:val="2"/>
+        <w:pStyle w:val="Heading2"/>
         <w:shd w:val="clear" w:color="auto" w:fill="FFFFFF"/>
         <w:spacing w:before="0" w:line="360" w:lineRule="auto"/>
         <w:jc w:val="center"/>
@@ -6480,7 +8036,7 @@
       <w:hyperlink r:id="rId26" w:tgtFrame="_blank" w:history="1">
         <w:r>
           <w:rPr>
-            <w:rStyle w:val="a6"/>
+            <w:rStyle w:val="Hyperlink"/>
             <w:rFonts w:ascii="Times New Roman" w:hAnsi="Times New Roman" w:cs="Times New Roman"/>
             <w:b/>
             <w:bCs/>
@@ -6496,7 +8052,7 @@
     </w:p>
     <w:p>
       <w:pPr>
-        <w:pStyle w:val="a4"/>
+        <w:pStyle w:val="NormalWeb"/>
         <w:shd w:val="clear" w:color="auto" w:fill="FFFFFF"/>
         <w:spacing w:before="0" w:beforeAutospacing="0" w:after="0" w:afterAutospacing="0" w:line="360" w:lineRule="auto"/>
         <w:ind w:firstLine="567"/>
@@ -6553,7 +8109,39 @@
           <w:sz w:val="28"/>
           <w:szCs w:val="28"/>
         </w:rPr>
-        <w:t>компания «Вилар», предлагает три версии программного обеспечения. Сокращенная версия подойдет для небольших организаций или молодых марок. В эту версию входит установочный диск с программой, описание, книга по конструированию и базы данных конструкций и методик, а также типовых и индивидуальных размерных признаков (ОСТ, ГОСТ и возможность расчета произвольного размера). Можно создавать сетку по нескольким размеро-ростам, строить ручные линии и градации, делать раскладку комплекта лекал для печати.</w:t>
+        <w:t>компания «</w:t>
+      </w:r>
+      <w:proofErr w:type="spellStart"/>
+      <w:r>
+        <w:rPr>
+          <w:sz w:val="28"/>
+          <w:szCs w:val="28"/>
+        </w:rPr>
+        <w:t>Вилар</w:t>
+      </w:r>
+      <w:proofErr w:type="spellEnd"/>
+      <w:r>
+        <w:rPr>
+          <w:sz w:val="28"/>
+          <w:szCs w:val="28"/>
+        </w:rPr>
+        <w:t xml:space="preserve">», предлагает три версии программного обеспечения. Сокращенная версия подойдет для небольших организаций или молодых марок. В эту версию входит установочный диск с программой, описание, книга по конструированию и базы данных конструкций и методик, а также типовых и индивидуальных размерных признаков (ОСТ, ГОСТ и возможность расчета произвольного размера). Можно создавать сетку по нескольким </w:t>
+      </w:r>
+      <w:proofErr w:type="spellStart"/>
+      <w:r>
+        <w:rPr>
+          <w:sz w:val="28"/>
+          <w:szCs w:val="28"/>
+        </w:rPr>
+        <w:t>размеро</w:t>
+      </w:r>
+      <w:proofErr w:type="spellEnd"/>
+      <w:r>
+        <w:rPr>
+          <w:sz w:val="28"/>
+          <w:szCs w:val="28"/>
+        </w:rPr>
+        <w:t>-ростам, строить ручные линии и градации, делать раскладку комплекта лекал для печати.</w:t>
       </w:r>
       <w:r>
         <w:rPr>
@@ -6593,7 +8181,7 @@
     </w:p>
     <w:p>
       <w:pPr>
-        <w:pStyle w:val="a4"/>
+        <w:pStyle w:val="NormalWeb"/>
         <w:shd w:val="clear" w:color="auto" w:fill="FFFFFF"/>
         <w:spacing w:before="0" w:beforeAutospacing="0" w:after="0" w:afterAutospacing="0" w:line="360" w:lineRule="auto"/>
         <w:jc w:val="center"/>
@@ -6659,7 +8247,7 @@
     </w:p>
     <w:p>
       <w:pPr>
-        <w:pStyle w:val="a4"/>
+        <w:pStyle w:val="NormalWeb"/>
         <w:shd w:val="clear" w:color="auto" w:fill="FFFFFF"/>
         <w:spacing w:before="0" w:beforeAutospacing="0" w:after="0" w:afterAutospacing="0" w:line="360" w:lineRule="auto"/>
         <w:jc w:val="center"/>
@@ -6692,7 +8280,7 @@
     </w:p>
     <w:p>
       <w:pPr>
-        <w:pStyle w:val="2"/>
+        <w:pStyle w:val="Heading2"/>
         <w:shd w:val="clear" w:color="auto" w:fill="FFFFFF"/>
         <w:spacing w:before="0" w:line="360" w:lineRule="auto"/>
         <w:jc w:val="center"/>
@@ -6716,9 +8304,10 @@
         <w:t xml:space="preserve">1.3.5 </w:t>
       </w:r>
       <w:hyperlink r:id="rId28" w:tgtFrame="_blank" w:history="1">
+        <w:proofErr w:type="spellStart"/>
         <w:r>
           <w:rPr>
-            <w:rStyle w:val="a6"/>
+            <w:rStyle w:val="Hyperlink"/>
             <w:rFonts w:ascii="Times New Roman" w:hAnsi="Times New Roman" w:cs="Times New Roman"/>
             <w:b/>
             <w:bCs/>
@@ -6730,11 +8319,12 @@
           <w:t>RedCafe</w:t>
         </w:r>
         <w:bookmarkEnd w:id="8"/>
+        <w:proofErr w:type="spellEnd"/>
       </w:hyperlink>
     </w:p>
     <w:p>
       <w:pPr>
-        <w:pStyle w:val="a4"/>
+        <w:pStyle w:val="NormalWeb"/>
         <w:shd w:val="clear" w:color="auto" w:fill="FFFFFF"/>
         <w:spacing w:before="0" w:beforeAutospacing="0" w:after="0" w:afterAutospacing="0" w:line="360" w:lineRule="auto"/>
         <w:ind w:firstLine="567"/>
@@ -6749,8 +8339,17 @@
           <w:sz w:val="28"/>
           <w:szCs w:val="28"/>
         </w:rPr>
-        <w:t>Редактор одежды Redcafe</w:t>
-      </w:r>
+        <w:t xml:space="preserve">Редактор одежды </w:t>
+      </w:r>
+      <w:proofErr w:type="spellStart"/>
+      <w:r>
+        <w:rPr>
+          <w:sz w:val="28"/>
+          <w:szCs w:val="28"/>
+        </w:rPr>
+        <w:t>Redcafe</w:t>
+      </w:r>
+      <w:proofErr w:type="spellEnd"/>
       <w:r>
         <w:rPr>
           <w:sz w:val="28"/>
@@ -6791,7 +8390,23 @@
           <w:sz w:val="28"/>
           <w:szCs w:val="28"/>
         </w:rPr>
-        <w:t xml:space="preserve">позволяет работать с чертежом на уровне линий, точек и объектов, строить и моделировать выкройки одежды. Программа умеет задавать припуски на швы, делать градацию и разведение лекал. Выкройки можно масштабировать, изменять, перемещать. Также программа позволяет оцифровывать бумажные лекала, выкройки из книг и журналов. Redcafe включает базу типовых размеров с возможностью добавлять индивидуальные. </w:t>
+        <w:t xml:space="preserve">позволяет работать с чертежом на уровне линий, точек и объектов, строить и моделировать выкройки одежды. Программа умеет задавать припуски на швы, делать градацию и разведение лекал. Выкройки можно масштабировать, изменять, перемещать. Также программа позволяет оцифровывать бумажные лекала, выкройки из книг и журналов. </w:t>
+      </w:r>
+      <w:proofErr w:type="spellStart"/>
+      <w:r>
+        <w:rPr>
+          <w:sz w:val="28"/>
+          <w:szCs w:val="28"/>
+        </w:rPr>
+        <w:t>Redcafe</w:t>
+      </w:r>
+      <w:proofErr w:type="spellEnd"/>
+      <w:r>
+        <w:rPr>
+          <w:sz w:val="28"/>
+          <w:szCs w:val="28"/>
+        </w:rPr>
+        <w:t xml:space="preserve"> включает базу типовых размеров с возможностью добавлять индивидуальные. </w:t>
       </w:r>
       <w:r>
         <w:rPr>
@@ -6822,6 +8437,7 @@
         </w:rPr>
         <w:t xml:space="preserve">представлен интерфейс </w:t>
       </w:r>
+      <w:proofErr w:type="spellStart"/>
       <w:r>
         <w:rPr>
           <w:sz w:val="28"/>
@@ -6830,6 +8446,7 @@
         </w:rPr>
         <w:t>RedCafe</w:t>
       </w:r>
+      <w:proofErr w:type="spellEnd"/>
       <w:r>
         <w:rPr>
           <w:sz w:val="28"/>
@@ -6840,7 +8457,7 @@
     </w:p>
     <w:p>
       <w:pPr>
-        <w:pStyle w:val="a4"/>
+        <w:pStyle w:val="NormalWeb"/>
         <w:shd w:val="clear" w:color="auto" w:fill="FFFFFF"/>
         <w:spacing w:before="0" w:beforeAutospacing="0" w:after="0" w:afterAutospacing="0" w:line="360" w:lineRule="auto"/>
         <w:ind w:firstLine="567"/>
@@ -6853,7 +8470,7 @@
     </w:p>
     <w:p>
       <w:pPr>
-        <w:pStyle w:val="a4"/>
+        <w:pStyle w:val="NormalWeb"/>
         <w:shd w:val="clear" w:color="auto" w:fill="FFFFFF"/>
         <w:spacing w:before="0" w:beforeAutospacing="0" w:after="0" w:afterAutospacing="0" w:line="360" w:lineRule="auto"/>
         <w:jc w:val="center"/>
@@ -6918,7 +8535,7 @@
     </w:p>
     <w:p>
       <w:pPr>
-        <w:pStyle w:val="a4"/>
+        <w:pStyle w:val="NormalWeb"/>
         <w:shd w:val="clear" w:color="auto" w:fill="FFFFFF"/>
         <w:spacing w:before="0" w:beforeAutospacing="0" w:after="0" w:afterAutospacing="0" w:line="360" w:lineRule="auto"/>
         <w:jc w:val="center"/>
@@ -6948,6 +8565,7 @@
         </w:rPr>
         <w:t xml:space="preserve"> – Интерфейс САПР </w:t>
       </w:r>
+      <w:proofErr w:type="spellStart"/>
       <w:r>
         <w:rPr>
           <w:sz w:val="28"/>
@@ -6956,10 +8574,11 @@
         </w:rPr>
         <w:t>RedCafe</w:t>
       </w:r>
+      <w:proofErr w:type="spellEnd"/>
     </w:p>
     <w:p>
       <w:pPr>
-        <w:pStyle w:val="1"/>
+        <w:pStyle w:val="Heading1"/>
         <w:spacing w:line="360" w:lineRule="auto"/>
         <w:jc w:val="center"/>
         <w:rPr>
@@ -7094,7 +8713,7 @@
     </w:p>
     <w:p>
       <w:pPr>
-        <w:pStyle w:val="a3"/>
+        <w:pStyle w:val="ListParagraph"/>
         <w:numPr>
           <w:ilvl w:val="0"/>
           <w:numId w:val="4"/>
@@ -7143,7 +8762,7 @@
     </w:p>
     <w:p>
       <w:pPr>
-        <w:pStyle w:val="a3"/>
+        <w:pStyle w:val="ListParagraph"/>
         <w:numPr>
           <w:ilvl w:val="0"/>
           <w:numId w:val="4"/>
@@ -7192,7 +8811,7 @@
     </w:p>
     <w:p>
       <w:pPr>
-        <w:pStyle w:val="a3"/>
+        <w:pStyle w:val="ListParagraph"/>
         <w:numPr>
           <w:ilvl w:val="0"/>
           <w:numId w:val="4"/>
@@ -7241,7 +8860,7 @@
     </w:p>
     <w:p>
       <w:pPr>
-        <w:pStyle w:val="a3"/>
+        <w:pStyle w:val="ListParagraph"/>
         <w:numPr>
           <w:ilvl w:val="0"/>
           <w:numId w:val="4"/>
@@ -7290,7 +8909,7 @@
     </w:p>
     <w:p>
       <w:pPr>
-        <w:pStyle w:val="a3"/>
+        <w:pStyle w:val="ListParagraph"/>
         <w:numPr>
           <w:ilvl w:val="0"/>
           <w:numId w:val="4"/>
@@ -7339,7 +8958,7 @@
     </w:p>
     <w:p>
       <w:pPr>
-        <w:pStyle w:val="a3"/>
+        <w:pStyle w:val="ListParagraph"/>
         <w:numPr>
           <w:ilvl w:val="0"/>
           <w:numId w:val="4"/>
@@ -7388,7 +9007,7 @@
     </w:p>
     <w:p>
       <w:pPr>
-        <w:pStyle w:val="a3"/>
+        <w:pStyle w:val="ListParagraph"/>
         <w:numPr>
           <w:ilvl w:val="0"/>
           <w:numId w:val="4"/>
@@ -7437,7 +9056,7 @@
     </w:p>
     <w:p>
       <w:pPr>
-        <w:pStyle w:val="a3"/>
+        <w:pStyle w:val="ListParagraph"/>
         <w:numPr>
           <w:ilvl w:val="0"/>
           <w:numId w:val="4"/>
@@ -7513,7 +9132,7 @@
     </w:p>
     <w:p>
       <w:pPr>
-        <w:pStyle w:val="a3"/>
+        <w:pStyle w:val="ListParagraph"/>
         <w:numPr>
           <w:ilvl w:val="0"/>
           <w:numId w:val="4"/>
@@ -7559,7 +9178,7 @@
     </w:p>
     <w:p>
       <w:pPr>
-        <w:pStyle w:val="a3"/>
+        <w:pStyle w:val="ListParagraph"/>
         <w:numPr>
           <w:ilvl w:val="0"/>
           <w:numId w:val="4"/>
@@ -7800,7 +9419,7 @@
     </w:p>
     <w:p>
       <w:pPr>
-        <w:pStyle w:val="1"/>
+        <w:pStyle w:val="Heading1"/>
         <w:spacing w:line="360" w:lineRule="auto"/>
         <w:jc w:val="center"/>
         <w:rPr>
@@ -7831,7 +9450,7 @@
     </w:p>
     <w:p>
       <w:pPr>
-        <w:pStyle w:val="2"/>
+        <w:pStyle w:val="Heading2"/>
         <w:spacing w:line="360" w:lineRule="auto"/>
         <w:jc w:val="center"/>
         <w:rPr>
@@ -8138,22 +9757,6 @@
           <w:szCs w:val="28"/>
         </w:rPr>
       </w:pPr>
-      <w:commentRangeStart w:id="12"/>
-      <w:commentRangeEnd w:id="12"/>
-      <w:r>
-        <w:rPr>
-          <w:rStyle w:val="ad"/>
-        </w:rPr>
-        <w:commentReference w:id="12"/>
-      </w:r>
-      <w:commentRangeStart w:id="13"/>
-      <w:commentRangeEnd w:id="13"/>
-      <w:r>
-        <w:rPr>
-          <w:rStyle w:val="ad"/>
-        </w:rPr>
-        <w:commentReference w:id="13"/>
-      </w:r>
       <w:r>
         <w:rPr>
           <w:rFonts w:ascii="Times New Roman" w:hAnsi="Times New Roman" w:cs="Times New Roman"/>
@@ -8189,7 +9792,7 @@
     </w:p>
     <w:p>
       <w:pPr>
-        <w:pStyle w:val="2"/>
+        <w:pStyle w:val="Heading2"/>
         <w:spacing w:line="360" w:lineRule="auto"/>
         <w:jc w:val="center"/>
         <w:rPr>
@@ -8200,7 +9803,7 @@
           <w:szCs w:val="28"/>
         </w:rPr>
       </w:pPr>
-      <w:bookmarkStart w:id="14" w:name="_Toc35297320"/>
+      <w:bookmarkStart w:id="12" w:name="_Toc35297320"/>
       <w:r>
         <w:rPr>
           <w:rFonts w:ascii="Times New Roman" w:hAnsi="Times New Roman" w:cs="Times New Roman"/>
@@ -8221,7 +9824,7 @@
         </w:rPr>
         <w:t>Диаграмма классов</w:t>
       </w:r>
-      <w:bookmarkEnd w:id="14"/>
+      <w:bookmarkEnd w:id="12"/>
     </w:p>
     <w:p>
       <w:pPr>
@@ -8241,7 +9844,61 @@
           <w:sz w:val="28"/>
           <w:szCs w:val="24"/>
         </w:rPr>
-        <w:t>UML (Unified Modeling Language) [12] – унифицированный язык моделирования</w:t>
+        <w:t>UML (</w:t>
+      </w:r>
+      <w:proofErr w:type="spellStart"/>
+      <w:r>
+        <w:rPr>
+          <w:rFonts w:ascii="Times New Roman" w:hAnsi="Times New Roman" w:cs="Times New Roman"/>
+          <w:sz w:val="28"/>
+          <w:szCs w:val="24"/>
+        </w:rPr>
+        <w:t>Unified</w:t>
+      </w:r>
+      <w:proofErr w:type="spellEnd"/>
+      <w:r>
+        <w:rPr>
+          <w:rFonts w:ascii="Times New Roman" w:hAnsi="Times New Roman" w:cs="Times New Roman"/>
+          <w:sz w:val="28"/>
+          <w:szCs w:val="24"/>
+        </w:rPr>
+        <w:t xml:space="preserve"> </w:t>
+      </w:r>
+      <w:proofErr w:type="spellStart"/>
+      <w:r>
+        <w:rPr>
+          <w:rFonts w:ascii="Times New Roman" w:hAnsi="Times New Roman" w:cs="Times New Roman"/>
+          <w:sz w:val="28"/>
+          <w:szCs w:val="24"/>
+        </w:rPr>
+        <w:t>Modeling</w:t>
+      </w:r>
+      <w:proofErr w:type="spellEnd"/>
+      <w:r>
+        <w:rPr>
+          <w:rFonts w:ascii="Times New Roman" w:hAnsi="Times New Roman" w:cs="Times New Roman"/>
+          <w:sz w:val="28"/>
+          <w:szCs w:val="24"/>
+        </w:rPr>
+        <w:t xml:space="preserve"> </w:t>
+      </w:r>
+      <w:proofErr w:type="spellStart"/>
+      <w:r>
+        <w:rPr>
+          <w:rFonts w:ascii="Times New Roman" w:hAnsi="Times New Roman" w:cs="Times New Roman"/>
+          <w:sz w:val="28"/>
+          <w:szCs w:val="24"/>
+        </w:rPr>
+        <w:t>Language</w:t>
+      </w:r>
+      <w:proofErr w:type="spellEnd"/>
+      <w:r>
+        <w:rPr>
+          <w:rFonts w:ascii="Times New Roman" w:hAnsi="Times New Roman" w:cs="Times New Roman"/>
+          <w:sz w:val="28"/>
+          <w:szCs w:val="24"/>
+        </w:rPr>
+        <w:t>) [12] – унифицированный язык моделирования</w:t>
       </w:r>
       <w:r>
         <w:rPr>
@@ -8313,22 +9970,6 @@
           <w:szCs w:val="28"/>
         </w:rPr>
       </w:pPr>
-      <w:commentRangeStart w:id="15"/>
-      <w:commentRangeStart w:id="16"/>
-      <w:commentRangeEnd w:id="15"/>
-      <w:r>
-        <w:rPr>
-          <w:rStyle w:val="ad"/>
-        </w:rPr>
-        <w:commentReference w:id="15"/>
-      </w:r>
-      <w:commentRangeEnd w:id="16"/>
-      <w:r>
-        <w:rPr>
-          <w:rStyle w:val="ad"/>
-        </w:rPr>
-        <w:commentReference w:id="16"/>
-      </w:r>
     </w:p>
     <w:p>
       <w:pPr>
@@ -8341,6 +9982,7 @@
           <w:szCs w:val="28"/>
         </w:rPr>
       </w:pPr>
+      <w:commentRangeStart w:id="13"/>
       <w:r>
         <w:rPr>
           <w:noProof/>
@@ -8364,7 +10006,7 @@
                     </pic:cNvPicPr>
                   </pic:nvPicPr>
                   <pic:blipFill>
-                    <a:blip r:embed="rId36">
+                    <a:blip r:embed="rId32">
                       <a:extLst>
                         <a:ext uri="{28A0092B-C50C-407E-A947-70E740481C1C}">
                           <a14:useLocalDpi xmlns:a14="http://schemas.microsoft.com/office/drawing/2010/main" val="0"/>
@@ -8395,6 +10037,13 @@
           </wp:inline>
         </w:drawing>
       </w:r>
+      <w:commentRangeEnd w:id="13"/>
+      <w:r>
+        <w:rPr>
+          <w:rStyle w:val="CommentReference"/>
+        </w:rPr>
+        <w:commentReference w:id="13"/>
+      </w:r>
     </w:p>
     <w:p>
       <w:pPr>
@@ -8458,22 +10107,114 @@
     </w:p>
     <w:p>
       <w:pPr>
-        <w:pStyle w:val="af7"/>
+        <w:pStyle w:val="a0"/>
         <w:ind w:left="0" w:firstLine="567"/>
         <w:rPr>
           <w:szCs w:val="28"/>
         </w:rPr>
       </w:pPr>
-      <w:r>
-        <w:rPr>
-          <w:szCs w:val="28"/>
-        </w:rPr>
-        <w:t xml:space="preserve">Для реализации подсистемы были спроектированы следующие классы: </w:t>
+      <w:proofErr w:type="spellStart"/>
+      <w:r>
+        <w:rPr>
+          <w:szCs w:val="28"/>
+        </w:rPr>
+        <w:t>Для</w:t>
+      </w:r>
+      <w:proofErr w:type="spellEnd"/>
+      <w:r>
+        <w:rPr>
+          <w:szCs w:val="28"/>
+        </w:rPr>
+        <w:t xml:space="preserve"> </w:t>
+      </w:r>
+      <w:proofErr w:type="spellStart"/>
+      <w:r>
+        <w:rPr>
+          <w:szCs w:val="28"/>
+        </w:rPr>
+        <w:t>реализации</w:t>
+      </w:r>
+      <w:proofErr w:type="spellEnd"/>
+      <w:r>
+        <w:rPr>
+          <w:szCs w:val="28"/>
+        </w:rPr>
+        <w:t xml:space="preserve"> </w:t>
+      </w:r>
+      <w:proofErr w:type="spellStart"/>
+      <w:r>
+        <w:rPr>
+          <w:szCs w:val="28"/>
+        </w:rPr>
+        <w:t>подсистемы</w:t>
+      </w:r>
+      <w:proofErr w:type="spellEnd"/>
+      <w:r>
+        <w:rPr>
+          <w:szCs w:val="28"/>
+        </w:rPr>
+        <w:t xml:space="preserve"> </w:t>
+      </w:r>
+      <w:proofErr w:type="spellStart"/>
+      <w:r>
+        <w:rPr>
+          <w:szCs w:val="28"/>
+        </w:rPr>
+        <w:t>были</w:t>
+      </w:r>
+      <w:proofErr w:type="spellEnd"/>
+      <w:r>
+        <w:rPr>
+          <w:szCs w:val="28"/>
+        </w:rPr>
+        <w:t xml:space="preserve"> </w:t>
+      </w:r>
+      <w:proofErr w:type="spellStart"/>
+      <w:r>
+        <w:rPr>
+          <w:szCs w:val="28"/>
+        </w:rPr>
+        <w:t>спроектированы</w:t>
+      </w:r>
+      <w:proofErr w:type="spellEnd"/>
+      <w:r>
+        <w:rPr>
+          <w:szCs w:val="28"/>
+        </w:rPr>
+        <w:t xml:space="preserve"> </w:t>
+      </w:r>
+      <w:proofErr w:type="spellStart"/>
+      <w:r>
+        <w:rPr>
+          <w:szCs w:val="28"/>
+        </w:rPr>
+        <w:t>следующие</w:t>
+      </w:r>
+      <w:proofErr w:type="spellEnd"/>
+      <w:r>
+        <w:rPr>
+          <w:szCs w:val="28"/>
+        </w:rPr>
+        <w:t xml:space="preserve"> </w:t>
+      </w:r>
+      <w:proofErr w:type="spellStart"/>
+      <w:r>
+        <w:rPr>
+          <w:szCs w:val="28"/>
+        </w:rPr>
+        <w:t>классы</w:t>
+      </w:r>
+      <w:proofErr w:type="spellEnd"/>
+      <w:r>
+        <w:rPr>
+          <w:szCs w:val="28"/>
+        </w:rPr>
+        <w:t xml:space="preserve">: </w:t>
       </w:r>
     </w:p>
     <w:p>
       <w:pPr>
-        <w:pStyle w:val="af7"/>
+        <w:pStyle w:val="a0"/>
         <w:numPr>
           <w:ilvl w:val="0"/>
           <w:numId w:val="8"/>
@@ -8487,6 +10228,7 @@
           <w:color w:val="000000"/>
         </w:rPr>
       </w:pPr>
+      <w:proofErr w:type="spellStart"/>
       <w:r>
         <w:rPr>
           <w:bCs/>
@@ -8495,6 +10237,7 @@
         </w:rPr>
         <w:t>KompasConnector</w:t>
       </w:r>
+      <w:proofErr w:type="spellEnd"/>
       <w:r>
         <w:rPr>
           <w:bCs/>
@@ -8569,7 +10312,7 @@
     </w:p>
     <w:p>
       <w:pPr>
-        <w:pStyle w:val="af7"/>
+        <w:pStyle w:val="a0"/>
         <w:numPr>
           <w:ilvl w:val="0"/>
           <w:numId w:val="8"/>
@@ -8690,7 +10433,7 @@
     </w:p>
     <w:p>
       <w:pPr>
-        <w:pStyle w:val="af7"/>
+        <w:pStyle w:val="a0"/>
         <w:numPr>
           <w:ilvl w:val="0"/>
           <w:numId w:val="8"/>
@@ -8713,12 +10456,140 @@
       <w:r>
         <w:t xml:space="preserve"> – </w:t>
       </w:r>
+      <w:proofErr w:type="spellStart"/>
       <w:r>
         <w:rPr>
           <w:lang w:eastAsia="ru-RU"/>
         </w:rPr>
-        <w:t>класс диалогового окна, обеспечивающий взаимодействие между пользователем и программой через форму</w:t>
-      </w:r>
+        <w:t>класс</w:t>
+      </w:r>
+      <w:proofErr w:type="spellEnd"/>
+      <w:r>
+        <w:rPr>
+          <w:lang w:eastAsia="ru-RU"/>
+        </w:rPr>
+        <w:t xml:space="preserve"> </w:t>
+      </w:r>
+      <w:proofErr w:type="spellStart"/>
+      <w:r>
+        <w:rPr>
+          <w:lang w:eastAsia="ru-RU"/>
+        </w:rPr>
+        <w:t>диалогового</w:t>
+      </w:r>
+      <w:proofErr w:type="spellEnd"/>
+      <w:r>
+        <w:rPr>
+          <w:lang w:eastAsia="ru-RU"/>
+        </w:rPr>
+        <w:t xml:space="preserve"> </w:t>
+      </w:r>
+      <w:proofErr w:type="spellStart"/>
+      <w:r>
+        <w:rPr>
+          <w:lang w:eastAsia="ru-RU"/>
+        </w:rPr>
+        <w:t>окна</w:t>
+      </w:r>
+      <w:proofErr w:type="spellEnd"/>
+      <w:r>
+        <w:rPr>
+          <w:lang w:eastAsia="ru-RU"/>
+        </w:rPr>
+        <w:t xml:space="preserve">, </w:t>
+      </w:r>
+      <w:proofErr w:type="spellStart"/>
+      <w:r>
+        <w:rPr>
+          <w:lang w:eastAsia="ru-RU"/>
+        </w:rPr>
+        <w:t>обеспечивающий</w:t>
+      </w:r>
+      <w:proofErr w:type="spellEnd"/>
+      <w:r>
+        <w:rPr>
+          <w:lang w:eastAsia="ru-RU"/>
+        </w:rPr>
+        <w:t xml:space="preserve"> </w:t>
+      </w:r>
+      <w:proofErr w:type="spellStart"/>
+      <w:r>
+        <w:rPr>
+          <w:lang w:eastAsia="ru-RU"/>
+        </w:rPr>
+        <w:t>взаимодействие</w:t>
+      </w:r>
+      <w:proofErr w:type="spellEnd"/>
+      <w:r>
+        <w:rPr>
+          <w:lang w:eastAsia="ru-RU"/>
+        </w:rPr>
+        <w:t xml:space="preserve"> </w:t>
+      </w:r>
+      <w:proofErr w:type="spellStart"/>
+      <w:r>
+        <w:rPr>
+          <w:lang w:eastAsia="ru-RU"/>
+        </w:rPr>
+        <w:t>между</w:t>
+      </w:r>
+      <w:proofErr w:type="spellEnd"/>
+      <w:r>
+        <w:rPr>
+          <w:lang w:eastAsia="ru-RU"/>
+        </w:rPr>
+        <w:t xml:space="preserve"> </w:t>
+      </w:r>
+      <w:proofErr w:type="spellStart"/>
+      <w:r>
+        <w:rPr>
+          <w:lang w:eastAsia="ru-RU"/>
+        </w:rPr>
+        <w:t>пользователем</w:t>
+      </w:r>
+      <w:proofErr w:type="spellEnd"/>
+      <w:r>
+        <w:rPr>
+          <w:lang w:eastAsia="ru-RU"/>
+        </w:rPr>
+        <w:t xml:space="preserve"> и </w:t>
+      </w:r>
+      <w:proofErr w:type="spellStart"/>
+      <w:r>
+        <w:rPr>
+          <w:lang w:eastAsia="ru-RU"/>
+        </w:rPr>
+        <w:t>программой</w:t>
+      </w:r>
+      <w:proofErr w:type="spellEnd"/>
+      <w:r>
+        <w:rPr>
+          <w:lang w:eastAsia="ru-RU"/>
+        </w:rPr>
+        <w:t xml:space="preserve"> </w:t>
+      </w:r>
+      <w:proofErr w:type="spellStart"/>
+      <w:r>
+        <w:rPr>
+          <w:lang w:eastAsia="ru-RU"/>
+        </w:rPr>
+        <w:t>через</w:t>
+      </w:r>
+      <w:proofErr w:type="spellEnd"/>
+      <w:r>
+        <w:rPr>
+          <w:lang w:eastAsia="ru-RU"/>
+        </w:rPr>
+        <w:t xml:space="preserve"> </w:t>
+      </w:r>
+      <w:proofErr w:type="spellStart"/>
+      <w:r>
+        <w:rPr>
+          <w:lang w:eastAsia="ru-RU"/>
+        </w:rPr>
+        <w:t>форму</w:t>
+      </w:r>
+      <w:proofErr w:type="spellEnd"/>
       <w:r>
         <w:rPr>
           <w:bCs/>
@@ -8729,7 +10600,7 @@
     </w:p>
     <w:p>
       <w:pPr>
-        <w:pStyle w:val="af7"/>
+        <w:pStyle w:val="a0"/>
         <w:numPr>
           <w:ilvl w:val="0"/>
           <w:numId w:val="8"/>
@@ -8743,65 +10614,157 @@
           <w:color w:val="000000"/>
         </w:rPr>
       </w:pPr>
+      <w:proofErr w:type="spellStart"/>
       <w:r>
         <w:rPr>
           <w:bCs/>
           <w:color w:val="000000"/>
           <w:lang w:val="en-US"/>
         </w:rPr>
-        <w:t>B</w:t>
-      </w:r>
-      <w:commentRangeStart w:id="17"/>
-      <w:commentRangeStart w:id="18"/>
+        <w:t>BeltParams</w:t>
+      </w:r>
+      <w:proofErr w:type="spellEnd"/>
       <w:r>
         <w:rPr>
           <w:bCs/>
           <w:color w:val="000000"/>
-          <w:lang w:val="en-US"/>
-        </w:rPr>
-        <w:t>eltPara</w:t>
-      </w:r>
-      <w:commentRangeEnd w:id="17"/>
-      <w:r>
-        <w:rPr>
-          <w:rStyle w:val="ad"/>
-          <w:rFonts w:asciiTheme="minorHAnsi" w:eastAsiaTheme="minorHAnsi" w:hAnsiTheme="minorHAnsi" w:cstheme="minorBidi"/>
-          <w:kern w:val="0"/>
-          <w:lang w:val="ru-RU" w:eastAsia="en-US"/>
-        </w:rPr>
-        <w:commentReference w:id="17"/>
-      </w:r>
-      <w:commentRangeEnd w:id="18"/>
-      <w:r>
-        <w:rPr>
-          <w:rStyle w:val="ad"/>
-          <w:rFonts w:asciiTheme="minorHAnsi" w:eastAsiaTheme="minorHAnsi" w:hAnsiTheme="minorHAnsi" w:cstheme="minorBidi"/>
-          <w:kern w:val="0"/>
-          <w:lang w:val="ru-RU" w:eastAsia="en-US"/>
-        </w:rPr>
-        <w:commentReference w:id="18"/>
-      </w:r>
-      <w:r>
-        <w:rPr>
-          <w:bCs/>
-          <w:color w:val="000000"/>
-          <w:lang w:val="en-US"/>
-        </w:rPr>
-        <w:t>ms</w:t>
-      </w:r>
-      <w:r>
-        <w:rPr>
-          <w:bCs/>
-          <w:color w:val="000000"/>
         </w:rPr>
         <w:t xml:space="preserve"> − </w:t>
       </w:r>
+      <w:proofErr w:type="spellStart"/>
       <w:r>
         <w:rPr>
           <w:lang w:eastAsia="ru-RU"/>
         </w:rPr>
-        <w:t>класс, хранящий в себе все параметры модели, осуществляет проверку зависимых параметров</w:t>
-      </w:r>
+        <w:t>класс</w:t>
+      </w:r>
+      <w:proofErr w:type="spellEnd"/>
+      <w:r>
+        <w:rPr>
+          <w:lang w:eastAsia="ru-RU"/>
+        </w:rPr>
+        <w:t xml:space="preserve">, </w:t>
+      </w:r>
+      <w:proofErr w:type="spellStart"/>
+      <w:r>
+        <w:rPr>
+          <w:lang w:eastAsia="ru-RU"/>
+        </w:rPr>
+        <w:t>хранящий</w:t>
+      </w:r>
+      <w:proofErr w:type="spellEnd"/>
+      <w:r>
+        <w:rPr>
+          <w:lang w:eastAsia="ru-RU"/>
+        </w:rPr>
+        <w:t xml:space="preserve"> в </w:t>
+      </w:r>
+      <w:proofErr w:type="spellStart"/>
+      <w:r>
+        <w:rPr>
+          <w:lang w:eastAsia="ru-RU"/>
+        </w:rPr>
+        <w:t>себе</w:t>
+      </w:r>
+      <w:proofErr w:type="spellEnd"/>
+      <w:r>
+        <w:rPr>
+          <w:lang w:eastAsia="ru-RU"/>
+        </w:rPr>
+        <w:t xml:space="preserve"> </w:t>
+      </w:r>
+      <w:proofErr w:type="spellStart"/>
+      <w:r>
+        <w:rPr>
+          <w:lang w:eastAsia="ru-RU"/>
+        </w:rPr>
+        <w:t>все</w:t>
+      </w:r>
+      <w:proofErr w:type="spellEnd"/>
+      <w:r>
+        <w:rPr>
+          <w:lang w:eastAsia="ru-RU"/>
+        </w:rPr>
+        <w:t xml:space="preserve"> </w:t>
+      </w:r>
+      <w:proofErr w:type="spellStart"/>
+      <w:r>
+        <w:rPr>
+          <w:lang w:eastAsia="ru-RU"/>
+        </w:rPr>
+        <w:t>параметры</w:t>
+      </w:r>
+      <w:proofErr w:type="spellEnd"/>
+      <w:r>
+        <w:rPr>
+          <w:lang w:eastAsia="ru-RU"/>
+        </w:rPr>
+        <w:t xml:space="preserve"> </w:t>
+      </w:r>
+      <w:proofErr w:type="spellStart"/>
+      <w:r>
+        <w:rPr>
+          <w:lang w:eastAsia="ru-RU"/>
+        </w:rPr>
+        <w:t>модели</w:t>
+      </w:r>
+      <w:proofErr w:type="spellEnd"/>
+      <w:r>
+        <w:rPr>
+          <w:lang w:eastAsia="ru-RU"/>
+        </w:rPr>
+        <w:t xml:space="preserve">, </w:t>
+      </w:r>
+      <w:proofErr w:type="spellStart"/>
+      <w:r>
+        <w:rPr>
+          <w:lang w:eastAsia="ru-RU"/>
+        </w:rPr>
+        <w:t>осуществляет</w:t>
+      </w:r>
+      <w:proofErr w:type="spellEnd"/>
+      <w:r>
+        <w:rPr>
+          <w:lang w:eastAsia="ru-RU"/>
+        </w:rPr>
+        <w:t xml:space="preserve"> </w:t>
+      </w:r>
+      <w:proofErr w:type="spellStart"/>
+      <w:r>
+        <w:rPr>
+          <w:lang w:eastAsia="ru-RU"/>
+        </w:rPr>
+        <w:t>проверку</w:t>
+      </w:r>
+      <w:proofErr w:type="spellEnd"/>
+      <w:r>
+        <w:rPr>
+          <w:lang w:eastAsia="ru-RU"/>
+        </w:rPr>
+        <w:t xml:space="preserve"> </w:t>
+      </w:r>
+      <w:proofErr w:type="spellStart"/>
+      <w:r>
+        <w:rPr>
+          <w:lang w:eastAsia="ru-RU"/>
+        </w:rPr>
+        <w:t>зависимых</w:t>
+      </w:r>
+      <w:proofErr w:type="spellEnd"/>
+      <w:r>
+        <w:rPr>
+          <w:lang w:eastAsia="ru-RU"/>
+        </w:rPr>
+        <w:t xml:space="preserve"> </w:t>
+      </w:r>
+      <w:proofErr w:type="spellStart"/>
+      <w:r>
+        <w:rPr>
+          <w:lang w:eastAsia="ru-RU"/>
+        </w:rPr>
+        <w:t>параметров</w:t>
+      </w:r>
+      <w:proofErr w:type="spellEnd"/>
       <w:r>
         <w:rPr>
           <w:bCs/>
@@ -8813,7 +10776,7 @@
     </w:p>
     <w:p>
       <w:pPr>
-        <w:pStyle w:val="af7"/>
+        <w:pStyle w:val="a0"/>
         <w:numPr>
           <w:ilvl w:val="0"/>
           <w:numId w:val="8"/>
@@ -8827,6 +10790,7 @@
           <w:color w:val="000000"/>
         </w:rPr>
       </w:pPr>
+      <w:proofErr w:type="spellStart"/>
       <w:r>
         <w:rPr>
           <w:bCs/>
@@ -8835,6 +10799,7 @@
         </w:rPr>
         <w:t>BuckleParam</w:t>
       </w:r>
+      <w:proofErr w:type="spellEnd"/>
       <w:r>
         <w:rPr>
           <w:bCs/>
@@ -8843,12 +10808,42 @@
         </w:rPr>
         <w:t xml:space="preserve"> – </w:t>
       </w:r>
+      <w:proofErr w:type="spellStart"/>
       <w:r>
         <w:rPr>
           <w:lang w:eastAsia="ru-RU"/>
         </w:rPr>
-        <w:t>класс, хранящий в себе</w:t>
-      </w:r>
+        <w:t>класс</w:t>
+      </w:r>
+      <w:proofErr w:type="spellEnd"/>
+      <w:r>
+        <w:rPr>
+          <w:lang w:eastAsia="ru-RU"/>
+        </w:rPr>
+        <w:t xml:space="preserve">, </w:t>
+      </w:r>
+      <w:proofErr w:type="spellStart"/>
+      <w:r>
+        <w:rPr>
+          <w:lang w:eastAsia="ru-RU"/>
+        </w:rPr>
+        <w:t>хранящий</w:t>
+      </w:r>
+      <w:proofErr w:type="spellEnd"/>
+      <w:r>
+        <w:rPr>
+          <w:lang w:eastAsia="ru-RU"/>
+        </w:rPr>
+        <w:t xml:space="preserve"> в </w:t>
+      </w:r>
+      <w:proofErr w:type="spellStart"/>
+      <w:r>
+        <w:rPr>
+          <w:lang w:eastAsia="ru-RU"/>
+        </w:rPr>
+        <w:t>себе</w:t>
+      </w:r>
+      <w:proofErr w:type="spellEnd"/>
       <w:r>
         <w:rPr>
           <w:lang w:val="ru-RU" w:eastAsia="ru-RU"/>
@@ -8858,7 +10853,7 @@
     </w:p>
     <w:p>
       <w:pPr>
-        <w:pStyle w:val="af7"/>
+        <w:pStyle w:val="a0"/>
         <w:numPr>
           <w:ilvl w:val="0"/>
           <w:numId w:val="8"/>
@@ -8872,6 +10867,7 @@
           <w:color w:val="000000"/>
         </w:rPr>
       </w:pPr>
+      <w:proofErr w:type="spellStart"/>
       <w:r>
         <w:rPr>
           <w:bCs/>
@@ -8880,6 +10876,7 @@
         </w:rPr>
         <w:t>TapeParam</w:t>
       </w:r>
+      <w:proofErr w:type="spellEnd"/>
       <w:r>
         <w:rPr>
           <w:bCs/>
@@ -8888,12 +10885,42 @@
         </w:rPr>
         <w:t xml:space="preserve"> – </w:t>
       </w:r>
+      <w:proofErr w:type="spellStart"/>
       <w:r>
         <w:rPr>
           <w:lang w:eastAsia="ru-RU"/>
         </w:rPr>
-        <w:t>класс, хранящий в себе</w:t>
-      </w:r>
+        <w:t>класс</w:t>
+      </w:r>
+      <w:proofErr w:type="spellEnd"/>
+      <w:r>
+        <w:rPr>
+          <w:lang w:eastAsia="ru-RU"/>
+        </w:rPr>
+        <w:t xml:space="preserve">, </w:t>
+      </w:r>
+      <w:proofErr w:type="spellStart"/>
+      <w:r>
+        <w:rPr>
+          <w:lang w:eastAsia="ru-RU"/>
+        </w:rPr>
+        <w:t>хранящий</w:t>
+      </w:r>
+      <w:proofErr w:type="spellEnd"/>
+      <w:r>
+        <w:rPr>
+          <w:lang w:eastAsia="ru-RU"/>
+        </w:rPr>
+        <w:t xml:space="preserve"> в </w:t>
+      </w:r>
+      <w:proofErr w:type="spellStart"/>
+      <w:r>
+        <w:rPr>
+          <w:lang w:eastAsia="ru-RU"/>
+        </w:rPr>
+        <w:t>себе</w:t>
+      </w:r>
+      <w:proofErr w:type="spellEnd"/>
       <w:r>
         <w:rPr>
           <w:lang w:val="ru-RU" w:eastAsia="ru-RU"/>
@@ -8909,7 +10936,7 @@
     </w:p>
     <w:p>
       <w:pPr>
-        <w:pStyle w:val="af7"/>
+        <w:pStyle w:val="a0"/>
         <w:numPr>
           <w:ilvl w:val="0"/>
           <w:numId w:val="8"/>
@@ -8923,6 +10950,7 @@
           <w:color w:val="000000"/>
         </w:rPr>
       </w:pPr>
+      <w:proofErr w:type="spellStart"/>
       <w:r>
         <w:rPr>
           <w:bCs/>
@@ -8931,6 +10959,7 @@
         </w:rPr>
         <w:t>HoleParam</w:t>
       </w:r>
+      <w:proofErr w:type="spellEnd"/>
       <w:r>
         <w:rPr>
           <w:bCs/>
@@ -8939,12 +10968,42 @@
         </w:rPr>
         <w:t xml:space="preserve"> – </w:t>
       </w:r>
+      <w:proofErr w:type="spellStart"/>
       <w:r>
         <w:rPr>
           <w:lang w:eastAsia="ru-RU"/>
         </w:rPr>
-        <w:t>класс, хранящий в себе</w:t>
-      </w:r>
+        <w:t>класс</w:t>
+      </w:r>
+      <w:proofErr w:type="spellEnd"/>
+      <w:r>
+        <w:rPr>
+          <w:lang w:eastAsia="ru-RU"/>
+        </w:rPr>
+        <w:t xml:space="preserve">, </w:t>
+      </w:r>
+      <w:proofErr w:type="spellStart"/>
+      <w:r>
+        <w:rPr>
+          <w:lang w:eastAsia="ru-RU"/>
+        </w:rPr>
+        <w:t>хранящий</w:t>
+      </w:r>
+      <w:proofErr w:type="spellEnd"/>
+      <w:r>
+        <w:rPr>
+          <w:lang w:eastAsia="ru-RU"/>
+        </w:rPr>
+        <w:t xml:space="preserve"> в </w:t>
+      </w:r>
+      <w:proofErr w:type="spellStart"/>
+      <w:r>
+        <w:rPr>
+          <w:lang w:eastAsia="ru-RU"/>
+        </w:rPr>
+        <w:t>себе</w:t>
+      </w:r>
+      <w:proofErr w:type="spellEnd"/>
       <w:r>
         <w:rPr>
           <w:lang w:val="ru-RU" w:eastAsia="ru-RU"/>
@@ -8966,7 +11025,7 @@
     </w:p>
     <w:p>
       <w:pPr>
-        <w:pStyle w:val="2"/>
+        <w:pStyle w:val="Heading2"/>
         <w:spacing w:line="360" w:lineRule="auto"/>
         <w:jc w:val="center"/>
         <w:rPr>
@@ -8977,7 +11036,7 @@
           <w:szCs w:val="28"/>
         </w:rPr>
       </w:pPr>
-      <w:bookmarkStart w:id="19" w:name="_Toc35297321"/>
+      <w:bookmarkStart w:id="14" w:name="_Toc35297321"/>
       <w:r>
         <w:rPr>
           <w:rFonts w:ascii="Times New Roman" w:hAnsi="Times New Roman" w:cs="Times New Roman"/>
@@ -8998,7 +11057,7 @@
         </w:rPr>
         <w:t>Макеты пользовательского интерфейса</w:t>
       </w:r>
-      <w:bookmarkEnd w:id="19"/>
+      <w:bookmarkEnd w:id="14"/>
     </w:p>
     <w:p>
       <w:pPr>
@@ -9079,10 +11138,8 @@
           <w:szCs w:val="28"/>
           <w:shd w:val="clear" w:color="auto" w:fill="FFFFFF"/>
         </w:rPr>
-        <w:t xml:space="preserve">это визуальное статическое представление концепции интерфейса </w:t>
-      </w:r>
-      <w:commentRangeStart w:id="20"/>
-      <w:commentRangeStart w:id="21"/>
+        <w:t>это визуальное статическое представление концепции интерфейса пользователя. Интерфейс не только решает проблему взаимодействия с приложением, но и делает это взаимодействие максимально комфортным</w:t>
+      </w:r>
       <w:r>
         <w:rPr>
           <w:rFonts w:ascii="Times New Roman" w:hAnsi="Times New Roman" w:cs="Times New Roman"/>
@@ -9091,43 +11148,7 @@
           <w:szCs w:val="28"/>
           <w:shd w:val="clear" w:color="auto" w:fill="FFFFFF"/>
         </w:rPr>
-        <w:t xml:space="preserve">пользователя. Интерфейс не только решает </w:t>
-      </w:r>
-      <w:commentRangeStart w:id="22"/>
-      <w:commentRangeStart w:id="23"/>
-      <w:r>
-        <w:rPr>
-          <w:rFonts w:ascii="Times New Roman" w:hAnsi="Times New Roman" w:cs="Times New Roman"/>
-          <w:color w:val="000000" w:themeColor="text1"/>
-          <w:sz w:val="28"/>
-          <w:szCs w:val="28"/>
-          <w:shd w:val="clear" w:color="auto" w:fill="FFFFFF"/>
-        </w:rPr>
-        <w:t>проблему взаимодействия с приложением, но и делает это взаимодействие максимально комфортным</w:t>
-      </w:r>
-      <w:r>
-        <w:rPr>
-          <w:rFonts w:ascii="Times New Roman" w:hAnsi="Times New Roman" w:cs="Times New Roman"/>
-          <w:color w:val="000000" w:themeColor="text1"/>
-          <w:sz w:val="28"/>
-          <w:szCs w:val="28"/>
-          <w:shd w:val="clear" w:color="auto" w:fill="FFFFFF"/>
-        </w:rPr>
         <w:t>.</w:t>
-      </w:r>
-      <w:commentRangeEnd w:id="20"/>
-      <w:r>
-        <w:rPr>
-          <w:rStyle w:val="ad"/>
-        </w:rPr>
-        <w:commentReference w:id="20"/>
-      </w:r>
-      <w:commentRangeEnd w:id="21"/>
-      <w:r>
-        <w:rPr>
-          <w:rStyle w:val="ad"/>
-        </w:rPr>
-        <w:commentReference w:id="21"/>
       </w:r>
     </w:p>
     <w:p>
@@ -9198,14 +11219,6 @@
         </w:rPr>
         <w:t>.</w:t>
       </w:r>
-      <w:commentRangeEnd w:id="22"/>
-      <w:r>
-        <w:rPr>
-          <w:rStyle w:val="ad"/>
-        </w:rPr>
-        <w:commentReference w:id="22"/>
-      </w:r>
-      <w:commentRangeEnd w:id="23"/>
     </w:p>
     <w:p>
       <w:pPr>
@@ -9226,16 +11239,10 @@
         </w:rPr>
         <w:t>После запуска плагина пользователь увидит интерфейс, представленный на рисунке 3.3, который в свою очередь разбит на 6 блоков:</w:t>
       </w:r>
-      <w:r>
-        <w:rPr>
-          <w:rStyle w:val="ad"/>
-        </w:rPr>
-        <w:commentReference w:id="23"/>
-      </w:r>
     </w:p>
     <w:p>
       <w:pPr>
-        <w:pStyle w:val="a3"/>
+        <w:pStyle w:val="ListParagraph"/>
         <w:numPr>
           <w:ilvl w:val="0"/>
           <w:numId w:val="6"/>
@@ -9284,7 +11291,7 @@
     </w:p>
     <w:p>
       <w:pPr>
-        <w:pStyle w:val="a3"/>
+        <w:pStyle w:val="ListParagraph"/>
         <w:numPr>
           <w:ilvl w:val="0"/>
           <w:numId w:val="6"/>
@@ -9308,7 +11315,7 @@
     </w:p>
     <w:p>
       <w:pPr>
-        <w:pStyle w:val="a3"/>
+        <w:pStyle w:val="ListParagraph"/>
         <w:numPr>
           <w:ilvl w:val="0"/>
           <w:numId w:val="6"/>
@@ -9332,7 +11339,7 @@
     </w:p>
     <w:p>
       <w:pPr>
-        <w:pStyle w:val="a3"/>
+        <w:pStyle w:val="ListParagraph"/>
         <w:numPr>
           <w:ilvl w:val="0"/>
           <w:numId w:val="6"/>
@@ -9364,7 +11371,7 @@
     </w:p>
     <w:p>
       <w:pPr>
-        <w:pStyle w:val="a3"/>
+        <w:pStyle w:val="ListParagraph"/>
         <w:numPr>
           <w:ilvl w:val="0"/>
           <w:numId w:val="6"/>
@@ -9396,7 +11403,7 @@
     </w:p>
     <w:p>
       <w:pPr>
-        <w:pStyle w:val="a3"/>
+        <w:pStyle w:val="ListParagraph"/>
         <w:numPr>
           <w:ilvl w:val="0"/>
           <w:numId w:val="6"/>
@@ -9544,6 +11551,7 @@
         </w:rPr>
         <w:t xml:space="preserve">Поля, в которые пользователь может вписывать свои значения параметров, можно обозначить как </w:t>
       </w:r>
+      <w:proofErr w:type="spellStart"/>
       <w:r>
         <w:rPr>
           <w:rFonts w:ascii="Times New Roman" w:hAnsi="Times New Roman" w:cs="Times New Roman"/>
@@ -9553,6 +11561,7 @@
         </w:rPr>
         <w:t>TextBox</w:t>
       </w:r>
+      <w:proofErr w:type="spellEnd"/>
       <w:r>
         <w:rPr>
           <w:rFonts w:ascii="Times New Roman" w:hAnsi="Times New Roman" w:cs="Times New Roman"/>
@@ -9564,7 +11573,7 @@
     </w:p>
     <w:p>
       <w:pPr>
-        <w:pStyle w:val="a3"/>
+        <w:pStyle w:val="ListParagraph"/>
         <w:numPr>
           <w:ilvl w:val="0"/>
           <w:numId w:val="9"/>
@@ -9600,7 +11609,7 @@
     </w:p>
     <w:p>
       <w:pPr>
-        <w:pStyle w:val="a3"/>
+        <w:pStyle w:val="ListParagraph"/>
         <w:numPr>
           <w:ilvl w:val="0"/>
           <w:numId w:val="9"/>
@@ -9636,7 +11645,7 @@
     </w:p>
     <w:p>
       <w:pPr>
-        <w:pStyle w:val="a3"/>
+        <w:pStyle w:val="ListParagraph"/>
         <w:numPr>
           <w:ilvl w:val="0"/>
           <w:numId w:val="9"/>
@@ -9669,6 +11678,7 @@
         </w:rPr>
         <w:t xml:space="preserve"> </w:t>
       </w:r>
+      <w:proofErr w:type="spellStart"/>
       <w:r>
         <w:rPr>
           <w:rFonts w:ascii="Times New Roman" w:hAnsi="Times New Roman" w:cs="Times New Roman"/>
@@ -9678,6 +11688,7 @@
         </w:rPr>
         <w:t>TextBox</w:t>
       </w:r>
+      <w:proofErr w:type="spellEnd"/>
       <w:r>
         <w:rPr>
           <w:rFonts w:ascii="Times New Roman" w:hAnsi="Times New Roman" w:cs="Times New Roman"/>
@@ -9716,17 +11727,7 @@
           <w:sz w:val="28"/>
           <w:szCs w:val="28"/>
         </w:rPr>
-        <w:t>курсором</w:t>
-      </w:r>
-      <w:bookmarkStart w:id="24" w:name="_GoBack"/>
-      <w:bookmarkEnd w:id="24"/>
-      <w:r>
-        <w:rPr>
-          <w:rFonts w:ascii="Times New Roman" w:hAnsi="Times New Roman" w:cs="Times New Roman"/>
-          <w:sz w:val="28"/>
-          <w:szCs w:val="28"/>
-        </w:rPr>
-        <w:t xml:space="preserve"> </w:t>
+        <w:t xml:space="preserve">курсором </w:t>
       </w:r>
       <w:r>
         <w:rPr>
@@ -9736,6 +11737,7 @@
         </w:rPr>
         <w:t xml:space="preserve">на </w:t>
       </w:r>
+      <w:proofErr w:type="spellStart"/>
       <w:r>
         <w:rPr>
           <w:rFonts w:ascii="Times New Roman" w:hAnsi="Times New Roman" w:cs="Times New Roman"/>
@@ -9745,6 +11747,7 @@
         </w:rPr>
         <w:t>TextBox</w:t>
       </w:r>
+      <w:proofErr w:type="spellEnd"/>
       <w:r>
         <w:rPr>
           <w:rFonts w:ascii="Times New Roman" w:hAnsi="Times New Roman" w:cs="Times New Roman"/>
@@ -9797,7 +11800,7 @@
     </w:p>
     <w:p>
       <w:pPr>
-        <w:pStyle w:val="a3"/>
+        <w:pStyle w:val="ListParagraph"/>
         <w:numPr>
           <w:ilvl w:val="0"/>
           <w:numId w:val="9"/>
@@ -9833,23 +11836,8 @@
           <w:szCs w:val="28"/>
         </w:rPr>
       </w:pPr>
-      <w:commentRangeStart w:id="25"/>
-      <w:commentRangeEnd w:id="25"/>
-      <w:r>
-        <w:rPr>
-          <w:rStyle w:val="ad"/>
-        </w:rPr>
-        <w:lastRenderedPageBreak/>
-        <w:commentReference w:id="25"/>
-      </w:r>
-      <w:commentRangeStart w:id="26"/>
-      <w:commentRangeEnd w:id="26"/>
-      <w:r>
-        <w:rPr>
-          <w:rStyle w:val="ad"/>
-        </w:rPr>
-        <w:commentReference w:id="26"/>
-      </w:r>
+      <w:bookmarkStart w:id="15" w:name="_GoBack"/>
+      <w:bookmarkEnd w:id="15"/>
       <w:r>
         <w:rPr>
           <w:rFonts w:ascii="Times New Roman" w:eastAsia="Times New Roman" w:hAnsi="Times New Roman" w:cs="Times New Roman"/>
@@ -9863,6 +11851,7 @@
           <w:shd w:val="clear" w:color="000000" w:fill="000000"/>
           <w:lang w:val="x-none" w:eastAsia="x-none" w:bidi="x-none"/>
         </w:rPr>
+        <w:lastRenderedPageBreak/>
         <w:t xml:space="preserve"> </w:t>
       </w:r>
       <w:r>
@@ -9994,7 +11983,7 @@
     </w:p>
     <w:p>
       <w:pPr>
-        <w:pStyle w:val="1"/>
+        <w:pStyle w:val="Heading1"/>
         <w:spacing w:line="360" w:lineRule="auto"/>
         <w:jc w:val="center"/>
         <w:rPr>
@@ -10003,7 +11992,7 @@
           <w:color w:val="000000" w:themeColor="text1"/>
         </w:rPr>
       </w:pPr>
-      <w:bookmarkStart w:id="27" w:name="_Toc35297322"/>
+      <w:bookmarkStart w:id="16" w:name="_Toc35297322"/>
       <w:r>
         <w:rPr>
           <w:rFonts w:ascii="Times New Roman" w:hAnsi="Times New Roman" w:cs="Times New Roman"/>
@@ -10013,11 +12002,11 @@
         <w:lastRenderedPageBreak/>
         <w:t>Список литературы</w:t>
       </w:r>
-      <w:bookmarkEnd w:id="27"/>
+      <w:bookmarkEnd w:id="16"/>
     </w:p>
     <w:p>
       <w:pPr>
-        <w:pStyle w:val="a3"/>
+        <w:pStyle w:val="ListParagraph"/>
         <w:numPr>
           <w:ilvl w:val="0"/>
           <w:numId w:val="5"/>
@@ -10078,7 +12067,7 @@
       <w:hyperlink r:id="rId38" w:history="1">
         <w:r>
           <w:rPr>
-            <w:rStyle w:val="a6"/>
+            <w:rStyle w:val="Hyperlink"/>
             <w:rFonts w:ascii="Times New Roman" w:hAnsi="Times New Roman" w:cs="Times New Roman"/>
             <w:color w:val="auto"/>
             <w:sz w:val="28"/>
@@ -10090,7 +12079,7 @@
       </w:hyperlink>
       <w:r>
         <w:rPr>
-          <w:rStyle w:val="a6"/>
+          <w:rStyle w:val="Hyperlink"/>
           <w:rFonts w:ascii="Times New Roman" w:hAnsi="Times New Roman" w:cs="Times New Roman"/>
           <w:color w:val="auto"/>
           <w:sz w:val="28"/>
@@ -10126,7 +12115,7 @@
     </w:p>
     <w:p>
       <w:pPr>
-        <w:pStyle w:val="a3"/>
+        <w:pStyle w:val="ListParagraph"/>
         <w:numPr>
           <w:ilvl w:val="0"/>
           <w:numId w:val="5"/>
@@ -10179,7 +12168,7 @@
       <w:hyperlink r:id="rId39" w:history="1">
         <w:r>
           <w:rPr>
-            <w:rStyle w:val="a6"/>
+            <w:rStyle w:val="Hyperlink"/>
             <w:rFonts w:ascii="Times New Roman" w:hAnsi="Times New Roman" w:cs="Times New Roman"/>
             <w:color w:val="auto"/>
             <w:sz w:val="28"/>
@@ -10191,7 +12180,7 @@
         </w:r>
         <w:r>
           <w:rPr>
-            <w:rStyle w:val="a6"/>
+            <w:rStyle w:val="Hyperlink"/>
             <w:rFonts w:ascii="Times New Roman" w:hAnsi="Times New Roman" w:cs="Times New Roman"/>
             <w:color w:val="auto"/>
             <w:sz w:val="28"/>
@@ -10202,7 +12191,7 @@
         </w:r>
         <w:r>
           <w:rPr>
-            <w:rStyle w:val="a6"/>
+            <w:rStyle w:val="Hyperlink"/>
             <w:rFonts w:ascii="Times New Roman" w:hAnsi="Times New Roman" w:cs="Times New Roman"/>
             <w:color w:val="auto"/>
             <w:sz w:val="28"/>
@@ -10214,7 +12203,7 @@
         </w:r>
         <w:r>
           <w:rPr>
-            <w:rStyle w:val="a6"/>
+            <w:rStyle w:val="Hyperlink"/>
             <w:rFonts w:ascii="Times New Roman" w:hAnsi="Times New Roman" w:cs="Times New Roman"/>
             <w:color w:val="auto"/>
             <w:sz w:val="28"/>
@@ -10223,9 +12212,10 @@
           </w:rPr>
           <w:t>.</w:t>
         </w:r>
+        <w:proofErr w:type="spellStart"/>
         <w:r>
           <w:rPr>
-            <w:rStyle w:val="a6"/>
+            <w:rStyle w:val="Hyperlink"/>
             <w:rFonts w:ascii="Times New Roman" w:hAnsi="Times New Roman" w:cs="Times New Roman"/>
             <w:color w:val="auto"/>
             <w:sz w:val="28"/>
@@ -10235,9 +12225,10 @@
           </w:rPr>
           <w:t>ascon</w:t>
         </w:r>
+        <w:proofErr w:type="spellEnd"/>
         <w:r>
           <w:rPr>
-            <w:rStyle w:val="a6"/>
+            <w:rStyle w:val="Hyperlink"/>
             <w:rFonts w:ascii="Times New Roman" w:hAnsi="Times New Roman" w:cs="Times New Roman"/>
             <w:color w:val="auto"/>
             <w:sz w:val="28"/>
@@ -10246,9 +12237,10 @@
           </w:rPr>
           <w:t>.</w:t>
         </w:r>
+        <w:proofErr w:type="spellStart"/>
         <w:r>
           <w:rPr>
-            <w:rStyle w:val="a6"/>
+            <w:rStyle w:val="Hyperlink"/>
             <w:rFonts w:ascii="Times New Roman" w:hAnsi="Times New Roman" w:cs="Times New Roman"/>
             <w:color w:val="auto"/>
             <w:sz w:val="28"/>
@@ -10258,9 +12250,10 @@
           </w:rPr>
           <w:t>ru</w:t>
         </w:r>
+        <w:proofErr w:type="spellEnd"/>
         <w:r>
           <w:rPr>
-            <w:rStyle w:val="a6"/>
+            <w:rStyle w:val="Hyperlink"/>
             <w:rFonts w:ascii="Times New Roman" w:hAnsi="Times New Roman" w:cs="Times New Roman"/>
             <w:color w:val="auto"/>
             <w:sz w:val="28"/>
@@ -10271,7 +12264,7 @@
         </w:r>
         <w:r>
           <w:rPr>
-            <w:rStyle w:val="a6"/>
+            <w:rStyle w:val="Hyperlink"/>
             <w:rFonts w:ascii="Times New Roman" w:hAnsi="Times New Roman" w:cs="Times New Roman"/>
             <w:color w:val="auto"/>
             <w:sz w:val="28"/>
@@ -10283,7 +12276,7 @@
         </w:r>
         <w:r>
           <w:rPr>
-            <w:rStyle w:val="a6"/>
+            <w:rStyle w:val="Hyperlink"/>
             <w:rFonts w:ascii="Times New Roman" w:hAnsi="Times New Roman" w:cs="Times New Roman"/>
             <w:color w:val="auto"/>
             <w:sz w:val="28"/>
@@ -10294,7 +12287,7 @@
         </w:r>
         <w:r>
           <w:rPr>
-            <w:rStyle w:val="a6"/>
+            <w:rStyle w:val="Hyperlink"/>
             <w:rFonts w:ascii="Times New Roman" w:hAnsi="Times New Roman" w:cs="Times New Roman"/>
             <w:color w:val="auto"/>
             <w:sz w:val="28"/>
@@ -10306,7 +12299,7 @@
         </w:r>
         <w:r>
           <w:rPr>
-            <w:rStyle w:val="a6"/>
+            <w:rStyle w:val="Hyperlink"/>
             <w:rFonts w:ascii="Times New Roman" w:hAnsi="Times New Roman" w:cs="Times New Roman"/>
             <w:color w:val="auto"/>
             <w:sz w:val="28"/>
@@ -10317,7 +12310,7 @@
         </w:r>
         <w:r>
           <w:rPr>
-            <w:rStyle w:val="a6"/>
+            <w:rStyle w:val="Hyperlink"/>
             <w:rFonts w:ascii="Times New Roman" w:hAnsi="Times New Roman" w:cs="Times New Roman"/>
             <w:color w:val="auto"/>
             <w:sz w:val="28"/>
@@ -10329,7 +12322,7 @@
         </w:r>
         <w:r>
           <w:rPr>
-            <w:rStyle w:val="a6"/>
+            <w:rStyle w:val="Hyperlink"/>
             <w:rFonts w:ascii="Times New Roman" w:hAnsi="Times New Roman" w:cs="Times New Roman"/>
             <w:color w:val="auto"/>
             <w:sz w:val="28"/>
@@ -10340,7 +12333,7 @@
         </w:r>
         <w:r>
           <w:rPr>
-            <w:rStyle w:val="a6"/>
+            <w:rStyle w:val="Hyperlink"/>
             <w:rFonts w:ascii="Times New Roman" w:hAnsi="Times New Roman" w:cs="Times New Roman"/>
             <w:color w:val="auto"/>
             <w:sz w:val="28"/>
@@ -10353,7 +12346,7 @@
       </w:hyperlink>
       <w:r>
         <w:rPr>
-          <w:rStyle w:val="a6"/>
+          <w:rStyle w:val="Hyperlink"/>
           <w:rFonts w:ascii="Times New Roman" w:hAnsi="Times New Roman" w:cs="Times New Roman"/>
           <w:color w:val="auto"/>
           <w:sz w:val="28"/>
@@ -10381,7 +12374,7 @@
     </w:p>
     <w:p>
       <w:pPr>
-        <w:pStyle w:val="a3"/>
+        <w:pStyle w:val="ListParagraph"/>
         <w:numPr>
           <w:ilvl w:val="0"/>
           <w:numId w:val="5"/>
@@ -10398,6 +12391,7 @@
           <w:szCs w:val="28"/>
         </w:rPr>
       </w:pPr>
+      <w:proofErr w:type="spellStart"/>
       <w:r>
         <w:rPr>
           <w:rFonts w:ascii="Times New Roman" w:hAnsi="Times New Roman" w:cs="Times New Roman"/>
@@ -10407,6 +12401,7 @@
         </w:rPr>
         <w:t>Grafis</w:t>
       </w:r>
+      <w:proofErr w:type="spellEnd"/>
       <w:r>
         <w:rPr>
           <w:rFonts w:ascii="Times New Roman" w:hAnsi="Times New Roman" w:cs="Times New Roman"/>
@@ -10426,7 +12421,7 @@
       <w:hyperlink r:id="rId40" w:history="1">
         <w:r>
           <w:rPr>
-            <w:rStyle w:val="a6"/>
+            <w:rStyle w:val="Hyperlink"/>
             <w:rFonts w:ascii="Times New Roman" w:hAnsi="Times New Roman" w:cs="Times New Roman"/>
             <w:color w:val="auto"/>
             <w:sz w:val="28"/>
@@ -10438,7 +12433,7 @@
         </w:r>
         <w:r>
           <w:rPr>
-            <w:rStyle w:val="a6"/>
+            <w:rStyle w:val="Hyperlink"/>
             <w:rFonts w:ascii="Times New Roman" w:hAnsi="Times New Roman" w:cs="Times New Roman"/>
             <w:color w:val="auto"/>
             <w:sz w:val="28"/>
@@ -10449,7 +12444,7 @@
         </w:r>
         <w:r>
           <w:rPr>
-            <w:rStyle w:val="a6"/>
+            <w:rStyle w:val="Hyperlink"/>
             <w:rFonts w:ascii="Times New Roman" w:hAnsi="Times New Roman" w:cs="Times New Roman"/>
             <w:color w:val="auto"/>
             <w:sz w:val="28"/>
@@ -10461,7 +12456,7 @@
         </w:r>
         <w:r>
           <w:rPr>
-            <w:rStyle w:val="a6"/>
+            <w:rStyle w:val="Hyperlink"/>
             <w:rFonts w:ascii="Times New Roman" w:hAnsi="Times New Roman" w:cs="Times New Roman"/>
             <w:color w:val="auto"/>
             <w:sz w:val="28"/>
@@ -10470,9 +12465,10 @@
           </w:rPr>
           <w:t>.</w:t>
         </w:r>
+        <w:proofErr w:type="spellStart"/>
         <w:r>
           <w:rPr>
-            <w:rStyle w:val="a6"/>
+            <w:rStyle w:val="Hyperlink"/>
             <w:rFonts w:ascii="Times New Roman" w:hAnsi="Times New Roman" w:cs="Times New Roman"/>
             <w:color w:val="auto"/>
             <w:sz w:val="28"/>
@@ -10482,9 +12478,10 @@
           </w:rPr>
           <w:t>cadrus</w:t>
         </w:r>
+        <w:proofErr w:type="spellEnd"/>
         <w:r>
           <w:rPr>
-            <w:rStyle w:val="a6"/>
+            <w:rStyle w:val="Hyperlink"/>
             <w:rFonts w:ascii="Times New Roman" w:hAnsi="Times New Roman" w:cs="Times New Roman"/>
             <w:color w:val="auto"/>
             <w:sz w:val="28"/>
@@ -10493,9 +12490,10 @@
           </w:rPr>
           <w:t>.</w:t>
         </w:r>
+        <w:proofErr w:type="spellStart"/>
         <w:r>
           <w:rPr>
-            <w:rStyle w:val="a6"/>
+            <w:rStyle w:val="Hyperlink"/>
             <w:rFonts w:ascii="Times New Roman" w:hAnsi="Times New Roman" w:cs="Times New Roman"/>
             <w:color w:val="auto"/>
             <w:sz w:val="28"/>
@@ -10505,9 +12503,10 @@
           </w:rPr>
           <w:t>ru</w:t>
         </w:r>
+        <w:proofErr w:type="spellEnd"/>
         <w:r>
           <w:rPr>
-            <w:rStyle w:val="a6"/>
+            <w:rStyle w:val="Hyperlink"/>
             <w:rFonts w:ascii="Times New Roman" w:hAnsi="Times New Roman" w:cs="Times New Roman"/>
             <w:color w:val="auto"/>
             <w:sz w:val="28"/>
@@ -10518,7 +12517,7 @@
         </w:r>
         <w:r>
           <w:rPr>
-            <w:rStyle w:val="a6"/>
+            <w:rStyle w:val="Hyperlink"/>
             <w:rFonts w:ascii="Times New Roman" w:hAnsi="Times New Roman" w:cs="Times New Roman"/>
             <w:color w:val="auto"/>
             <w:sz w:val="28"/>
@@ -10530,7 +12529,7 @@
         </w:r>
         <w:r>
           <w:rPr>
-            <w:rStyle w:val="a6"/>
+            <w:rStyle w:val="Hyperlink"/>
             <w:rFonts w:ascii="Times New Roman" w:hAnsi="Times New Roman" w:cs="Times New Roman"/>
             <w:color w:val="auto"/>
             <w:sz w:val="28"/>
@@ -10541,7 +12540,7 @@
         </w:r>
         <w:r>
           <w:rPr>
-            <w:rStyle w:val="a6"/>
+            <w:rStyle w:val="Hyperlink"/>
             <w:rFonts w:ascii="Times New Roman" w:hAnsi="Times New Roman" w:cs="Times New Roman"/>
             <w:color w:val="auto"/>
             <w:sz w:val="28"/>
@@ -10553,7 +12552,7 @@
         </w:r>
         <w:r>
           <w:rPr>
-            <w:rStyle w:val="a6"/>
+            <w:rStyle w:val="Hyperlink"/>
             <w:rFonts w:ascii="Times New Roman" w:hAnsi="Times New Roman" w:cs="Times New Roman"/>
             <w:color w:val="auto"/>
             <w:sz w:val="28"/>
@@ -10565,7 +12564,7 @@
       </w:hyperlink>
       <w:r>
         <w:rPr>
-          <w:rStyle w:val="a6"/>
+          <w:rStyle w:val="Hyperlink"/>
           <w:rFonts w:ascii="Times New Roman" w:hAnsi="Times New Roman" w:cs="Times New Roman"/>
           <w:color w:val="auto"/>
           <w:sz w:val="28"/>
@@ -10593,7 +12592,7 @@
     </w:p>
     <w:p>
       <w:pPr>
-        <w:pStyle w:val="a3"/>
+        <w:pStyle w:val="ListParagraph"/>
         <w:numPr>
           <w:ilvl w:val="0"/>
           <w:numId w:val="5"/>
@@ -10610,6 +12609,7 @@
           <w:szCs w:val="28"/>
         </w:rPr>
       </w:pPr>
+      <w:proofErr w:type="spellStart"/>
       <w:r>
         <w:rPr>
           <w:rFonts w:ascii="Times New Roman" w:hAnsi="Times New Roman" w:cs="Times New Roman"/>
@@ -10619,6 +12619,7 @@
         </w:rPr>
         <w:t>Julivi</w:t>
       </w:r>
+      <w:proofErr w:type="spellEnd"/>
       <w:r>
         <w:rPr>
           <w:rFonts w:ascii="Times New Roman" w:hAnsi="Times New Roman" w:cs="Times New Roman"/>
@@ -10638,7 +12639,7 @@
       <w:hyperlink r:id="rId41" w:history="1">
         <w:r>
           <w:rPr>
-            <w:rStyle w:val="a6"/>
+            <w:rStyle w:val="Hyperlink"/>
             <w:rFonts w:ascii="Times New Roman" w:hAnsi="Times New Roman" w:cs="Times New Roman"/>
             <w:color w:val="auto"/>
             <w:sz w:val="28"/>
@@ -10650,7 +12651,7 @@
       </w:hyperlink>
       <w:r>
         <w:rPr>
-          <w:rStyle w:val="a6"/>
+          <w:rStyle w:val="Hyperlink"/>
           <w:rFonts w:ascii="Times New Roman" w:hAnsi="Times New Roman" w:cs="Times New Roman"/>
           <w:color w:val="auto"/>
           <w:sz w:val="28"/>
@@ -10678,7 +12679,7 @@
     </w:p>
     <w:p>
       <w:pPr>
-        <w:pStyle w:val="a3"/>
+        <w:pStyle w:val="ListParagraph"/>
         <w:numPr>
           <w:ilvl w:val="0"/>
           <w:numId w:val="5"/>
@@ -10730,7 +12731,7 @@
       <w:hyperlink r:id="rId42" w:history="1">
         <w:r>
           <w:rPr>
-            <w:rStyle w:val="a6"/>
+            <w:rStyle w:val="Hyperlink"/>
             <w:rFonts w:ascii="Times New Roman" w:hAnsi="Times New Roman" w:cs="Times New Roman"/>
             <w:color w:val="auto"/>
             <w:sz w:val="28"/>
@@ -10742,7 +12743,7 @@
       </w:hyperlink>
       <w:r>
         <w:rPr>
-          <w:rStyle w:val="a6"/>
+          <w:rStyle w:val="Hyperlink"/>
           <w:rFonts w:ascii="Times New Roman" w:hAnsi="Times New Roman" w:cs="Times New Roman"/>
           <w:color w:val="auto"/>
           <w:sz w:val="28"/>
@@ -10770,7 +12771,7 @@
     </w:p>
     <w:p>
       <w:pPr>
-        <w:pStyle w:val="a3"/>
+        <w:pStyle w:val="ListParagraph"/>
         <w:numPr>
           <w:ilvl w:val="0"/>
           <w:numId w:val="5"/>
@@ -10822,7 +12823,7 @@
       <w:hyperlink r:id="rId43" w:history="1">
         <w:r>
           <w:rPr>
-            <w:rStyle w:val="a6"/>
+            <w:rStyle w:val="Hyperlink"/>
             <w:rFonts w:ascii="Times New Roman" w:hAnsi="Times New Roman" w:cs="Times New Roman"/>
             <w:color w:val="auto"/>
             <w:sz w:val="28"/>
@@ -10834,7 +12835,7 @@
       </w:hyperlink>
       <w:r>
         <w:rPr>
-          <w:rStyle w:val="a6"/>
+          <w:rStyle w:val="Hyperlink"/>
           <w:rFonts w:ascii="Times New Roman" w:hAnsi="Times New Roman" w:cs="Times New Roman"/>
           <w:color w:val="auto"/>
           <w:sz w:val="28"/>
@@ -10862,7 +12863,7 @@
     </w:p>
     <w:p>
       <w:pPr>
-        <w:pStyle w:val="a3"/>
+        <w:pStyle w:val="ListParagraph"/>
         <w:numPr>
           <w:ilvl w:val="0"/>
           <w:numId w:val="5"/>
@@ -10879,6 +12880,7 @@
           <w:szCs w:val="28"/>
         </w:rPr>
       </w:pPr>
+      <w:proofErr w:type="spellStart"/>
       <w:r>
         <w:rPr>
           <w:rFonts w:ascii="Times New Roman" w:hAnsi="Times New Roman" w:cs="Times New Roman"/>
@@ -10888,6 +12890,7 @@
         </w:rPr>
         <w:t>Redcafe</w:t>
       </w:r>
+      <w:proofErr w:type="spellEnd"/>
       <w:r>
         <w:rPr>
           <w:rFonts w:ascii="Times New Roman" w:hAnsi="Times New Roman" w:cs="Times New Roman"/>
@@ -10907,7 +12910,7 @@
       <w:hyperlink r:id="rId44" w:history="1">
         <w:r>
           <w:rPr>
-            <w:rStyle w:val="a6"/>
+            <w:rStyle w:val="Hyperlink"/>
             <w:rFonts w:ascii="Times New Roman" w:hAnsi="Times New Roman" w:cs="Times New Roman"/>
             <w:color w:val="auto"/>
             <w:sz w:val="28"/>
@@ -10919,7 +12922,7 @@
         </w:r>
         <w:r>
           <w:rPr>
-            <w:rStyle w:val="a6"/>
+            <w:rStyle w:val="Hyperlink"/>
             <w:rFonts w:ascii="Times New Roman" w:hAnsi="Times New Roman" w:cs="Times New Roman"/>
             <w:color w:val="auto"/>
             <w:sz w:val="28"/>
@@ -10928,9 +12931,10 @@
           </w:rPr>
           <w:t>://</w:t>
         </w:r>
+        <w:proofErr w:type="spellStart"/>
         <w:r>
           <w:rPr>
-            <w:rStyle w:val="a6"/>
+            <w:rStyle w:val="Hyperlink"/>
             <w:rFonts w:ascii="Times New Roman" w:hAnsi="Times New Roman" w:cs="Times New Roman"/>
             <w:color w:val="auto"/>
             <w:sz w:val="28"/>
@@ -10940,9 +12944,10 @@
           </w:rPr>
           <w:t>redcafestore</w:t>
         </w:r>
+        <w:proofErr w:type="spellEnd"/>
         <w:r>
           <w:rPr>
-            <w:rStyle w:val="a6"/>
+            <w:rStyle w:val="Hyperlink"/>
             <w:rFonts w:ascii="Times New Roman" w:hAnsi="Times New Roman" w:cs="Times New Roman"/>
             <w:color w:val="auto"/>
             <w:sz w:val="28"/>
@@ -10953,7 +12958,7 @@
         </w:r>
         <w:r>
           <w:rPr>
-            <w:rStyle w:val="a6"/>
+            <w:rStyle w:val="Hyperlink"/>
             <w:rFonts w:ascii="Times New Roman" w:hAnsi="Times New Roman" w:cs="Times New Roman"/>
             <w:color w:val="auto"/>
             <w:sz w:val="28"/>
@@ -10965,7 +12970,7 @@
         </w:r>
         <w:r>
           <w:rPr>
-            <w:rStyle w:val="a6"/>
+            <w:rStyle w:val="Hyperlink"/>
             <w:rFonts w:ascii="Times New Roman" w:hAnsi="Times New Roman" w:cs="Times New Roman"/>
             <w:color w:val="auto"/>
             <w:sz w:val="28"/>
@@ -10977,7 +12982,7 @@
       </w:hyperlink>
       <w:r>
         <w:rPr>
-          <w:rStyle w:val="a6"/>
+          <w:rStyle w:val="Hyperlink"/>
           <w:rFonts w:ascii="Times New Roman" w:hAnsi="Times New Roman" w:cs="Times New Roman"/>
           <w:color w:val="auto"/>
           <w:sz w:val="28"/>
@@ -11005,7 +13010,7 @@
     </w:p>
     <w:p>
       <w:pPr>
-        <w:pStyle w:val="a3"/>
+        <w:pStyle w:val="ListParagraph"/>
         <w:numPr>
           <w:ilvl w:val="0"/>
           <w:numId w:val="5"/>
@@ -11063,7 +13068,7 @@
       <w:hyperlink r:id="rId45" w:history="1">
         <w:r>
           <w:rPr>
-            <w:rStyle w:val="a6"/>
+            <w:rStyle w:val="Hyperlink"/>
             <w:rFonts w:ascii="Times New Roman" w:hAnsi="Times New Roman" w:cs="Times New Roman"/>
             <w:color w:val="auto"/>
             <w:sz w:val="28"/>
@@ -11075,7 +13080,7 @@
         </w:r>
         <w:r>
           <w:rPr>
-            <w:rStyle w:val="a6"/>
+            <w:rStyle w:val="Hyperlink"/>
             <w:rFonts w:ascii="Times New Roman" w:hAnsi="Times New Roman" w:cs="Times New Roman"/>
             <w:color w:val="auto"/>
             <w:sz w:val="28"/>
@@ -11084,9 +13089,10 @@
           </w:rPr>
           <w:t>://</w:t>
         </w:r>
+        <w:proofErr w:type="spellStart"/>
         <w:r>
           <w:rPr>
-            <w:rStyle w:val="a6"/>
+            <w:rStyle w:val="Hyperlink"/>
             <w:rFonts w:ascii="Times New Roman" w:hAnsi="Times New Roman" w:cs="Times New Roman"/>
             <w:color w:val="auto"/>
             <w:sz w:val="28"/>
@@ -11096,9 +13102,35 @@
           </w:rPr>
           <w:t>ru</w:t>
         </w:r>
+        <w:proofErr w:type="spellEnd"/>
         <w:r>
           <w:rPr>
-            <w:rStyle w:val="a6"/>
+            <w:rStyle w:val="Hyperlink"/>
+            <w:rFonts w:ascii="Times New Roman" w:hAnsi="Times New Roman" w:cs="Times New Roman"/>
+            <w:color w:val="auto"/>
+            <w:sz w:val="28"/>
+            <w:szCs w:val="28"/>
+            <w:u w:val="none"/>
+          </w:rPr>
+          <w:t>.</w:t>
+        </w:r>
+        <w:proofErr w:type="spellStart"/>
+        <w:r>
+          <w:rPr>
+            <w:rStyle w:val="Hyperlink"/>
+            <w:rFonts w:ascii="Times New Roman" w:hAnsi="Times New Roman" w:cs="Times New Roman"/>
+            <w:color w:val="auto"/>
+            <w:sz w:val="28"/>
+            <w:szCs w:val="28"/>
+            <w:u w:val="none"/>
+            <w:lang w:val="en-US"/>
+          </w:rPr>
+          <w:t>wikipedia</w:t>
+        </w:r>
+        <w:proofErr w:type="spellEnd"/>
+        <w:r>
+          <w:rPr>
+            <w:rStyle w:val="Hyperlink"/>
             <w:rFonts w:ascii="Times New Roman" w:hAnsi="Times New Roman" w:cs="Times New Roman"/>
             <w:color w:val="auto"/>
             <w:sz w:val="28"/>
@@ -11109,30 +13141,7 @@
         </w:r>
         <w:r>
           <w:rPr>
-            <w:rStyle w:val="a6"/>
-            <w:rFonts w:ascii="Times New Roman" w:hAnsi="Times New Roman" w:cs="Times New Roman"/>
-            <w:color w:val="auto"/>
-            <w:sz w:val="28"/>
-            <w:szCs w:val="28"/>
-            <w:u w:val="none"/>
-            <w:lang w:val="en-US"/>
-          </w:rPr>
-          <w:t>wikipedia</w:t>
-        </w:r>
-        <w:r>
-          <w:rPr>
-            <w:rStyle w:val="a6"/>
-            <w:rFonts w:ascii="Times New Roman" w:hAnsi="Times New Roman" w:cs="Times New Roman"/>
-            <w:color w:val="auto"/>
-            <w:sz w:val="28"/>
-            <w:szCs w:val="28"/>
-            <w:u w:val="none"/>
-          </w:rPr>
-          <w:t>.</w:t>
-        </w:r>
-        <w:r>
-          <w:rPr>
-            <w:rStyle w:val="a6"/>
+            <w:rStyle w:val="Hyperlink"/>
             <w:rFonts w:ascii="Times New Roman" w:hAnsi="Times New Roman" w:cs="Times New Roman"/>
             <w:color w:val="auto"/>
             <w:sz w:val="28"/>
@@ -11144,7 +13153,7 @@
         </w:r>
         <w:r>
           <w:rPr>
-            <w:rStyle w:val="a6"/>
+            <w:rStyle w:val="Hyperlink"/>
             <w:rFonts w:ascii="Times New Roman" w:hAnsi="Times New Roman" w:cs="Times New Roman"/>
             <w:color w:val="auto"/>
             <w:sz w:val="28"/>
@@ -11155,7 +13164,7 @@
         </w:r>
         <w:r>
           <w:rPr>
-            <w:rStyle w:val="a6"/>
+            <w:rStyle w:val="Hyperlink"/>
             <w:rFonts w:ascii="Times New Roman" w:hAnsi="Times New Roman" w:cs="Times New Roman"/>
             <w:color w:val="auto"/>
             <w:sz w:val="28"/>
@@ -11167,7 +13176,7 @@
         </w:r>
         <w:r>
           <w:rPr>
-            <w:rStyle w:val="a6"/>
+            <w:rStyle w:val="Hyperlink"/>
             <w:rFonts w:ascii="Times New Roman" w:hAnsi="Times New Roman" w:cs="Times New Roman"/>
             <w:color w:val="auto"/>
             <w:sz w:val="28"/>
@@ -11178,7 +13187,7 @@
         </w:r>
         <w:r>
           <w:rPr>
-            <w:rStyle w:val="a6"/>
+            <w:rStyle w:val="Hyperlink"/>
             <w:rFonts w:ascii="Times New Roman" w:hAnsi="Times New Roman" w:cs="Times New Roman"/>
             <w:color w:val="auto"/>
             <w:sz w:val="28"/>
@@ -11190,7 +13199,7 @@
         </w:r>
         <w:r>
           <w:rPr>
-            <w:rStyle w:val="a6"/>
+            <w:rStyle w:val="Hyperlink"/>
             <w:rFonts w:ascii="Times New Roman" w:hAnsi="Times New Roman" w:cs="Times New Roman"/>
             <w:color w:val="auto"/>
             <w:sz w:val="28"/>
@@ -11201,7 +13210,7 @@
         </w:r>
         <w:r>
           <w:rPr>
-            <w:rStyle w:val="a6"/>
+            <w:rStyle w:val="Hyperlink"/>
             <w:rFonts w:ascii="Times New Roman" w:hAnsi="Times New Roman" w:cs="Times New Roman"/>
             <w:color w:val="auto"/>
             <w:sz w:val="28"/>
@@ -11213,7 +13222,7 @@
         </w:r>
         <w:r>
           <w:rPr>
-            <w:rStyle w:val="a6"/>
+            <w:rStyle w:val="Hyperlink"/>
             <w:rFonts w:ascii="Times New Roman" w:hAnsi="Times New Roman" w:cs="Times New Roman"/>
             <w:color w:val="auto"/>
             <w:sz w:val="28"/>
@@ -11224,7 +13233,7 @@
         </w:r>
         <w:r>
           <w:rPr>
-            <w:rStyle w:val="a6"/>
+            <w:rStyle w:val="Hyperlink"/>
             <w:rFonts w:ascii="Times New Roman" w:hAnsi="Times New Roman" w:cs="Times New Roman"/>
             <w:color w:val="auto"/>
             <w:sz w:val="28"/>
@@ -11236,7 +13245,7 @@
         </w:r>
         <w:r>
           <w:rPr>
-            <w:rStyle w:val="a6"/>
+            <w:rStyle w:val="Hyperlink"/>
             <w:rFonts w:ascii="Times New Roman" w:hAnsi="Times New Roman" w:cs="Times New Roman"/>
             <w:color w:val="auto"/>
             <w:sz w:val="28"/>
@@ -11248,7 +13257,7 @@
       </w:hyperlink>
       <w:r>
         <w:rPr>
-          <w:rStyle w:val="a6"/>
+          <w:rStyle w:val="Hyperlink"/>
           <w:rFonts w:ascii="Times New Roman" w:hAnsi="Times New Roman" w:cs="Times New Roman"/>
           <w:color w:val="auto"/>
           <w:sz w:val="28"/>
@@ -11276,7 +13285,7 @@
     </w:p>
     <w:p>
       <w:pPr>
-        <w:pStyle w:val="a3"/>
+        <w:pStyle w:val="ListParagraph"/>
         <w:numPr>
           <w:ilvl w:val="0"/>
           <w:numId w:val="5"/>
@@ -11372,7 +13381,7 @@
       <w:hyperlink r:id="rId46" w:history="1">
         <w:r>
           <w:rPr>
-            <w:rStyle w:val="a6"/>
+            <w:rStyle w:val="Hyperlink"/>
             <w:rFonts w:ascii="Times New Roman" w:hAnsi="Times New Roman" w:cs="Times New Roman"/>
             <w:color w:val="auto"/>
             <w:sz w:val="28"/>
@@ -11384,7 +13393,7 @@
       </w:hyperlink>
       <w:r>
         <w:rPr>
-          <w:rStyle w:val="a6"/>
+          <w:rStyle w:val="Hyperlink"/>
           <w:rFonts w:ascii="Times New Roman" w:hAnsi="Times New Roman" w:cs="Times New Roman"/>
           <w:color w:val="auto"/>
           <w:sz w:val="28"/>
@@ -11412,7 +13421,7 @@
     </w:p>
     <w:p>
       <w:pPr>
-        <w:pStyle w:val="a3"/>
+        <w:pStyle w:val="ListParagraph"/>
         <w:numPr>
           <w:ilvl w:val="0"/>
           <w:numId w:val="5"/>
@@ -11499,7 +13508,7 @@
       <w:hyperlink r:id="rId47" w:history="1">
         <w:r>
           <w:rPr>
-            <w:rStyle w:val="a6"/>
+            <w:rStyle w:val="Hyperlink"/>
             <w:rFonts w:ascii="Times New Roman" w:hAnsi="Times New Roman" w:cs="Times New Roman"/>
             <w:color w:val="auto"/>
             <w:sz w:val="28"/>
@@ -11511,7 +13520,7 @@
       </w:hyperlink>
       <w:r>
         <w:rPr>
-          <w:rStyle w:val="a6"/>
+          <w:rStyle w:val="Hyperlink"/>
           <w:rFonts w:ascii="Times New Roman" w:hAnsi="Times New Roman" w:cs="Times New Roman"/>
           <w:color w:val="auto"/>
           <w:sz w:val="28"/>
@@ -11539,7 +13548,7 @@
     </w:p>
     <w:p>
       <w:pPr>
-        <w:pStyle w:val="a3"/>
+        <w:pStyle w:val="ListParagraph"/>
         <w:numPr>
           <w:ilvl w:val="0"/>
           <w:numId w:val="5"/>
@@ -11629,7 +13638,7 @@
       <w:hyperlink r:id="rId48" w:history="1">
         <w:r>
           <w:rPr>
-            <w:rStyle w:val="a6"/>
+            <w:rStyle w:val="Hyperlink"/>
             <w:rFonts w:ascii="Times New Roman" w:hAnsi="Times New Roman" w:cs="Times New Roman"/>
             <w:color w:val="auto"/>
             <w:sz w:val="28"/>
@@ -11641,7 +13650,7 @@
         </w:r>
         <w:r>
           <w:rPr>
-            <w:rStyle w:val="a6"/>
+            <w:rStyle w:val="Hyperlink"/>
             <w:rFonts w:ascii="Times New Roman" w:hAnsi="Times New Roman" w:cs="Times New Roman"/>
             <w:color w:val="auto"/>
             <w:sz w:val="28"/>
@@ -11652,7 +13661,7 @@
         </w:r>
         <w:r>
           <w:rPr>
-            <w:rStyle w:val="a6"/>
+            <w:rStyle w:val="Hyperlink"/>
             <w:rFonts w:ascii="Times New Roman" w:hAnsi="Times New Roman" w:cs="Times New Roman"/>
             <w:color w:val="auto"/>
             <w:sz w:val="28"/>
@@ -11664,7 +13673,7 @@
         </w:r>
         <w:r>
           <w:rPr>
-            <w:rStyle w:val="a6"/>
+            <w:rStyle w:val="Hyperlink"/>
             <w:rFonts w:ascii="Times New Roman" w:hAnsi="Times New Roman" w:cs="Times New Roman"/>
             <w:color w:val="auto"/>
             <w:sz w:val="28"/>
@@ -11675,7 +13684,7 @@
         </w:r>
         <w:r>
           <w:rPr>
-            <w:rStyle w:val="a6"/>
+            <w:rStyle w:val="Hyperlink"/>
             <w:rFonts w:ascii="Times New Roman" w:hAnsi="Times New Roman" w:cs="Times New Roman"/>
             <w:color w:val="auto"/>
             <w:sz w:val="28"/>
@@ -11687,7 +13696,7 @@
         </w:r>
         <w:r>
           <w:rPr>
-            <w:rStyle w:val="a6"/>
+            <w:rStyle w:val="Hyperlink"/>
             <w:rFonts w:ascii="Times New Roman" w:hAnsi="Times New Roman" w:cs="Times New Roman"/>
             <w:color w:val="auto"/>
             <w:sz w:val="28"/>
@@ -11698,7 +13707,7 @@
         </w:r>
         <w:r>
           <w:rPr>
-            <w:rStyle w:val="a6"/>
+            <w:rStyle w:val="Hyperlink"/>
             <w:rFonts w:ascii="Times New Roman" w:hAnsi="Times New Roman" w:cs="Times New Roman"/>
             <w:color w:val="auto"/>
             <w:sz w:val="28"/>
@@ -11710,7 +13719,7 @@
         </w:r>
         <w:r>
           <w:rPr>
-            <w:rStyle w:val="a6"/>
+            <w:rStyle w:val="Hyperlink"/>
             <w:rFonts w:ascii="Times New Roman" w:hAnsi="Times New Roman" w:cs="Times New Roman"/>
             <w:color w:val="auto"/>
             <w:sz w:val="28"/>
@@ -11721,7 +13730,7 @@
         </w:r>
         <w:r>
           <w:rPr>
-            <w:rStyle w:val="a6"/>
+            <w:rStyle w:val="Hyperlink"/>
             <w:rFonts w:ascii="Times New Roman" w:hAnsi="Times New Roman" w:cs="Times New Roman"/>
             <w:color w:val="auto"/>
             <w:sz w:val="28"/>
@@ -11733,7 +13742,7 @@
         </w:r>
         <w:r>
           <w:rPr>
-            <w:rStyle w:val="a6"/>
+            <w:rStyle w:val="Hyperlink"/>
             <w:rFonts w:ascii="Times New Roman" w:hAnsi="Times New Roman" w:cs="Times New Roman"/>
             <w:color w:val="auto"/>
             <w:sz w:val="28"/>
@@ -11745,7 +13754,7 @@
       </w:hyperlink>
       <w:r>
         <w:rPr>
-          <w:rStyle w:val="a6"/>
+          <w:rStyle w:val="Hyperlink"/>
           <w:rFonts w:ascii="Times New Roman" w:hAnsi="Times New Roman" w:cs="Times New Roman"/>
           <w:color w:val="auto"/>
           <w:sz w:val="28"/>
@@ -11773,7 +13782,7 @@
     </w:p>
     <w:p>
       <w:pPr>
-        <w:pStyle w:val="a3"/>
+        <w:pStyle w:val="ListParagraph"/>
         <w:numPr>
           <w:ilvl w:val="0"/>
           <w:numId w:val="5"/>
@@ -11830,13 +13839,23 @@
         </w:rPr>
         <w:t xml:space="preserve"> </w:t>
       </w:r>
-      <w:r>
-        <w:rPr>
-          <w:rFonts w:ascii="Times New Roman" w:hAnsi="Times New Roman" w:cs="Times New Roman"/>
-          <w:sz w:val="28"/>
-          <w:szCs w:val="28"/>
-        </w:rPr>
-        <w:t>Изд: Символ-Плюс,2011, с.192 (3-е издание)</w:t>
+      <w:proofErr w:type="spellStart"/>
+      <w:r>
+        <w:rPr>
+          <w:rFonts w:ascii="Times New Roman" w:hAnsi="Times New Roman" w:cs="Times New Roman"/>
+          <w:sz w:val="28"/>
+          <w:szCs w:val="28"/>
+        </w:rPr>
+        <w:t>Изд</w:t>
+      </w:r>
+      <w:proofErr w:type="spellEnd"/>
+      <w:r>
+        <w:rPr>
+          <w:rFonts w:ascii="Times New Roman" w:hAnsi="Times New Roman" w:cs="Times New Roman"/>
+          <w:sz w:val="28"/>
+          <w:szCs w:val="28"/>
+        </w:rPr>
+        <w:t>: Символ-Плюс,2011, с.192 (3-е издание)</w:t>
       </w:r>
       <w:r>
         <w:rPr>
@@ -11849,7 +13868,7 @@
     </w:p>
     <w:p>
       <w:pPr>
-        <w:pStyle w:val="a3"/>
+        <w:pStyle w:val="ListParagraph"/>
         <w:numPr>
           <w:ilvl w:val="0"/>
           <w:numId w:val="5"/>
@@ -11901,7 +13920,7 @@
       <w:hyperlink r:id="rId49" w:history="1">
         <w:r>
           <w:rPr>
-            <w:rStyle w:val="a6"/>
+            <w:rStyle w:val="Hyperlink"/>
             <w:rFonts w:ascii="Times New Roman" w:hAnsi="Times New Roman" w:cs="Times New Roman"/>
             <w:color w:val="auto"/>
             <w:sz w:val="28"/>
@@ -11913,7 +13932,7 @@
       </w:hyperlink>
       <w:r>
         <w:rPr>
-          <w:rStyle w:val="a6"/>
+          <w:rStyle w:val="Hyperlink"/>
           <w:rFonts w:ascii="Times New Roman" w:hAnsi="Times New Roman" w:cs="Times New Roman"/>
           <w:color w:val="auto"/>
           <w:sz w:val="28"/>
@@ -11945,21 +13964,18 @@
 
 <file path=word/comments.xml><?xml version="1.0" encoding="utf-8"?>
 <w:comments xmlns:wpc="http://schemas.microsoft.com/office/word/2010/wordprocessingCanvas" xmlns:cx="http://schemas.microsoft.com/office/drawing/2014/chartex" xmlns:cx1="http://schemas.microsoft.com/office/drawing/2015/9/8/chartex" xmlns:cx2="http://schemas.microsoft.com/office/drawing/2015/10/21/chartex" xmlns:cx3="http://schemas.microsoft.com/office/drawing/2016/5/9/chartex" xmlns:cx4="http://schemas.microsoft.com/office/drawing/2016/5/10/chartex" xmlns:cx5="http://schemas.microsoft.com/office/drawing/2016/5/11/chartex" xmlns:cx6="http://schemas.microsoft.com/office/drawing/2016/5/12/chartex" xmlns:cx7="http://schemas.microsoft.com/office/drawing/2016/5/13/chartex" xmlns:cx8="http://schemas.microsoft.com/office/drawing/2016/5/14/chartex" xmlns:mc="http://schemas.openxmlformats.org/markup-compatibility/2006" xmlns:aink="http://schemas.microsoft.com/office/drawing/2016/ink" xmlns:am3d="http://schemas.microsoft.com/office/drawing/2017/model3d" xmlns:o="urn:schemas-microsoft-com:office:office" xmlns:r="http://schemas.openxmlformats.org/officeDocument/2006/relationships" xmlns:m="http://schemas.openxmlformats.org/officeDocument/2006/math" xmlns:v="urn:schemas-microsoft-com:vml" xmlns:wp14="http://schemas.microsoft.com/office/word/2010/wordprocessingDrawing" xmlns:wp="http://schemas.openxmlformats.org/drawingml/2006/wordprocessingDrawing" xmlns:w10="urn:schemas-microsoft-com:office:word" xmlns:w="http://schemas.openxmlformats.org/wordprocessingml/2006/main" xmlns:w14="http://schemas.microsoft.com/office/word/2010/wordml" xmlns:w15="http://schemas.microsoft.com/office/word/2012/wordml" xmlns:w16cex="http://schemas.microsoft.com/office/word/2018/wordml/cex" xmlns:w16cid="http://schemas.microsoft.com/office/word/2016/wordml/cid" xmlns:w16="http://schemas.microsoft.com/office/word/2018/wordml" xmlns:w16se="http://schemas.microsoft.com/office/word/2015/wordml/symex" xmlns:wpg="http://schemas.microsoft.com/office/word/2010/wordprocessingGroup" xmlns:wpi="http://schemas.microsoft.com/office/word/2010/wordprocessingInk" xmlns:wne="http://schemas.microsoft.com/office/word/2006/wordml" xmlns:wps="http://schemas.microsoft.com/office/word/2010/wordprocessingShape" mc:Ignorable="w14 w15 w16se w16cid w16 w16cex wp14">
-  <w:comment w:id="12" w:author="AAK" w:date="2020-03-21T19:46:00Z" w:initials="ААК">
+  <w:comment w:id="13" w:author="Kalentyev Alexey" w:date="2020-04-04T20:18:00Z" w:initials="KA">
     <w:p>
       <w:pPr>
-        <w:pStyle w:val="ae"/>
-      </w:pPr>
-      <w:r>
-        <w:rPr>
-          <w:rStyle w:val="ad"/>
+        <w:pStyle w:val="CommentText"/>
+      </w:pPr>
+      <w:r>
+        <w:rPr>
+          <w:rStyle w:val="CommentReference"/>
         </w:rPr>
         <w:annotationRef/>
       </w:r>
       <w:r>
-        <w:t xml:space="preserve">В </w:t>
-      </w:r>
-      <w:r>
         <w:rPr>
           <w:lang w:val="en-US"/>
         </w:rPr>
@@ -11969,266 +13985,71 @@
         <w:t xml:space="preserve"> </w:t>
       </w:r>
       <w:r>
-        <w:t>есть параметры по-умолчанию, значит не всегда «Ввести параметры модели» будет идти перед «Создать ремень», т.к. пользователь может сразу ткнуть создать ремень не вводя параметры.</w:t>
-      </w:r>
-    </w:p>
-  </w:comment>
-  <w:comment w:id="13" w:author="Новичкова Юлия" w:date="2020-03-22T11:34:00Z" w:initials="НЮ">
-    <w:p>
-      <w:pPr>
-        <w:pStyle w:val="ae"/>
-      </w:pPr>
-      <w:r>
-        <w:rPr>
-          <w:rStyle w:val="ad"/>
-        </w:rPr>
-        <w:annotationRef/>
-      </w:r>
-      <w:r>
-        <w:t>+</w:t>
-      </w:r>
-    </w:p>
-  </w:comment>
-  <w:comment w:id="15" w:author="AAK" w:date="2020-03-21T19:42:00Z" w:initials="ААК">
-    <w:p>
-      <w:pPr>
-        <w:pStyle w:val="ae"/>
-      </w:pPr>
-      <w:r>
-        <w:rPr>
-          <w:rStyle w:val="ad"/>
-        </w:rPr>
-        <w:annotationRef/>
+        <w:t>–</w:t>
+      </w:r>
+      <w:r>
+        <w:t xml:space="preserve"> </w:t>
       </w:r>
       <w:r>
         <w:rPr>
           <w:lang w:val="en-US"/>
         </w:rPr>
-        <w:t>KompasConnector</w:t>
-      </w:r>
-      <w:r>
-        <w:t xml:space="preserve"> – </w:t>
-      </w:r>
-      <w:r>
-        <w:t>композируется в двух местах – зачем 2 объекта в программе?</w:t>
+        <w:t>Builder</w:t>
+      </w:r>
+      <w:r>
+        <w:t xml:space="preserve"> </w:t>
+      </w:r>
+      <w:r>
+        <w:t>–</w:t>
+      </w:r>
+      <w:r>
+        <w:rPr>
+          <w:lang w:val="en-US"/>
+        </w:rPr>
+        <w:t xml:space="preserve"> </w:t>
+      </w:r>
+      <w:r>
+        <w:t>нужна связь.</w:t>
       </w:r>
     </w:p>
     <w:p>
       <w:pPr>
-        <w:pStyle w:val="ae"/>
+        <w:pStyle w:val="CommentText"/>
+      </w:pPr>
+      <w:proofErr w:type="spellStart"/>
+      <w:r>
         <w:rPr>
           <w:lang w:val="en-US"/>
         </w:rPr>
-      </w:pPr>
+        <w:t>KompasConnector</w:t>
+      </w:r>
+      <w:proofErr w:type="spellEnd"/>
+      <w:r>
+        <w:t>-</w:t>
+      </w:r>
       <w:r>
         <w:rPr>
           <w:lang w:val="en-US"/>
         </w:rPr>
-        <w:t>BeltParam</w:t>
-      </w:r>
-      <w:r>
-        <w:rPr>
-          <w:lang w:val="en-US"/>
-        </w:rPr>
-        <w:t xml:space="preserve"> – </w:t>
-      </w:r>
-      <w:r>
-        <w:t>какие</w:t>
-      </w:r>
-      <w:r>
-        <w:rPr>
-          <w:lang w:val="en-US"/>
-        </w:rPr>
+        <w:t>Builder</w:t>
+      </w:r>
+      <w:r>
+        <w:t xml:space="preserve">- </w:t>
+      </w:r>
+      <w:r>
+        <w:t>видимо</w:t>
+      </w:r>
+      <w:r>
+        <w:t xml:space="preserve">, </w:t>
+      </w:r>
+      <w:r>
+        <w:t>не</w:t>
+      </w:r>
+      <w:r>
         <w:t xml:space="preserve"> </w:t>
       </w:r>
       <w:r>
-        <w:t>типы</w:t>
-      </w:r>
-      <w:r>
-        <w:rPr>
-          <w:lang w:val="en-US"/>
-        </w:rPr>
-        <w:t xml:space="preserve"> </w:t>
-      </w:r>
-      <w:r>
-        <w:t>у</w:t>
-      </w:r>
-      <w:r>
-        <w:rPr>
-          <w:lang w:val="en-US"/>
-        </w:rPr>
-        <w:t xml:space="preserve"> </w:t>
-      </w:r>
-      <w:r>
-        <w:t>свойств</w:t>
-      </w:r>
-      <w:r>
-        <w:rPr>
-          <w:lang w:val="en-US"/>
-        </w:rPr>
-        <w:t xml:space="preserve"> </w:t>
-      </w:r>
-      <w:r>
-        <w:rPr>
-          <w:lang w:val="en-US"/>
-        </w:rPr>
-        <w:t>BuckleParam</w:t>
-      </w:r>
-      <w:r>
-        <w:rPr>
-          <w:lang w:val="en-US"/>
-        </w:rPr>
-        <w:t xml:space="preserve">, </w:t>
-      </w:r>
-      <w:r>
-        <w:rPr>
-          <w:lang w:val="en-US"/>
-        </w:rPr>
-        <w:t>HoleParam, TapeParam?</w:t>
-      </w:r>
-    </w:p>
-  </w:comment>
-  <w:comment w:id="16" w:author="YAN" w:date="2020-03-24T11:30:00Z" w:initials="ЮАН">
-    <w:p>
-      <w:pPr>
-        <w:pStyle w:val="ae"/>
-      </w:pPr>
-      <w:r>
-        <w:rPr>
-          <w:rStyle w:val="ad"/>
-        </w:rPr>
-        <w:annotationRef/>
-      </w:r>
-      <w:r>
-        <w:t>+</w:t>
-      </w:r>
-    </w:p>
-  </w:comment>
-  <w:comment w:id="17" w:author="AAK" w:date="2020-03-21T19:44:00Z" w:initials="ААК">
-    <w:p>
-      <w:pPr>
-        <w:pStyle w:val="ae"/>
-      </w:pPr>
-      <w:r>
-        <w:rPr>
-          <w:rStyle w:val="ad"/>
-        </w:rPr>
-        <w:annotationRef/>
-      </w:r>
-      <w:r>
-        <w:t>Описание остальных параметров?</w:t>
-      </w:r>
-    </w:p>
-  </w:comment>
-  <w:comment w:id="18" w:author="YAN" w:date="2020-03-24T11:36:00Z" w:initials="ЮАН">
-    <w:p>
-      <w:pPr>
-        <w:pStyle w:val="ae"/>
-      </w:pPr>
-      <w:r>
-        <w:rPr>
-          <w:rStyle w:val="ad"/>
-        </w:rPr>
-        <w:annotationRef/>
-      </w:r>
-      <w:r>
-        <w:t>+</w:t>
-      </w:r>
-    </w:p>
-  </w:comment>
-  <w:comment w:id="20" w:author="AAK" w:date="2020-03-21T19:45:00Z" w:initials="ААК">
-    <w:p>
-      <w:pPr>
-        <w:pStyle w:val="ae"/>
-      </w:pPr>
-      <w:r>
-        <w:rPr>
-          <w:rStyle w:val="ad"/>
-        </w:rPr>
-        <w:annotationRef/>
-      </w:r>
-      <w:r>
-        <w:t>Также надо описать, как будет происходить обработка ошибок. Что будет показываться пользователю и каким образом.</w:t>
-      </w:r>
-    </w:p>
-  </w:comment>
-  <w:comment w:id="21" w:author="YAN" w:date="2020-03-24T12:39:00Z" w:initials="ЮАН">
-    <w:p>
-      <w:pPr>
-        <w:pStyle w:val="ae"/>
-      </w:pPr>
-      <w:r>
-        <w:rPr>
-          <w:rStyle w:val="ad"/>
-        </w:rPr>
-        <w:annotationRef/>
-      </w:r>
-      <w:r>
-        <w:t>+</w:t>
-      </w:r>
-    </w:p>
-  </w:comment>
-  <w:comment w:id="22" w:author="AAK" w:date="2020-03-21T19:44:00Z" w:initials="ААК">
-    <w:p>
-      <w:pPr>
-        <w:pStyle w:val="ae"/>
-      </w:pPr>
-      <w:r>
-        <w:rPr>
-          <w:rStyle w:val="ad"/>
-        </w:rPr>
-        <w:annotationRef/>
-      </w:r>
-      <w:r>
-        <w:t>Межабзацный интервал</w:t>
-      </w:r>
-    </w:p>
-  </w:comment>
-  <w:comment w:id="23" w:author="Новичкова Юлия" w:date="2020-03-22T11:25:00Z" w:initials="НЮ">
-    <w:p>
-      <w:pPr>
-        <w:pStyle w:val="ae"/>
-      </w:pPr>
-      <w:r>
-        <w:rPr>
-          <w:rStyle w:val="ad"/>
-        </w:rPr>
-        <w:annotationRef/>
-      </w:r>
-      <w:r>
-        <w:t>+</w:t>
-      </w:r>
-    </w:p>
-  </w:comment>
-  <w:comment w:id="25" w:author="AAK" w:date="2020-03-21T19:44:00Z" w:initials="ААК">
-    <w:p>
-      <w:pPr>
-        <w:pStyle w:val="ae"/>
-      </w:pPr>
-      <w:r>
-        <w:rPr>
-          <w:rStyle w:val="ad"/>
-        </w:rPr>
-        <w:annotationRef/>
-      </w:r>
-      <w:r>
-        <w:t>Кнопки – это тоже блоки.</w:t>
-      </w:r>
-    </w:p>
-  </w:comment>
-  <w:comment w:id="26" w:author="Новичкова Юлия" w:date="2020-03-22T11:26:00Z" w:initials="НЮ">
-    <w:p>
-      <w:pPr>
-        <w:pStyle w:val="ae"/>
-      </w:pPr>
-      <w:r>
-        <w:rPr>
-          <w:rStyle w:val="ad"/>
-        </w:rPr>
-        <w:annotationRef/>
-      </w:r>
-      <w:r>
-        <w:t>+</w:t>
+        <w:t>нужна связь.</w:t>
       </w:r>
     </w:p>
   </w:comment>
@@ -12237,43 +14058,19 @@
 
 <file path=word/commentsExtended.xml><?xml version="1.0" encoding="utf-8"?>
 <w15:commentsEx xmlns:wpc="http://schemas.microsoft.com/office/word/2010/wordprocessingCanvas" xmlns:cx="http://schemas.microsoft.com/office/drawing/2014/chartex" xmlns:cx1="http://schemas.microsoft.com/office/drawing/2015/9/8/chartex" xmlns:cx2="http://schemas.microsoft.com/office/drawing/2015/10/21/chartex" xmlns:cx3="http://schemas.microsoft.com/office/drawing/2016/5/9/chartex" xmlns:cx4="http://schemas.microsoft.com/office/drawing/2016/5/10/chartex" xmlns:cx5="http://schemas.microsoft.com/office/drawing/2016/5/11/chartex" xmlns:cx6="http://schemas.microsoft.com/office/drawing/2016/5/12/chartex" xmlns:cx7="http://schemas.microsoft.com/office/drawing/2016/5/13/chartex" xmlns:cx8="http://schemas.microsoft.com/office/drawing/2016/5/14/chartex" xmlns:mc="http://schemas.openxmlformats.org/markup-compatibility/2006" xmlns:aink="http://schemas.microsoft.com/office/drawing/2016/ink" xmlns:am3d="http://schemas.microsoft.com/office/drawing/2017/model3d" xmlns:o="urn:schemas-microsoft-com:office:office" xmlns:r="http://schemas.openxmlformats.org/officeDocument/2006/relationships" xmlns:m="http://schemas.openxmlformats.org/officeDocument/2006/math" xmlns:v="urn:schemas-microsoft-com:vml" xmlns:wp14="http://schemas.microsoft.com/office/word/2010/wordprocessingDrawing" xmlns:wp="http://schemas.openxmlformats.org/drawingml/2006/wordprocessingDrawing" xmlns:w10="urn:schemas-microsoft-com:office:word" xmlns:w="http://schemas.openxmlformats.org/wordprocessingml/2006/main" xmlns:w14="http://schemas.microsoft.com/office/word/2010/wordml" xmlns:w15="http://schemas.microsoft.com/office/word/2012/wordml" xmlns:w16cex="http://schemas.microsoft.com/office/word/2018/wordml/cex" xmlns:w16cid="http://schemas.microsoft.com/office/word/2016/wordml/cid" xmlns:w16="http://schemas.microsoft.com/office/word/2018/wordml" xmlns:w16se="http://schemas.microsoft.com/office/word/2015/wordml/symex" xmlns:wpg="http://schemas.microsoft.com/office/word/2010/wordprocessingGroup" xmlns:wpi="http://schemas.microsoft.com/office/word/2010/wordprocessingInk" xmlns:wne="http://schemas.microsoft.com/office/word/2006/wordml" xmlns:wps="http://schemas.microsoft.com/office/word/2010/wordprocessingShape" mc:Ignorable="w14 w15 w16se w16cid w16 w16cex wp14">
-  <w15:commentEx w15:paraId="1F7ADA66" w15:done="0"/>
-  <w15:commentEx w15:paraId="26F07008" w15:paraIdParent="1F7ADA66" w15:done="0"/>
-  <w15:commentEx w15:paraId="022AEF43" w15:done="0"/>
-  <w15:commentEx w15:paraId="12784160" w15:paraIdParent="022AEF43" w15:done="0"/>
-  <w15:commentEx w15:paraId="51030AAB" w15:done="0"/>
-  <w15:commentEx w15:paraId="0F8F7B83" w15:paraIdParent="51030AAB" w15:done="0"/>
-  <w15:commentEx w15:paraId="39140C28" w15:done="0"/>
-  <w15:commentEx w15:paraId="0128293C" w15:paraIdParent="39140C28" w15:done="0"/>
-  <w15:commentEx w15:paraId="40DC443E" w15:done="0"/>
-  <w15:commentEx w15:paraId="4A21CBCB" w15:paraIdParent="40DC443E" w15:done="0"/>
-  <w15:commentEx w15:paraId="1A100F03" w15:done="0"/>
-  <w15:commentEx w15:paraId="596E6553" w15:paraIdParent="1A100F03" w15:done="0"/>
+  <w15:commentEx w15:paraId="787FEC16" w15:done="0"/>
 </w15:commentsEx>
 </file>
 
 <file path=word/commentsExtensible.xml><?xml version="1.0" encoding="utf-8"?>
 <w16cex:commentsExtensible xmlns:wpc="http://schemas.microsoft.com/office/word/2010/wordprocessingCanvas" xmlns:cx="http://schemas.microsoft.com/office/drawing/2014/chartex" xmlns:cx1="http://schemas.microsoft.com/office/drawing/2015/9/8/chartex" xmlns:cx2="http://schemas.microsoft.com/office/drawing/2015/10/21/chartex" xmlns:cx3="http://schemas.microsoft.com/office/drawing/2016/5/9/chartex" xmlns:cx4="http://schemas.microsoft.com/office/drawing/2016/5/10/chartex" xmlns:cx5="http://schemas.microsoft.com/office/drawing/2016/5/11/chartex" xmlns:cx6="http://schemas.microsoft.com/office/drawing/2016/5/12/chartex" xmlns:cx7="http://schemas.microsoft.com/office/drawing/2016/5/13/chartex" xmlns:cx8="http://schemas.microsoft.com/office/drawing/2016/5/14/chartex" xmlns:mc="http://schemas.openxmlformats.org/markup-compatibility/2006" xmlns:aink="http://schemas.microsoft.com/office/drawing/2016/ink" xmlns:am3d="http://schemas.microsoft.com/office/drawing/2017/model3d" xmlns:o="urn:schemas-microsoft-com:office:office" xmlns:r="http://schemas.openxmlformats.org/officeDocument/2006/relationships" xmlns:m="http://schemas.openxmlformats.org/officeDocument/2006/math" xmlns:v="urn:schemas-microsoft-com:vml" xmlns:wp14="http://schemas.microsoft.com/office/word/2010/wordprocessingDrawing" xmlns:wp="http://schemas.openxmlformats.org/drawingml/2006/wordprocessingDrawing" xmlns:w10="urn:schemas-microsoft-com:office:word" xmlns:w="http://schemas.openxmlformats.org/wordprocessingml/2006/main" xmlns:w14="http://schemas.microsoft.com/office/word/2010/wordml" xmlns:w15="http://schemas.microsoft.com/office/word/2012/wordml" xmlns:w16cex="http://schemas.microsoft.com/office/word/2018/wordml/cex" xmlns:w16cid="http://schemas.microsoft.com/office/word/2016/wordml/cid" xmlns:w16="http://schemas.microsoft.com/office/word/2018/wordml" xmlns:w16se="http://schemas.microsoft.com/office/word/2015/wordml/symex" xmlns:wpg="http://schemas.microsoft.com/office/word/2010/wordprocessingGroup" xmlns:wpi="http://schemas.microsoft.com/office/word/2010/wordprocessingInk" xmlns:wne="http://schemas.microsoft.com/office/word/2006/wordml" xmlns:wps="http://schemas.microsoft.com/office/word/2010/wordprocessingShape" mc:Ignorable="w14 w15 w16se w16cid w16 w16cex wp14">
-  <w16cex:commentExtensible w16cex:durableId="22246DE9" w16cex:dateUtc="2020-03-24T04:30:00Z"/>
-  <w16cex:commentExtensible w16cex:durableId="22246F27" w16cex:dateUtc="2020-03-24T04:36:00Z"/>
-  <w16cex:commentExtensible w16cex:durableId="22247E00" w16cex:dateUtc="2020-03-24T05:39:00Z"/>
+  <w16cex:commentExtensible w16cex:durableId="223369FF" w16cex:dateUtc="2020-04-04T13:18:00Z"/>
 </w16cex:commentsExtensible>
 </file>
 
 <file path=word/commentsIds.xml><?xml version="1.0" encoding="utf-8"?>
 <w16cid:commentsIds xmlns:wpc="http://schemas.microsoft.com/office/word/2010/wordprocessingCanvas" xmlns:cx="http://schemas.microsoft.com/office/drawing/2014/chartex" xmlns:cx1="http://schemas.microsoft.com/office/drawing/2015/9/8/chartex" xmlns:cx2="http://schemas.microsoft.com/office/drawing/2015/10/21/chartex" xmlns:cx3="http://schemas.microsoft.com/office/drawing/2016/5/9/chartex" xmlns:cx4="http://schemas.microsoft.com/office/drawing/2016/5/10/chartex" xmlns:cx5="http://schemas.microsoft.com/office/drawing/2016/5/11/chartex" xmlns:cx6="http://schemas.microsoft.com/office/drawing/2016/5/12/chartex" xmlns:cx7="http://schemas.microsoft.com/office/drawing/2016/5/13/chartex" xmlns:cx8="http://schemas.microsoft.com/office/drawing/2016/5/14/chartex" xmlns:mc="http://schemas.openxmlformats.org/markup-compatibility/2006" xmlns:aink="http://schemas.microsoft.com/office/drawing/2016/ink" xmlns:am3d="http://schemas.microsoft.com/office/drawing/2017/model3d" xmlns:o="urn:schemas-microsoft-com:office:office" xmlns:r="http://schemas.openxmlformats.org/officeDocument/2006/relationships" xmlns:m="http://schemas.openxmlformats.org/officeDocument/2006/math" xmlns:v="urn:schemas-microsoft-com:vml" xmlns:wp14="http://schemas.microsoft.com/office/word/2010/wordprocessingDrawing" xmlns:wp="http://schemas.openxmlformats.org/drawingml/2006/wordprocessingDrawing" xmlns:w10="urn:schemas-microsoft-com:office:word" xmlns:w="http://schemas.openxmlformats.org/wordprocessingml/2006/main" xmlns:w14="http://schemas.microsoft.com/office/word/2010/wordml" xmlns:w15="http://schemas.microsoft.com/office/word/2012/wordml" xmlns:w16cex="http://schemas.microsoft.com/office/word/2018/wordml/cex" xmlns:w16cid="http://schemas.microsoft.com/office/word/2016/wordml/cid" xmlns:w16="http://schemas.microsoft.com/office/word/2018/wordml" xmlns:w16se="http://schemas.microsoft.com/office/word/2015/wordml/symex" xmlns:wpg="http://schemas.microsoft.com/office/word/2010/wordprocessingGroup" xmlns:wpi="http://schemas.microsoft.com/office/word/2010/wordprocessingInk" xmlns:wne="http://schemas.microsoft.com/office/word/2006/wordml" xmlns:wps="http://schemas.microsoft.com/office/word/2010/wordprocessingShape" mc:Ignorable="w14 w15 w16se w16cid w16 w16cex wp14">
-  <w16cid:commentId w16cid:paraId="1F7ADA66" w16cid:durableId="2220ED79"/>
-  <w16cid:commentId w16cid:paraId="26F07008" w16cid:durableId="22246332"/>
-  <w16cid:commentId w16cid:paraId="022AEF43" w16cid:durableId="2220ECB2"/>
-  <w16cid:commentId w16cid:paraId="12784160" w16cid:durableId="22246DE9"/>
-  <w16cid:commentId w16cid:paraId="51030AAB" w16cid:durableId="2220ED0C"/>
-  <w16cid:commentId w16cid:paraId="0F8F7B83" w16cid:durableId="22246F27"/>
-  <w16cid:commentId w16cid:paraId="39140C28" w16cid:durableId="2220ED4C"/>
-  <w16cid:commentId w16cid:paraId="0128293C" w16cid:durableId="22247E00"/>
-  <w16cid:commentId w16cid:paraId="40DC443E" w16cid:durableId="2220ED20"/>
-  <w16cid:commentId w16cid:paraId="4A21CBCB" w16cid:durableId="22246337"/>
-  <w16cid:commentId w16cid:paraId="1A100F03" w16cid:durableId="2220ED32"/>
-  <w16cid:commentId w16cid:paraId="596E6553" w16cid:durableId="22246339"/>
+  <w16cid:commentId w16cid:paraId="787FEC16" w16cid:durableId="223369FF"/>
 </w16cid:commentsIds>
 </file>
 
@@ -12347,7 +14144,7 @@
     <w:sdtContent>
       <w:p>
         <w:pPr>
-          <w:pStyle w:val="a9"/>
+          <w:pStyle w:val="Header"/>
           <w:jc w:val="center"/>
           <w:rPr>
             <w:rFonts w:ascii="Times New Roman" w:hAnsi="Times New Roman" w:cs="Times New Roman"/>
@@ -12401,7 +14198,7 @@
   </w:sdt>
   <w:p>
     <w:pPr>
-      <w:pStyle w:val="a9"/>
+      <w:pStyle w:val="Header"/>
     </w:pPr>
   </w:p>
 </w:hdr>
@@ -13386,14 +15183,8 @@
 
 <file path=word/people.xml><?xml version="1.0" encoding="utf-8"?>
 <w15:people xmlns:wpc="http://schemas.microsoft.com/office/word/2010/wordprocessingCanvas" xmlns:cx="http://schemas.microsoft.com/office/drawing/2014/chartex" xmlns:cx1="http://schemas.microsoft.com/office/drawing/2015/9/8/chartex" xmlns:cx2="http://schemas.microsoft.com/office/drawing/2015/10/21/chartex" xmlns:cx3="http://schemas.microsoft.com/office/drawing/2016/5/9/chartex" xmlns:cx4="http://schemas.microsoft.com/office/drawing/2016/5/10/chartex" xmlns:cx5="http://schemas.microsoft.com/office/drawing/2016/5/11/chartex" xmlns:cx6="http://schemas.microsoft.com/office/drawing/2016/5/12/chartex" xmlns:cx7="http://schemas.microsoft.com/office/drawing/2016/5/13/chartex" xmlns:cx8="http://schemas.microsoft.com/office/drawing/2016/5/14/chartex" xmlns:mc="http://schemas.openxmlformats.org/markup-compatibility/2006" xmlns:aink="http://schemas.microsoft.com/office/drawing/2016/ink" xmlns:am3d="http://schemas.microsoft.com/office/drawing/2017/model3d" xmlns:o="urn:schemas-microsoft-com:office:office" xmlns:r="http://schemas.openxmlformats.org/officeDocument/2006/relationships" xmlns:m="http://schemas.openxmlformats.org/officeDocument/2006/math" xmlns:v="urn:schemas-microsoft-com:vml" xmlns:wp14="http://schemas.microsoft.com/office/word/2010/wordprocessingDrawing" xmlns:wp="http://schemas.openxmlformats.org/drawingml/2006/wordprocessingDrawing" xmlns:w10="urn:schemas-microsoft-com:office:word" xmlns:w="http://schemas.openxmlformats.org/wordprocessingml/2006/main" xmlns:w14="http://schemas.microsoft.com/office/word/2010/wordml" xmlns:w15="http://schemas.microsoft.com/office/word/2012/wordml" xmlns:w16cex="http://schemas.microsoft.com/office/word/2018/wordml/cex" xmlns:w16cid="http://schemas.microsoft.com/office/word/2016/wordml/cid" xmlns:w16="http://schemas.microsoft.com/office/word/2018/wordml" xmlns:w16se="http://schemas.microsoft.com/office/word/2015/wordml/symex" xmlns:wpg="http://schemas.microsoft.com/office/word/2010/wordprocessingGroup" xmlns:wpi="http://schemas.microsoft.com/office/word/2010/wordprocessingInk" xmlns:wne="http://schemas.microsoft.com/office/word/2006/wordml" xmlns:wps="http://schemas.microsoft.com/office/word/2010/wordprocessingShape" mc:Ignorable="w14 w15 w16se w16cid w16 w16cex wp14">
-  <w15:person w15:author="AAK">
-    <w15:presenceInfo w15:providerId="AD" w15:userId="S-1-5-21-2301979571-1751391163-971761870-1106"/>
-  </w15:person>
-  <w15:person w15:author="Новичкова Юлия">
-    <w15:presenceInfo w15:providerId="None" w15:userId="Новичкова Юлия"/>
-  </w15:person>
-  <w15:person w15:author="YAN">
-    <w15:presenceInfo w15:providerId="AD" w15:userId="S-1-5-21-2301979571-1751391163-971761870-1115"/>
+  <w15:person w15:author="Kalentyev Alexey">
+    <w15:presenceInfo w15:providerId="Windows Live" w15:userId="da819b8650d7d997"/>
   </w15:person>
 </w15:people>
 </file>
@@ -13793,15 +15584,15 @@
     <w:lsdException w:name="Unresolved Mention" w:semiHidden="1" w:unhideWhenUsed="1"/>
     <w:lsdException w:name="Smart Link" w:semiHidden="1" w:unhideWhenUsed="1"/>
   </w:latentStyles>
-  <w:style w:type="paragraph" w:default="1" w:styleId="a">
+  <w:style w:type="paragraph" w:default="1" w:styleId="Normal">
     <w:name w:val="Normal"/>
     <w:qFormat/>
   </w:style>
-  <w:style w:type="paragraph" w:styleId="1">
+  <w:style w:type="paragraph" w:styleId="Heading1">
     <w:name w:val="heading 1"/>
-    <w:basedOn w:val="a"/>
-    <w:next w:val="a"/>
-    <w:link w:val="10"/>
+    <w:basedOn w:val="Normal"/>
+    <w:next w:val="Normal"/>
+    <w:link w:val="Heading1Char"/>
     <w:uiPriority w:val="9"/>
     <w:qFormat/>
     <w:rsid w:val="00517501"/>
@@ -13818,11 +15609,11 @@
       <w:szCs w:val="32"/>
     </w:rPr>
   </w:style>
-  <w:style w:type="paragraph" w:styleId="2">
+  <w:style w:type="paragraph" w:styleId="Heading2">
     <w:name w:val="heading 2"/>
-    <w:basedOn w:val="a"/>
-    <w:next w:val="a"/>
-    <w:link w:val="20"/>
+    <w:basedOn w:val="Normal"/>
+    <w:next w:val="Normal"/>
+    <w:link w:val="Heading2Char"/>
     <w:uiPriority w:val="9"/>
     <w:unhideWhenUsed/>
     <w:qFormat/>
@@ -13840,13 +15631,13 @@
       <w:szCs w:val="26"/>
     </w:rPr>
   </w:style>
-  <w:style w:type="character" w:default="1" w:styleId="a0">
+  <w:style w:type="character" w:default="1" w:styleId="DefaultParagraphFont">
     <w:name w:val="Default Paragraph Font"/>
     <w:uiPriority w:val="1"/>
     <w:semiHidden/>
     <w:unhideWhenUsed/>
   </w:style>
-  <w:style w:type="table" w:default="1" w:styleId="a1">
+  <w:style w:type="table" w:default="1" w:styleId="TableNormal">
     <w:name w:val="Normal Table"/>
     <w:uiPriority w:val="99"/>
     <w:semiHidden/>
@@ -13861,15 +15652,15 @@
       </w:tblCellMar>
     </w:tblPr>
   </w:style>
-  <w:style w:type="numbering" w:default="1" w:styleId="a2">
+  <w:style w:type="numbering" w:default="1" w:styleId="NoList">
     <w:name w:val="No List"/>
     <w:uiPriority w:val="99"/>
     <w:semiHidden/>
     <w:unhideWhenUsed/>
   </w:style>
-  <w:style w:type="paragraph" w:styleId="a3">
+  <w:style w:type="paragraph" w:styleId="ListParagraph">
     <w:name w:val="List Paragraph"/>
-    <w:basedOn w:val="a"/>
+    <w:basedOn w:val="Normal"/>
     <w:uiPriority w:val="34"/>
     <w:qFormat/>
     <w:rsid w:val="007337DD"/>
@@ -13878,9 +15669,9 @@
       <w:contextualSpacing/>
     </w:pPr>
   </w:style>
-  <w:style w:type="paragraph" w:styleId="a4">
+  <w:style w:type="paragraph" w:styleId="NormalWeb">
     <w:name w:val="Normal (Web)"/>
-    <w:basedOn w:val="a"/>
+    <w:basedOn w:val="Normal"/>
     <w:uiPriority w:val="99"/>
     <w:unhideWhenUsed/>
     <w:rsid w:val="00517501"/>
@@ -13894,10 +15685,10 @@
       <w:lang w:eastAsia="ru-RU"/>
     </w:rPr>
   </w:style>
-  <w:style w:type="character" w:customStyle="1" w:styleId="10">
-    <w:name w:val="Заголовок 1 Знак"/>
-    <w:basedOn w:val="a0"/>
-    <w:link w:val="1"/>
+  <w:style w:type="character" w:customStyle="1" w:styleId="Heading1Char">
+    <w:name w:val="Heading 1 Char"/>
+    <w:basedOn w:val="DefaultParagraphFont"/>
+    <w:link w:val="Heading1"/>
     <w:uiPriority w:val="9"/>
     <w:rsid w:val="00517501"/>
     <w:rPr>
@@ -13907,10 +15698,10 @@
       <w:szCs w:val="32"/>
     </w:rPr>
   </w:style>
-  <w:style w:type="character" w:customStyle="1" w:styleId="20">
-    <w:name w:val="Заголовок 2 Знак"/>
-    <w:basedOn w:val="a0"/>
-    <w:link w:val="2"/>
+  <w:style w:type="character" w:customStyle="1" w:styleId="Heading2Char">
+    <w:name w:val="Heading 2 Char"/>
+    <w:basedOn w:val="DefaultParagraphFont"/>
+    <w:link w:val="Heading2"/>
     <w:uiPriority w:val="9"/>
     <w:rsid w:val="00517501"/>
     <w:rPr>
@@ -13920,10 +15711,10 @@
       <w:szCs w:val="26"/>
     </w:rPr>
   </w:style>
-  <w:style w:type="paragraph" w:styleId="a5">
+  <w:style w:type="paragraph" w:styleId="TOCHeading">
     <w:name w:val="TOC Heading"/>
-    <w:basedOn w:val="1"/>
-    <w:next w:val="a"/>
+    <w:basedOn w:val="Heading1"/>
+    <w:next w:val="Normal"/>
     <w:uiPriority w:val="39"/>
     <w:unhideWhenUsed/>
     <w:qFormat/>
@@ -13935,10 +15726,10 @@
       <w:lang w:eastAsia="ru-RU"/>
     </w:rPr>
   </w:style>
-  <w:style w:type="paragraph" w:styleId="11">
+  <w:style w:type="paragraph" w:styleId="TOC1">
     <w:name w:val="toc 1"/>
-    <w:basedOn w:val="a"/>
-    <w:next w:val="a"/>
+    <w:basedOn w:val="Normal"/>
+    <w:next w:val="Normal"/>
     <w:autoRedefine/>
     <w:uiPriority w:val="39"/>
     <w:unhideWhenUsed/>
@@ -13947,10 +15738,10 @@
       <w:spacing w:after="100"/>
     </w:pPr>
   </w:style>
-  <w:style w:type="paragraph" w:styleId="21">
+  <w:style w:type="paragraph" w:styleId="TOC2">
     <w:name w:val="toc 2"/>
-    <w:basedOn w:val="a"/>
-    <w:next w:val="a"/>
+    <w:basedOn w:val="Normal"/>
+    <w:next w:val="Normal"/>
     <w:autoRedefine/>
     <w:uiPriority w:val="39"/>
     <w:unhideWhenUsed/>
@@ -13960,9 +15751,9 @@
       <w:ind w:left="220"/>
     </w:pPr>
   </w:style>
-  <w:style w:type="character" w:styleId="a6">
+  <w:style w:type="character" w:styleId="Hyperlink">
     <w:name w:val="Hyperlink"/>
-    <w:basedOn w:val="a0"/>
+    <w:basedOn w:val="DefaultParagraphFont"/>
     <w:uiPriority w:val="99"/>
     <w:unhideWhenUsed/>
     <w:rsid w:val="00517501"/>
@@ -13971,9 +15762,9 @@
       <w:u w:val="single"/>
     </w:rPr>
   </w:style>
-  <w:style w:type="table" w:styleId="a7">
+  <w:style w:type="table" w:styleId="TableGrid">
     <w:name w:val="Table Grid"/>
-    <w:basedOn w:val="a1"/>
+    <w:basedOn w:val="TableNormal"/>
     <w:uiPriority w:val="59"/>
     <w:rsid w:val="00894D15"/>
     <w:pPr>
@@ -13990,10 +15781,10 @@
       </w:tblBorders>
     </w:tblPr>
   </w:style>
-  <w:style w:type="paragraph" w:styleId="a8">
+  <w:style w:type="paragraph" w:styleId="Caption">
     <w:name w:val="caption"/>
-    <w:basedOn w:val="a"/>
-    <w:next w:val="a"/>
+    <w:basedOn w:val="Normal"/>
+    <w:next w:val="Normal"/>
     <w:uiPriority w:val="35"/>
     <w:unhideWhenUsed/>
     <w:qFormat/>
@@ -14009,10 +15800,10 @@
       <w:szCs w:val="18"/>
     </w:rPr>
   </w:style>
-  <w:style w:type="paragraph" w:styleId="a9">
+  <w:style w:type="paragraph" w:styleId="Header">
     <w:name w:val="header"/>
-    <w:basedOn w:val="a"/>
-    <w:link w:val="aa"/>
+    <w:basedOn w:val="Normal"/>
+    <w:link w:val="HeaderChar"/>
     <w:uiPriority w:val="99"/>
     <w:unhideWhenUsed/>
     <w:rsid w:val="00F83CBE"/>
@@ -14024,17 +15815,17 @@
       <w:spacing w:after="0" w:line="240" w:lineRule="auto"/>
     </w:pPr>
   </w:style>
-  <w:style w:type="character" w:customStyle="1" w:styleId="aa">
-    <w:name w:val="Верхний колонтитул Знак"/>
-    <w:basedOn w:val="a0"/>
-    <w:link w:val="a9"/>
+  <w:style w:type="character" w:customStyle="1" w:styleId="HeaderChar">
+    <w:name w:val="Header Char"/>
+    <w:basedOn w:val="DefaultParagraphFont"/>
+    <w:link w:val="Header"/>
     <w:uiPriority w:val="99"/>
     <w:rsid w:val="00F83CBE"/>
   </w:style>
-  <w:style w:type="paragraph" w:styleId="ab">
+  <w:style w:type="paragraph" w:styleId="Footer">
     <w:name w:val="footer"/>
-    <w:basedOn w:val="a"/>
-    <w:link w:val="ac"/>
+    <w:basedOn w:val="Normal"/>
+    <w:link w:val="FooterChar"/>
     <w:uiPriority w:val="99"/>
     <w:unhideWhenUsed/>
     <w:rsid w:val="00F83CBE"/>
@@ -14046,16 +15837,16 @@
       <w:spacing w:after="0" w:line="240" w:lineRule="auto"/>
     </w:pPr>
   </w:style>
-  <w:style w:type="character" w:customStyle="1" w:styleId="ac">
-    <w:name w:val="Нижний колонтитул Знак"/>
-    <w:basedOn w:val="a0"/>
-    <w:link w:val="ab"/>
+  <w:style w:type="character" w:customStyle="1" w:styleId="FooterChar">
+    <w:name w:val="Footer Char"/>
+    <w:basedOn w:val="DefaultParagraphFont"/>
+    <w:link w:val="Footer"/>
     <w:uiPriority w:val="99"/>
     <w:rsid w:val="00F83CBE"/>
   </w:style>
-  <w:style w:type="character" w:styleId="ad">
+  <w:style w:type="character" w:styleId="CommentReference">
     <w:name w:val="annotation reference"/>
-    <w:basedOn w:val="a0"/>
+    <w:basedOn w:val="DefaultParagraphFont"/>
     <w:uiPriority w:val="99"/>
     <w:semiHidden/>
     <w:unhideWhenUsed/>
@@ -14065,10 +15856,10 @@
       <w:szCs w:val="16"/>
     </w:rPr>
   </w:style>
-  <w:style w:type="paragraph" w:styleId="ae">
+  <w:style w:type="paragraph" w:styleId="CommentText">
     <w:name w:val="annotation text"/>
-    <w:basedOn w:val="a"/>
-    <w:link w:val="af"/>
+    <w:basedOn w:val="Normal"/>
+    <w:link w:val="CommentTextChar"/>
     <w:uiPriority w:val="99"/>
     <w:semiHidden/>
     <w:unhideWhenUsed/>
@@ -14081,10 +15872,10 @@
       <w:szCs w:val="20"/>
     </w:rPr>
   </w:style>
-  <w:style w:type="character" w:customStyle="1" w:styleId="af">
-    <w:name w:val="Текст примечания Знак"/>
-    <w:basedOn w:val="a0"/>
-    <w:link w:val="ae"/>
+  <w:style w:type="character" w:customStyle="1" w:styleId="CommentTextChar">
+    <w:name w:val="Comment Text Char"/>
+    <w:basedOn w:val="DefaultParagraphFont"/>
+    <w:link w:val="CommentText"/>
     <w:uiPriority w:val="99"/>
     <w:semiHidden/>
     <w:rsid w:val="0049790F"/>
@@ -14093,11 +15884,11 @@
       <w:szCs w:val="20"/>
     </w:rPr>
   </w:style>
-  <w:style w:type="paragraph" w:styleId="af0">
+  <w:style w:type="paragraph" w:styleId="CommentSubject">
     <w:name w:val="annotation subject"/>
-    <w:basedOn w:val="ae"/>
-    <w:next w:val="ae"/>
-    <w:link w:val="af1"/>
+    <w:basedOn w:val="CommentText"/>
+    <w:next w:val="CommentText"/>
+    <w:link w:val="CommentSubjectChar"/>
     <w:uiPriority w:val="99"/>
     <w:semiHidden/>
     <w:unhideWhenUsed/>
@@ -14107,10 +15898,10 @@
       <w:bCs/>
     </w:rPr>
   </w:style>
-  <w:style w:type="character" w:customStyle="1" w:styleId="af1">
-    <w:name w:val="Тема примечания Знак"/>
-    <w:basedOn w:val="af"/>
-    <w:link w:val="af0"/>
+  <w:style w:type="character" w:customStyle="1" w:styleId="CommentSubjectChar">
+    <w:name w:val="Comment Subject Char"/>
+    <w:basedOn w:val="CommentTextChar"/>
+    <w:link w:val="CommentSubject"/>
     <w:uiPriority w:val="99"/>
     <w:semiHidden/>
     <w:rsid w:val="0049790F"/>
@@ -14121,10 +15912,10 @@
       <w:szCs w:val="20"/>
     </w:rPr>
   </w:style>
-  <w:style w:type="paragraph" w:styleId="af2">
+  <w:style w:type="paragraph" w:styleId="BalloonText">
     <w:name w:val="Balloon Text"/>
-    <w:basedOn w:val="a"/>
-    <w:link w:val="af3"/>
+    <w:basedOn w:val="Normal"/>
+    <w:link w:val="BalloonTextChar"/>
     <w:uiPriority w:val="99"/>
     <w:semiHidden/>
     <w:unhideWhenUsed/>
@@ -14138,10 +15929,10 @@
       <w:szCs w:val="18"/>
     </w:rPr>
   </w:style>
-  <w:style w:type="character" w:customStyle="1" w:styleId="af3">
-    <w:name w:val="Текст выноски Знак"/>
-    <w:basedOn w:val="a0"/>
-    <w:link w:val="af2"/>
+  <w:style w:type="character" w:customStyle="1" w:styleId="BalloonTextChar">
+    <w:name w:val="Balloon Text Char"/>
+    <w:basedOn w:val="DefaultParagraphFont"/>
+    <w:link w:val="BalloonText"/>
     <w:uiPriority w:val="99"/>
     <w:semiHidden/>
     <w:rsid w:val="0049790F"/>
@@ -14151,10 +15942,10 @@
       <w:szCs w:val="18"/>
     </w:rPr>
   </w:style>
-  <w:style w:type="paragraph" w:styleId="af4">
+  <w:style w:type="paragraph" w:styleId="BodyText">
     <w:name w:val="Body Text"/>
-    <w:basedOn w:val="a"/>
-    <w:link w:val="af5"/>
+    <w:basedOn w:val="Normal"/>
+    <w:link w:val="BodyTextChar"/>
     <w:uiPriority w:val="1"/>
     <w:qFormat/>
     <w:rsid w:val="004C7177"/>
@@ -14170,10 +15961,10 @@
       <w:szCs w:val="28"/>
     </w:rPr>
   </w:style>
-  <w:style w:type="character" w:customStyle="1" w:styleId="af5">
-    <w:name w:val="Основной текст Знак"/>
-    <w:basedOn w:val="a0"/>
-    <w:link w:val="af4"/>
+  <w:style w:type="character" w:customStyle="1" w:styleId="BodyTextChar">
+    <w:name w:val="Body Text Char"/>
+    <w:basedOn w:val="DefaultParagraphFont"/>
+    <w:link w:val="BodyText"/>
     <w:uiPriority w:val="1"/>
     <w:rsid w:val="004C7177"/>
     <w:rPr>
@@ -14182,7 +15973,7 @@
       <w:szCs w:val="28"/>
     </w:rPr>
   </w:style>
-  <w:style w:type="paragraph" w:customStyle="1" w:styleId="12">
+  <w:style w:type="paragraph" w:customStyle="1" w:styleId="1">
     <w:name w:val="Обычный1"/>
     <w:rsid w:val="00FB0EAD"/>
     <w:pPr>
@@ -14199,9 +15990,9 @@
       <w:lang w:eastAsia="ru-RU"/>
     </w:rPr>
   </w:style>
-  <w:style w:type="paragraph" w:customStyle="1" w:styleId="13">
+  <w:style w:type="paragraph" w:customStyle="1" w:styleId="10">
     <w:name w:val="Подзаголовок1"/>
-    <w:basedOn w:val="a"/>
+    <w:basedOn w:val="Normal"/>
     <w:rsid w:val="009103E5"/>
     <w:pPr>
       <w:spacing w:before="100" w:beforeAutospacing="1" w:after="100" w:afterAutospacing="1" w:line="240" w:lineRule="auto"/>
@@ -14213,9 +16004,9 @@
       <w:lang w:eastAsia="ru-RU"/>
     </w:rPr>
   </w:style>
-  <w:style w:type="character" w:customStyle="1" w:styleId="af6">
+  <w:style w:type="character" w:customStyle="1" w:styleId="a">
     <w:name w:val="мой стиль Знак"/>
-    <w:link w:val="af7"/>
+    <w:link w:val="a0"/>
     <w:locked/>
     <w:rsid w:val="009103E5"/>
     <w:rPr>
@@ -14226,10 +16017,10 @@
       <w:lang w:val="x-none" w:eastAsia="x-none"/>
     </w:rPr>
   </w:style>
-  <w:style w:type="paragraph" w:customStyle="1" w:styleId="af7">
+  <w:style w:type="paragraph" w:customStyle="1" w:styleId="a0">
     <w:name w:val="мой стиль"/>
-    <w:basedOn w:val="a"/>
-    <w:link w:val="af6"/>
+    <w:basedOn w:val="Normal"/>
+    <w:link w:val="a"/>
     <w:qFormat/>
     <w:rsid w:val="009103E5"/>
     <w:pPr>
@@ -14245,9 +16036,9 @@
       <w:lang w:val="x-none" w:eastAsia="x-none"/>
     </w:rPr>
   </w:style>
-  <w:style w:type="paragraph" w:customStyle="1" w:styleId="bodytext">
+  <w:style w:type="paragraph" w:customStyle="1" w:styleId="bodytext0">
     <w:name w:val="bodytext"/>
-    <w:basedOn w:val="a"/>
+    <w:basedOn w:val="Normal"/>
     <w:rsid w:val="009103E5"/>
     <w:pPr>
       <w:spacing w:before="100" w:beforeAutospacing="1" w:after="100" w:afterAutospacing="1" w:line="240" w:lineRule="auto"/>
@@ -14261,7 +16052,7 @@
   </w:style>
   <w:style w:type="character" w:customStyle="1" w:styleId="x2ul">
     <w:name w:val="x2ul"/>
-    <w:basedOn w:val="a0"/>
+    <w:basedOn w:val="DefaultParagraphFont"/>
     <w:rsid w:val="009103E5"/>
   </w:style>
 </w:styles>
@@ -14567,7 +16358,7 @@
 </file>
 
 <file path=customXml/itemProps1.xml><?xml version="1.0" encoding="utf-8"?>
-<ds:datastoreItem xmlns:ds="http://schemas.openxmlformats.org/officeDocument/2006/customXml" ds:itemID="{1533F45B-10E0-44D9-8D1D-14D9DDA8B6F2}">
+<ds:datastoreItem xmlns:ds="http://schemas.openxmlformats.org/officeDocument/2006/customXml" ds:itemID="{DFF23900-D3B3-4854-AC3A-15603D7F2A16}">
   <ds:schemaRefs>
     <ds:schemaRef ds:uri="http://schemas.openxmlformats.org/officeDocument/2006/bibliography"/>
   </ds:schemaRefs>

--- a/Proekt_sistemy_ORSAPR .docx
+++ b/Proekt_sistemy_ORSAPR .docx
@@ -4,7 +4,7 @@
   <w:body>
     <w:p>
       <w:pPr>
-        <w:pStyle w:val="BodyText"/>
+        <w:pStyle w:val="af4"/>
         <w:spacing w:before="163" w:line="360" w:lineRule="auto"/>
         <w:ind w:right="4"/>
         <w:jc w:val="center"/>
@@ -15,7 +15,7 @@
     </w:p>
     <w:p>
       <w:pPr>
-        <w:pStyle w:val="BodyText"/>
+        <w:pStyle w:val="af4"/>
         <w:spacing w:line="360" w:lineRule="auto"/>
         <w:ind w:right="4"/>
         <w:jc w:val="center"/>
@@ -26,7 +26,7 @@
     </w:p>
     <w:p>
       <w:pPr>
-        <w:pStyle w:val="BodyText"/>
+        <w:pStyle w:val="af4"/>
         <w:ind w:right="4"/>
         <w:rPr>
           <w:sz w:val="26"/>
@@ -35,7 +35,7 @@
     </w:p>
     <w:p>
       <w:pPr>
-        <w:pStyle w:val="BodyText"/>
+        <w:pStyle w:val="af4"/>
         <w:spacing w:line="360" w:lineRule="auto"/>
         <w:ind w:right="4"/>
         <w:jc w:val="center"/>
@@ -49,7 +49,7 @@
     </w:p>
     <w:p>
       <w:pPr>
-        <w:pStyle w:val="BodyText"/>
+        <w:pStyle w:val="af4"/>
         <w:spacing w:before="1"/>
         <w:ind w:right="4"/>
         <w:rPr>
@@ -59,7 +59,7 @@
     </w:p>
     <w:p>
       <w:pPr>
-        <w:pStyle w:val="BodyText"/>
+        <w:pStyle w:val="af4"/>
         <w:spacing w:before="1"/>
         <w:ind w:right="4"/>
         <w:jc w:val="center"/>
@@ -73,7 +73,7 @@
     </w:p>
     <w:p>
       <w:pPr>
-        <w:pStyle w:val="BodyText"/>
+        <w:pStyle w:val="af4"/>
         <w:tabs>
           <w:tab w:val="left" w:pos="4574"/>
           <w:tab w:val="left" w:pos="4683"/>
@@ -89,7 +89,7 @@
     </w:p>
     <w:p>
       <w:pPr>
-        <w:pStyle w:val="BodyText"/>
+        <w:pStyle w:val="af4"/>
         <w:spacing w:line="360" w:lineRule="auto"/>
         <w:ind w:right="4"/>
         <w:jc w:val="center"/>
@@ -100,7 +100,7 @@
     </w:p>
     <w:p>
       <w:pPr>
-        <w:pStyle w:val="BodyText"/>
+        <w:pStyle w:val="af4"/>
         <w:spacing w:line="360" w:lineRule="auto"/>
         <w:ind w:right="4"/>
         <w:jc w:val="center"/>
@@ -111,7 +111,7 @@
     </w:p>
     <w:p>
       <w:pPr>
-        <w:pStyle w:val="1"/>
+        <w:pStyle w:val="12"/>
         <w:ind w:firstLine="0"/>
         <w:jc w:val="center"/>
       </w:pPr>
@@ -133,7 +133,7 @@
     </w:p>
     <w:p>
       <w:pPr>
-        <w:pStyle w:val="BodyText"/>
+        <w:pStyle w:val="af4"/>
         <w:spacing w:line="360" w:lineRule="auto"/>
         <w:ind w:right="4"/>
         <w:jc w:val="center"/>
@@ -144,7 +144,7 @@
     </w:p>
     <w:p>
       <w:pPr>
-        <w:pStyle w:val="BodyText"/>
+        <w:pStyle w:val="af4"/>
         <w:tabs>
           <w:tab w:val="left" w:pos="4574"/>
           <w:tab w:val="left" w:pos="4683"/>
@@ -167,7 +167,7 @@
     </w:p>
     <w:p>
       <w:pPr>
-        <w:pStyle w:val="BodyText"/>
+        <w:pStyle w:val="af4"/>
         <w:tabs>
           <w:tab w:val="left" w:pos="4574"/>
           <w:tab w:val="left" w:pos="4683"/>
@@ -183,7 +183,7 @@
     </w:p>
     <w:p>
       <w:pPr>
-        <w:pStyle w:val="BodyText"/>
+        <w:pStyle w:val="af4"/>
         <w:tabs>
           <w:tab w:val="left" w:pos="4574"/>
           <w:tab w:val="left" w:pos="4683"/>
@@ -198,7 +198,7 @@
     </w:p>
     <w:p>
       <w:pPr>
-        <w:pStyle w:val="BodyText"/>
+        <w:pStyle w:val="af4"/>
         <w:tabs>
           <w:tab w:val="left" w:pos="4574"/>
           <w:tab w:val="left" w:pos="4683"/>
@@ -226,7 +226,7 @@
     </w:p>
     <w:p>
       <w:pPr>
-        <w:pStyle w:val="BodyText"/>
+        <w:pStyle w:val="af4"/>
         <w:tabs>
           <w:tab w:val="left" w:pos="4574"/>
           <w:tab w:val="left" w:pos="4683"/>
@@ -266,7 +266,7 @@
     </w:p>
     <w:p>
       <w:pPr>
-        <w:pStyle w:val="BodyText"/>
+        <w:pStyle w:val="af4"/>
         <w:ind w:right="4"/>
         <w:rPr>
           <w:sz w:val="30"/>
@@ -275,7 +275,7 @@
     </w:p>
     <w:p>
       <w:pPr>
-        <w:pStyle w:val="BodyText"/>
+        <w:pStyle w:val="af4"/>
         <w:tabs>
           <w:tab w:val="left" w:pos="4574"/>
           <w:tab w:val="left" w:pos="4683"/>
@@ -298,7 +298,7 @@
     </w:p>
     <w:p>
       <w:pPr>
-        <w:pStyle w:val="BodyText"/>
+        <w:pStyle w:val="af4"/>
         <w:tabs>
           <w:tab w:val="left" w:pos="4574"/>
           <w:tab w:val="left" w:pos="4683"/>
@@ -334,7 +334,7 @@
     </w:p>
     <w:p>
       <w:pPr>
-        <w:pStyle w:val="BodyText"/>
+        <w:pStyle w:val="af4"/>
         <w:tabs>
           <w:tab w:val="left" w:pos="4574"/>
           <w:tab w:val="left" w:pos="4683"/>
@@ -376,7 +376,7 @@
     </w:p>
     <w:p>
       <w:pPr>
-        <w:pStyle w:val="BodyText"/>
+        <w:pStyle w:val="af4"/>
         <w:tabs>
           <w:tab w:val="left" w:pos="559"/>
           <w:tab w:val="left" w:pos="2654"/>
@@ -391,6 +391,7 @@
         </w:rPr>
         <w:t xml:space="preserve"> «</w:t>
       </w:r>
+      <w:proofErr w:type="gramStart"/>
       <w:r>
         <w:rPr>
           <w:color w:val="000009"/>
@@ -409,7 +410,15 @@
           <w:color w:val="000009"/>
           <w:u w:val="single" w:color="000008"/>
         </w:rPr>
-        <w:t xml:space="preserve">                       </w:t>
+        <w:t xml:space="preserve">   </w:t>
+      </w:r>
+      <w:proofErr w:type="gramEnd"/>
+      <w:r>
+        <w:rPr>
+          <w:color w:val="000009"/>
+          <w:u w:val="single" w:color="000008"/>
+        </w:rPr>
+        <w:t xml:space="preserve">                    </w:t>
       </w:r>
       <w:r>
         <w:rPr>
@@ -434,7 +443,7 @@
     </w:p>
     <w:p>
       <w:pPr>
-        <w:pStyle w:val="BodyText"/>
+        <w:pStyle w:val="af4"/>
         <w:ind w:right="4"/>
         <w:rPr>
           <w:sz w:val="30"/>
@@ -443,7 +452,7 @@
     </w:p>
     <w:p>
       <w:pPr>
-        <w:pStyle w:val="BodyText"/>
+        <w:pStyle w:val="af4"/>
         <w:ind w:right="4"/>
         <w:jc w:val="right"/>
         <w:rPr>
@@ -453,7 +462,7 @@
     </w:p>
     <w:p>
       <w:pPr>
-        <w:pStyle w:val="BodyText"/>
+        <w:pStyle w:val="af4"/>
         <w:spacing w:before="207"/>
         <w:ind w:right="4"/>
         <w:jc w:val="center"/>
@@ -486,7 +495,7 @@
       <w:sdtContent>
         <w:p>
           <w:pPr>
-            <w:pStyle w:val="TOCHeading"/>
+            <w:pStyle w:val="a5"/>
             <w:jc w:val="center"/>
             <w:rPr>
               <w:rFonts w:ascii="Times New Roman" w:hAnsi="Times New Roman" w:cs="Times New Roman"/>
@@ -507,7 +516,7 @@
         </w:p>
         <w:p>
           <w:pPr>
-            <w:pStyle w:val="TOC1"/>
+            <w:pStyle w:val="11"/>
             <w:tabs>
               <w:tab w:val="right" w:leader="dot" w:pos="9350"/>
             </w:tabs>
@@ -546,7 +555,7 @@
           <w:hyperlink w:anchor="_Toc35297308" w:history="1">
             <w:r>
               <w:rPr>
-                <w:rStyle w:val="Hyperlink"/>
+                <w:rStyle w:val="a6"/>
                 <w:rFonts w:ascii="Times New Roman" w:hAnsi="Times New Roman" w:cs="Times New Roman"/>
                 <w:noProof/>
                 <w:sz w:val="28"/>
@@ -627,7 +636,7 @@
         </w:p>
         <w:p>
           <w:pPr>
-            <w:pStyle w:val="TOC2"/>
+            <w:pStyle w:val="21"/>
             <w:tabs>
               <w:tab w:val="right" w:leader="dot" w:pos="9350"/>
             </w:tabs>
@@ -642,7 +651,7 @@
           <w:hyperlink w:anchor="_Toc35297309" w:history="1">
             <w:r>
               <w:rPr>
-                <w:rStyle w:val="Hyperlink"/>
+                <w:rStyle w:val="a6"/>
                 <w:rFonts w:ascii="Times New Roman" w:hAnsi="Times New Roman" w:cs="Times New Roman"/>
                 <w:noProof/>
                 <w:sz w:val="28"/>
@@ -723,7 +732,7 @@
         </w:p>
         <w:p>
           <w:pPr>
-            <w:pStyle w:val="TOC2"/>
+            <w:pStyle w:val="21"/>
             <w:tabs>
               <w:tab w:val="right" w:leader="dot" w:pos="9350"/>
             </w:tabs>
@@ -738,7 +747,7 @@
           <w:hyperlink w:anchor="_Toc35297310" w:history="1">
             <w:r>
               <w:rPr>
-                <w:rStyle w:val="Hyperlink"/>
+                <w:rStyle w:val="a6"/>
                 <w:rFonts w:ascii="Times New Roman" w:hAnsi="Times New Roman" w:cs="Times New Roman"/>
                 <w:noProof/>
                 <w:sz w:val="28"/>
@@ -748,7 +757,7 @@
             </w:r>
             <w:r>
               <w:rPr>
-                <w:rStyle w:val="Hyperlink"/>
+                <w:rStyle w:val="a6"/>
                 <w:rFonts w:ascii="Times New Roman" w:hAnsi="Times New Roman" w:cs="Times New Roman"/>
                 <w:noProof/>
                 <w:sz w:val="28"/>
@@ -830,7 +839,7 @@
         </w:p>
         <w:p>
           <w:pPr>
-            <w:pStyle w:val="TOC2"/>
+            <w:pStyle w:val="21"/>
             <w:tabs>
               <w:tab w:val="right" w:leader="dot" w:pos="9350"/>
             </w:tabs>
@@ -845,7 +854,7 @@
           <w:hyperlink w:anchor="_Toc35297311" w:history="1">
             <w:r>
               <w:rPr>
-                <w:rStyle w:val="Hyperlink"/>
+                <w:rStyle w:val="a6"/>
                 <w:rFonts w:ascii="Times New Roman" w:hAnsi="Times New Roman" w:cs="Times New Roman"/>
                 <w:noProof/>
                 <w:sz w:val="28"/>
@@ -926,7 +935,7 @@
         </w:p>
         <w:p>
           <w:pPr>
-            <w:pStyle w:val="TOC2"/>
+            <w:pStyle w:val="21"/>
             <w:tabs>
               <w:tab w:val="right" w:leader="dot" w:pos="9350"/>
             </w:tabs>
@@ -942,7 +951,7 @@
           <w:hyperlink w:anchor="_Toc35297312" w:history="1">
             <w:r>
               <w:rPr>
-                <w:rStyle w:val="Hyperlink"/>
+                <w:rStyle w:val="a6"/>
                 <w:rFonts w:ascii="Times New Roman" w:hAnsi="Times New Roman" w:cs="Times New Roman"/>
                 <w:noProof/>
                 <w:sz w:val="28"/>
@@ -952,7 +961,7 @@
             </w:r>
             <w:r>
               <w:rPr>
-                <w:rStyle w:val="Hyperlink"/>
+                <w:rStyle w:val="a6"/>
                 <w:rFonts w:ascii="Times New Roman" w:hAnsi="Times New Roman" w:cs="Times New Roman"/>
                 <w:bCs/>
                 <w:noProof/>
@@ -1034,7 +1043,7 @@
         </w:p>
         <w:p>
           <w:pPr>
-            <w:pStyle w:val="TOC2"/>
+            <w:pStyle w:val="21"/>
             <w:tabs>
               <w:tab w:val="right" w:leader="dot" w:pos="9350"/>
             </w:tabs>
@@ -1050,7 +1059,7 @@
           <w:hyperlink w:anchor="_Toc35297313" w:history="1">
             <w:r>
               <w:rPr>
-                <w:rStyle w:val="Hyperlink"/>
+                <w:rStyle w:val="a6"/>
                 <w:rFonts w:ascii="Times New Roman" w:hAnsi="Times New Roman" w:cs="Times New Roman"/>
                 <w:noProof/>
                 <w:sz w:val="28"/>
@@ -1060,7 +1069,7 @@
             </w:r>
             <w:r>
               <w:rPr>
-                <w:rStyle w:val="Hyperlink"/>
+                <w:rStyle w:val="a6"/>
                 <w:rFonts w:ascii="Times New Roman" w:hAnsi="Times New Roman" w:cs="Times New Roman"/>
                 <w:bCs/>
                 <w:noProof/>
@@ -1142,7 +1151,7 @@
         </w:p>
         <w:p>
           <w:pPr>
-            <w:pStyle w:val="TOC2"/>
+            <w:pStyle w:val="21"/>
             <w:tabs>
               <w:tab w:val="right" w:leader="dot" w:pos="9350"/>
             </w:tabs>
@@ -1158,7 +1167,7 @@
           <w:hyperlink w:anchor="_Toc35297314" w:history="1">
             <w:r>
               <w:rPr>
-                <w:rStyle w:val="Hyperlink"/>
+                <w:rStyle w:val="a6"/>
                 <w:rFonts w:ascii="Times New Roman" w:hAnsi="Times New Roman" w:cs="Times New Roman"/>
                 <w:noProof/>
                 <w:sz w:val="28"/>
@@ -1168,7 +1177,7 @@
             </w:r>
             <w:r>
               <w:rPr>
-                <w:rStyle w:val="Hyperlink"/>
+                <w:rStyle w:val="a6"/>
                 <w:rFonts w:ascii="Times New Roman" w:hAnsi="Times New Roman" w:cs="Times New Roman"/>
                 <w:bCs/>
                 <w:noProof/>
@@ -1250,7 +1259,7 @@
         </w:p>
         <w:p>
           <w:pPr>
-            <w:pStyle w:val="TOC2"/>
+            <w:pStyle w:val="21"/>
             <w:tabs>
               <w:tab w:val="right" w:leader="dot" w:pos="9350"/>
             </w:tabs>
@@ -1266,7 +1275,7 @@
           <w:hyperlink w:anchor="_Toc35297315" w:history="1">
             <w:r>
               <w:rPr>
-                <w:rStyle w:val="Hyperlink"/>
+                <w:rStyle w:val="a6"/>
                 <w:rFonts w:ascii="Times New Roman" w:hAnsi="Times New Roman" w:cs="Times New Roman"/>
                 <w:noProof/>
                 <w:sz w:val="28"/>
@@ -1276,7 +1285,7 @@
             </w:r>
             <w:r>
               <w:rPr>
-                <w:rStyle w:val="Hyperlink"/>
+                <w:rStyle w:val="a6"/>
                 <w:rFonts w:ascii="Times New Roman" w:hAnsi="Times New Roman" w:cs="Times New Roman"/>
                 <w:bCs/>
                 <w:noProof/>
@@ -1358,7 +1367,7 @@
         </w:p>
         <w:p>
           <w:pPr>
-            <w:pStyle w:val="TOC2"/>
+            <w:pStyle w:val="21"/>
             <w:tabs>
               <w:tab w:val="right" w:leader="dot" w:pos="9350"/>
             </w:tabs>
@@ -1374,7 +1383,7 @@
           <w:hyperlink w:anchor="_Toc35297316" w:history="1">
             <w:r>
               <w:rPr>
-                <w:rStyle w:val="Hyperlink"/>
+                <w:rStyle w:val="a6"/>
                 <w:rFonts w:ascii="Times New Roman" w:hAnsi="Times New Roman" w:cs="Times New Roman"/>
                 <w:noProof/>
                 <w:sz w:val="28"/>
@@ -1384,7 +1393,7 @@
             </w:r>
             <w:r>
               <w:rPr>
-                <w:rStyle w:val="Hyperlink"/>
+                <w:rStyle w:val="a6"/>
                 <w:rFonts w:ascii="Times New Roman" w:hAnsi="Times New Roman" w:cs="Times New Roman"/>
                 <w:bCs/>
                 <w:noProof/>
@@ -1466,7 +1475,7 @@
         </w:p>
         <w:p>
           <w:pPr>
-            <w:pStyle w:val="TOC1"/>
+            <w:pStyle w:val="11"/>
             <w:tabs>
               <w:tab w:val="right" w:leader="dot" w:pos="9350"/>
             </w:tabs>
@@ -1481,7 +1490,7 @@
           <w:hyperlink w:anchor="_Toc35297317" w:history="1">
             <w:r>
               <w:rPr>
-                <w:rStyle w:val="Hyperlink"/>
+                <w:rStyle w:val="a6"/>
                 <w:rFonts w:ascii="Times New Roman" w:hAnsi="Times New Roman" w:cs="Times New Roman"/>
                 <w:noProof/>
                 <w:sz w:val="28"/>
@@ -1562,7 +1571,7 @@
         </w:p>
         <w:p>
           <w:pPr>
-            <w:pStyle w:val="TOC1"/>
+            <w:pStyle w:val="11"/>
             <w:tabs>
               <w:tab w:val="right" w:leader="dot" w:pos="9350"/>
             </w:tabs>
@@ -1577,7 +1586,7 @@
           <w:hyperlink w:anchor="_Toc35297318" w:history="1">
             <w:r>
               <w:rPr>
-                <w:rStyle w:val="Hyperlink"/>
+                <w:rStyle w:val="a6"/>
                 <w:rFonts w:ascii="Times New Roman" w:hAnsi="Times New Roman" w:cs="Times New Roman"/>
                 <w:noProof/>
                 <w:sz w:val="28"/>
@@ -1658,7 +1667,7 @@
         </w:p>
         <w:p>
           <w:pPr>
-            <w:pStyle w:val="TOC2"/>
+            <w:pStyle w:val="21"/>
             <w:tabs>
               <w:tab w:val="right" w:leader="dot" w:pos="9350"/>
             </w:tabs>
@@ -1673,7 +1682,7 @@
           <w:hyperlink w:anchor="_Toc35297319" w:history="1">
             <w:r>
               <w:rPr>
-                <w:rStyle w:val="Hyperlink"/>
+                <w:rStyle w:val="a6"/>
                 <w:rFonts w:ascii="Times New Roman" w:hAnsi="Times New Roman" w:cs="Times New Roman"/>
                 <w:noProof/>
                 <w:sz w:val="28"/>
@@ -1683,7 +1692,7 @@
             </w:r>
             <w:r>
               <w:rPr>
-                <w:rStyle w:val="Hyperlink"/>
+                <w:rStyle w:val="a6"/>
                 <w:rFonts w:ascii="Times New Roman" w:hAnsi="Times New Roman" w:cs="Times New Roman"/>
                 <w:noProof/>
                 <w:sz w:val="28"/>
@@ -1694,7 +1703,7 @@
             </w:r>
             <w:r>
               <w:rPr>
-                <w:rStyle w:val="Hyperlink"/>
+                <w:rStyle w:val="a6"/>
                 <w:rFonts w:ascii="Times New Roman" w:hAnsi="Times New Roman" w:cs="Times New Roman"/>
                 <w:noProof/>
                 <w:sz w:val="28"/>
@@ -1704,7 +1713,7 @@
             </w:r>
             <w:r>
               <w:rPr>
-                <w:rStyle w:val="Hyperlink"/>
+                <w:rStyle w:val="a6"/>
                 <w:rFonts w:ascii="Times New Roman" w:hAnsi="Times New Roman" w:cs="Times New Roman"/>
                 <w:noProof/>
                 <w:sz w:val="28"/>
@@ -1786,7 +1795,7 @@
         </w:p>
         <w:p>
           <w:pPr>
-            <w:pStyle w:val="TOC2"/>
+            <w:pStyle w:val="21"/>
             <w:tabs>
               <w:tab w:val="right" w:leader="dot" w:pos="9350"/>
             </w:tabs>
@@ -1801,7 +1810,7 @@
           <w:hyperlink w:anchor="_Toc35297320" w:history="1">
             <w:r>
               <w:rPr>
-                <w:rStyle w:val="Hyperlink"/>
+                <w:rStyle w:val="a6"/>
                 <w:rFonts w:ascii="Times New Roman" w:hAnsi="Times New Roman" w:cs="Times New Roman"/>
                 <w:noProof/>
                 <w:sz w:val="28"/>
@@ -1882,7 +1891,7 @@
         </w:p>
         <w:p>
           <w:pPr>
-            <w:pStyle w:val="TOC2"/>
+            <w:pStyle w:val="21"/>
             <w:tabs>
               <w:tab w:val="right" w:leader="dot" w:pos="9350"/>
             </w:tabs>
@@ -1897,7 +1906,7 @@
           <w:hyperlink w:anchor="_Toc35297321" w:history="1">
             <w:r>
               <w:rPr>
-                <w:rStyle w:val="Hyperlink"/>
+                <w:rStyle w:val="a6"/>
                 <w:rFonts w:ascii="Times New Roman" w:hAnsi="Times New Roman" w:cs="Times New Roman"/>
                 <w:noProof/>
                 <w:sz w:val="28"/>
@@ -1978,7 +1987,7 @@
         </w:p>
         <w:p>
           <w:pPr>
-            <w:pStyle w:val="TOC1"/>
+            <w:pStyle w:val="11"/>
             <w:tabs>
               <w:tab w:val="right" w:leader="dot" w:pos="9350"/>
             </w:tabs>
@@ -1993,7 +2002,7 @@
           <w:hyperlink w:anchor="_Toc35297322" w:history="1">
             <w:r>
               <w:rPr>
-                <w:rStyle w:val="Hyperlink"/>
+                <w:rStyle w:val="a6"/>
                 <w:rFonts w:ascii="Times New Roman" w:hAnsi="Times New Roman" w:cs="Times New Roman"/>
                 <w:noProof/>
                 <w:sz w:val="28"/>
@@ -2104,7 +2113,7 @@
     </w:p>
     <w:p>
       <w:pPr>
-        <w:pStyle w:val="Heading1"/>
+        <w:pStyle w:val="1"/>
         <w:jc w:val="center"/>
         <w:rPr>
           <w:rFonts w:ascii="Times New Roman" w:hAnsi="Times New Roman" w:cs="Times New Roman"/>
@@ -2134,7 +2143,7 @@
     </w:p>
     <w:p>
       <w:pPr>
-        <w:pStyle w:val="Heading2"/>
+        <w:pStyle w:val="2"/>
         <w:jc w:val="center"/>
         <w:rPr>
           <w:rFonts w:ascii="Times New Roman" w:hAnsi="Times New Roman" w:cs="Times New Roman"/>
@@ -2169,7 +2178,7 @@
     </w:p>
     <w:p>
       <w:pPr>
-        <w:pStyle w:val="NormalWeb"/>
+        <w:pStyle w:val="a4"/>
         <w:spacing w:before="0" w:beforeAutospacing="0" w:after="0" w:afterAutospacing="0" w:line="360" w:lineRule="auto"/>
         <w:ind w:firstLine="720"/>
         <w:jc w:val="both"/>
@@ -2234,7 +2243,7 @@
     </w:p>
     <w:p>
       <w:pPr>
-        <w:pStyle w:val="NormalWeb"/>
+        <w:pStyle w:val="a4"/>
         <w:spacing w:before="0" w:beforeAutospacing="0" w:after="0" w:afterAutospacing="0" w:line="360" w:lineRule="auto"/>
         <w:ind w:firstLine="720"/>
         <w:jc w:val="both"/>
@@ -2255,7 +2264,7 @@
     </w:p>
     <w:p>
       <w:pPr>
-        <w:pStyle w:val="NormalWeb"/>
+        <w:pStyle w:val="a4"/>
         <w:spacing w:before="0" w:beforeAutospacing="0" w:after="0" w:afterAutospacing="0" w:line="360" w:lineRule="auto"/>
         <w:ind w:firstLine="720"/>
         <w:jc w:val="both"/>
@@ -2276,7 +2285,7 @@
     </w:p>
     <w:p>
       <w:pPr>
-        <w:pStyle w:val="NormalWeb"/>
+        <w:pStyle w:val="a4"/>
         <w:spacing w:before="0" w:beforeAutospacing="0" w:after="0" w:afterAutospacing="0" w:line="360" w:lineRule="auto"/>
         <w:ind w:firstLine="720"/>
         <w:jc w:val="both"/>
@@ -2305,7 +2314,7 @@
     </w:p>
     <w:p>
       <w:pPr>
-        <w:pStyle w:val="NormalWeb"/>
+        <w:pStyle w:val="a4"/>
         <w:spacing w:before="0" w:beforeAutospacing="0" w:after="0" w:afterAutospacing="0" w:line="360" w:lineRule="auto"/>
         <w:ind w:firstLine="720"/>
         <w:jc w:val="both"/>
@@ -2326,7 +2335,7 @@
     </w:p>
     <w:p>
       <w:pPr>
-        <w:pStyle w:val="NormalWeb"/>
+        <w:pStyle w:val="a4"/>
         <w:numPr>
           <w:ilvl w:val="0"/>
           <w:numId w:val="3"/>
@@ -2354,7 +2363,7 @@
     </w:p>
     <w:p>
       <w:pPr>
-        <w:pStyle w:val="NormalWeb"/>
+        <w:pStyle w:val="a4"/>
         <w:numPr>
           <w:ilvl w:val="0"/>
           <w:numId w:val="3"/>
@@ -2382,7 +2391,7 @@
     </w:p>
     <w:p>
       <w:pPr>
-        <w:pStyle w:val="NormalWeb"/>
+        <w:pStyle w:val="a4"/>
         <w:numPr>
           <w:ilvl w:val="0"/>
           <w:numId w:val="3"/>
@@ -2410,7 +2419,7 @@
     </w:p>
     <w:p>
       <w:pPr>
-        <w:pStyle w:val="NormalWeb"/>
+        <w:pStyle w:val="a4"/>
         <w:numPr>
           <w:ilvl w:val="0"/>
           <w:numId w:val="3"/>
@@ -2438,7 +2447,7 @@
     </w:p>
     <w:p>
       <w:pPr>
-        <w:pStyle w:val="NormalWeb"/>
+        <w:pStyle w:val="a4"/>
         <w:numPr>
           <w:ilvl w:val="0"/>
           <w:numId w:val="3"/>
@@ -2466,7 +2475,7 @@
     </w:p>
     <w:p>
       <w:pPr>
-        <w:pStyle w:val="NormalWeb"/>
+        <w:pStyle w:val="a4"/>
         <w:numPr>
           <w:ilvl w:val="0"/>
           <w:numId w:val="3"/>
@@ -2495,7 +2504,7 @@
     </w:p>
     <w:p>
       <w:pPr>
-        <w:pStyle w:val="NormalWeb"/>
+        <w:pStyle w:val="a4"/>
         <w:numPr>
           <w:ilvl w:val="0"/>
           <w:numId w:val="3"/>
@@ -2541,7 +2550,7 @@
     </w:p>
     <w:p>
       <w:pPr>
-        <w:pStyle w:val="Heading2"/>
+        <w:pStyle w:val="2"/>
         <w:spacing w:line="360" w:lineRule="auto"/>
         <w:jc w:val="center"/>
         <w:rPr>
@@ -2694,7 +2703,7 @@
     </w:p>
     <w:p>
       <w:pPr>
-        <w:pStyle w:val="NormalWeb"/>
+        <w:pStyle w:val="a4"/>
         <w:shd w:val="clear" w:color="auto" w:fill="FFFFFF"/>
         <w:spacing w:before="0" w:beforeAutospacing="0" w:after="0" w:afterAutospacing="0" w:line="360" w:lineRule="auto"/>
         <w:ind w:firstLine="851"/>
@@ -2730,7 +2739,7 @@
     </w:p>
     <w:tbl>
       <w:tblPr>
-        <w:tblStyle w:val="TableGrid"/>
+        <w:tblStyle w:val="a7"/>
         <w:tblW w:w="0" w:type="auto"/>
         <w:tblLayout w:type="fixed"/>
         <w:tblLook w:val="04A0" w:firstRow="1" w:lastRow="0" w:firstColumn="1" w:lastColumn="0" w:noHBand="0" w:noVBand="1"/>
@@ -2755,7 +2764,7 @@
           </w:tcPr>
           <w:p>
             <w:pPr>
-              <w:pStyle w:val="10"/>
+              <w:pStyle w:val="13"/>
               <w:autoSpaceDE w:val="0"/>
               <w:autoSpaceDN w:val="0"/>
               <w:spacing w:before="240" w:beforeAutospacing="0" w:after="288" w:afterAutospacing="0"/>
@@ -2788,7 +2797,7 @@
           </w:tcPr>
           <w:p>
             <w:pPr>
-              <w:pStyle w:val="10"/>
+              <w:pStyle w:val="13"/>
               <w:autoSpaceDE w:val="0"/>
               <w:autoSpaceDN w:val="0"/>
               <w:spacing w:before="240" w:beforeAutospacing="0" w:after="288" w:afterAutospacing="0"/>
@@ -2819,7 +2828,7 @@
           </w:tcPr>
           <w:p>
             <w:pPr>
-              <w:pStyle w:val="10"/>
+              <w:pStyle w:val="13"/>
               <w:autoSpaceDE w:val="0"/>
               <w:autoSpaceDN w:val="0"/>
               <w:spacing w:before="240" w:beforeAutospacing="0" w:after="288" w:afterAutospacing="0"/>
@@ -2851,7 +2860,7 @@
           </w:tcPr>
           <w:p>
             <w:pPr>
-              <w:pStyle w:val="10"/>
+              <w:pStyle w:val="13"/>
               <w:autoSpaceDE w:val="0"/>
               <w:autoSpaceDN w:val="0"/>
               <w:spacing w:before="240" w:beforeAutospacing="0" w:after="288" w:afterAutospacing="0"/>
@@ -2894,7 +2903,7 @@
           </w:tcPr>
           <w:p>
             <w:pPr>
-              <w:pStyle w:val="10"/>
+              <w:pStyle w:val="13"/>
               <w:autoSpaceDE w:val="0"/>
               <w:autoSpaceDN w:val="0"/>
               <w:spacing w:before="0" w:beforeAutospacing="0" w:after="0" w:afterAutospacing="0"/>
@@ -2908,14 +2917,30 @@
                 <w:color w:val="000000" w:themeColor="text1"/>
                 <w:lang w:val="en-US" w:eastAsia="en-US"/>
               </w:rPr>
-              <w:t>Document3D</w:t>
+              <w:t>Document3</w:t>
+            </w:r>
+            <w:proofErr w:type="gramStart"/>
+            <w:r>
+              <w:rPr>
+                <w:color w:val="000000" w:themeColor="text1"/>
+                <w:lang w:val="en-US" w:eastAsia="en-US"/>
+              </w:rPr>
+              <w:t>D</w:t>
             </w:r>
             <w:r>
               <w:rPr>
                 <w:color w:val="000000" w:themeColor="text1"/>
                 <w:lang w:eastAsia="en-US"/>
               </w:rPr>
-              <w:t>()</w:t>
+              <w:t>(</w:t>
+            </w:r>
+            <w:proofErr w:type="gramEnd"/>
+            <w:r>
+              <w:rPr>
+                <w:color w:val="000000" w:themeColor="text1"/>
+                <w:lang w:eastAsia="en-US"/>
+              </w:rPr>
+              <w:t>)</w:t>
             </w:r>
           </w:p>
         </w:tc>
@@ -2931,7 +2956,7 @@
           </w:tcPr>
           <w:p>
             <w:pPr>
-              <w:pStyle w:val="10"/>
+              <w:pStyle w:val="13"/>
               <w:autoSpaceDE w:val="0"/>
               <w:autoSpaceDN w:val="0"/>
               <w:spacing w:before="0" w:beforeAutospacing="0" w:after="0" w:afterAutospacing="0"/>
@@ -2979,7 +3004,7 @@
                 </w:tcPr>
                 <w:p>
                   <w:pPr>
-                    <w:pStyle w:val="bodytext0"/>
+                    <w:pStyle w:val="bodytext"/>
                     <w:rPr>
                       <w:color w:val="000000" w:themeColor="text1"/>
                     </w:rPr>
@@ -2999,7 +3024,7 @@
                 </w:tcPr>
                 <w:p>
                   <w:pPr>
-                    <w:pStyle w:val="bodytext0"/>
+                    <w:pStyle w:val="bodytext"/>
                     <w:rPr>
                       <w:color w:val="000000" w:themeColor="text1"/>
                     </w:rPr>
@@ -3043,7 +3068,7 @@
           </w:tbl>
           <w:p>
             <w:pPr>
-              <w:pStyle w:val="10"/>
+              <w:pStyle w:val="13"/>
               <w:autoSpaceDE w:val="0"/>
               <w:autoSpaceDN w:val="0"/>
               <w:spacing w:before="0" w:beforeAutospacing="0" w:after="0" w:afterAutospacing="0"/>
@@ -3067,7 +3092,7 @@
           </w:tcPr>
           <w:p>
             <w:pPr>
-              <w:pStyle w:val="10"/>
+              <w:pStyle w:val="13"/>
               <w:autoSpaceDE w:val="0"/>
               <w:autoSpaceDN w:val="0"/>
               <w:spacing w:before="0" w:beforeAutospacing="0" w:after="0" w:afterAutospacing="0"/>
@@ -3081,7 +3106,23 @@
                 <w:color w:val="000000" w:themeColor="text1"/>
                 <w:lang w:eastAsia="en-US"/>
               </w:rPr>
-              <w:t>Дает возможность получить указатель на интерфейс трехмерного документа(детали или сборки)</w:t>
+              <w:t xml:space="preserve">Дает возможность получить указатель на интерфейс трехмерного </w:t>
+            </w:r>
+            <w:proofErr w:type="gramStart"/>
+            <w:r>
+              <w:rPr>
+                <w:color w:val="000000" w:themeColor="text1"/>
+                <w:lang w:eastAsia="en-US"/>
+              </w:rPr>
+              <w:t>документа(</w:t>
+            </w:r>
+            <w:proofErr w:type="gramEnd"/>
+            <w:r>
+              <w:rPr>
+                <w:color w:val="000000" w:themeColor="text1"/>
+                <w:lang w:eastAsia="en-US"/>
+              </w:rPr>
+              <w:t>детали или сборки)</w:t>
             </w:r>
           </w:p>
         </w:tc>
@@ -3103,7 +3144,7 @@
           </w:tcPr>
           <w:p>
             <w:pPr>
-              <w:pStyle w:val="10"/>
+              <w:pStyle w:val="13"/>
               <w:autoSpaceDE w:val="0"/>
               <w:autoSpaceDN w:val="0"/>
               <w:spacing w:before="0" w:beforeAutospacing="0" w:after="0" w:afterAutospacing="0"/>
@@ -3141,7 +3182,7 @@
           </w:tcPr>
           <w:p>
             <w:pPr>
-              <w:pStyle w:val="10"/>
+              <w:pStyle w:val="13"/>
               <w:autoSpaceDE w:val="0"/>
               <w:autoSpaceDN w:val="0"/>
               <w:spacing w:before="0" w:beforeAutospacing="0" w:after="0" w:afterAutospacing="0"/>
@@ -3162,7 +3203,7 @@
           </w:p>
           <w:p>
             <w:pPr>
-              <w:pStyle w:val="10"/>
+              <w:pStyle w:val="13"/>
               <w:autoSpaceDE w:val="0"/>
               <w:autoSpaceDN w:val="0"/>
               <w:spacing w:before="0" w:beforeAutospacing="0" w:after="0" w:afterAutospacing="0"/>
@@ -3228,7 +3269,7 @@
           </w:tcPr>
           <w:p>
             <w:pPr>
-              <w:pStyle w:val="10"/>
+              <w:pStyle w:val="13"/>
               <w:autoSpaceDE w:val="0"/>
               <w:autoSpaceDN w:val="0"/>
               <w:spacing w:before="0" w:beforeAutospacing="0" w:after="0" w:afterAutospacing="0"/>
@@ -3264,7 +3305,7 @@
           </w:tcPr>
           <w:p>
             <w:pPr>
-              <w:pStyle w:val="10"/>
+              <w:pStyle w:val="13"/>
               <w:autoSpaceDE w:val="0"/>
               <w:autoSpaceDN w:val="0"/>
               <w:spacing w:before="0" w:beforeAutospacing="0" w:after="0" w:afterAutospacing="0"/>
@@ -3299,7 +3340,7 @@
           </w:tcPr>
           <w:p>
             <w:pPr>
-              <w:pStyle w:val="10"/>
+              <w:pStyle w:val="13"/>
               <w:autoSpaceDE w:val="0"/>
               <w:autoSpaceDN w:val="0"/>
               <w:spacing w:before="0" w:beforeAutospacing="0" w:after="0" w:afterAutospacing="0"/>
@@ -3352,7 +3393,7 @@
           </w:tcPr>
           <w:p>
             <w:pPr>
-              <w:pStyle w:val="10"/>
+              <w:pStyle w:val="13"/>
               <w:autoSpaceDE w:val="0"/>
               <w:autoSpaceDN w:val="0"/>
               <w:spacing w:before="0" w:beforeAutospacing="0" w:after="0" w:afterAutospacing="0"/>
@@ -3374,7 +3415,7 @@
           </w:tcPr>
           <w:p>
             <w:pPr>
-              <w:pStyle w:val="10"/>
+              <w:pStyle w:val="13"/>
               <w:autoSpaceDE w:val="0"/>
               <w:autoSpaceDN w:val="0"/>
               <w:spacing w:before="0" w:beforeAutospacing="0" w:after="0" w:afterAutospacing="0"/>
@@ -3409,7 +3450,7 @@
           </w:tcPr>
           <w:p>
             <w:pPr>
-              <w:pStyle w:val="10"/>
+              <w:pStyle w:val="13"/>
               <w:autoSpaceDE w:val="0"/>
               <w:autoSpaceDN w:val="0"/>
               <w:spacing w:before="0" w:beforeAutospacing="0" w:after="0" w:afterAutospacing="0"/>
@@ -3423,7 +3464,23 @@
                 <w:color w:val="000000" w:themeColor="text1"/>
                 <w:lang w:val="en-US" w:eastAsia="en-US"/>
               </w:rPr>
-              <w:t>GetMathematic2D()</w:t>
+              <w:t>GetMathematic2</w:t>
+            </w:r>
+            <w:proofErr w:type="gramStart"/>
+            <w:r>
+              <w:rPr>
+                <w:color w:val="000000" w:themeColor="text1"/>
+                <w:lang w:val="en-US" w:eastAsia="en-US"/>
+              </w:rPr>
+              <w:t>D(</w:t>
+            </w:r>
+            <w:proofErr w:type="gramEnd"/>
+            <w:r>
+              <w:rPr>
+                <w:color w:val="000000" w:themeColor="text1"/>
+                <w:lang w:val="en-US" w:eastAsia="en-US"/>
+              </w:rPr>
+              <w:t>)</w:t>
             </w:r>
           </w:p>
         </w:tc>
@@ -3462,7 +3519,7 @@
           </w:tcPr>
           <w:p>
             <w:pPr>
-              <w:pStyle w:val="10"/>
+              <w:pStyle w:val="13"/>
               <w:autoSpaceDE w:val="0"/>
               <w:autoSpaceDN w:val="0"/>
               <w:spacing w:before="0" w:beforeAutospacing="0" w:after="0" w:afterAutospacing="0"/>
@@ -3505,7 +3562,7 @@
           </w:tcPr>
           <w:p>
             <w:pPr>
-              <w:pStyle w:val="10"/>
+              <w:pStyle w:val="13"/>
               <w:autoSpaceDE w:val="0"/>
               <w:autoSpaceDN w:val="0"/>
               <w:spacing w:before="0" w:beforeAutospacing="0" w:after="0" w:afterAutospacing="0"/>
@@ -3540,7 +3597,7 @@
           </w:tcPr>
           <w:p>
             <w:pPr>
-              <w:pStyle w:val="10"/>
+              <w:pStyle w:val="13"/>
               <w:autoSpaceDE w:val="0"/>
               <w:autoSpaceDN w:val="0"/>
               <w:spacing w:before="0" w:beforeAutospacing="0" w:after="0" w:afterAutospacing="0"/>
@@ -3550,6 +3607,7 @@
               </w:rPr>
             </w:pPr>
             <w:proofErr w:type="spellStart"/>
+            <w:proofErr w:type="gramStart"/>
             <w:r>
               <w:rPr>
                 <w:color w:val="000000" w:themeColor="text1"/>
@@ -3563,7 +3621,15 @@
                 <w:color w:val="000000" w:themeColor="text1"/>
                 <w:lang w:val="en-US" w:eastAsia="en-US"/>
               </w:rPr>
-              <w:t xml:space="preserve">(short </w:t>
+              <w:t>(</w:t>
+            </w:r>
+            <w:proofErr w:type="gramEnd"/>
+            <w:r>
+              <w:rPr>
+                <w:color w:val="000000" w:themeColor="text1"/>
+                <w:lang w:val="en-US" w:eastAsia="en-US"/>
+              </w:rPr>
+              <w:t xml:space="preserve">short </w:t>
             </w:r>
             <w:proofErr w:type="spellStart"/>
             <w:r>
@@ -3687,7 +3753,7 @@
           </w:tcPr>
           <w:p>
             <w:pPr>
-              <w:pStyle w:val="10"/>
+              <w:pStyle w:val="13"/>
               <w:autoSpaceDE w:val="0"/>
               <w:autoSpaceDN w:val="0"/>
               <w:spacing w:before="0" w:beforeAutospacing="0" w:after="0" w:afterAutospacing="0"/>
@@ -3731,7 +3797,7 @@
           </w:tcPr>
           <w:p>
             <w:pPr>
-              <w:pStyle w:val="10"/>
+              <w:pStyle w:val="13"/>
               <w:autoSpaceDE w:val="0"/>
               <w:autoSpaceDN w:val="0"/>
               <w:spacing w:before="0" w:beforeAutospacing="0" w:after="0" w:afterAutospacing="0"/>
@@ -3752,7 +3818,7 @@
     </w:tbl>
     <w:p>
       <w:pPr>
-        <w:pStyle w:val="10"/>
+        <w:pStyle w:val="13"/>
         <w:spacing w:before="288" w:beforeAutospacing="0" w:after="0" w:afterAutospacing="0"/>
         <w:ind w:firstLine="567"/>
         <w:rPr>
@@ -3784,7 +3850,7 @@
     </w:p>
     <w:tbl>
       <w:tblPr>
-        <w:tblStyle w:val="TableGrid"/>
+        <w:tblStyle w:val="a7"/>
         <w:tblW w:w="9276" w:type="dxa"/>
         <w:tblLayout w:type="fixed"/>
         <w:tblLook w:val="04A0" w:firstRow="1" w:lastRow="0" w:firstColumn="1" w:lastColumn="0" w:noHBand="0" w:noVBand="1"/>
@@ -3802,7 +3868,7 @@
           </w:tcPr>
           <w:p>
             <w:pPr>
-              <w:pStyle w:val="10"/>
+              <w:pStyle w:val="13"/>
               <w:spacing w:before="0" w:beforeAutospacing="0" w:after="0" w:afterAutospacing="0"/>
               <w:jc w:val="center"/>
               <w:rPr>
@@ -3823,7 +3889,7 @@
           </w:tcPr>
           <w:p>
             <w:pPr>
-              <w:pStyle w:val="10"/>
+              <w:pStyle w:val="13"/>
               <w:spacing w:before="0" w:beforeAutospacing="0" w:after="0" w:afterAutospacing="0"/>
               <w:jc w:val="center"/>
               <w:rPr>
@@ -3845,7 +3911,7 @@
           </w:tcPr>
           <w:p>
             <w:pPr>
-              <w:pStyle w:val="10"/>
+              <w:pStyle w:val="13"/>
               <w:spacing w:before="0" w:beforeAutospacing="0" w:after="0" w:afterAutospacing="0"/>
               <w:jc w:val="center"/>
               <w:rPr>
@@ -3867,7 +3933,7 @@
           </w:tcPr>
           <w:p>
             <w:pPr>
-              <w:pStyle w:val="10"/>
+              <w:pStyle w:val="13"/>
               <w:spacing w:before="0" w:beforeAutospacing="0" w:after="0" w:afterAutospacing="0"/>
               <w:jc w:val="center"/>
               <w:rPr>
@@ -3890,7 +3956,7 @@
           </w:tcPr>
           <w:p>
             <w:pPr>
-              <w:pStyle w:val="10"/>
+              <w:pStyle w:val="13"/>
               <w:spacing w:before="0" w:beforeAutospacing="0" w:after="0" w:afterAutospacing="0"/>
               <w:rPr>
                 <w:color w:val="000000" w:themeColor="text1"/>
@@ -3928,7 +3994,7 @@
           </w:tcPr>
           <w:p>
             <w:pPr>
-              <w:pStyle w:val="10"/>
+              <w:pStyle w:val="13"/>
               <w:spacing w:before="0" w:beforeAutospacing="0" w:after="0" w:afterAutospacing="0"/>
               <w:rPr>
                 <w:color w:val="000000" w:themeColor="text1"/>
@@ -4037,7 +4103,7 @@
           </w:p>
           <w:p>
             <w:pPr>
-              <w:pStyle w:val="10"/>
+              <w:pStyle w:val="13"/>
               <w:spacing w:before="0" w:beforeAutospacing="0" w:after="0" w:afterAutospacing="0"/>
               <w:rPr>
                 <w:color w:val="000000" w:themeColor="text1"/>
@@ -4130,7 +4196,7 @@
           </w:tcPr>
           <w:p>
             <w:pPr>
-              <w:pStyle w:val="10"/>
+              <w:pStyle w:val="13"/>
               <w:spacing w:before="0" w:beforeAutospacing="0" w:after="0" w:afterAutospacing="0"/>
               <w:rPr>
                 <w:color w:val="000000" w:themeColor="text1"/>
@@ -4169,7 +4235,7 @@
           </w:tcPr>
           <w:p>
             <w:pPr>
-              <w:pStyle w:val="10"/>
+              <w:pStyle w:val="13"/>
               <w:spacing w:before="0" w:beforeAutospacing="0" w:after="0" w:afterAutospacing="0"/>
               <w:rPr>
                 <w:color w:val="000000" w:themeColor="text1"/>
@@ -4195,7 +4261,7 @@
           </w:tcPr>
           <w:p>
             <w:pPr>
-              <w:pStyle w:val="a0"/>
+              <w:pStyle w:val="af7"/>
               <w:ind w:left="0"/>
               <w:rPr>
                 <w:color w:val="000000" w:themeColor="text1"/>
@@ -4204,6 +4270,7 @@
               </w:rPr>
             </w:pPr>
             <w:proofErr w:type="spellStart"/>
+            <w:proofErr w:type="gramStart"/>
             <w:r>
               <w:rPr>
                 <w:color w:val="000000" w:themeColor="text1"/>
@@ -4221,7 +4288,17 @@
                 <w:szCs w:val="24"/>
                 <w:lang w:val="en-US"/>
               </w:rPr>
-              <w:t>()</w:t>
+              <w:t>(</w:t>
+            </w:r>
+            <w:proofErr w:type="gramEnd"/>
+            <w:r>
+              <w:rPr>
+                <w:color w:val="000000" w:themeColor="text1"/>
+                <w:sz w:val="24"/>
+                <w:szCs w:val="24"/>
+                <w:lang w:val="en-US"/>
+              </w:rPr>
+              <w:t>)</w:t>
             </w:r>
           </w:p>
         </w:tc>
@@ -4235,7 +4312,7 @@
           </w:tcPr>
           <w:p>
             <w:pPr>
-              <w:pStyle w:val="a0"/>
+              <w:pStyle w:val="af7"/>
               <w:ind w:left="0"/>
               <w:rPr>
                 <w:color w:val="000000" w:themeColor="text1"/>
@@ -4255,7 +4332,7 @@
           </w:tcPr>
           <w:p>
             <w:pPr>
-              <w:pStyle w:val="a0"/>
+              <w:pStyle w:val="af7"/>
               <w:ind w:left="0"/>
               <w:jc w:val="left"/>
               <w:rPr>
@@ -4290,9 +4367,8 @@
                 <w:szCs w:val="24"/>
                 <w:lang w:eastAsia="ru-RU"/>
               </w:rPr>
-              <w:t xml:space="preserve">в </w:t>
-            </w:r>
-            <w:proofErr w:type="spellStart"/>
+              <w:t>в случае успешного за</w:t>
+            </w:r>
             <w:r>
               <w:rPr>
                 <w:color w:val="000000" w:themeColor="text1"/>
@@ -4300,59 +4376,9 @@
                 <w:szCs w:val="24"/>
                 <w:lang w:eastAsia="ru-RU"/>
               </w:rPr>
-              <w:t>случае</w:t>
-            </w:r>
-            <w:proofErr w:type="spellEnd"/>
-            <w:r>
-              <w:rPr>
-                <w:color w:val="000000" w:themeColor="text1"/>
-                <w:sz w:val="24"/>
-                <w:szCs w:val="24"/>
-                <w:lang w:eastAsia="ru-RU"/>
-              </w:rPr>
-              <w:t xml:space="preserve"> </w:t>
-            </w:r>
-            <w:proofErr w:type="spellStart"/>
-            <w:r>
-              <w:rPr>
-                <w:color w:val="000000" w:themeColor="text1"/>
-                <w:sz w:val="24"/>
-                <w:szCs w:val="24"/>
-                <w:lang w:eastAsia="ru-RU"/>
-              </w:rPr>
-              <w:t>успешного</w:t>
-            </w:r>
-            <w:proofErr w:type="spellEnd"/>
-            <w:r>
-              <w:rPr>
-                <w:color w:val="000000" w:themeColor="text1"/>
-                <w:sz w:val="24"/>
-                <w:szCs w:val="24"/>
-                <w:lang w:eastAsia="ru-RU"/>
-              </w:rPr>
-              <w:t xml:space="preserve"> </w:t>
-            </w:r>
-            <w:proofErr w:type="spellStart"/>
-            <w:r>
-              <w:rPr>
-                <w:color w:val="000000" w:themeColor="text1"/>
-                <w:sz w:val="24"/>
-                <w:szCs w:val="24"/>
-                <w:lang w:eastAsia="ru-RU"/>
-              </w:rPr>
-              <w:t>за</w:t>
-            </w:r>
-            <w:r>
-              <w:rPr>
-                <w:color w:val="000000" w:themeColor="text1"/>
-                <w:sz w:val="24"/>
-                <w:szCs w:val="24"/>
-                <w:lang w:eastAsia="ru-RU"/>
-              </w:rPr>
               <w:softHyphen/>
               <w:t>вершения</w:t>
             </w:r>
-            <w:proofErr w:type="spellEnd"/>
           </w:p>
         </w:tc>
         <w:tc>
@@ -4365,7 +4391,7 @@
           </w:tcPr>
           <w:p>
             <w:pPr>
-              <w:pStyle w:val="a0"/>
+              <w:pStyle w:val="af7"/>
               <w:spacing w:line="240" w:lineRule="auto"/>
               <w:ind w:left="0"/>
               <w:jc w:val="left"/>
@@ -4375,70 +4401,14 @@
                 <w:szCs w:val="24"/>
               </w:rPr>
             </w:pPr>
-            <w:proofErr w:type="spellStart"/>
             <w:r>
               <w:rPr>
                 <w:color w:val="000000" w:themeColor="text1"/>
                 <w:sz w:val="24"/>
                 <w:szCs w:val="24"/>
               </w:rPr>
-              <w:t>Активизировать</w:t>
-            </w:r>
-            <w:proofErr w:type="spellEnd"/>
-            <w:r>
-              <w:rPr>
-                <w:color w:val="000000" w:themeColor="text1"/>
-                <w:sz w:val="24"/>
-                <w:szCs w:val="24"/>
-              </w:rPr>
-              <w:t xml:space="preserve"> </w:t>
-            </w:r>
-            <w:proofErr w:type="spellStart"/>
-            <w:r>
-              <w:rPr>
-                <w:color w:val="000000" w:themeColor="text1"/>
-                <w:sz w:val="24"/>
-                <w:szCs w:val="24"/>
-              </w:rPr>
-              <w:t>измененные</w:t>
-            </w:r>
-            <w:proofErr w:type="spellEnd"/>
-            <w:r>
-              <w:rPr>
-                <w:color w:val="000000" w:themeColor="text1"/>
-                <w:sz w:val="24"/>
-                <w:szCs w:val="24"/>
-              </w:rPr>
-              <w:t xml:space="preserve"> </w:t>
-            </w:r>
-            <w:proofErr w:type="spellStart"/>
-            <w:r>
-              <w:rPr>
-                <w:color w:val="000000" w:themeColor="text1"/>
-                <w:sz w:val="24"/>
-                <w:szCs w:val="24"/>
-              </w:rPr>
-              <w:t>параметры</w:t>
-            </w:r>
-            <w:proofErr w:type="spellEnd"/>
-            <w:r>
-              <w:rPr>
-                <w:color w:val="000000" w:themeColor="text1"/>
-                <w:sz w:val="24"/>
-                <w:szCs w:val="24"/>
-              </w:rPr>
-              <w:t xml:space="preserve"> </w:t>
-            </w:r>
-            <w:proofErr w:type="spellStart"/>
-            <w:r>
-              <w:rPr>
-                <w:color w:val="000000" w:themeColor="text1"/>
-                <w:sz w:val="24"/>
-                <w:szCs w:val="24"/>
-              </w:rPr>
-              <w:t>документа</w:t>
-            </w:r>
-            <w:proofErr w:type="spellEnd"/>
+              <w:t>Активизировать измененные параметры документа</w:t>
+            </w:r>
           </w:p>
         </w:tc>
       </w:tr>
@@ -4453,7 +4423,7 @@
           </w:tcPr>
           <w:p>
             <w:pPr>
-              <w:pStyle w:val="a0"/>
+              <w:pStyle w:val="af7"/>
               <w:ind w:left="0"/>
               <w:rPr>
                 <w:color w:val="000000" w:themeColor="text1"/>
@@ -4478,7 +4448,43 @@
                 <w:sz w:val="24"/>
                 <w:szCs w:val="24"/>
               </w:rPr>
-              <w:t>(int type)</w:t>
+              <w:t>(</w:t>
+            </w:r>
+            <w:proofErr w:type="spellStart"/>
+            <w:r>
+              <w:rPr>
+                <w:color w:val="000000" w:themeColor="text1"/>
+                <w:sz w:val="24"/>
+                <w:szCs w:val="24"/>
+              </w:rPr>
+              <w:t>int</w:t>
+            </w:r>
+            <w:proofErr w:type="spellEnd"/>
+            <w:r>
+              <w:rPr>
+                <w:color w:val="000000" w:themeColor="text1"/>
+                <w:sz w:val="24"/>
+                <w:szCs w:val="24"/>
+              </w:rPr>
+              <w:t xml:space="preserve"> </w:t>
+            </w:r>
+            <w:proofErr w:type="spellStart"/>
+            <w:r>
+              <w:rPr>
+                <w:color w:val="000000" w:themeColor="text1"/>
+                <w:sz w:val="24"/>
+                <w:szCs w:val="24"/>
+              </w:rPr>
+              <w:t>type</w:t>
+            </w:r>
+            <w:proofErr w:type="spellEnd"/>
+            <w:r>
+              <w:rPr>
+                <w:color w:val="000000" w:themeColor="text1"/>
+                <w:sz w:val="24"/>
+                <w:szCs w:val="24"/>
+              </w:rPr>
+              <w:t>)</w:t>
             </w:r>
           </w:p>
         </w:tc>
@@ -4492,7 +4498,7 @@
           </w:tcPr>
           <w:p>
             <w:pPr>
-              <w:pStyle w:val="a0"/>
+              <w:pStyle w:val="af7"/>
               <w:ind w:left="0"/>
               <w:jc w:val="left"/>
               <w:rPr>
@@ -4531,7 +4537,6 @@
               </w:rPr>
               <w:t xml:space="preserve"> – </w:t>
             </w:r>
-            <w:proofErr w:type="spellStart"/>
             <w:r>
               <w:rPr>
                 <w:color w:val="000000" w:themeColor="text1"/>
@@ -4539,9 +4544,8 @@
                 <w:szCs w:val="24"/>
                 <w:lang w:eastAsia="ru-RU"/>
               </w:rPr>
-              <w:t>тип</w:t>
-            </w:r>
-            <w:proofErr w:type="spellEnd"/>
+              <w:t>тип компо</w:t>
+            </w:r>
             <w:r>
               <w:rPr>
                 <w:color w:val="000000" w:themeColor="text1"/>
@@ -4549,9 +4553,9 @@
                 <w:szCs w:val="24"/>
                 <w:lang w:eastAsia="ru-RU"/>
               </w:rPr>
-              <w:t xml:space="preserve"> </w:t>
-            </w:r>
-            <w:proofErr w:type="spellStart"/>
+              <w:softHyphen/>
+              <w:t>нента из пере</w:t>
+            </w:r>
             <w:r>
               <w:rPr>
                 <w:color w:val="000000" w:themeColor="text1"/>
@@ -4559,80 +4563,10 @@
                 <w:szCs w:val="24"/>
                 <w:lang w:eastAsia="ru-RU"/>
               </w:rPr>
-              <w:t>компо</w:t>
-            </w:r>
-            <w:r>
-              <w:rPr>
-                <w:color w:val="000000" w:themeColor="text1"/>
-                <w:sz w:val="24"/>
-                <w:szCs w:val="24"/>
-                <w:lang w:eastAsia="ru-RU"/>
-              </w:rPr>
               <w:softHyphen/>
-              <w:t>нента</w:t>
-            </w:r>
-            <w:proofErr w:type="spellEnd"/>
-            <w:r>
-              <w:rPr>
-                <w:color w:val="000000" w:themeColor="text1"/>
-                <w:sz w:val="24"/>
-                <w:szCs w:val="24"/>
-                <w:lang w:eastAsia="ru-RU"/>
-              </w:rPr>
-              <w:t xml:space="preserve"> </w:t>
-            </w:r>
-            <w:proofErr w:type="spellStart"/>
-            <w:r>
-              <w:rPr>
-                <w:color w:val="000000" w:themeColor="text1"/>
-                <w:sz w:val="24"/>
-                <w:szCs w:val="24"/>
-                <w:lang w:eastAsia="ru-RU"/>
-              </w:rPr>
-              <w:t>из</w:t>
-            </w:r>
-            <w:proofErr w:type="spellEnd"/>
-            <w:r>
-              <w:rPr>
-                <w:color w:val="000000" w:themeColor="text1"/>
-                <w:sz w:val="24"/>
-                <w:szCs w:val="24"/>
-                <w:lang w:eastAsia="ru-RU"/>
-              </w:rPr>
-              <w:t xml:space="preserve"> </w:t>
-            </w:r>
-            <w:proofErr w:type="spellStart"/>
-            <w:r>
-              <w:rPr>
-                <w:color w:val="000000" w:themeColor="text1"/>
-                <w:sz w:val="24"/>
-                <w:szCs w:val="24"/>
-                <w:lang w:eastAsia="ru-RU"/>
-              </w:rPr>
-              <w:t>пере</w:t>
-            </w:r>
-            <w:r>
-              <w:rPr>
-                <w:color w:val="000000" w:themeColor="text1"/>
-                <w:sz w:val="24"/>
-                <w:szCs w:val="24"/>
-                <w:lang w:eastAsia="ru-RU"/>
-              </w:rPr>
-              <w:softHyphen/>
-              <w:t>числения</w:t>
-            </w:r>
-            <w:proofErr w:type="spellEnd"/>
-            <w:r>
-              <w:rPr>
-                <w:color w:val="000000" w:themeColor="text1"/>
-                <w:sz w:val="24"/>
-                <w:szCs w:val="24"/>
-                <w:lang w:eastAsia="ru-RU"/>
-              </w:rPr>
-              <w:t xml:space="preserve"> </w:t>
+              <w:t xml:space="preserve">числения </w:t>
             </w:r>
             <w:hyperlink r:id="rId10" w:history="1">
-              <w:proofErr w:type="spellStart"/>
               <w:r>
                 <w:rPr>
                   <w:color w:val="000000" w:themeColor="text1"/>
@@ -4640,29 +4574,8 @@
                   <w:szCs w:val="24"/>
                   <w:lang w:eastAsia="ru-RU"/>
                 </w:rPr>
-                <w:t>Типы</w:t>
+                <w:t>Типы компонентов</w:t>
               </w:r>
-              <w:proofErr w:type="spellEnd"/>
-              <w:r>
-                <w:rPr>
-                  <w:color w:val="000000" w:themeColor="text1"/>
-                  <w:sz w:val="24"/>
-                  <w:szCs w:val="24"/>
-                  <w:lang w:eastAsia="ru-RU"/>
-                </w:rPr>
-                <w:t xml:space="preserve"> </w:t>
-              </w:r>
-              <w:proofErr w:type="spellStart"/>
-              <w:r>
-                <w:rPr>
-                  <w:color w:val="000000" w:themeColor="text1"/>
-                  <w:sz w:val="24"/>
-                  <w:szCs w:val="24"/>
-                  <w:lang w:eastAsia="ru-RU"/>
-                </w:rPr>
-                <w:t>компонентов</w:t>
-              </w:r>
-              <w:proofErr w:type="spellEnd"/>
             </w:hyperlink>
           </w:p>
         </w:tc>
@@ -4675,7 +4588,7 @@
           </w:tcPr>
           <w:p>
             <w:pPr>
-              <w:pStyle w:val="a0"/>
+              <w:pStyle w:val="af7"/>
               <w:ind w:left="0"/>
               <w:jc w:val="left"/>
               <w:rPr>
@@ -4696,7 +4609,7 @@
           </w:tcPr>
           <w:p>
             <w:pPr>
-              <w:pStyle w:val="a0"/>
+              <w:pStyle w:val="af7"/>
               <w:spacing w:line="240" w:lineRule="auto"/>
               <w:ind w:left="0" w:right="-38"/>
               <w:jc w:val="left"/>
@@ -4706,149 +4619,21 @@
                 <w:szCs w:val="24"/>
               </w:rPr>
             </w:pPr>
-            <w:proofErr w:type="spellStart"/>
             <w:r>
               <w:rPr>
                 <w:color w:val="000000" w:themeColor="text1"/>
                 <w:sz w:val="24"/>
                 <w:szCs w:val="24"/>
               </w:rPr>
-              <w:t>Получить</w:t>
-            </w:r>
-            <w:proofErr w:type="spellEnd"/>
-            <w:r>
-              <w:rPr>
-                <w:color w:val="000000" w:themeColor="text1"/>
-                <w:sz w:val="24"/>
-                <w:szCs w:val="24"/>
-              </w:rPr>
-              <w:t xml:space="preserve"> </w:t>
-            </w:r>
-            <w:proofErr w:type="spellStart"/>
-            <w:r>
-              <w:rPr>
-                <w:color w:val="000000" w:themeColor="text1"/>
-                <w:sz w:val="24"/>
-                <w:szCs w:val="24"/>
-              </w:rPr>
-              <w:t>указатель</w:t>
-            </w:r>
-            <w:proofErr w:type="spellEnd"/>
-            <w:r>
-              <w:rPr>
-                <w:color w:val="000000" w:themeColor="text1"/>
-                <w:sz w:val="24"/>
-                <w:szCs w:val="24"/>
-              </w:rPr>
-              <w:t xml:space="preserve"> </w:t>
-            </w:r>
-            <w:proofErr w:type="spellStart"/>
-            <w:r>
-              <w:rPr>
-                <w:color w:val="000000" w:themeColor="text1"/>
-                <w:sz w:val="24"/>
-                <w:szCs w:val="24"/>
-              </w:rPr>
-              <w:t>на</w:t>
-            </w:r>
-            <w:proofErr w:type="spellEnd"/>
-            <w:r>
-              <w:rPr>
-                <w:color w:val="000000" w:themeColor="text1"/>
-                <w:sz w:val="24"/>
-                <w:szCs w:val="24"/>
-              </w:rPr>
-              <w:t xml:space="preserve"> </w:t>
-            </w:r>
-            <w:proofErr w:type="spellStart"/>
-            <w:r>
-              <w:rPr>
-                <w:color w:val="000000" w:themeColor="text1"/>
-                <w:sz w:val="24"/>
-                <w:szCs w:val="24"/>
-              </w:rPr>
-              <w:t>интерфейс</w:t>
-            </w:r>
-            <w:proofErr w:type="spellEnd"/>
-            <w:r>
-              <w:rPr>
-                <w:color w:val="000000" w:themeColor="text1"/>
-                <w:sz w:val="24"/>
-                <w:szCs w:val="24"/>
-              </w:rPr>
-              <w:t xml:space="preserve"> </w:t>
-            </w:r>
-            <w:proofErr w:type="spellStart"/>
-            <w:r>
-              <w:rPr>
-                <w:color w:val="000000" w:themeColor="text1"/>
-                <w:sz w:val="24"/>
-                <w:szCs w:val="24"/>
-              </w:rPr>
-              <w:t>компонента</w:t>
-            </w:r>
-            <w:proofErr w:type="spellEnd"/>
-            <w:r>
-              <w:rPr>
-                <w:color w:val="000000" w:themeColor="text1"/>
-                <w:sz w:val="24"/>
-                <w:szCs w:val="24"/>
-              </w:rPr>
-              <w:t xml:space="preserve"> в </w:t>
-            </w:r>
-            <w:proofErr w:type="spellStart"/>
-            <w:r>
-              <w:rPr>
-                <w:color w:val="000000" w:themeColor="text1"/>
-                <w:sz w:val="24"/>
-                <w:szCs w:val="24"/>
-              </w:rPr>
-              <w:t>соответствии</w:t>
-            </w:r>
-            <w:proofErr w:type="spellEnd"/>
-            <w:r>
-              <w:rPr>
-                <w:color w:val="000000" w:themeColor="text1"/>
-                <w:sz w:val="24"/>
-                <w:szCs w:val="24"/>
-              </w:rPr>
-              <w:t xml:space="preserve"> с </w:t>
-            </w:r>
-            <w:proofErr w:type="spellStart"/>
-            <w:r>
-              <w:rPr>
-                <w:color w:val="000000" w:themeColor="text1"/>
-                <w:sz w:val="24"/>
-                <w:szCs w:val="24"/>
-              </w:rPr>
-              <w:t>заданным</w:t>
-            </w:r>
-            <w:proofErr w:type="spellEnd"/>
-            <w:r>
-              <w:rPr>
-                <w:color w:val="000000" w:themeColor="text1"/>
-                <w:sz w:val="24"/>
-                <w:szCs w:val="24"/>
-              </w:rPr>
-              <w:t xml:space="preserve"> </w:t>
-            </w:r>
-            <w:proofErr w:type="spellStart"/>
-            <w:r>
-              <w:rPr>
-                <w:color w:val="000000" w:themeColor="text1"/>
-                <w:sz w:val="24"/>
-                <w:szCs w:val="24"/>
-              </w:rPr>
-              <w:t>типом</w:t>
-            </w:r>
-            <w:proofErr w:type="spellEnd"/>
+              <w:t>Получить указатель на интерфейс компонента в соответствии с заданным типом</w:t>
+            </w:r>
           </w:p>
         </w:tc>
       </w:tr>
     </w:tbl>
     <w:p>
       <w:pPr>
-        <w:pStyle w:val="a0"/>
+        <w:pStyle w:val="af7"/>
         <w:spacing w:before="240" w:after="240"/>
         <w:ind w:left="0" w:firstLine="567"/>
         <w:rPr>
@@ -4858,7 +4643,7 @@
     </w:p>
     <w:p>
       <w:pPr>
-        <w:pStyle w:val="a0"/>
+        <w:pStyle w:val="af7"/>
         <w:spacing w:before="240" w:after="240"/>
         <w:ind w:left="0" w:firstLine="567"/>
         <w:rPr>
@@ -4868,7 +4653,7 @@
     </w:p>
     <w:p>
       <w:pPr>
-        <w:pStyle w:val="a0"/>
+        <w:pStyle w:val="af7"/>
         <w:spacing w:before="240"/>
         <w:ind w:left="0" w:firstLine="567"/>
         <w:rPr>
@@ -4877,7 +4662,6 @@
           <w:lang w:val="ru-RU"/>
         </w:rPr>
       </w:pPr>
-      <w:proofErr w:type="spellStart"/>
       <w:r>
         <w:rPr>
           <w:szCs w:val="24"/>
@@ -4885,7 +4669,6 @@
         <w:lastRenderedPageBreak/>
         <w:t>Таблица</w:t>
       </w:r>
-      <w:proofErr w:type="spellEnd"/>
       <w:r>
         <w:rPr>
           <w:szCs w:val="24"/>
@@ -4931,21 +4714,7 @@
         <w:rPr>
           <w:szCs w:val="24"/>
         </w:rPr>
-        <w:t xml:space="preserve"> </w:t>
-      </w:r>
-      <w:proofErr w:type="spellStart"/>
-      <w:r>
-        <w:rPr>
-          <w:szCs w:val="24"/>
-        </w:rPr>
-        <w:t>интерфейса</w:t>
-      </w:r>
-      <w:proofErr w:type="spellEnd"/>
-      <w:r>
-        <w:rPr>
-          <w:szCs w:val="24"/>
-        </w:rPr>
-        <w:t xml:space="preserve"> </w:t>
+        <w:t xml:space="preserve"> интерфейса </w:t>
       </w:r>
       <w:proofErr w:type="spellStart"/>
       <w:r>
@@ -4967,7 +4736,7 @@
     </w:p>
     <w:tbl>
       <w:tblPr>
-        <w:tblStyle w:val="TableGrid"/>
+        <w:tblStyle w:val="a7"/>
         <w:tblW w:w="0" w:type="auto"/>
         <w:tblInd w:w="-5" w:type="dxa"/>
         <w:tblLook w:val="04A0" w:firstRow="1" w:lastRow="0" w:firstColumn="1" w:lastColumn="0" w:noHBand="0" w:noVBand="1"/>
@@ -4993,7 +4762,7 @@
           </w:tcPr>
           <w:p>
             <w:pPr>
-              <w:pStyle w:val="a0"/>
+              <w:pStyle w:val="af7"/>
               <w:ind w:left="0" w:right="-47"/>
               <w:jc w:val="center"/>
               <w:rPr>
@@ -5029,7 +4798,7 @@
           </w:tcPr>
           <w:p>
             <w:pPr>
-              <w:pStyle w:val="a0"/>
+              <w:pStyle w:val="af7"/>
               <w:ind w:left="0"/>
               <w:jc w:val="center"/>
               <w:rPr>
@@ -5039,7 +4808,6 @@
                 <w:szCs w:val="24"/>
               </w:rPr>
             </w:pPr>
-            <w:proofErr w:type="spellStart"/>
             <w:r>
               <w:rPr>
                 <w:color w:val="000000" w:themeColor="text1"/>
@@ -5047,29 +4815,8 @@
                 <w:szCs w:val="24"/>
                 <w:lang w:eastAsia="en-US"/>
               </w:rPr>
-              <w:t>Входные</w:t>
-            </w:r>
-            <w:proofErr w:type="spellEnd"/>
-            <w:r>
-              <w:rPr>
-                <w:color w:val="000000" w:themeColor="text1"/>
-                <w:sz w:val="24"/>
-                <w:szCs w:val="24"/>
-                <w:lang w:eastAsia="en-US"/>
-              </w:rPr>
-              <w:t xml:space="preserve"> </w:t>
-            </w:r>
-            <w:proofErr w:type="spellStart"/>
-            <w:r>
-              <w:rPr>
-                <w:color w:val="000000" w:themeColor="text1"/>
-                <w:sz w:val="24"/>
-                <w:szCs w:val="24"/>
-                <w:lang w:eastAsia="en-US"/>
-              </w:rPr>
-              <w:t>параметры</w:t>
-            </w:r>
-            <w:proofErr w:type="spellEnd"/>
+              <w:t>Входные параметры</w:t>
+            </w:r>
           </w:p>
         </w:tc>
         <w:tc>
@@ -5084,7 +4831,7 @@
           </w:tcPr>
           <w:p>
             <w:pPr>
-              <w:pStyle w:val="a0"/>
+              <w:pStyle w:val="af7"/>
               <w:ind w:left="0"/>
               <w:jc w:val="center"/>
               <w:rPr>
@@ -5094,7 +4841,6 @@
                 <w:szCs w:val="24"/>
               </w:rPr>
             </w:pPr>
-            <w:proofErr w:type="spellStart"/>
             <w:r>
               <w:rPr>
                 <w:color w:val="000000" w:themeColor="text1"/>
@@ -5102,29 +4848,8 @@
                 <w:szCs w:val="24"/>
                 <w:lang w:eastAsia="en-US"/>
               </w:rPr>
-              <w:t>Возвращаемое</w:t>
-            </w:r>
-            <w:proofErr w:type="spellEnd"/>
-            <w:r>
-              <w:rPr>
-                <w:color w:val="000000" w:themeColor="text1"/>
-                <w:sz w:val="24"/>
-                <w:szCs w:val="24"/>
-                <w:lang w:eastAsia="en-US"/>
-              </w:rPr>
-              <w:t xml:space="preserve"> </w:t>
-            </w:r>
-            <w:proofErr w:type="spellStart"/>
-            <w:r>
-              <w:rPr>
-                <w:color w:val="000000" w:themeColor="text1"/>
-                <w:sz w:val="24"/>
-                <w:szCs w:val="24"/>
-                <w:lang w:eastAsia="en-US"/>
-              </w:rPr>
-              <w:t>значение</w:t>
-            </w:r>
-            <w:proofErr w:type="spellEnd"/>
+              <w:t>Возвращаемое значение</w:t>
+            </w:r>
           </w:p>
         </w:tc>
         <w:tc>
@@ -5141,7 +4866,7 @@
           </w:tcPr>
           <w:p>
             <w:pPr>
-              <w:pStyle w:val="a0"/>
+              <w:pStyle w:val="af7"/>
               <w:ind w:left="0"/>
               <w:jc w:val="center"/>
               <w:rPr>
@@ -5151,7 +4876,6 @@
                 <w:szCs w:val="24"/>
               </w:rPr>
             </w:pPr>
-            <w:proofErr w:type="spellStart"/>
             <w:r>
               <w:rPr>
                 <w:bCs/>
@@ -5161,7 +4885,6 @@
               </w:rPr>
               <w:t>Описание</w:t>
             </w:r>
-            <w:proofErr w:type="spellEnd"/>
           </w:p>
         </w:tc>
       </w:tr>
@@ -5179,7 +4902,7 @@
           </w:tcPr>
           <w:p>
             <w:pPr>
-              <w:pStyle w:val="a0"/>
+              <w:pStyle w:val="af7"/>
               <w:ind w:left="0" w:right="-47"/>
               <w:rPr>
                 <w:color w:val="000000" w:themeColor="text1"/>
@@ -5200,7 +4923,7 @@
           </w:p>
           <w:p>
             <w:pPr>
-              <w:pStyle w:val="a0"/>
+              <w:pStyle w:val="af7"/>
               <w:ind w:left="0" w:right="-47"/>
               <w:rPr>
                 <w:color w:val="000000" w:themeColor="text1"/>
@@ -5215,7 +4938,25 @@
                 <w:sz w:val="24"/>
                 <w:szCs w:val="24"/>
               </w:rPr>
-              <w:t xml:space="preserve">(short </w:t>
+              <w:t>(</w:t>
+            </w:r>
+            <w:proofErr w:type="spellStart"/>
+            <w:r>
+              <w:rPr>
+                <w:color w:val="000000" w:themeColor="text1"/>
+                <w:sz w:val="24"/>
+                <w:szCs w:val="24"/>
+              </w:rPr>
+              <w:t>short</w:t>
+            </w:r>
+            <w:proofErr w:type="spellEnd"/>
+            <w:r>
+              <w:rPr>
+                <w:color w:val="000000" w:themeColor="text1"/>
+                <w:sz w:val="24"/>
+                <w:szCs w:val="24"/>
+              </w:rPr>
+              <w:t xml:space="preserve"> </w:t>
             </w:r>
             <w:proofErr w:type="spellStart"/>
             <w:r>
@@ -5250,7 +4991,7 @@
           </w:tcPr>
           <w:p>
             <w:pPr>
-              <w:pStyle w:val="a0"/>
+              <w:pStyle w:val="af7"/>
               <w:ind w:left="0"/>
               <w:jc w:val="left"/>
               <w:rPr>
@@ -5280,7 +5021,6 @@
               </w:rPr>
               <w:t xml:space="preserve"> – </w:t>
             </w:r>
-            <w:proofErr w:type="spellStart"/>
             <w:r>
               <w:rPr>
                 <w:color w:val="000000" w:themeColor="text1"/>
@@ -5288,69 +5028,8 @@
                 <w:szCs w:val="24"/>
                 <w:lang w:eastAsia="ru-RU"/>
               </w:rPr>
-              <w:t>тип</w:t>
-            </w:r>
-            <w:proofErr w:type="spellEnd"/>
-            <w:r>
-              <w:rPr>
-                <w:color w:val="000000" w:themeColor="text1"/>
-                <w:sz w:val="24"/>
-                <w:szCs w:val="24"/>
-                <w:lang w:eastAsia="ru-RU"/>
-              </w:rPr>
-              <w:t xml:space="preserve"> </w:t>
-            </w:r>
-            <w:proofErr w:type="spellStart"/>
-            <w:r>
-              <w:rPr>
-                <w:color w:val="000000" w:themeColor="text1"/>
-                <w:sz w:val="24"/>
-                <w:szCs w:val="24"/>
-                <w:lang w:eastAsia="ru-RU"/>
-              </w:rPr>
-              <w:t>объектов</w:t>
-            </w:r>
-            <w:proofErr w:type="spellEnd"/>
-            <w:r>
-              <w:rPr>
-                <w:color w:val="000000" w:themeColor="text1"/>
-                <w:sz w:val="24"/>
-                <w:szCs w:val="24"/>
-                <w:lang w:eastAsia="ru-RU"/>
-              </w:rPr>
-              <w:t xml:space="preserve">, </w:t>
-            </w:r>
-            <w:proofErr w:type="spellStart"/>
-            <w:r>
-              <w:rPr>
-                <w:color w:val="000000" w:themeColor="text1"/>
-                <w:sz w:val="24"/>
-                <w:szCs w:val="24"/>
-                <w:lang w:eastAsia="ru-RU"/>
-              </w:rPr>
-              <w:t>содержащихся</w:t>
-            </w:r>
-            <w:proofErr w:type="spellEnd"/>
-            <w:r>
-              <w:rPr>
-                <w:color w:val="000000" w:themeColor="text1"/>
-                <w:sz w:val="24"/>
-                <w:szCs w:val="24"/>
-                <w:lang w:eastAsia="ru-RU"/>
-              </w:rPr>
-              <w:t xml:space="preserve"> в </w:t>
-            </w:r>
-            <w:proofErr w:type="spellStart"/>
-            <w:r>
-              <w:rPr>
-                <w:color w:val="000000" w:themeColor="text1"/>
-                <w:sz w:val="24"/>
-                <w:szCs w:val="24"/>
-                <w:lang w:eastAsia="ru-RU"/>
-              </w:rPr>
-              <w:t>массиве</w:t>
-            </w:r>
-            <w:proofErr w:type="spellEnd"/>
+              <w:t>тип объектов, содержащихся в массиве</w:t>
+            </w:r>
           </w:p>
         </w:tc>
         <w:tc>
@@ -5365,7 +5044,7 @@
           </w:tcPr>
           <w:p>
             <w:pPr>
-              <w:pStyle w:val="a0"/>
+              <w:pStyle w:val="af7"/>
               <w:ind w:left="0"/>
               <w:jc w:val="left"/>
               <w:rPr>
@@ -5374,59 +5053,13 @@
                 <w:szCs w:val="24"/>
               </w:rPr>
             </w:pPr>
-            <w:proofErr w:type="spellStart"/>
             <w:r>
               <w:rPr>
                 <w:color w:val="000000" w:themeColor="text1"/>
                 <w:sz w:val="24"/>
                 <w:szCs w:val="24"/>
               </w:rPr>
-              <w:t>указатель</w:t>
-            </w:r>
-            <w:proofErr w:type="spellEnd"/>
-            <w:r>
-              <w:rPr>
-                <w:color w:val="000000" w:themeColor="text1"/>
-                <w:sz w:val="24"/>
-                <w:szCs w:val="24"/>
-              </w:rPr>
-              <w:t xml:space="preserve"> </w:t>
-            </w:r>
-            <w:proofErr w:type="spellStart"/>
-            <w:r>
-              <w:rPr>
-                <w:color w:val="000000" w:themeColor="text1"/>
-                <w:sz w:val="24"/>
-                <w:szCs w:val="24"/>
-              </w:rPr>
-              <w:t>на</w:t>
-            </w:r>
-            <w:proofErr w:type="spellEnd"/>
-            <w:r>
-              <w:rPr>
-                <w:color w:val="000000" w:themeColor="text1"/>
-                <w:sz w:val="24"/>
-                <w:szCs w:val="24"/>
-              </w:rPr>
-              <w:t xml:space="preserve"> </w:t>
-            </w:r>
-            <w:proofErr w:type="spellStart"/>
-            <w:r>
-              <w:rPr>
-                <w:color w:val="000000" w:themeColor="text1"/>
-                <w:sz w:val="24"/>
-                <w:szCs w:val="24"/>
-              </w:rPr>
-              <w:t>интерфейс</w:t>
-            </w:r>
-            <w:proofErr w:type="spellEnd"/>
-            <w:r>
-              <w:rPr>
-                <w:color w:val="000000" w:themeColor="text1"/>
-                <w:sz w:val="24"/>
-                <w:szCs w:val="24"/>
-              </w:rPr>
-              <w:t xml:space="preserve"> </w:t>
+              <w:t xml:space="preserve">указатель на интерфейс </w:t>
             </w:r>
             <w:hyperlink r:id="rId11" w:history="1">
               <w:proofErr w:type="spellStart"/>
@@ -5448,25 +5081,7 @@
                 <w:sz w:val="24"/>
                 <w:szCs w:val="24"/>
               </w:rPr>
-              <w:t xml:space="preserve"> </w:t>
-            </w:r>
-            <w:proofErr w:type="spellStart"/>
-            <w:r>
-              <w:rPr>
-                <w:color w:val="000000" w:themeColor="text1"/>
-                <w:sz w:val="24"/>
-                <w:szCs w:val="24"/>
-              </w:rPr>
-              <w:t>или</w:t>
-            </w:r>
-            <w:proofErr w:type="spellEnd"/>
-            <w:r>
-              <w:rPr>
-                <w:color w:val="000000" w:themeColor="text1"/>
-                <w:sz w:val="24"/>
-                <w:szCs w:val="24"/>
-              </w:rPr>
-              <w:t xml:space="preserve"> </w:t>
+              <w:t xml:space="preserve"> или </w:t>
             </w:r>
             <w:hyperlink r:id="rId12" w:history="1">
               <w:proofErr w:type="spellStart"/>
@@ -5497,7 +5112,7 @@
           </w:tcPr>
           <w:p>
             <w:pPr>
-              <w:pStyle w:val="a0"/>
+              <w:pStyle w:val="af7"/>
               <w:spacing w:line="240" w:lineRule="auto"/>
               <w:ind w:left="0"/>
               <w:jc w:val="left"/>
@@ -5507,142 +5122,14 @@
                 <w:szCs w:val="24"/>
               </w:rPr>
             </w:pPr>
-            <w:proofErr w:type="spellStart"/>
             <w:r>
               <w:rPr>
                 <w:color w:val="000000" w:themeColor="text1"/>
                 <w:sz w:val="24"/>
                 <w:szCs w:val="24"/>
               </w:rPr>
-              <w:t>Формирует</w:t>
-            </w:r>
-            <w:proofErr w:type="spellEnd"/>
-            <w:r>
-              <w:rPr>
-                <w:color w:val="000000" w:themeColor="text1"/>
-                <w:sz w:val="24"/>
-                <w:szCs w:val="24"/>
-              </w:rPr>
-              <w:t xml:space="preserve"> </w:t>
-            </w:r>
-            <w:proofErr w:type="spellStart"/>
-            <w:r>
-              <w:rPr>
-                <w:color w:val="000000" w:themeColor="text1"/>
-                <w:sz w:val="24"/>
-                <w:szCs w:val="24"/>
-              </w:rPr>
-              <w:t>массив</w:t>
-            </w:r>
-            <w:proofErr w:type="spellEnd"/>
-            <w:r>
-              <w:rPr>
-                <w:color w:val="000000" w:themeColor="text1"/>
-                <w:sz w:val="24"/>
-                <w:szCs w:val="24"/>
-              </w:rPr>
-              <w:t xml:space="preserve"> </w:t>
-            </w:r>
-            <w:proofErr w:type="spellStart"/>
-            <w:r>
-              <w:rPr>
-                <w:color w:val="000000" w:themeColor="text1"/>
-                <w:sz w:val="24"/>
-                <w:szCs w:val="24"/>
-              </w:rPr>
-              <w:t>объектов</w:t>
-            </w:r>
-            <w:proofErr w:type="spellEnd"/>
-            <w:r>
-              <w:rPr>
-                <w:color w:val="000000" w:themeColor="text1"/>
-                <w:sz w:val="24"/>
-                <w:szCs w:val="24"/>
-              </w:rPr>
-              <w:t xml:space="preserve"> и </w:t>
-            </w:r>
-            <w:proofErr w:type="spellStart"/>
-            <w:r>
-              <w:rPr>
-                <w:color w:val="000000" w:themeColor="text1"/>
-                <w:sz w:val="24"/>
-                <w:szCs w:val="24"/>
-              </w:rPr>
-              <w:t>возвращает</w:t>
-            </w:r>
-            <w:proofErr w:type="spellEnd"/>
-            <w:r>
-              <w:rPr>
-                <w:color w:val="000000" w:themeColor="text1"/>
-                <w:sz w:val="24"/>
-                <w:szCs w:val="24"/>
-              </w:rPr>
-              <w:t xml:space="preserve"> </w:t>
-            </w:r>
-            <w:proofErr w:type="spellStart"/>
-            <w:r>
-              <w:rPr>
-                <w:color w:val="000000" w:themeColor="text1"/>
-                <w:sz w:val="24"/>
-                <w:szCs w:val="24"/>
-              </w:rPr>
-              <w:t>указатель</w:t>
-            </w:r>
-            <w:proofErr w:type="spellEnd"/>
-            <w:r>
-              <w:rPr>
-                <w:color w:val="000000" w:themeColor="text1"/>
-                <w:sz w:val="24"/>
-                <w:szCs w:val="24"/>
-              </w:rPr>
-              <w:t xml:space="preserve"> </w:t>
-            </w:r>
-            <w:proofErr w:type="spellStart"/>
-            <w:r>
-              <w:rPr>
-                <w:color w:val="000000" w:themeColor="text1"/>
-                <w:sz w:val="24"/>
-                <w:szCs w:val="24"/>
-              </w:rPr>
-              <w:t>на</w:t>
-            </w:r>
-            <w:proofErr w:type="spellEnd"/>
-            <w:r>
-              <w:rPr>
-                <w:color w:val="000000" w:themeColor="text1"/>
-                <w:sz w:val="24"/>
-                <w:szCs w:val="24"/>
-              </w:rPr>
-              <w:t xml:space="preserve"> </w:t>
-            </w:r>
-            <w:proofErr w:type="spellStart"/>
-            <w:r>
-              <w:rPr>
-                <w:color w:val="000000" w:themeColor="text1"/>
-                <w:sz w:val="24"/>
-                <w:szCs w:val="24"/>
-              </w:rPr>
-              <w:t>его</w:t>
-            </w:r>
-            <w:proofErr w:type="spellEnd"/>
-            <w:r>
-              <w:rPr>
-                <w:color w:val="000000" w:themeColor="text1"/>
-                <w:sz w:val="24"/>
-                <w:szCs w:val="24"/>
-              </w:rPr>
-              <w:t xml:space="preserve"> </w:t>
-            </w:r>
-            <w:proofErr w:type="spellStart"/>
-            <w:r>
-              <w:rPr>
-                <w:color w:val="000000" w:themeColor="text1"/>
-                <w:sz w:val="24"/>
-                <w:szCs w:val="24"/>
-              </w:rPr>
-              <w:t>интерфейс</w:t>
-            </w:r>
-            <w:proofErr w:type="spellEnd"/>
+              <w:t>Формирует массив объектов и возвращает указатель на его интерфейс</w:t>
+            </w:r>
           </w:p>
         </w:tc>
       </w:tr>
@@ -5663,7 +5150,7 @@
           </w:tcPr>
           <w:p>
             <w:pPr>
-              <w:pStyle w:val="a0"/>
+              <w:pStyle w:val="af7"/>
               <w:ind w:left="0" w:right="-47"/>
               <w:rPr>
                 <w:color w:val="000000" w:themeColor="text1"/>
@@ -5684,7 +5171,7 @@
           </w:p>
           <w:p>
             <w:pPr>
-              <w:pStyle w:val="a0"/>
+              <w:pStyle w:val="af7"/>
               <w:ind w:left="0" w:right="-47"/>
               <w:rPr>
                 <w:color w:val="000000" w:themeColor="text1"/>
@@ -5699,7 +5186,25 @@
                 <w:sz w:val="24"/>
                 <w:szCs w:val="24"/>
               </w:rPr>
-              <w:t xml:space="preserve">(short </w:t>
+              <w:t>(</w:t>
+            </w:r>
+            <w:proofErr w:type="spellStart"/>
+            <w:r>
+              <w:rPr>
+                <w:color w:val="000000" w:themeColor="text1"/>
+                <w:sz w:val="24"/>
+                <w:szCs w:val="24"/>
+              </w:rPr>
+              <w:t>short</w:t>
+            </w:r>
+            <w:proofErr w:type="spellEnd"/>
+            <w:r>
+              <w:rPr>
+                <w:color w:val="000000" w:themeColor="text1"/>
+                <w:sz w:val="24"/>
+                <w:szCs w:val="24"/>
+              </w:rPr>
+              <w:t xml:space="preserve"> </w:t>
             </w:r>
             <w:proofErr w:type="spellStart"/>
             <w:r>
@@ -5734,7 +5239,7 @@
           </w:tcPr>
           <w:p>
             <w:pPr>
-              <w:pStyle w:val="a0"/>
+              <w:pStyle w:val="af7"/>
               <w:ind w:left="0"/>
               <w:rPr>
                 <w:color w:val="000000" w:themeColor="text1"/>
@@ -5763,7 +5268,6 @@
               </w:rPr>
               <w:t xml:space="preserve"> – </w:t>
             </w:r>
-            <w:proofErr w:type="spellStart"/>
             <w:r>
               <w:rPr>
                 <w:color w:val="000000" w:themeColor="text1"/>
@@ -5771,33 +5275,12 @@
                 <w:szCs w:val="24"/>
                 <w:lang w:eastAsia="ru-RU"/>
               </w:rPr>
-              <w:t>тип</w:t>
-            </w:r>
-            <w:proofErr w:type="spellEnd"/>
-            <w:r>
-              <w:rPr>
-                <w:color w:val="000000" w:themeColor="text1"/>
-                <w:sz w:val="24"/>
-                <w:szCs w:val="24"/>
-                <w:lang w:eastAsia="ru-RU"/>
-              </w:rPr>
-              <w:t xml:space="preserve"> </w:t>
-            </w:r>
-            <w:proofErr w:type="spellStart"/>
-            <w:r>
-              <w:rPr>
-                <w:color w:val="000000" w:themeColor="text1"/>
-                <w:sz w:val="24"/>
-                <w:szCs w:val="24"/>
-                <w:lang w:eastAsia="ru-RU"/>
-              </w:rPr>
-              <w:t>объекта</w:t>
-            </w:r>
-            <w:proofErr w:type="spellEnd"/>
+              <w:t>тип объекта</w:t>
+            </w:r>
           </w:p>
           <w:p>
             <w:pPr>
-              <w:pStyle w:val="a0"/>
+              <w:pStyle w:val="af7"/>
               <w:ind w:left="0"/>
               <w:rPr>
                 <w:color w:val="000000" w:themeColor="text1"/>
@@ -5917,7 +5400,7 @@
           </w:tbl>
           <w:p>
             <w:pPr>
-              <w:pStyle w:val="a0"/>
+              <w:pStyle w:val="af7"/>
               <w:ind w:left="0"/>
               <w:jc w:val="left"/>
               <w:rPr>
@@ -5941,7 +5424,7 @@
           </w:tcPr>
           <w:p>
             <w:pPr>
-              <w:pStyle w:val="a0"/>
+              <w:pStyle w:val="af7"/>
               <w:spacing w:line="240" w:lineRule="auto"/>
               <w:ind w:left="0"/>
               <w:jc w:val="left"/>
@@ -5951,160 +5434,14 @@
                 <w:szCs w:val="24"/>
               </w:rPr>
             </w:pPr>
-            <w:proofErr w:type="spellStart"/>
             <w:r>
               <w:rPr>
                 <w:color w:val="000000" w:themeColor="text1"/>
                 <w:sz w:val="24"/>
                 <w:szCs w:val="24"/>
               </w:rPr>
-              <w:t>Получить</w:t>
-            </w:r>
-            <w:proofErr w:type="spellEnd"/>
-            <w:r>
-              <w:rPr>
-                <w:color w:val="000000" w:themeColor="text1"/>
-                <w:sz w:val="24"/>
-                <w:szCs w:val="24"/>
-              </w:rPr>
-              <w:t xml:space="preserve"> </w:t>
-            </w:r>
-            <w:proofErr w:type="spellStart"/>
-            <w:r>
-              <w:rPr>
-                <w:color w:val="000000" w:themeColor="text1"/>
-                <w:sz w:val="24"/>
-                <w:szCs w:val="24"/>
-              </w:rPr>
-              <w:t>указатель</w:t>
-            </w:r>
-            <w:proofErr w:type="spellEnd"/>
-            <w:r>
-              <w:rPr>
-                <w:color w:val="000000" w:themeColor="text1"/>
-                <w:sz w:val="24"/>
-                <w:szCs w:val="24"/>
-              </w:rPr>
-              <w:t xml:space="preserve"> </w:t>
-            </w:r>
-            <w:proofErr w:type="spellStart"/>
-            <w:r>
-              <w:rPr>
-                <w:color w:val="000000" w:themeColor="text1"/>
-                <w:sz w:val="24"/>
-                <w:szCs w:val="24"/>
-              </w:rPr>
-              <w:t>на</w:t>
-            </w:r>
-            <w:proofErr w:type="spellEnd"/>
-            <w:r>
-              <w:rPr>
-                <w:color w:val="000000" w:themeColor="text1"/>
-                <w:sz w:val="24"/>
-                <w:szCs w:val="24"/>
-              </w:rPr>
-              <w:t xml:space="preserve"> </w:t>
-            </w:r>
-            <w:proofErr w:type="spellStart"/>
-            <w:r>
-              <w:rPr>
-                <w:color w:val="000000" w:themeColor="text1"/>
-                <w:sz w:val="24"/>
-                <w:szCs w:val="24"/>
-              </w:rPr>
-              <w:t>интерфейс</w:t>
-            </w:r>
-            <w:proofErr w:type="spellEnd"/>
-            <w:r>
-              <w:rPr>
-                <w:color w:val="000000" w:themeColor="text1"/>
-                <w:sz w:val="24"/>
-                <w:szCs w:val="24"/>
-              </w:rPr>
-              <w:t xml:space="preserve"> </w:t>
-            </w:r>
-            <w:proofErr w:type="spellStart"/>
-            <w:r>
-              <w:rPr>
-                <w:color w:val="000000" w:themeColor="text1"/>
-                <w:sz w:val="24"/>
-                <w:szCs w:val="24"/>
-              </w:rPr>
-              <w:t>объекта</w:t>
-            </w:r>
-            <w:proofErr w:type="spellEnd"/>
-            <w:r>
-              <w:rPr>
-                <w:color w:val="000000" w:themeColor="text1"/>
-                <w:sz w:val="24"/>
-                <w:szCs w:val="24"/>
-              </w:rPr>
-              <w:t xml:space="preserve">, </w:t>
-            </w:r>
-            <w:proofErr w:type="spellStart"/>
-            <w:r>
-              <w:rPr>
-                <w:color w:val="000000" w:themeColor="text1"/>
-                <w:sz w:val="24"/>
-                <w:szCs w:val="24"/>
-              </w:rPr>
-              <w:t>создаваемого</w:t>
-            </w:r>
-            <w:proofErr w:type="spellEnd"/>
-            <w:r>
-              <w:rPr>
-                <w:color w:val="000000" w:themeColor="text1"/>
-                <w:sz w:val="24"/>
-                <w:szCs w:val="24"/>
-              </w:rPr>
-              <w:t xml:space="preserve"> </w:t>
-            </w:r>
-            <w:proofErr w:type="spellStart"/>
-            <w:r>
-              <w:rPr>
-                <w:color w:val="000000" w:themeColor="text1"/>
-                <w:sz w:val="24"/>
-                <w:szCs w:val="24"/>
-              </w:rPr>
-              <w:t>системой</w:t>
-            </w:r>
-            <w:proofErr w:type="spellEnd"/>
-            <w:r>
-              <w:rPr>
-                <w:color w:val="000000" w:themeColor="text1"/>
-                <w:sz w:val="24"/>
-                <w:szCs w:val="24"/>
-              </w:rPr>
-              <w:t xml:space="preserve"> </w:t>
-            </w:r>
-            <w:proofErr w:type="spellStart"/>
-            <w:r>
-              <w:rPr>
-                <w:color w:val="000000" w:themeColor="text1"/>
-                <w:sz w:val="24"/>
-                <w:szCs w:val="24"/>
-              </w:rPr>
-              <w:t>по</w:t>
-            </w:r>
-            <w:proofErr w:type="spellEnd"/>
-            <w:r>
-              <w:rPr>
-                <w:color w:val="000000" w:themeColor="text1"/>
-                <w:sz w:val="24"/>
-                <w:szCs w:val="24"/>
-              </w:rPr>
-              <w:t xml:space="preserve"> </w:t>
-            </w:r>
-            <w:proofErr w:type="spellStart"/>
-            <w:r>
-              <w:rPr>
-                <w:color w:val="000000" w:themeColor="text1"/>
-                <w:sz w:val="24"/>
-                <w:szCs w:val="24"/>
-              </w:rPr>
-              <w:t>умолчанию</w:t>
-            </w:r>
-            <w:proofErr w:type="spellEnd"/>
+              <w:t>Получить указатель на интерфейс объекта, создаваемого системой по умолчанию</w:t>
+            </w:r>
           </w:p>
         </w:tc>
       </w:tr>
@@ -6122,7 +5459,7 @@
           </w:tcPr>
           <w:p>
             <w:pPr>
-              <w:pStyle w:val="a0"/>
+              <w:pStyle w:val="af7"/>
               <w:ind w:left="0" w:right="-47"/>
               <w:rPr>
                 <w:color w:val="000000" w:themeColor="text1"/>
@@ -6147,7 +5484,43 @@
                 <w:sz w:val="24"/>
                 <w:szCs w:val="24"/>
               </w:rPr>
-              <w:t>(int type)</w:t>
+              <w:t>(</w:t>
+            </w:r>
+            <w:proofErr w:type="spellStart"/>
+            <w:r>
+              <w:rPr>
+                <w:color w:val="000000" w:themeColor="text1"/>
+                <w:sz w:val="24"/>
+                <w:szCs w:val="24"/>
+              </w:rPr>
+              <w:t>int</w:t>
+            </w:r>
+            <w:proofErr w:type="spellEnd"/>
+            <w:r>
+              <w:rPr>
+                <w:color w:val="000000" w:themeColor="text1"/>
+                <w:sz w:val="24"/>
+                <w:szCs w:val="24"/>
+              </w:rPr>
+              <w:t xml:space="preserve"> </w:t>
+            </w:r>
+            <w:proofErr w:type="spellStart"/>
+            <w:r>
+              <w:rPr>
+                <w:color w:val="000000" w:themeColor="text1"/>
+                <w:sz w:val="24"/>
+                <w:szCs w:val="24"/>
+              </w:rPr>
+              <w:t>type</w:t>
+            </w:r>
+            <w:proofErr w:type="spellEnd"/>
+            <w:r>
+              <w:rPr>
+                <w:color w:val="000000" w:themeColor="text1"/>
+                <w:sz w:val="24"/>
+                <w:szCs w:val="24"/>
+              </w:rPr>
+              <w:t>)</w:t>
             </w:r>
           </w:p>
         </w:tc>
@@ -6242,7 +5615,7 @@
           </w:tbl>
           <w:p>
             <w:pPr>
-              <w:pStyle w:val="a0"/>
+              <w:pStyle w:val="af7"/>
               <w:ind w:left="0"/>
               <w:rPr>
                 <w:color w:val="000000" w:themeColor="text1"/>
@@ -6265,7 +5638,7 @@
           </w:tcPr>
           <w:p>
             <w:pPr>
-              <w:pStyle w:val="a0"/>
+              <w:pStyle w:val="af7"/>
               <w:ind w:left="0"/>
               <w:jc w:val="left"/>
               <w:rPr>
@@ -6274,77 +5647,13 @@
                 <w:szCs w:val="24"/>
               </w:rPr>
             </w:pPr>
-            <w:proofErr w:type="spellStart"/>
             <w:r>
               <w:rPr>
                 <w:color w:val="000000" w:themeColor="text1"/>
                 <w:sz w:val="24"/>
                 <w:szCs w:val="24"/>
               </w:rPr>
-              <w:t>указатель</w:t>
-            </w:r>
-            <w:proofErr w:type="spellEnd"/>
-            <w:r>
-              <w:rPr>
-                <w:color w:val="000000" w:themeColor="text1"/>
-                <w:sz w:val="24"/>
-                <w:szCs w:val="24"/>
-              </w:rPr>
-              <w:t xml:space="preserve"> </w:t>
-            </w:r>
-            <w:proofErr w:type="spellStart"/>
-            <w:r>
-              <w:rPr>
-                <w:color w:val="000000" w:themeColor="text1"/>
-                <w:sz w:val="24"/>
-                <w:szCs w:val="24"/>
-              </w:rPr>
-              <w:t>на</w:t>
-            </w:r>
-            <w:proofErr w:type="spellEnd"/>
-            <w:r>
-              <w:rPr>
-                <w:color w:val="000000" w:themeColor="text1"/>
-                <w:sz w:val="24"/>
-                <w:szCs w:val="24"/>
-              </w:rPr>
-              <w:t xml:space="preserve"> </w:t>
-            </w:r>
-            <w:proofErr w:type="spellStart"/>
-            <w:r>
-              <w:rPr>
-                <w:color w:val="000000" w:themeColor="text1"/>
-                <w:sz w:val="24"/>
-                <w:szCs w:val="24"/>
-              </w:rPr>
-              <w:t>интерфейс</w:t>
-            </w:r>
-            <w:proofErr w:type="spellEnd"/>
-            <w:r>
-              <w:rPr>
-                <w:color w:val="000000" w:themeColor="text1"/>
-                <w:sz w:val="24"/>
-                <w:szCs w:val="24"/>
-              </w:rPr>
-              <w:t xml:space="preserve"> </w:t>
-            </w:r>
-            <w:proofErr w:type="spellStart"/>
-            <w:r>
-              <w:rPr>
-                <w:color w:val="000000" w:themeColor="text1"/>
-                <w:sz w:val="24"/>
-                <w:szCs w:val="24"/>
-              </w:rPr>
-              <w:t>компонента</w:t>
-            </w:r>
-            <w:proofErr w:type="spellEnd"/>
-            <w:r>
-              <w:rPr>
-                <w:color w:val="000000" w:themeColor="text1"/>
-                <w:sz w:val="24"/>
-                <w:szCs w:val="24"/>
-              </w:rPr>
-              <w:t xml:space="preserve"> </w:t>
+              <w:t xml:space="preserve">указатель на интерфейс компонента </w:t>
             </w:r>
             <w:hyperlink r:id="rId15" w:history="1">
               <w:proofErr w:type="spellStart"/>
@@ -6366,25 +5675,7 @@
                 <w:sz w:val="24"/>
                 <w:szCs w:val="24"/>
               </w:rPr>
-              <w:t xml:space="preserve"> </w:t>
-            </w:r>
-            <w:proofErr w:type="spellStart"/>
-            <w:r>
-              <w:rPr>
-                <w:color w:val="000000" w:themeColor="text1"/>
-                <w:sz w:val="24"/>
-                <w:szCs w:val="24"/>
-              </w:rPr>
-              <w:t>или</w:t>
-            </w:r>
-            <w:proofErr w:type="spellEnd"/>
-            <w:r>
-              <w:rPr>
-                <w:color w:val="000000" w:themeColor="text1"/>
-                <w:sz w:val="24"/>
-                <w:szCs w:val="24"/>
-              </w:rPr>
-              <w:t xml:space="preserve"> </w:t>
+              <w:t xml:space="preserve"> или </w:t>
             </w:r>
             <w:hyperlink r:id="rId16" w:history="1">
               <w:proofErr w:type="spellStart"/>
@@ -6423,7 +5714,7 @@
           </w:tcPr>
           <w:p>
             <w:pPr>
-              <w:pStyle w:val="a0"/>
+              <w:pStyle w:val="af7"/>
               <w:spacing w:line="240" w:lineRule="auto"/>
               <w:ind w:left="0"/>
               <w:jc w:val="left"/>
@@ -6433,142 +5724,14 @@
                 <w:szCs w:val="24"/>
               </w:rPr>
             </w:pPr>
-            <w:proofErr w:type="spellStart"/>
             <w:r>
               <w:rPr>
                 <w:color w:val="000000" w:themeColor="text1"/>
                 <w:sz w:val="24"/>
                 <w:szCs w:val="24"/>
               </w:rPr>
-              <w:t>Получить</w:t>
-            </w:r>
-            <w:proofErr w:type="spellEnd"/>
-            <w:r>
-              <w:rPr>
-                <w:color w:val="000000" w:themeColor="text1"/>
-                <w:sz w:val="24"/>
-                <w:szCs w:val="24"/>
-              </w:rPr>
-              <w:t xml:space="preserve"> </w:t>
-            </w:r>
-            <w:proofErr w:type="spellStart"/>
-            <w:r>
-              <w:rPr>
-                <w:color w:val="000000" w:themeColor="text1"/>
-                <w:sz w:val="24"/>
-                <w:szCs w:val="24"/>
-              </w:rPr>
-              <w:t>указатель</w:t>
-            </w:r>
-            <w:proofErr w:type="spellEnd"/>
-            <w:r>
-              <w:rPr>
-                <w:color w:val="000000" w:themeColor="text1"/>
-                <w:sz w:val="24"/>
-                <w:szCs w:val="24"/>
-              </w:rPr>
-              <w:t xml:space="preserve"> </w:t>
-            </w:r>
-            <w:proofErr w:type="spellStart"/>
-            <w:r>
-              <w:rPr>
-                <w:color w:val="000000" w:themeColor="text1"/>
-                <w:sz w:val="24"/>
-                <w:szCs w:val="24"/>
-              </w:rPr>
-              <w:t>на</w:t>
-            </w:r>
-            <w:proofErr w:type="spellEnd"/>
-            <w:r>
-              <w:rPr>
-                <w:color w:val="000000" w:themeColor="text1"/>
-                <w:sz w:val="24"/>
-                <w:szCs w:val="24"/>
-              </w:rPr>
-              <w:t xml:space="preserve"> </w:t>
-            </w:r>
-            <w:proofErr w:type="spellStart"/>
-            <w:r>
-              <w:rPr>
-                <w:color w:val="000000" w:themeColor="text1"/>
-                <w:sz w:val="24"/>
-                <w:szCs w:val="24"/>
-              </w:rPr>
-              <w:t>интерфейс</w:t>
-            </w:r>
-            <w:proofErr w:type="spellEnd"/>
-            <w:r>
-              <w:rPr>
-                <w:color w:val="000000" w:themeColor="text1"/>
-                <w:sz w:val="24"/>
-                <w:szCs w:val="24"/>
-              </w:rPr>
-              <w:t xml:space="preserve"> </w:t>
-            </w:r>
-            <w:proofErr w:type="spellStart"/>
-            <w:r>
-              <w:rPr>
-                <w:color w:val="000000" w:themeColor="text1"/>
-                <w:sz w:val="24"/>
-                <w:szCs w:val="24"/>
-              </w:rPr>
-              <w:t>компонента</w:t>
-            </w:r>
-            <w:proofErr w:type="spellEnd"/>
-            <w:r>
-              <w:rPr>
-                <w:color w:val="000000" w:themeColor="text1"/>
-                <w:sz w:val="24"/>
-                <w:szCs w:val="24"/>
-              </w:rPr>
-              <w:t xml:space="preserve"> в </w:t>
-            </w:r>
-            <w:proofErr w:type="spellStart"/>
-            <w:r>
-              <w:rPr>
-                <w:color w:val="000000" w:themeColor="text1"/>
-                <w:sz w:val="24"/>
-                <w:szCs w:val="24"/>
-              </w:rPr>
-              <w:t>соответствии</w:t>
-            </w:r>
-            <w:proofErr w:type="spellEnd"/>
-            <w:r>
-              <w:rPr>
-                <w:color w:val="000000" w:themeColor="text1"/>
-                <w:sz w:val="24"/>
-                <w:szCs w:val="24"/>
-              </w:rPr>
-              <w:t xml:space="preserve"> с </w:t>
-            </w:r>
-            <w:proofErr w:type="spellStart"/>
-            <w:r>
-              <w:rPr>
-                <w:color w:val="000000" w:themeColor="text1"/>
-                <w:sz w:val="24"/>
-                <w:szCs w:val="24"/>
-              </w:rPr>
-              <w:t>заданным</w:t>
-            </w:r>
-            <w:proofErr w:type="spellEnd"/>
-            <w:r>
-              <w:rPr>
-                <w:color w:val="000000" w:themeColor="text1"/>
-                <w:sz w:val="24"/>
-                <w:szCs w:val="24"/>
-              </w:rPr>
-              <w:t xml:space="preserve"> </w:t>
-            </w:r>
-            <w:proofErr w:type="spellStart"/>
-            <w:r>
-              <w:rPr>
-                <w:color w:val="000000" w:themeColor="text1"/>
-                <w:sz w:val="24"/>
-                <w:szCs w:val="24"/>
-              </w:rPr>
-              <w:t>типом</w:t>
-            </w:r>
-            <w:proofErr w:type="spellEnd"/>
+              <w:t>Получить указатель на интерфейс компонента в соответствии с заданным типом</w:t>
+            </w:r>
           </w:p>
         </w:tc>
       </w:tr>
@@ -6586,7 +5749,7 @@
           </w:tcPr>
           <w:p>
             <w:pPr>
-              <w:pStyle w:val="a0"/>
+              <w:pStyle w:val="af7"/>
               <w:ind w:left="0" w:right="-47"/>
               <w:rPr>
                 <w:color w:val="000000" w:themeColor="text1"/>
@@ -6611,7 +5774,25 @@
                 <w:sz w:val="24"/>
                 <w:szCs w:val="24"/>
               </w:rPr>
-              <w:t xml:space="preserve">(short </w:t>
+              <w:t>(</w:t>
+            </w:r>
+            <w:proofErr w:type="spellStart"/>
+            <w:r>
+              <w:rPr>
+                <w:color w:val="000000" w:themeColor="text1"/>
+                <w:sz w:val="24"/>
+                <w:szCs w:val="24"/>
+              </w:rPr>
+              <w:t>short</w:t>
+            </w:r>
+            <w:proofErr w:type="spellEnd"/>
+            <w:r>
+              <w:rPr>
+                <w:color w:val="000000" w:themeColor="text1"/>
+                <w:sz w:val="24"/>
+                <w:szCs w:val="24"/>
+              </w:rPr>
+              <w:t xml:space="preserve"> </w:t>
             </w:r>
             <w:proofErr w:type="spellStart"/>
             <w:r>
@@ -6747,7 +5928,7 @@
           </w:tbl>
           <w:p>
             <w:pPr>
-              <w:pStyle w:val="a0"/>
+              <w:pStyle w:val="af7"/>
               <w:ind w:left="0"/>
               <w:rPr>
                 <w:color w:val="000000" w:themeColor="text1"/>
@@ -6770,7 +5951,7 @@
           </w:tcPr>
           <w:p>
             <w:pPr>
-              <w:pStyle w:val="a0"/>
+              <w:pStyle w:val="af7"/>
               <w:ind w:left="0"/>
               <w:jc w:val="left"/>
               <w:rPr>
@@ -6779,59 +5960,13 @@
                 <w:szCs w:val="24"/>
               </w:rPr>
             </w:pPr>
-            <w:proofErr w:type="spellStart"/>
             <w:r>
               <w:rPr>
                 <w:color w:val="000000" w:themeColor="text1"/>
                 <w:sz w:val="24"/>
                 <w:szCs w:val="24"/>
               </w:rPr>
-              <w:t>указатель</w:t>
-            </w:r>
-            <w:proofErr w:type="spellEnd"/>
-            <w:r>
-              <w:rPr>
-                <w:color w:val="000000" w:themeColor="text1"/>
-                <w:sz w:val="24"/>
-                <w:szCs w:val="24"/>
-              </w:rPr>
-              <w:t xml:space="preserve"> </w:t>
-            </w:r>
-            <w:proofErr w:type="spellStart"/>
-            <w:r>
-              <w:rPr>
-                <w:color w:val="000000" w:themeColor="text1"/>
-                <w:sz w:val="24"/>
-                <w:szCs w:val="24"/>
-              </w:rPr>
-              <w:t>на</w:t>
-            </w:r>
-            <w:proofErr w:type="spellEnd"/>
-            <w:r>
-              <w:rPr>
-                <w:color w:val="000000" w:themeColor="text1"/>
-                <w:sz w:val="24"/>
-                <w:szCs w:val="24"/>
-              </w:rPr>
-              <w:t xml:space="preserve"> </w:t>
-            </w:r>
-            <w:proofErr w:type="spellStart"/>
-            <w:r>
-              <w:rPr>
-                <w:color w:val="000000" w:themeColor="text1"/>
-                <w:sz w:val="24"/>
-                <w:szCs w:val="24"/>
-              </w:rPr>
-              <w:t>интерфейс</w:t>
-            </w:r>
-            <w:proofErr w:type="spellEnd"/>
-            <w:r>
-              <w:rPr>
-                <w:color w:val="000000" w:themeColor="text1"/>
-                <w:sz w:val="24"/>
-                <w:szCs w:val="24"/>
-              </w:rPr>
-              <w:t xml:space="preserve"> </w:t>
+              <w:t xml:space="preserve">указатель на интерфейс </w:t>
             </w:r>
             <w:hyperlink r:id="rId18" w:history="1">
               <w:proofErr w:type="spellStart"/>
@@ -6853,25 +5988,7 @@
                 <w:sz w:val="24"/>
                 <w:szCs w:val="24"/>
               </w:rPr>
-              <w:t xml:space="preserve"> </w:t>
-            </w:r>
-            <w:proofErr w:type="spellStart"/>
-            <w:r>
-              <w:rPr>
-                <w:color w:val="000000" w:themeColor="text1"/>
-                <w:sz w:val="24"/>
-                <w:szCs w:val="24"/>
-              </w:rPr>
-              <w:t>или</w:t>
-            </w:r>
-            <w:proofErr w:type="spellEnd"/>
-            <w:r>
-              <w:rPr>
-                <w:color w:val="000000" w:themeColor="text1"/>
-                <w:sz w:val="24"/>
-                <w:szCs w:val="24"/>
-              </w:rPr>
-              <w:t xml:space="preserve"> </w:t>
+              <w:t xml:space="preserve"> или </w:t>
             </w:r>
             <w:hyperlink r:id="rId19" w:history="1">
               <w:proofErr w:type="spellStart"/>
@@ -6910,7 +6027,7 @@
           </w:tcPr>
           <w:p>
             <w:pPr>
-              <w:pStyle w:val="a0"/>
+              <w:pStyle w:val="af7"/>
               <w:spacing w:line="240" w:lineRule="auto"/>
               <w:ind w:left="0"/>
               <w:jc w:val="left"/>
@@ -6920,142 +6037,14 @@
                 <w:szCs w:val="24"/>
               </w:rPr>
             </w:pPr>
-            <w:proofErr w:type="spellStart"/>
             <w:r>
               <w:rPr>
                 <w:color w:val="000000" w:themeColor="text1"/>
                 <w:sz w:val="24"/>
                 <w:szCs w:val="24"/>
               </w:rPr>
-              <w:t>Создать</w:t>
-            </w:r>
-            <w:proofErr w:type="spellEnd"/>
-            <w:r>
-              <w:rPr>
-                <w:color w:val="000000" w:themeColor="text1"/>
-                <w:sz w:val="24"/>
-                <w:szCs w:val="24"/>
-              </w:rPr>
-              <w:t xml:space="preserve"> </w:t>
-            </w:r>
-            <w:proofErr w:type="spellStart"/>
-            <w:r>
-              <w:rPr>
-                <w:color w:val="000000" w:themeColor="text1"/>
-                <w:sz w:val="24"/>
-                <w:szCs w:val="24"/>
-              </w:rPr>
-              <w:t>новый</w:t>
-            </w:r>
-            <w:proofErr w:type="spellEnd"/>
-            <w:r>
-              <w:rPr>
-                <w:color w:val="000000" w:themeColor="text1"/>
-                <w:sz w:val="24"/>
-                <w:szCs w:val="24"/>
-              </w:rPr>
-              <w:t xml:space="preserve"> </w:t>
-            </w:r>
-            <w:proofErr w:type="spellStart"/>
-            <w:r>
-              <w:rPr>
-                <w:color w:val="000000" w:themeColor="text1"/>
-                <w:sz w:val="24"/>
-                <w:szCs w:val="24"/>
-              </w:rPr>
-              <w:t>интерфейс</w:t>
-            </w:r>
-            <w:proofErr w:type="spellEnd"/>
-            <w:r>
-              <w:rPr>
-                <w:color w:val="000000" w:themeColor="text1"/>
-                <w:sz w:val="24"/>
-                <w:szCs w:val="24"/>
-              </w:rPr>
-              <w:t xml:space="preserve"> </w:t>
-            </w:r>
-            <w:proofErr w:type="spellStart"/>
-            <w:r>
-              <w:rPr>
-                <w:color w:val="000000" w:themeColor="text1"/>
-                <w:sz w:val="24"/>
-                <w:szCs w:val="24"/>
-              </w:rPr>
-              <w:t>объекта</w:t>
-            </w:r>
-            <w:proofErr w:type="spellEnd"/>
-            <w:r>
-              <w:rPr>
-                <w:color w:val="000000" w:themeColor="text1"/>
-                <w:sz w:val="24"/>
-                <w:szCs w:val="24"/>
-              </w:rPr>
-              <w:t xml:space="preserve"> и </w:t>
-            </w:r>
-            <w:proofErr w:type="spellStart"/>
-            <w:r>
-              <w:rPr>
-                <w:color w:val="000000" w:themeColor="text1"/>
-                <w:sz w:val="24"/>
-                <w:szCs w:val="24"/>
-              </w:rPr>
-              <w:t>получить</w:t>
-            </w:r>
-            <w:proofErr w:type="spellEnd"/>
-            <w:r>
-              <w:rPr>
-                <w:color w:val="000000" w:themeColor="text1"/>
-                <w:sz w:val="24"/>
-                <w:szCs w:val="24"/>
-              </w:rPr>
-              <w:t xml:space="preserve"> </w:t>
-            </w:r>
-            <w:proofErr w:type="spellStart"/>
-            <w:r>
-              <w:rPr>
-                <w:color w:val="000000" w:themeColor="text1"/>
-                <w:sz w:val="24"/>
-                <w:szCs w:val="24"/>
-              </w:rPr>
-              <w:t>указатель</w:t>
-            </w:r>
-            <w:proofErr w:type="spellEnd"/>
-            <w:r>
-              <w:rPr>
-                <w:color w:val="000000" w:themeColor="text1"/>
-                <w:sz w:val="24"/>
-                <w:szCs w:val="24"/>
-              </w:rPr>
-              <w:t xml:space="preserve"> </w:t>
-            </w:r>
-            <w:proofErr w:type="spellStart"/>
-            <w:r>
-              <w:rPr>
-                <w:color w:val="000000" w:themeColor="text1"/>
-                <w:sz w:val="24"/>
-                <w:szCs w:val="24"/>
-              </w:rPr>
-              <w:t>на</w:t>
-            </w:r>
-            <w:proofErr w:type="spellEnd"/>
-            <w:r>
-              <w:rPr>
-                <w:color w:val="000000" w:themeColor="text1"/>
-                <w:sz w:val="24"/>
-                <w:szCs w:val="24"/>
-              </w:rPr>
-              <w:t xml:space="preserve"> </w:t>
-            </w:r>
-            <w:proofErr w:type="spellStart"/>
-            <w:r>
-              <w:rPr>
-                <w:color w:val="000000" w:themeColor="text1"/>
-                <w:sz w:val="24"/>
-                <w:szCs w:val="24"/>
-              </w:rPr>
-              <w:t>него</w:t>
-            </w:r>
-            <w:proofErr w:type="spellEnd"/>
+              <w:t>Создать новый интерфейс объекта и получить указатель на него</w:t>
+            </w:r>
           </w:p>
         </w:tc>
       </w:tr>
@@ -7072,7 +6061,7 @@
     </w:p>
     <w:p>
       <w:pPr>
-        <w:pStyle w:val="Heading2"/>
+        <w:pStyle w:val="2"/>
         <w:spacing w:line="360" w:lineRule="auto"/>
         <w:jc w:val="center"/>
         <w:rPr>
@@ -7108,7 +6097,7 @@
     </w:p>
     <w:p>
       <w:pPr>
-        <w:pStyle w:val="Heading2"/>
+        <w:pStyle w:val="2"/>
         <w:shd w:val="clear" w:color="auto" w:fill="FFFFFF"/>
         <w:spacing w:before="0" w:line="360" w:lineRule="auto"/>
         <w:jc w:val="center"/>
@@ -7140,7 +6129,7 @@
       <w:hyperlink r:id="rId20" w:tgtFrame="_blank" w:history="1">
         <w:r>
           <w:rPr>
-            <w:rStyle w:val="Hyperlink"/>
+            <w:rStyle w:val="a6"/>
             <w:rFonts w:ascii="Times New Roman" w:hAnsi="Times New Roman" w:cs="Times New Roman"/>
             <w:b/>
             <w:bCs/>
@@ -7156,7 +6145,7 @@
     </w:p>
     <w:p>
       <w:pPr>
-        <w:pStyle w:val="NormalWeb"/>
+        <w:pStyle w:val="a4"/>
         <w:shd w:val="clear" w:color="auto" w:fill="FFFFFF"/>
         <w:spacing w:before="0" w:beforeAutospacing="0" w:after="0" w:afterAutospacing="0" w:line="360" w:lineRule="auto"/>
         <w:ind w:firstLine="567"/>
@@ -7312,7 +6301,7 @@
     </w:p>
     <w:p>
       <w:pPr>
-        <w:pStyle w:val="NormalWeb"/>
+        <w:pStyle w:val="a4"/>
         <w:shd w:val="clear" w:color="auto" w:fill="FFFFFF"/>
         <w:spacing w:before="0" w:beforeAutospacing="0" w:after="0" w:afterAutospacing="0" w:line="360" w:lineRule="auto"/>
         <w:ind w:firstLine="567"/>
@@ -7325,7 +6314,7 @@
     </w:p>
     <w:p>
       <w:pPr>
-        <w:pStyle w:val="NormalWeb"/>
+        <w:pStyle w:val="a4"/>
         <w:shd w:val="clear" w:color="auto" w:fill="FFFFFF"/>
         <w:spacing w:before="0" w:beforeAutospacing="0" w:after="0" w:afterAutospacing="0" w:line="360" w:lineRule="auto"/>
         <w:jc w:val="center"/>
@@ -7390,7 +6379,7 @@
     </w:p>
     <w:p>
       <w:pPr>
-        <w:pStyle w:val="NormalWeb"/>
+        <w:pStyle w:val="a4"/>
         <w:shd w:val="clear" w:color="auto" w:fill="FFFFFF"/>
         <w:spacing w:before="0" w:beforeAutospacing="0" w:after="0" w:afterAutospacing="0" w:line="360" w:lineRule="auto"/>
         <w:jc w:val="center"/>
@@ -7439,7 +6428,7 @@
     </w:p>
     <w:p>
       <w:pPr>
-        <w:pStyle w:val="Heading2"/>
+        <w:pStyle w:val="2"/>
         <w:shd w:val="clear" w:color="auto" w:fill="FFFFFF"/>
         <w:spacing w:before="0" w:line="360" w:lineRule="auto"/>
         <w:jc w:val="center"/>
@@ -7465,7 +6454,7 @@
       <w:hyperlink r:id="rId22" w:tgtFrame="_blank" w:history="1">
         <w:r>
           <w:rPr>
-            <w:rStyle w:val="Hyperlink"/>
+            <w:rStyle w:val="a6"/>
             <w:rFonts w:ascii="Times New Roman" w:hAnsi="Times New Roman" w:cs="Times New Roman"/>
             <w:b/>
             <w:bCs/>
@@ -7479,7 +6468,7 @@
         <w:proofErr w:type="spellStart"/>
         <w:r>
           <w:rPr>
-            <w:rStyle w:val="Hyperlink"/>
+            <w:rStyle w:val="a6"/>
             <w:rFonts w:ascii="Times New Roman" w:hAnsi="Times New Roman" w:cs="Times New Roman"/>
             <w:b/>
             <w:bCs/>
@@ -7496,7 +6485,7 @@
     </w:p>
     <w:p>
       <w:pPr>
-        <w:pStyle w:val="NormalWeb"/>
+        <w:pStyle w:val="a4"/>
         <w:shd w:val="clear" w:color="auto" w:fill="FFFFFF"/>
         <w:spacing w:before="0" w:beforeAutospacing="0" w:after="0" w:afterAutospacing="0" w:line="360" w:lineRule="auto"/>
         <w:ind w:firstLine="567"/>
@@ -7576,7 +6565,7 @@
     </w:p>
     <w:p>
       <w:pPr>
-        <w:pStyle w:val="NormalWeb"/>
+        <w:pStyle w:val="a4"/>
         <w:shd w:val="clear" w:color="auto" w:fill="FFFFFF"/>
         <w:spacing w:before="0" w:beforeAutospacing="0" w:after="0" w:afterAutospacing="0" w:line="360" w:lineRule="auto"/>
         <w:ind w:firstLine="567"/>
@@ -7596,7 +6585,7 @@
     </w:p>
     <w:p>
       <w:pPr>
-        <w:pStyle w:val="NormalWeb"/>
+        <w:pStyle w:val="a4"/>
         <w:shd w:val="clear" w:color="auto" w:fill="FFFFFF"/>
         <w:spacing w:before="0" w:beforeAutospacing="0" w:after="0" w:afterAutospacing="0" w:line="360" w:lineRule="auto"/>
         <w:ind w:firstLine="567"/>
@@ -7669,7 +6658,7 @@
     </w:p>
     <w:p>
       <w:pPr>
-        <w:pStyle w:val="NormalWeb"/>
+        <w:pStyle w:val="a4"/>
         <w:shd w:val="clear" w:color="auto" w:fill="FFFFFF"/>
         <w:spacing w:before="0" w:beforeAutospacing="0" w:after="0" w:afterAutospacing="0" w:line="360" w:lineRule="auto"/>
         <w:ind w:firstLine="567"/>
@@ -7682,7 +6671,7 @@
     </w:p>
     <w:p>
       <w:pPr>
-        <w:pStyle w:val="NormalWeb"/>
+        <w:pStyle w:val="a4"/>
         <w:shd w:val="clear" w:color="auto" w:fill="FFFFFF"/>
         <w:spacing w:before="0" w:beforeAutospacing="0" w:after="0" w:afterAutospacing="0" w:line="360" w:lineRule="auto"/>
         <w:jc w:val="center"/>
@@ -7747,7 +6736,7 @@
     </w:p>
     <w:p>
       <w:pPr>
-        <w:pStyle w:val="NormalWeb"/>
+        <w:pStyle w:val="a4"/>
         <w:shd w:val="clear" w:color="auto" w:fill="FFFFFF"/>
         <w:spacing w:before="0" w:beforeAutospacing="0" w:after="0" w:afterAutospacing="0" w:line="360" w:lineRule="auto"/>
         <w:jc w:val="center"/>
@@ -7789,7 +6778,7 @@
     </w:p>
     <w:p>
       <w:pPr>
-        <w:pStyle w:val="Heading2"/>
+        <w:pStyle w:val="2"/>
         <w:shd w:val="clear" w:color="auto" w:fill="FFFFFF"/>
         <w:spacing w:before="0" w:line="360" w:lineRule="auto"/>
         <w:jc w:val="center"/>
@@ -7818,7 +6807,7 @@
       <w:hyperlink r:id="rId24" w:tgtFrame="_blank" w:history="1">
         <w:r>
           <w:rPr>
-            <w:rStyle w:val="Hyperlink"/>
+            <w:rStyle w:val="a6"/>
             <w:rFonts w:ascii="Times New Roman" w:hAnsi="Times New Roman" w:cs="Times New Roman"/>
             <w:b/>
             <w:bCs/>
@@ -7834,7 +6823,7 @@
     </w:p>
     <w:p>
       <w:pPr>
-        <w:pStyle w:val="NormalWeb"/>
+        <w:pStyle w:val="a4"/>
         <w:shd w:val="clear" w:color="auto" w:fill="FFFFFF"/>
         <w:spacing w:before="0" w:beforeAutospacing="0" w:after="0" w:afterAutospacing="0" w:line="360" w:lineRule="auto"/>
         <w:ind w:firstLine="567"/>
@@ -7911,7 +6900,7 @@
     </w:p>
     <w:p>
       <w:pPr>
-        <w:pStyle w:val="NormalWeb"/>
+        <w:pStyle w:val="a4"/>
         <w:shd w:val="clear" w:color="auto" w:fill="FFFFFF"/>
         <w:spacing w:before="0" w:beforeAutospacing="0" w:after="0" w:afterAutospacing="0" w:line="360" w:lineRule="auto"/>
         <w:jc w:val="center"/>
@@ -7977,7 +6966,7 @@
     </w:p>
     <w:p>
       <w:pPr>
-        <w:pStyle w:val="NormalWeb"/>
+        <w:pStyle w:val="a4"/>
         <w:shd w:val="clear" w:color="auto" w:fill="FFFFFF"/>
         <w:spacing w:before="0" w:beforeAutospacing="0" w:after="0" w:afterAutospacing="0" w:line="360" w:lineRule="auto"/>
         <w:jc w:val="center"/>
@@ -8010,7 +6999,7 @@
     </w:p>
     <w:p>
       <w:pPr>
-        <w:pStyle w:val="Heading2"/>
+        <w:pStyle w:val="2"/>
         <w:shd w:val="clear" w:color="auto" w:fill="FFFFFF"/>
         <w:spacing w:before="0" w:line="360" w:lineRule="auto"/>
         <w:jc w:val="center"/>
@@ -8036,7 +7025,7 @@
       <w:hyperlink r:id="rId26" w:tgtFrame="_blank" w:history="1">
         <w:r>
           <w:rPr>
-            <w:rStyle w:val="Hyperlink"/>
+            <w:rStyle w:val="a6"/>
             <w:rFonts w:ascii="Times New Roman" w:hAnsi="Times New Roman" w:cs="Times New Roman"/>
             <w:b/>
             <w:bCs/>
@@ -8052,7 +7041,7 @@
     </w:p>
     <w:p>
       <w:pPr>
-        <w:pStyle w:val="NormalWeb"/>
+        <w:pStyle w:val="a4"/>
         <w:shd w:val="clear" w:color="auto" w:fill="FFFFFF"/>
         <w:spacing w:before="0" w:beforeAutospacing="0" w:after="0" w:afterAutospacing="0" w:line="360" w:lineRule="auto"/>
         <w:ind w:firstLine="567"/>
@@ -8181,7 +7170,7 @@
     </w:p>
     <w:p>
       <w:pPr>
-        <w:pStyle w:val="NormalWeb"/>
+        <w:pStyle w:val="a4"/>
         <w:shd w:val="clear" w:color="auto" w:fill="FFFFFF"/>
         <w:spacing w:before="0" w:beforeAutospacing="0" w:after="0" w:afterAutospacing="0" w:line="360" w:lineRule="auto"/>
         <w:jc w:val="center"/>
@@ -8247,7 +7236,7 @@
     </w:p>
     <w:p>
       <w:pPr>
-        <w:pStyle w:val="NormalWeb"/>
+        <w:pStyle w:val="a4"/>
         <w:shd w:val="clear" w:color="auto" w:fill="FFFFFF"/>
         <w:spacing w:before="0" w:beforeAutospacing="0" w:after="0" w:afterAutospacing="0" w:line="360" w:lineRule="auto"/>
         <w:jc w:val="center"/>
@@ -8280,7 +7269,7 @@
     </w:p>
     <w:p>
       <w:pPr>
-        <w:pStyle w:val="Heading2"/>
+        <w:pStyle w:val="2"/>
         <w:shd w:val="clear" w:color="auto" w:fill="FFFFFF"/>
         <w:spacing w:before="0" w:line="360" w:lineRule="auto"/>
         <w:jc w:val="center"/>
@@ -8307,7 +7296,7 @@
         <w:proofErr w:type="spellStart"/>
         <w:r>
           <w:rPr>
-            <w:rStyle w:val="Hyperlink"/>
+            <w:rStyle w:val="a6"/>
             <w:rFonts w:ascii="Times New Roman" w:hAnsi="Times New Roman" w:cs="Times New Roman"/>
             <w:b/>
             <w:bCs/>
@@ -8324,7 +7313,7 @@
     </w:p>
     <w:p>
       <w:pPr>
-        <w:pStyle w:val="NormalWeb"/>
+        <w:pStyle w:val="a4"/>
         <w:shd w:val="clear" w:color="auto" w:fill="FFFFFF"/>
         <w:spacing w:before="0" w:beforeAutospacing="0" w:after="0" w:afterAutospacing="0" w:line="360" w:lineRule="auto"/>
         <w:ind w:firstLine="567"/>
@@ -8457,7 +7446,7 @@
     </w:p>
     <w:p>
       <w:pPr>
-        <w:pStyle w:val="NormalWeb"/>
+        <w:pStyle w:val="a4"/>
         <w:shd w:val="clear" w:color="auto" w:fill="FFFFFF"/>
         <w:spacing w:before="0" w:beforeAutospacing="0" w:after="0" w:afterAutospacing="0" w:line="360" w:lineRule="auto"/>
         <w:ind w:firstLine="567"/>
@@ -8470,7 +7459,7 @@
     </w:p>
     <w:p>
       <w:pPr>
-        <w:pStyle w:val="NormalWeb"/>
+        <w:pStyle w:val="a4"/>
         <w:shd w:val="clear" w:color="auto" w:fill="FFFFFF"/>
         <w:spacing w:before="0" w:beforeAutospacing="0" w:after="0" w:afterAutospacing="0" w:line="360" w:lineRule="auto"/>
         <w:jc w:val="center"/>
@@ -8535,7 +7524,7 @@
     </w:p>
     <w:p>
       <w:pPr>
-        <w:pStyle w:val="NormalWeb"/>
+        <w:pStyle w:val="a4"/>
         <w:shd w:val="clear" w:color="auto" w:fill="FFFFFF"/>
         <w:spacing w:before="0" w:beforeAutospacing="0" w:after="0" w:afterAutospacing="0" w:line="360" w:lineRule="auto"/>
         <w:jc w:val="center"/>
@@ -8578,7 +7567,7 @@
     </w:p>
     <w:p>
       <w:pPr>
-        <w:pStyle w:val="Heading1"/>
+        <w:pStyle w:val="1"/>
         <w:spacing w:line="360" w:lineRule="auto"/>
         <w:jc w:val="center"/>
         <w:rPr>
@@ -8713,7 +7702,7 @@
     </w:p>
     <w:p>
       <w:pPr>
-        <w:pStyle w:val="ListParagraph"/>
+        <w:pStyle w:val="a3"/>
         <w:numPr>
           <w:ilvl w:val="0"/>
           <w:numId w:val="4"/>
@@ -8762,7 +7751,7 @@
     </w:p>
     <w:p>
       <w:pPr>
-        <w:pStyle w:val="ListParagraph"/>
+        <w:pStyle w:val="a3"/>
         <w:numPr>
           <w:ilvl w:val="0"/>
           <w:numId w:val="4"/>
@@ -8811,7 +7800,7 @@
     </w:p>
     <w:p>
       <w:pPr>
-        <w:pStyle w:val="ListParagraph"/>
+        <w:pStyle w:val="a3"/>
         <w:numPr>
           <w:ilvl w:val="0"/>
           <w:numId w:val="4"/>
@@ -8860,7 +7849,7 @@
     </w:p>
     <w:p>
       <w:pPr>
-        <w:pStyle w:val="ListParagraph"/>
+        <w:pStyle w:val="a3"/>
         <w:numPr>
           <w:ilvl w:val="0"/>
           <w:numId w:val="4"/>
@@ -8909,7 +7898,7 @@
     </w:p>
     <w:p>
       <w:pPr>
-        <w:pStyle w:val="ListParagraph"/>
+        <w:pStyle w:val="a3"/>
         <w:numPr>
           <w:ilvl w:val="0"/>
           <w:numId w:val="4"/>
@@ -8958,7 +7947,7 @@
     </w:p>
     <w:p>
       <w:pPr>
-        <w:pStyle w:val="ListParagraph"/>
+        <w:pStyle w:val="a3"/>
         <w:numPr>
           <w:ilvl w:val="0"/>
           <w:numId w:val="4"/>
@@ -9007,7 +7996,7 @@
     </w:p>
     <w:p>
       <w:pPr>
-        <w:pStyle w:val="ListParagraph"/>
+        <w:pStyle w:val="a3"/>
         <w:numPr>
           <w:ilvl w:val="0"/>
           <w:numId w:val="4"/>
@@ -9056,7 +8045,7 @@
     </w:p>
     <w:p>
       <w:pPr>
-        <w:pStyle w:val="ListParagraph"/>
+        <w:pStyle w:val="a3"/>
         <w:numPr>
           <w:ilvl w:val="0"/>
           <w:numId w:val="4"/>
@@ -9132,7 +8121,7 @@
     </w:p>
     <w:p>
       <w:pPr>
-        <w:pStyle w:val="ListParagraph"/>
+        <w:pStyle w:val="a3"/>
         <w:numPr>
           <w:ilvl w:val="0"/>
           <w:numId w:val="4"/>
@@ -9178,7 +8167,7 @@
     </w:p>
     <w:p>
       <w:pPr>
-        <w:pStyle w:val="ListParagraph"/>
+        <w:pStyle w:val="a3"/>
         <w:numPr>
           <w:ilvl w:val="0"/>
           <w:numId w:val="4"/>
@@ -9419,7 +8408,7 @@
     </w:p>
     <w:p>
       <w:pPr>
-        <w:pStyle w:val="Heading1"/>
+        <w:pStyle w:val="1"/>
         <w:spacing w:line="360" w:lineRule="auto"/>
         <w:jc w:val="center"/>
         <w:rPr>
@@ -9450,7 +8439,7 @@
     </w:p>
     <w:p>
       <w:pPr>
-        <w:pStyle w:val="Heading2"/>
+        <w:pStyle w:val="2"/>
         <w:spacing w:line="360" w:lineRule="auto"/>
         <w:jc w:val="center"/>
         <w:rPr>
@@ -9792,7 +8781,7 @@
     </w:p>
     <w:p>
       <w:pPr>
-        <w:pStyle w:val="Heading2"/>
+        <w:pStyle w:val="2"/>
         <w:spacing w:line="360" w:lineRule="auto"/>
         <w:jc w:val="center"/>
         <w:rPr>
@@ -9983,15 +8972,30 @@
         </w:rPr>
       </w:pPr>
       <w:commentRangeStart w:id="13"/>
+      <w:commentRangeStart w:id="14"/>
+      <w:commentRangeEnd w:id="13"/>
+      <w:r>
+        <w:rPr>
+          <w:rStyle w:val="ad"/>
+        </w:rPr>
+        <w:lastRenderedPageBreak/>
+        <w:commentReference w:id="13"/>
+      </w:r>
+      <w:commentRangeEnd w:id="14"/>
+      <w:r>
+        <w:rPr>
+          <w:rStyle w:val="ad"/>
+        </w:rPr>
+        <w:commentReference w:id="14"/>
+      </w:r>
       <w:r>
         <w:rPr>
           <w:noProof/>
         </w:rPr>
-        <w:lastRenderedPageBreak/>
         <w:drawing>
-          <wp:inline distT="0" distB="0" distL="0" distR="0" wp14:anchorId="7F1B0128" wp14:editId="7B3C9980">
-            <wp:extent cx="5038725" cy="6553200"/>
-            <wp:effectExtent l="0" t="0" r="9525" b="0"/>
+          <wp:inline distT="0" distB="0" distL="0" distR="0" wp14:anchorId="476D9579" wp14:editId="520C1527">
+            <wp:extent cx="4991100" cy="6543675"/>
+            <wp:effectExtent l="0" t="0" r="0" b="9525"/>
             <wp:docPr id="1" name="Рисунок 1"/>
             <wp:cNvGraphicFramePr>
               <a:graphicFrameLocks xmlns:a="http://schemas.openxmlformats.org/drawingml/2006/main" noChangeAspect="1"/>
@@ -10000,36 +9004,23 @@
               <a:graphicData uri="http://schemas.openxmlformats.org/drawingml/2006/picture">
                 <pic:pic xmlns:pic="http://schemas.openxmlformats.org/drawingml/2006/picture">
                   <pic:nvPicPr>
-                    <pic:cNvPr id="0" name="Picture 1"/>
-                    <pic:cNvPicPr>
-                      <a:picLocks noChangeAspect="1" noChangeArrowheads="1"/>
-                    </pic:cNvPicPr>
+                    <pic:cNvPr id="1" name=""/>
+                    <pic:cNvPicPr/>
                   </pic:nvPicPr>
                   <pic:blipFill>
-                    <a:blip r:embed="rId32">
-                      <a:extLst>
-                        <a:ext uri="{28A0092B-C50C-407E-A947-70E740481C1C}">
-                          <a14:useLocalDpi xmlns:a14="http://schemas.microsoft.com/office/drawing/2010/main" val="0"/>
-                        </a:ext>
-                      </a:extLst>
-                    </a:blip>
-                    <a:srcRect/>
+                    <a:blip r:embed="rId36"/>
                     <a:stretch>
                       <a:fillRect/>
                     </a:stretch>
                   </pic:blipFill>
-                  <pic:spPr bwMode="auto">
+                  <pic:spPr>
                     <a:xfrm>
                       <a:off x="0" y="0"/>
-                      <a:ext cx="5038725" cy="6553200"/>
+                      <a:ext cx="4991100" cy="6543675"/>
                     </a:xfrm>
                     <a:prstGeom prst="rect">
                       <a:avLst/>
                     </a:prstGeom>
-                    <a:noFill/>
-                    <a:ln>
-                      <a:noFill/>
-                    </a:ln>
                   </pic:spPr>
                 </pic:pic>
               </a:graphicData>
@@ -10037,13 +9028,8 @@
           </wp:inline>
         </w:drawing>
       </w:r>
-      <w:commentRangeEnd w:id="13"/>
-      <w:r>
-        <w:rPr>
-          <w:rStyle w:val="CommentReference"/>
-        </w:rPr>
-        <w:commentReference w:id="13"/>
-      </w:r>
+      <w:bookmarkStart w:id="15" w:name="_GoBack"/>
+      <w:bookmarkEnd w:id="15"/>
     </w:p>
     <w:p>
       <w:pPr>
@@ -10107,114 +9093,22 @@
     </w:p>
     <w:p>
       <w:pPr>
-        <w:pStyle w:val="a0"/>
+        <w:pStyle w:val="af7"/>
         <w:ind w:left="0" w:firstLine="567"/>
         <w:rPr>
           <w:szCs w:val="28"/>
         </w:rPr>
       </w:pPr>
-      <w:proofErr w:type="spellStart"/>
-      <w:r>
-        <w:rPr>
-          <w:szCs w:val="28"/>
-        </w:rPr>
-        <w:t>Для</w:t>
-      </w:r>
-      <w:proofErr w:type="spellEnd"/>
-      <w:r>
-        <w:rPr>
-          <w:szCs w:val="28"/>
-        </w:rPr>
-        <w:t xml:space="preserve"> </w:t>
-      </w:r>
-      <w:proofErr w:type="spellStart"/>
-      <w:r>
-        <w:rPr>
-          <w:szCs w:val="28"/>
-        </w:rPr>
-        <w:t>реализации</w:t>
-      </w:r>
-      <w:proofErr w:type="spellEnd"/>
-      <w:r>
-        <w:rPr>
-          <w:szCs w:val="28"/>
-        </w:rPr>
-        <w:t xml:space="preserve"> </w:t>
-      </w:r>
-      <w:proofErr w:type="spellStart"/>
-      <w:r>
-        <w:rPr>
-          <w:szCs w:val="28"/>
-        </w:rPr>
-        <w:t>подсистемы</w:t>
-      </w:r>
-      <w:proofErr w:type="spellEnd"/>
-      <w:r>
-        <w:rPr>
-          <w:szCs w:val="28"/>
-        </w:rPr>
-        <w:t xml:space="preserve"> </w:t>
-      </w:r>
-      <w:proofErr w:type="spellStart"/>
-      <w:r>
-        <w:rPr>
-          <w:szCs w:val="28"/>
-        </w:rPr>
-        <w:t>были</w:t>
-      </w:r>
-      <w:proofErr w:type="spellEnd"/>
-      <w:r>
-        <w:rPr>
-          <w:szCs w:val="28"/>
-        </w:rPr>
-        <w:t xml:space="preserve"> </w:t>
-      </w:r>
-      <w:proofErr w:type="spellStart"/>
-      <w:r>
-        <w:rPr>
-          <w:szCs w:val="28"/>
-        </w:rPr>
-        <w:t>спроектированы</w:t>
-      </w:r>
-      <w:proofErr w:type="spellEnd"/>
-      <w:r>
-        <w:rPr>
-          <w:szCs w:val="28"/>
-        </w:rPr>
-        <w:t xml:space="preserve"> </w:t>
-      </w:r>
-      <w:proofErr w:type="spellStart"/>
-      <w:r>
-        <w:rPr>
-          <w:szCs w:val="28"/>
-        </w:rPr>
-        <w:t>следующие</w:t>
-      </w:r>
-      <w:proofErr w:type="spellEnd"/>
-      <w:r>
-        <w:rPr>
-          <w:szCs w:val="28"/>
-        </w:rPr>
-        <w:t xml:space="preserve"> </w:t>
-      </w:r>
-      <w:proofErr w:type="spellStart"/>
-      <w:r>
-        <w:rPr>
-          <w:szCs w:val="28"/>
-        </w:rPr>
-        <w:t>классы</w:t>
-      </w:r>
-      <w:proofErr w:type="spellEnd"/>
-      <w:r>
-        <w:rPr>
-          <w:szCs w:val="28"/>
-        </w:rPr>
-        <w:t xml:space="preserve">: </w:t>
-      </w:r>
-    </w:p>
-    <w:p>
-      <w:pPr>
-        <w:pStyle w:val="a0"/>
+      <w:r>
+        <w:rPr>
+          <w:szCs w:val="28"/>
+        </w:rPr>
+        <w:t xml:space="preserve">Для реализации подсистемы были спроектированы следующие классы: </w:t>
+      </w:r>
+    </w:p>
+    <w:p>
+      <w:pPr>
+        <w:pStyle w:val="af7"/>
         <w:numPr>
           <w:ilvl w:val="0"/>
           <w:numId w:val="8"/>
@@ -10312,7 +9206,7 @@
     </w:p>
     <w:p>
       <w:pPr>
-        <w:pStyle w:val="a0"/>
+        <w:pStyle w:val="af7"/>
         <w:numPr>
           <w:ilvl w:val="0"/>
           <w:numId w:val="8"/>
@@ -10433,7 +9327,7 @@
     </w:p>
     <w:p>
       <w:pPr>
-        <w:pStyle w:val="a0"/>
+        <w:pStyle w:val="af7"/>
         <w:numPr>
           <w:ilvl w:val="0"/>
           <w:numId w:val="8"/>
@@ -10456,140 +9350,12 @@
       <w:r>
         <w:t xml:space="preserve"> – </w:t>
       </w:r>
-      <w:proofErr w:type="spellStart"/>
       <w:r>
         <w:rPr>
           <w:lang w:eastAsia="ru-RU"/>
         </w:rPr>
-        <w:t>класс</w:t>
-      </w:r>
-      <w:proofErr w:type="spellEnd"/>
-      <w:r>
-        <w:rPr>
-          <w:lang w:eastAsia="ru-RU"/>
-        </w:rPr>
-        <w:t xml:space="preserve"> </w:t>
-      </w:r>
-      <w:proofErr w:type="spellStart"/>
-      <w:r>
-        <w:rPr>
-          <w:lang w:eastAsia="ru-RU"/>
-        </w:rPr>
-        <w:t>диалогового</w:t>
-      </w:r>
-      <w:proofErr w:type="spellEnd"/>
-      <w:r>
-        <w:rPr>
-          <w:lang w:eastAsia="ru-RU"/>
-        </w:rPr>
-        <w:t xml:space="preserve"> </w:t>
-      </w:r>
-      <w:proofErr w:type="spellStart"/>
-      <w:r>
-        <w:rPr>
-          <w:lang w:eastAsia="ru-RU"/>
-        </w:rPr>
-        <w:t>окна</w:t>
-      </w:r>
-      <w:proofErr w:type="spellEnd"/>
-      <w:r>
-        <w:rPr>
-          <w:lang w:eastAsia="ru-RU"/>
-        </w:rPr>
-        <w:t xml:space="preserve">, </w:t>
-      </w:r>
-      <w:proofErr w:type="spellStart"/>
-      <w:r>
-        <w:rPr>
-          <w:lang w:eastAsia="ru-RU"/>
-        </w:rPr>
-        <w:t>обеспечивающий</w:t>
-      </w:r>
-      <w:proofErr w:type="spellEnd"/>
-      <w:r>
-        <w:rPr>
-          <w:lang w:eastAsia="ru-RU"/>
-        </w:rPr>
-        <w:t xml:space="preserve"> </w:t>
-      </w:r>
-      <w:proofErr w:type="spellStart"/>
-      <w:r>
-        <w:rPr>
-          <w:lang w:eastAsia="ru-RU"/>
-        </w:rPr>
-        <w:t>взаимодействие</w:t>
-      </w:r>
-      <w:proofErr w:type="spellEnd"/>
-      <w:r>
-        <w:rPr>
-          <w:lang w:eastAsia="ru-RU"/>
-        </w:rPr>
-        <w:t xml:space="preserve"> </w:t>
-      </w:r>
-      <w:proofErr w:type="spellStart"/>
-      <w:r>
-        <w:rPr>
-          <w:lang w:eastAsia="ru-RU"/>
-        </w:rPr>
-        <w:t>между</w:t>
-      </w:r>
-      <w:proofErr w:type="spellEnd"/>
-      <w:r>
-        <w:rPr>
-          <w:lang w:eastAsia="ru-RU"/>
-        </w:rPr>
-        <w:t xml:space="preserve"> </w:t>
-      </w:r>
-      <w:proofErr w:type="spellStart"/>
-      <w:r>
-        <w:rPr>
-          <w:lang w:eastAsia="ru-RU"/>
-        </w:rPr>
-        <w:t>пользователем</w:t>
-      </w:r>
-      <w:proofErr w:type="spellEnd"/>
-      <w:r>
-        <w:rPr>
-          <w:lang w:eastAsia="ru-RU"/>
-        </w:rPr>
-        <w:t xml:space="preserve"> и </w:t>
-      </w:r>
-      <w:proofErr w:type="spellStart"/>
-      <w:r>
-        <w:rPr>
-          <w:lang w:eastAsia="ru-RU"/>
-        </w:rPr>
-        <w:t>программой</w:t>
-      </w:r>
-      <w:proofErr w:type="spellEnd"/>
-      <w:r>
-        <w:rPr>
-          <w:lang w:eastAsia="ru-RU"/>
-        </w:rPr>
-        <w:t xml:space="preserve"> </w:t>
-      </w:r>
-      <w:proofErr w:type="spellStart"/>
-      <w:r>
-        <w:rPr>
-          <w:lang w:eastAsia="ru-RU"/>
-        </w:rPr>
-        <w:t>через</w:t>
-      </w:r>
-      <w:proofErr w:type="spellEnd"/>
-      <w:r>
-        <w:rPr>
-          <w:lang w:eastAsia="ru-RU"/>
-        </w:rPr>
-        <w:t xml:space="preserve"> </w:t>
-      </w:r>
-      <w:proofErr w:type="spellStart"/>
-      <w:r>
-        <w:rPr>
-          <w:lang w:eastAsia="ru-RU"/>
-        </w:rPr>
-        <w:t>форму</w:t>
-      </w:r>
-      <w:proofErr w:type="spellEnd"/>
+        <w:t>класс диалогового окна, обеспечивающий взаимодействие между пользователем и программой через форму</w:t>
+      </w:r>
       <w:r>
         <w:rPr>
           <w:bCs/>
@@ -10600,7 +9366,7 @@
     </w:p>
     <w:p>
       <w:pPr>
-        <w:pStyle w:val="a0"/>
+        <w:pStyle w:val="af7"/>
         <w:numPr>
           <w:ilvl w:val="0"/>
           <w:numId w:val="8"/>
@@ -10631,140 +9397,12 @@
         </w:rPr>
         <w:t xml:space="preserve"> − </w:t>
       </w:r>
-      <w:proofErr w:type="spellStart"/>
       <w:r>
         <w:rPr>
           <w:lang w:eastAsia="ru-RU"/>
         </w:rPr>
-        <w:t>класс</w:t>
-      </w:r>
-      <w:proofErr w:type="spellEnd"/>
-      <w:r>
-        <w:rPr>
-          <w:lang w:eastAsia="ru-RU"/>
-        </w:rPr>
-        <w:t xml:space="preserve">, </w:t>
-      </w:r>
-      <w:proofErr w:type="spellStart"/>
-      <w:r>
-        <w:rPr>
-          <w:lang w:eastAsia="ru-RU"/>
-        </w:rPr>
-        <w:t>хранящий</w:t>
-      </w:r>
-      <w:proofErr w:type="spellEnd"/>
-      <w:r>
-        <w:rPr>
-          <w:lang w:eastAsia="ru-RU"/>
-        </w:rPr>
-        <w:t xml:space="preserve"> в </w:t>
-      </w:r>
-      <w:proofErr w:type="spellStart"/>
-      <w:r>
-        <w:rPr>
-          <w:lang w:eastAsia="ru-RU"/>
-        </w:rPr>
-        <w:t>себе</w:t>
-      </w:r>
-      <w:proofErr w:type="spellEnd"/>
-      <w:r>
-        <w:rPr>
-          <w:lang w:eastAsia="ru-RU"/>
-        </w:rPr>
-        <w:t xml:space="preserve"> </w:t>
-      </w:r>
-      <w:proofErr w:type="spellStart"/>
-      <w:r>
-        <w:rPr>
-          <w:lang w:eastAsia="ru-RU"/>
-        </w:rPr>
-        <w:t>все</w:t>
-      </w:r>
-      <w:proofErr w:type="spellEnd"/>
-      <w:r>
-        <w:rPr>
-          <w:lang w:eastAsia="ru-RU"/>
-        </w:rPr>
-        <w:t xml:space="preserve"> </w:t>
-      </w:r>
-      <w:proofErr w:type="spellStart"/>
-      <w:r>
-        <w:rPr>
-          <w:lang w:eastAsia="ru-RU"/>
-        </w:rPr>
-        <w:t>параметры</w:t>
-      </w:r>
-      <w:proofErr w:type="spellEnd"/>
-      <w:r>
-        <w:rPr>
-          <w:lang w:eastAsia="ru-RU"/>
-        </w:rPr>
-        <w:t xml:space="preserve"> </w:t>
-      </w:r>
-      <w:proofErr w:type="spellStart"/>
-      <w:r>
-        <w:rPr>
-          <w:lang w:eastAsia="ru-RU"/>
-        </w:rPr>
-        <w:t>модели</w:t>
-      </w:r>
-      <w:proofErr w:type="spellEnd"/>
-      <w:r>
-        <w:rPr>
-          <w:lang w:eastAsia="ru-RU"/>
-        </w:rPr>
-        <w:t xml:space="preserve">, </w:t>
-      </w:r>
-      <w:proofErr w:type="spellStart"/>
-      <w:r>
-        <w:rPr>
-          <w:lang w:eastAsia="ru-RU"/>
-        </w:rPr>
-        <w:t>осуществляет</w:t>
-      </w:r>
-      <w:proofErr w:type="spellEnd"/>
-      <w:r>
-        <w:rPr>
-          <w:lang w:eastAsia="ru-RU"/>
-        </w:rPr>
-        <w:t xml:space="preserve"> </w:t>
-      </w:r>
-      <w:proofErr w:type="spellStart"/>
-      <w:r>
-        <w:rPr>
-          <w:lang w:eastAsia="ru-RU"/>
-        </w:rPr>
-        <w:t>проверку</w:t>
-      </w:r>
-      <w:proofErr w:type="spellEnd"/>
-      <w:r>
-        <w:rPr>
-          <w:lang w:eastAsia="ru-RU"/>
-        </w:rPr>
-        <w:t xml:space="preserve"> </w:t>
-      </w:r>
-      <w:proofErr w:type="spellStart"/>
-      <w:r>
-        <w:rPr>
-          <w:lang w:eastAsia="ru-RU"/>
-        </w:rPr>
-        <w:t>зависимых</w:t>
-      </w:r>
-      <w:proofErr w:type="spellEnd"/>
-      <w:r>
-        <w:rPr>
-          <w:lang w:eastAsia="ru-RU"/>
-        </w:rPr>
-        <w:t xml:space="preserve"> </w:t>
-      </w:r>
-      <w:proofErr w:type="spellStart"/>
-      <w:r>
-        <w:rPr>
-          <w:lang w:eastAsia="ru-RU"/>
-        </w:rPr>
-        <w:t>параметров</w:t>
-      </w:r>
-      <w:proofErr w:type="spellEnd"/>
+        <w:t>класс, хранящий в себе все параметры модели, осуществляет проверку зависимых параметров</w:t>
+      </w:r>
       <w:r>
         <w:rPr>
           <w:bCs/>
@@ -10776,7 +9414,7 @@
     </w:p>
     <w:p>
       <w:pPr>
-        <w:pStyle w:val="a0"/>
+        <w:pStyle w:val="af7"/>
         <w:numPr>
           <w:ilvl w:val="0"/>
           <w:numId w:val="8"/>
@@ -10808,42 +9446,12 @@
         </w:rPr>
         <w:t xml:space="preserve"> – </w:t>
       </w:r>
-      <w:proofErr w:type="spellStart"/>
       <w:r>
         <w:rPr>
           <w:lang w:eastAsia="ru-RU"/>
         </w:rPr>
-        <w:t>класс</w:t>
-      </w:r>
-      <w:proofErr w:type="spellEnd"/>
-      <w:r>
-        <w:rPr>
-          <w:lang w:eastAsia="ru-RU"/>
-        </w:rPr>
-        <w:t xml:space="preserve">, </w:t>
-      </w:r>
-      <w:proofErr w:type="spellStart"/>
-      <w:r>
-        <w:rPr>
-          <w:lang w:eastAsia="ru-RU"/>
-        </w:rPr>
-        <w:t>хранящий</w:t>
-      </w:r>
-      <w:proofErr w:type="spellEnd"/>
-      <w:r>
-        <w:rPr>
-          <w:lang w:eastAsia="ru-RU"/>
-        </w:rPr>
-        <w:t xml:space="preserve"> в </w:t>
-      </w:r>
-      <w:proofErr w:type="spellStart"/>
-      <w:r>
-        <w:rPr>
-          <w:lang w:eastAsia="ru-RU"/>
-        </w:rPr>
-        <w:t>себе</w:t>
-      </w:r>
-      <w:proofErr w:type="spellEnd"/>
+        <w:t>класс, хранящий в себе</w:t>
+      </w:r>
       <w:r>
         <w:rPr>
           <w:lang w:val="ru-RU" w:eastAsia="ru-RU"/>
@@ -10853,7 +9461,7 @@
     </w:p>
     <w:p>
       <w:pPr>
-        <w:pStyle w:val="a0"/>
+        <w:pStyle w:val="af7"/>
         <w:numPr>
           <w:ilvl w:val="0"/>
           <w:numId w:val="8"/>
@@ -10885,42 +9493,12 @@
         </w:rPr>
         <w:t xml:space="preserve"> – </w:t>
       </w:r>
-      <w:proofErr w:type="spellStart"/>
       <w:r>
         <w:rPr>
           <w:lang w:eastAsia="ru-RU"/>
         </w:rPr>
-        <w:t>класс</w:t>
-      </w:r>
-      <w:proofErr w:type="spellEnd"/>
-      <w:r>
-        <w:rPr>
-          <w:lang w:eastAsia="ru-RU"/>
-        </w:rPr>
-        <w:t xml:space="preserve">, </w:t>
-      </w:r>
-      <w:proofErr w:type="spellStart"/>
-      <w:r>
-        <w:rPr>
-          <w:lang w:eastAsia="ru-RU"/>
-        </w:rPr>
-        <w:t>хранящий</w:t>
-      </w:r>
-      <w:proofErr w:type="spellEnd"/>
-      <w:r>
-        <w:rPr>
-          <w:lang w:eastAsia="ru-RU"/>
-        </w:rPr>
-        <w:t xml:space="preserve"> в </w:t>
-      </w:r>
-      <w:proofErr w:type="spellStart"/>
-      <w:r>
-        <w:rPr>
-          <w:lang w:eastAsia="ru-RU"/>
-        </w:rPr>
-        <w:t>себе</w:t>
-      </w:r>
-      <w:proofErr w:type="spellEnd"/>
+        <w:t>класс, хранящий в себе</w:t>
+      </w:r>
       <w:r>
         <w:rPr>
           <w:lang w:val="ru-RU" w:eastAsia="ru-RU"/>
@@ -10936,7 +9514,7 @@
     </w:p>
     <w:p>
       <w:pPr>
-        <w:pStyle w:val="a0"/>
+        <w:pStyle w:val="af7"/>
         <w:numPr>
           <w:ilvl w:val="0"/>
           <w:numId w:val="8"/>
@@ -10968,42 +9546,12 @@
         </w:rPr>
         <w:t xml:space="preserve"> – </w:t>
       </w:r>
-      <w:proofErr w:type="spellStart"/>
       <w:r>
         <w:rPr>
           <w:lang w:eastAsia="ru-RU"/>
         </w:rPr>
-        <w:t>класс</w:t>
-      </w:r>
-      <w:proofErr w:type="spellEnd"/>
-      <w:r>
-        <w:rPr>
-          <w:lang w:eastAsia="ru-RU"/>
-        </w:rPr>
-        <w:t xml:space="preserve">, </w:t>
-      </w:r>
-      <w:proofErr w:type="spellStart"/>
-      <w:r>
-        <w:rPr>
-          <w:lang w:eastAsia="ru-RU"/>
-        </w:rPr>
-        <w:t>хранящий</w:t>
-      </w:r>
-      <w:proofErr w:type="spellEnd"/>
-      <w:r>
-        <w:rPr>
-          <w:lang w:eastAsia="ru-RU"/>
-        </w:rPr>
-        <w:t xml:space="preserve"> в </w:t>
-      </w:r>
-      <w:proofErr w:type="spellStart"/>
-      <w:r>
-        <w:rPr>
-          <w:lang w:eastAsia="ru-RU"/>
-        </w:rPr>
-        <w:t>себе</w:t>
-      </w:r>
-      <w:proofErr w:type="spellEnd"/>
+        <w:t>класс, хранящий в себе</w:t>
+      </w:r>
       <w:r>
         <w:rPr>
           <w:lang w:val="ru-RU" w:eastAsia="ru-RU"/>
@@ -11025,7 +9573,7 @@
     </w:p>
     <w:p>
       <w:pPr>
-        <w:pStyle w:val="Heading2"/>
+        <w:pStyle w:val="2"/>
         <w:spacing w:line="360" w:lineRule="auto"/>
         <w:jc w:val="center"/>
         <w:rPr>
@@ -11036,7 +9584,7 @@
           <w:szCs w:val="28"/>
         </w:rPr>
       </w:pPr>
-      <w:bookmarkStart w:id="14" w:name="_Toc35297321"/>
+      <w:bookmarkStart w:id="16" w:name="_Toc35297321"/>
       <w:r>
         <w:rPr>
           <w:rFonts w:ascii="Times New Roman" w:hAnsi="Times New Roman" w:cs="Times New Roman"/>
@@ -11057,7 +9605,7 @@
         </w:rPr>
         <w:t>Макеты пользовательского интерфейса</w:t>
       </w:r>
-      <w:bookmarkEnd w:id="14"/>
+      <w:bookmarkEnd w:id="16"/>
     </w:p>
     <w:p>
       <w:pPr>
@@ -11242,7 +9790,7 @@
     </w:p>
     <w:p>
       <w:pPr>
-        <w:pStyle w:val="ListParagraph"/>
+        <w:pStyle w:val="a3"/>
         <w:numPr>
           <w:ilvl w:val="0"/>
           <w:numId w:val="6"/>
@@ -11291,7 +9839,7 @@
     </w:p>
     <w:p>
       <w:pPr>
-        <w:pStyle w:val="ListParagraph"/>
+        <w:pStyle w:val="a3"/>
         <w:numPr>
           <w:ilvl w:val="0"/>
           <w:numId w:val="6"/>
@@ -11315,7 +9863,7 @@
     </w:p>
     <w:p>
       <w:pPr>
-        <w:pStyle w:val="ListParagraph"/>
+        <w:pStyle w:val="a3"/>
         <w:numPr>
           <w:ilvl w:val="0"/>
           <w:numId w:val="6"/>
@@ -11339,7 +9887,7 @@
     </w:p>
     <w:p>
       <w:pPr>
-        <w:pStyle w:val="ListParagraph"/>
+        <w:pStyle w:val="a3"/>
         <w:numPr>
           <w:ilvl w:val="0"/>
           <w:numId w:val="6"/>
@@ -11371,7 +9919,7 @@
     </w:p>
     <w:p>
       <w:pPr>
-        <w:pStyle w:val="ListParagraph"/>
+        <w:pStyle w:val="a3"/>
         <w:numPr>
           <w:ilvl w:val="0"/>
           <w:numId w:val="6"/>
@@ -11403,7 +9951,7 @@
     </w:p>
     <w:p>
       <w:pPr>
-        <w:pStyle w:val="ListParagraph"/>
+        <w:pStyle w:val="a3"/>
         <w:numPr>
           <w:ilvl w:val="0"/>
           <w:numId w:val="6"/>
@@ -11573,7 +10121,7 @@
     </w:p>
     <w:p>
       <w:pPr>
-        <w:pStyle w:val="ListParagraph"/>
+        <w:pStyle w:val="a3"/>
         <w:numPr>
           <w:ilvl w:val="0"/>
           <w:numId w:val="9"/>
@@ -11609,7 +10157,7 @@
     </w:p>
     <w:p>
       <w:pPr>
-        <w:pStyle w:val="ListParagraph"/>
+        <w:pStyle w:val="a3"/>
         <w:numPr>
           <w:ilvl w:val="0"/>
           <w:numId w:val="9"/>
@@ -11645,7 +10193,7 @@
     </w:p>
     <w:p>
       <w:pPr>
-        <w:pStyle w:val="ListParagraph"/>
+        <w:pStyle w:val="a3"/>
         <w:numPr>
           <w:ilvl w:val="0"/>
           <w:numId w:val="9"/>
@@ -11800,7 +10348,7 @@
     </w:p>
     <w:p>
       <w:pPr>
-        <w:pStyle w:val="ListParagraph"/>
+        <w:pStyle w:val="a3"/>
         <w:numPr>
           <w:ilvl w:val="0"/>
           <w:numId w:val="9"/>
@@ -11836,8 +10384,6 @@
           <w:szCs w:val="28"/>
         </w:rPr>
       </w:pPr>
-      <w:bookmarkStart w:id="15" w:name="_GoBack"/>
-      <w:bookmarkEnd w:id="15"/>
       <w:r>
         <w:rPr>
           <w:rFonts w:ascii="Times New Roman" w:eastAsia="Times New Roman" w:hAnsi="Times New Roman" w:cs="Times New Roman"/>
@@ -11983,7 +10529,7 @@
     </w:p>
     <w:p>
       <w:pPr>
-        <w:pStyle w:val="Heading1"/>
+        <w:pStyle w:val="1"/>
         <w:spacing w:line="360" w:lineRule="auto"/>
         <w:jc w:val="center"/>
         <w:rPr>
@@ -11992,7 +10538,7 @@
           <w:color w:val="000000" w:themeColor="text1"/>
         </w:rPr>
       </w:pPr>
-      <w:bookmarkStart w:id="16" w:name="_Toc35297322"/>
+      <w:bookmarkStart w:id="17" w:name="_Toc35297322"/>
       <w:r>
         <w:rPr>
           <w:rFonts w:ascii="Times New Roman" w:hAnsi="Times New Roman" w:cs="Times New Roman"/>
@@ -12002,11 +10548,11 @@
         <w:lastRenderedPageBreak/>
         <w:t>Список литературы</w:t>
       </w:r>
-      <w:bookmarkEnd w:id="16"/>
-    </w:p>
-    <w:p>
-      <w:pPr>
-        <w:pStyle w:val="ListParagraph"/>
+      <w:bookmarkEnd w:id="17"/>
+    </w:p>
+    <w:p>
+      <w:pPr>
+        <w:pStyle w:val="a3"/>
         <w:numPr>
           <w:ilvl w:val="0"/>
           <w:numId w:val="5"/>
@@ -12067,7 +10613,7 @@
       <w:hyperlink r:id="rId38" w:history="1">
         <w:r>
           <w:rPr>
-            <w:rStyle w:val="Hyperlink"/>
+            <w:rStyle w:val="a6"/>
             <w:rFonts w:ascii="Times New Roman" w:hAnsi="Times New Roman" w:cs="Times New Roman"/>
             <w:color w:val="auto"/>
             <w:sz w:val="28"/>
@@ -12079,7 +10625,7 @@
       </w:hyperlink>
       <w:r>
         <w:rPr>
-          <w:rStyle w:val="Hyperlink"/>
+          <w:rStyle w:val="a6"/>
           <w:rFonts w:ascii="Times New Roman" w:hAnsi="Times New Roman" w:cs="Times New Roman"/>
           <w:color w:val="auto"/>
           <w:sz w:val="28"/>
@@ -12115,7 +10661,7 @@
     </w:p>
     <w:p>
       <w:pPr>
-        <w:pStyle w:val="ListParagraph"/>
+        <w:pStyle w:val="a3"/>
         <w:numPr>
           <w:ilvl w:val="0"/>
           <w:numId w:val="5"/>
@@ -12168,7 +10714,7 @@
       <w:hyperlink r:id="rId39" w:history="1">
         <w:r>
           <w:rPr>
-            <w:rStyle w:val="Hyperlink"/>
+            <w:rStyle w:val="a6"/>
             <w:rFonts w:ascii="Times New Roman" w:hAnsi="Times New Roman" w:cs="Times New Roman"/>
             <w:color w:val="auto"/>
             <w:sz w:val="28"/>
@@ -12180,7 +10726,7 @@
         </w:r>
         <w:r>
           <w:rPr>
-            <w:rStyle w:val="Hyperlink"/>
+            <w:rStyle w:val="a6"/>
             <w:rFonts w:ascii="Times New Roman" w:hAnsi="Times New Roman" w:cs="Times New Roman"/>
             <w:color w:val="auto"/>
             <w:sz w:val="28"/>
@@ -12191,7 +10737,7 @@
         </w:r>
         <w:r>
           <w:rPr>
-            <w:rStyle w:val="Hyperlink"/>
+            <w:rStyle w:val="a6"/>
             <w:rFonts w:ascii="Times New Roman" w:hAnsi="Times New Roman" w:cs="Times New Roman"/>
             <w:color w:val="auto"/>
             <w:sz w:val="28"/>
@@ -12203,7 +10749,7 @@
         </w:r>
         <w:r>
           <w:rPr>
-            <w:rStyle w:val="Hyperlink"/>
+            <w:rStyle w:val="a6"/>
             <w:rFonts w:ascii="Times New Roman" w:hAnsi="Times New Roman" w:cs="Times New Roman"/>
             <w:color w:val="auto"/>
             <w:sz w:val="28"/>
@@ -12215,7 +10761,7 @@
         <w:proofErr w:type="spellStart"/>
         <w:r>
           <w:rPr>
-            <w:rStyle w:val="Hyperlink"/>
+            <w:rStyle w:val="a6"/>
             <w:rFonts w:ascii="Times New Roman" w:hAnsi="Times New Roman" w:cs="Times New Roman"/>
             <w:color w:val="auto"/>
             <w:sz w:val="28"/>
@@ -12228,7 +10774,7 @@
         <w:proofErr w:type="spellEnd"/>
         <w:r>
           <w:rPr>
-            <w:rStyle w:val="Hyperlink"/>
+            <w:rStyle w:val="a6"/>
             <w:rFonts w:ascii="Times New Roman" w:hAnsi="Times New Roman" w:cs="Times New Roman"/>
             <w:color w:val="auto"/>
             <w:sz w:val="28"/>
@@ -12240,7 +10786,7 @@
         <w:proofErr w:type="spellStart"/>
         <w:r>
           <w:rPr>
-            <w:rStyle w:val="Hyperlink"/>
+            <w:rStyle w:val="a6"/>
             <w:rFonts w:ascii="Times New Roman" w:hAnsi="Times New Roman" w:cs="Times New Roman"/>
             <w:color w:val="auto"/>
             <w:sz w:val="28"/>
@@ -12253,7 +10799,7 @@
         <w:proofErr w:type="spellEnd"/>
         <w:r>
           <w:rPr>
-            <w:rStyle w:val="Hyperlink"/>
+            <w:rStyle w:val="a6"/>
             <w:rFonts w:ascii="Times New Roman" w:hAnsi="Times New Roman" w:cs="Times New Roman"/>
             <w:color w:val="auto"/>
             <w:sz w:val="28"/>
@@ -12264,7 +10810,7 @@
         </w:r>
         <w:r>
           <w:rPr>
-            <w:rStyle w:val="Hyperlink"/>
+            <w:rStyle w:val="a6"/>
             <w:rFonts w:ascii="Times New Roman" w:hAnsi="Times New Roman" w:cs="Times New Roman"/>
             <w:color w:val="auto"/>
             <w:sz w:val="28"/>
@@ -12276,7 +10822,7 @@
         </w:r>
         <w:r>
           <w:rPr>
-            <w:rStyle w:val="Hyperlink"/>
+            <w:rStyle w:val="a6"/>
             <w:rFonts w:ascii="Times New Roman" w:hAnsi="Times New Roman" w:cs="Times New Roman"/>
             <w:color w:val="auto"/>
             <w:sz w:val="28"/>
@@ -12287,7 +10833,7 @@
         </w:r>
         <w:r>
           <w:rPr>
-            <w:rStyle w:val="Hyperlink"/>
+            <w:rStyle w:val="a6"/>
             <w:rFonts w:ascii="Times New Roman" w:hAnsi="Times New Roman" w:cs="Times New Roman"/>
             <w:color w:val="auto"/>
             <w:sz w:val="28"/>
@@ -12299,7 +10845,7 @@
         </w:r>
         <w:r>
           <w:rPr>
-            <w:rStyle w:val="Hyperlink"/>
+            <w:rStyle w:val="a6"/>
             <w:rFonts w:ascii="Times New Roman" w:hAnsi="Times New Roman" w:cs="Times New Roman"/>
             <w:color w:val="auto"/>
             <w:sz w:val="28"/>
@@ -12310,7 +10856,7 @@
         </w:r>
         <w:r>
           <w:rPr>
-            <w:rStyle w:val="Hyperlink"/>
+            <w:rStyle w:val="a6"/>
             <w:rFonts w:ascii="Times New Roman" w:hAnsi="Times New Roman" w:cs="Times New Roman"/>
             <w:color w:val="auto"/>
             <w:sz w:val="28"/>
@@ -12322,7 +10868,7 @@
         </w:r>
         <w:r>
           <w:rPr>
-            <w:rStyle w:val="Hyperlink"/>
+            <w:rStyle w:val="a6"/>
             <w:rFonts w:ascii="Times New Roman" w:hAnsi="Times New Roman" w:cs="Times New Roman"/>
             <w:color w:val="auto"/>
             <w:sz w:val="28"/>
@@ -12333,7 +10879,7 @@
         </w:r>
         <w:r>
           <w:rPr>
-            <w:rStyle w:val="Hyperlink"/>
+            <w:rStyle w:val="a6"/>
             <w:rFonts w:ascii="Times New Roman" w:hAnsi="Times New Roman" w:cs="Times New Roman"/>
             <w:color w:val="auto"/>
             <w:sz w:val="28"/>
@@ -12346,7 +10892,7 @@
       </w:hyperlink>
       <w:r>
         <w:rPr>
-          <w:rStyle w:val="Hyperlink"/>
+          <w:rStyle w:val="a6"/>
           <w:rFonts w:ascii="Times New Roman" w:hAnsi="Times New Roman" w:cs="Times New Roman"/>
           <w:color w:val="auto"/>
           <w:sz w:val="28"/>
@@ -12374,7 +10920,7 @@
     </w:p>
     <w:p>
       <w:pPr>
-        <w:pStyle w:val="ListParagraph"/>
+        <w:pStyle w:val="a3"/>
         <w:numPr>
           <w:ilvl w:val="0"/>
           <w:numId w:val="5"/>
@@ -12421,7 +10967,7 @@
       <w:hyperlink r:id="rId40" w:history="1">
         <w:r>
           <w:rPr>
-            <w:rStyle w:val="Hyperlink"/>
+            <w:rStyle w:val="a6"/>
             <w:rFonts w:ascii="Times New Roman" w:hAnsi="Times New Roman" w:cs="Times New Roman"/>
             <w:color w:val="auto"/>
             <w:sz w:val="28"/>
@@ -12433,7 +10979,7 @@
         </w:r>
         <w:r>
           <w:rPr>
-            <w:rStyle w:val="Hyperlink"/>
+            <w:rStyle w:val="a6"/>
             <w:rFonts w:ascii="Times New Roman" w:hAnsi="Times New Roman" w:cs="Times New Roman"/>
             <w:color w:val="auto"/>
             <w:sz w:val="28"/>
@@ -12444,7 +10990,7 @@
         </w:r>
         <w:r>
           <w:rPr>
-            <w:rStyle w:val="Hyperlink"/>
+            <w:rStyle w:val="a6"/>
             <w:rFonts w:ascii="Times New Roman" w:hAnsi="Times New Roman" w:cs="Times New Roman"/>
             <w:color w:val="auto"/>
             <w:sz w:val="28"/>
@@ -12456,7 +11002,7 @@
         </w:r>
         <w:r>
           <w:rPr>
-            <w:rStyle w:val="Hyperlink"/>
+            <w:rStyle w:val="a6"/>
             <w:rFonts w:ascii="Times New Roman" w:hAnsi="Times New Roman" w:cs="Times New Roman"/>
             <w:color w:val="auto"/>
             <w:sz w:val="28"/>
@@ -12468,7 +11014,7 @@
         <w:proofErr w:type="spellStart"/>
         <w:r>
           <w:rPr>
-            <w:rStyle w:val="Hyperlink"/>
+            <w:rStyle w:val="a6"/>
             <w:rFonts w:ascii="Times New Roman" w:hAnsi="Times New Roman" w:cs="Times New Roman"/>
             <w:color w:val="auto"/>
             <w:sz w:val="28"/>
@@ -12481,7 +11027,7 @@
         <w:proofErr w:type="spellEnd"/>
         <w:r>
           <w:rPr>
-            <w:rStyle w:val="Hyperlink"/>
+            <w:rStyle w:val="a6"/>
             <w:rFonts w:ascii="Times New Roman" w:hAnsi="Times New Roman" w:cs="Times New Roman"/>
             <w:color w:val="auto"/>
             <w:sz w:val="28"/>
@@ -12493,7 +11039,7 @@
         <w:proofErr w:type="spellStart"/>
         <w:r>
           <w:rPr>
-            <w:rStyle w:val="Hyperlink"/>
+            <w:rStyle w:val="a6"/>
             <w:rFonts w:ascii="Times New Roman" w:hAnsi="Times New Roman" w:cs="Times New Roman"/>
             <w:color w:val="auto"/>
             <w:sz w:val="28"/>
@@ -12506,7 +11052,7 @@
         <w:proofErr w:type="spellEnd"/>
         <w:r>
           <w:rPr>
-            <w:rStyle w:val="Hyperlink"/>
+            <w:rStyle w:val="a6"/>
             <w:rFonts w:ascii="Times New Roman" w:hAnsi="Times New Roman" w:cs="Times New Roman"/>
             <w:color w:val="auto"/>
             <w:sz w:val="28"/>
@@ -12517,7 +11063,7 @@
         </w:r>
         <w:r>
           <w:rPr>
-            <w:rStyle w:val="Hyperlink"/>
+            <w:rStyle w:val="a6"/>
             <w:rFonts w:ascii="Times New Roman" w:hAnsi="Times New Roman" w:cs="Times New Roman"/>
             <w:color w:val="auto"/>
             <w:sz w:val="28"/>
@@ -12529,7 +11075,7 @@
         </w:r>
         <w:r>
           <w:rPr>
-            <w:rStyle w:val="Hyperlink"/>
+            <w:rStyle w:val="a6"/>
             <w:rFonts w:ascii="Times New Roman" w:hAnsi="Times New Roman" w:cs="Times New Roman"/>
             <w:color w:val="auto"/>
             <w:sz w:val="28"/>
@@ -12540,7 +11086,7 @@
         </w:r>
         <w:r>
           <w:rPr>
-            <w:rStyle w:val="Hyperlink"/>
+            <w:rStyle w:val="a6"/>
             <w:rFonts w:ascii="Times New Roman" w:hAnsi="Times New Roman" w:cs="Times New Roman"/>
             <w:color w:val="auto"/>
             <w:sz w:val="28"/>
@@ -12552,7 +11098,7 @@
         </w:r>
         <w:r>
           <w:rPr>
-            <w:rStyle w:val="Hyperlink"/>
+            <w:rStyle w:val="a6"/>
             <w:rFonts w:ascii="Times New Roman" w:hAnsi="Times New Roman" w:cs="Times New Roman"/>
             <w:color w:val="auto"/>
             <w:sz w:val="28"/>
@@ -12564,7 +11110,7 @@
       </w:hyperlink>
       <w:r>
         <w:rPr>
-          <w:rStyle w:val="Hyperlink"/>
+          <w:rStyle w:val="a6"/>
           <w:rFonts w:ascii="Times New Roman" w:hAnsi="Times New Roman" w:cs="Times New Roman"/>
           <w:color w:val="auto"/>
           <w:sz w:val="28"/>
@@ -12592,7 +11138,7 @@
     </w:p>
     <w:p>
       <w:pPr>
-        <w:pStyle w:val="ListParagraph"/>
+        <w:pStyle w:val="a3"/>
         <w:numPr>
           <w:ilvl w:val="0"/>
           <w:numId w:val="5"/>
@@ -12639,7 +11185,7 @@
       <w:hyperlink r:id="rId41" w:history="1">
         <w:r>
           <w:rPr>
-            <w:rStyle w:val="Hyperlink"/>
+            <w:rStyle w:val="a6"/>
             <w:rFonts w:ascii="Times New Roman" w:hAnsi="Times New Roman" w:cs="Times New Roman"/>
             <w:color w:val="auto"/>
             <w:sz w:val="28"/>
@@ -12651,7 +11197,7 @@
       </w:hyperlink>
       <w:r>
         <w:rPr>
-          <w:rStyle w:val="Hyperlink"/>
+          <w:rStyle w:val="a6"/>
           <w:rFonts w:ascii="Times New Roman" w:hAnsi="Times New Roman" w:cs="Times New Roman"/>
           <w:color w:val="auto"/>
           <w:sz w:val="28"/>
@@ -12679,7 +11225,7 @@
     </w:p>
     <w:p>
       <w:pPr>
-        <w:pStyle w:val="ListParagraph"/>
+        <w:pStyle w:val="a3"/>
         <w:numPr>
           <w:ilvl w:val="0"/>
           <w:numId w:val="5"/>
@@ -12731,7 +11277,7 @@
       <w:hyperlink r:id="rId42" w:history="1">
         <w:r>
           <w:rPr>
-            <w:rStyle w:val="Hyperlink"/>
+            <w:rStyle w:val="a6"/>
             <w:rFonts w:ascii="Times New Roman" w:hAnsi="Times New Roman" w:cs="Times New Roman"/>
             <w:color w:val="auto"/>
             <w:sz w:val="28"/>
@@ -12743,7 +11289,7 @@
       </w:hyperlink>
       <w:r>
         <w:rPr>
-          <w:rStyle w:val="Hyperlink"/>
+          <w:rStyle w:val="a6"/>
           <w:rFonts w:ascii="Times New Roman" w:hAnsi="Times New Roman" w:cs="Times New Roman"/>
           <w:color w:val="auto"/>
           <w:sz w:val="28"/>
@@ -12771,7 +11317,7 @@
     </w:p>
     <w:p>
       <w:pPr>
-        <w:pStyle w:val="ListParagraph"/>
+        <w:pStyle w:val="a3"/>
         <w:numPr>
           <w:ilvl w:val="0"/>
           <w:numId w:val="5"/>
@@ -12823,7 +11369,7 @@
       <w:hyperlink r:id="rId43" w:history="1">
         <w:r>
           <w:rPr>
-            <w:rStyle w:val="Hyperlink"/>
+            <w:rStyle w:val="a6"/>
             <w:rFonts w:ascii="Times New Roman" w:hAnsi="Times New Roman" w:cs="Times New Roman"/>
             <w:color w:val="auto"/>
             <w:sz w:val="28"/>
@@ -12835,7 +11381,7 @@
       </w:hyperlink>
       <w:r>
         <w:rPr>
-          <w:rStyle w:val="Hyperlink"/>
+          <w:rStyle w:val="a6"/>
           <w:rFonts w:ascii="Times New Roman" w:hAnsi="Times New Roman" w:cs="Times New Roman"/>
           <w:color w:val="auto"/>
           <w:sz w:val="28"/>
@@ -12863,7 +11409,7 @@
     </w:p>
     <w:p>
       <w:pPr>
-        <w:pStyle w:val="ListParagraph"/>
+        <w:pStyle w:val="a3"/>
         <w:numPr>
           <w:ilvl w:val="0"/>
           <w:numId w:val="5"/>
@@ -12910,7 +11456,7 @@
       <w:hyperlink r:id="rId44" w:history="1">
         <w:r>
           <w:rPr>
-            <w:rStyle w:val="Hyperlink"/>
+            <w:rStyle w:val="a6"/>
             <w:rFonts w:ascii="Times New Roman" w:hAnsi="Times New Roman" w:cs="Times New Roman"/>
             <w:color w:val="auto"/>
             <w:sz w:val="28"/>
@@ -12922,7 +11468,7 @@
         </w:r>
         <w:r>
           <w:rPr>
-            <w:rStyle w:val="Hyperlink"/>
+            <w:rStyle w:val="a6"/>
             <w:rFonts w:ascii="Times New Roman" w:hAnsi="Times New Roman" w:cs="Times New Roman"/>
             <w:color w:val="auto"/>
             <w:sz w:val="28"/>
@@ -12934,7 +11480,7 @@
         <w:proofErr w:type="spellStart"/>
         <w:r>
           <w:rPr>
-            <w:rStyle w:val="Hyperlink"/>
+            <w:rStyle w:val="a6"/>
             <w:rFonts w:ascii="Times New Roman" w:hAnsi="Times New Roman" w:cs="Times New Roman"/>
             <w:color w:val="auto"/>
             <w:sz w:val="28"/>
@@ -12947,7 +11493,7 @@
         <w:proofErr w:type="spellEnd"/>
         <w:r>
           <w:rPr>
-            <w:rStyle w:val="Hyperlink"/>
+            <w:rStyle w:val="a6"/>
             <w:rFonts w:ascii="Times New Roman" w:hAnsi="Times New Roman" w:cs="Times New Roman"/>
             <w:color w:val="auto"/>
             <w:sz w:val="28"/>
@@ -12958,7 +11504,7 @@
         </w:r>
         <w:r>
           <w:rPr>
-            <w:rStyle w:val="Hyperlink"/>
+            <w:rStyle w:val="a6"/>
             <w:rFonts w:ascii="Times New Roman" w:hAnsi="Times New Roman" w:cs="Times New Roman"/>
             <w:color w:val="auto"/>
             <w:sz w:val="28"/>
@@ -12970,7 +11516,7 @@
         </w:r>
         <w:r>
           <w:rPr>
-            <w:rStyle w:val="Hyperlink"/>
+            <w:rStyle w:val="a6"/>
             <w:rFonts w:ascii="Times New Roman" w:hAnsi="Times New Roman" w:cs="Times New Roman"/>
             <w:color w:val="auto"/>
             <w:sz w:val="28"/>
@@ -12982,7 +11528,7 @@
       </w:hyperlink>
       <w:r>
         <w:rPr>
-          <w:rStyle w:val="Hyperlink"/>
+          <w:rStyle w:val="a6"/>
           <w:rFonts w:ascii="Times New Roman" w:hAnsi="Times New Roman" w:cs="Times New Roman"/>
           <w:color w:val="auto"/>
           <w:sz w:val="28"/>
@@ -13010,7 +11556,7 @@
     </w:p>
     <w:p>
       <w:pPr>
-        <w:pStyle w:val="ListParagraph"/>
+        <w:pStyle w:val="a3"/>
         <w:numPr>
           <w:ilvl w:val="0"/>
           <w:numId w:val="5"/>
@@ -13068,7 +11614,7 @@
       <w:hyperlink r:id="rId45" w:history="1">
         <w:r>
           <w:rPr>
-            <w:rStyle w:val="Hyperlink"/>
+            <w:rStyle w:val="a6"/>
             <w:rFonts w:ascii="Times New Roman" w:hAnsi="Times New Roman" w:cs="Times New Roman"/>
             <w:color w:val="auto"/>
             <w:sz w:val="28"/>
@@ -13080,7 +11626,7 @@
         </w:r>
         <w:r>
           <w:rPr>
-            <w:rStyle w:val="Hyperlink"/>
+            <w:rStyle w:val="a6"/>
             <w:rFonts w:ascii="Times New Roman" w:hAnsi="Times New Roman" w:cs="Times New Roman"/>
             <w:color w:val="auto"/>
             <w:sz w:val="28"/>
@@ -13092,7 +11638,7 @@
         <w:proofErr w:type="spellStart"/>
         <w:r>
           <w:rPr>
-            <w:rStyle w:val="Hyperlink"/>
+            <w:rStyle w:val="a6"/>
             <w:rFonts w:ascii="Times New Roman" w:hAnsi="Times New Roman" w:cs="Times New Roman"/>
             <w:color w:val="auto"/>
             <w:sz w:val="28"/>
@@ -13105,7 +11651,7 @@
         <w:proofErr w:type="spellEnd"/>
         <w:r>
           <w:rPr>
-            <w:rStyle w:val="Hyperlink"/>
+            <w:rStyle w:val="a6"/>
             <w:rFonts w:ascii="Times New Roman" w:hAnsi="Times New Roman" w:cs="Times New Roman"/>
             <w:color w:val="auto"/>
             <w:sz w:val="28"/>
@@ -13117,7 +11663,7 @@
         <w:proofErr w:type="spellStart"/>
         <w:r>
           <w:rPr>
-            <w:rStyle w:val="Hyperlink"/>
+            <w:rStyle w:val="a6"/>
             <w:rFonts w:ascii="Times New Roman" w:hAnsi="Times New Roman" w:cs="Times New Roman"/>
             <w:color w:val="auto"/>
             <w:sz w:val="28"/>
@@ -13130,7 +11676,7 @@
         <w:proofErr w:type="spellEnd"/>
         <w:r>
           <w:rPr>
-            <w:rStyle w:val="Hyperlink"/>
+            <w:rStyle w:val="a6"/>
             <w:rFonts w:ascii="Times New Roman" w:hAnsi="Times New Roman" w:cs="Times New Roman"/>
             <w:color w:val="auto"/>
             <w:sz w:val="28"/>
@@ -13141,7 +11687,7 @@
         </w:r>
         <w:r>
           <w:rPr>
-            <w:rStyle w:val="Hyperlink"/>
+            <w:rStyle w:val="a6"/>
             <w:rFonts w:ascii="Times New Roman" w:hAnsi="Times New Roman" w:cs="Times New Roman"/>
             <w:color w:val="auto"/>
             <w:sz w:val="28"/>
@@ -13153,7 +11699,7 @@
         </w:r>
         <w:r>
           <w:rPr>
-            <w:rStyle w:val="Hyperlink"/>
+            <w:rStyle w:val="a6"/>
             <w:rFonts w:ascii="Times New Roman" w:hAnsi="Times New Roman" w:cs="Times New Roman"/>
             <w:color w:val="auto"/>
             <w:sz w:val="28"/>
@@ -13164,7 +11710,7 @@
         </w:r>
         <w:r>
           <w:rPr>
-            <w:rStyle w:val="Hyperlink"/>
+            <w:rStyle w:val="a6"/>
             <w:rFonts w:ascii="Times New Roman" w:hAnsi="Times New Roman" w:cs="Times New Roman"/>
             <w:color w:val="auto"/>
             <w:sz w:val="28"/>
@@ -13176,7 +11722,7 @@
         </w:r>
         <w:r>
           <w:rPr>
-            <w:rStyle w:val="Hyperlink"/>
+            <w:rStyle w:val="a6"/>
             <w:rFonts w:ascii="Times New Roman" w:hAnsi="Times New Roman" w:cs="Times New Roman"/>
             <w:color w:val="auto"/>
             <w:sz w:val="28"/>
@@ -13187,7 +11733,7 @@
         </w:r>
         <w:r>
           <w:rPr>
-            <w:rStyle w:val="Hyperlink"/>
+            <w:rStyle w:val="a6"/>
             <w:rFonts w:ascii="Times New Roman" w:hAnsi="Times New Roman" w:cs="Times New Roman"/>
             <w:color w:val="auto"/>
             <w:sz w:val="28"/>
@@ -13199,7 +11745,7 @@
         </w:r>
         <w:r>
           <w:rPr>
-            <w:rStyle w:val="Hyperlink"/>
+            <w:rStyle w:val="a6"/>
             <w:rFonts w:ascii="Times New Roman" w:hAnsi="Times New Roman" w:cs="Times New Roman"/>
             <w:color w:val="auto"/>
             <w:sz w:val="28"/>
@@ -13210,7 +11756,7 @@
         </w:r>
         <w:r>
           <w:rPr>
-            <w:rStyle w:val="Hyperlink"/>
+            <w:rStyle w:val="a6"/>
             <w:rFonts w:ascii="Times New Roman" w:hAnsi="Times New Roman" w:cs="Times New Roman"/>
             <w:color w:val="auto"/>
             <w:sz w:val="28"/>
@@ -13222,7 +11768,7 @@
         </w:r>
         <w:r>
           <w:rPr>
-            <w:rStyle w:val="Hyperlink"/>
+            <w:rStyle w:val="a6"/>
             <w:rFonts w:ascii="Times New Roman" w:hAnsi="Times New Roman" w:cs="Times New Roman"/>
             <w:color w:val="auto"/>
             <w:sz w:val="28"/>
@@ -13233,7 +11779,7 @@
         </w:r>
         <w:r>
           <w:rPr>
-            <w:rStyle w:val="Hyperlink"/>
+            <w:rStyle w:val="a6"/>
             <w:rFonts w:ascii="Times New Roman" w:hAnsi="Times New Roman" w:cs="Times New Roman"/>
             <w:color w:val="auto"/>
             <w:sz w:val="28"/>
@@ -13245,7 +11791,7 @@
         </w:r>
         <w:r>
           <w:rPr>
-            <w:rStyle w:val="Hyperlink"/>
+            <w:rStyle w:val="a6"/>
             <w:rFonts w:ascii="Times New Roman" w:hAnsi="Times New Roman" w:cs="Times New Roman"/>
             <w:color w:val="auto"/>
             <w:sz w:val="28"/>
@@ -13257,7 +11803,7 @@
       </w:hyperlink>
       <w:r>
         <w:rPr>
-          <w:rStyle w:val="Hyperlink"/>
+          <w:rStyle w:val="a6"/>
           <w:rFonts w:ascii="Times New Roman" w:hAnsi="Times New Roman" w:cs="Times New Roman"/>
           <w:color w:val="auto"/>
           <w:sz w:val="28"/>
@@ -13285,7 +11831,7 @@
     </w:p>
     <w:p>
       <w:pPr>
-        <w:pStyle w:val="ListParagraph"/>
+        <w:pStyle w:val="a3"/>
         <w:numPr>
           <w:ilvl w:val="0"/>
           <w:numId w:val="5"/>
@@ -13381,7 +11927,7 @@
       <w:hyperlink r:id="rId46" w:history="1">
         <w:r>
           <w:rPr>
-            <w:rStyle w:val="Hyperlink"/>
+            <w:rStyle w:val="a6"/>
             <w:rFonts w:ascii="Times New Roman" w:hAnsi="Times New Roman" w:cs="Times New Roman"/>
             <w:color w:val="auto"/>
             <w:sz w:val="28"/>
@@ -13393,7 +11939,7 @@
       </w:hyperlink>
       <w:r>
         <w:rPr>
-          <w:rStyle w:val="Hyperlink"/>
+          <w:rStyle w:val="a6"/>
           <w:rFonts w:ascii="Times New Roman" w:hAnsi="Times New Roman" w:cs="Times New Roman"/>
           <w:color w:val="auto"/>
           <w:sz w:val="28"/>
@@ -13421,7 +11967,7 @@
     </w:p>
     <w:p>
       <w:pPr>
-        <w:pStyle w:val="ListParagraph"/>
+        <w:pStyle w:val="a3"/>
         <w:numPr>
           <w:ilvl w:val="0"/>
           <w:numId w:val="5"/>
@@ -13508,7 +12054,7 @@
       <w:hyperlink r:id="rId47" w:history="1">
         <w:r>
           <w:rPr>
-            <w:rStyle w:val="Hyperlink"/>
+            <w:rStyle w:val="a6"/>
             <w:rFonts w:ascii="Times New Roman" w:hAnsi="Times New Roman" w:cs="Times New Roman"/>
             <w:color w:val="auto"/>
             <w:sz w:val="28"/>
@@ -13520,7 +12066,7 @@
       </w:hyperlink>
       <w:r>
         <w:rPr>
-          <w:rStyle w:val="Hyperlink"/>
+          <w:rStyle w:val="a6"/>
           <w:rFonts w:ascii="Times New Roman" w:hAnsi="Times New Roman" w:cs="Times New Roman"/>
           <w:color w:val="auto"/>
           <w:sz w:val="28"/>
@@ -13548,7 +12094,7 @@
     </w:p>
     <w:p>
       <w:pPr>
-        <w:pStyle w:val="ListParagraph"/>
+        <w:pStyle w:val="a3"/>
         <w:numPr>
           <w:ilvl w:val="0"/>
           <w:numId w:val="5"/>
@@ -13638,7 +12184,7 @@
       <w:hyperlink r:id="rId48" w:history="1">
         <w:r>
           <w:rPr>
-            <w:rStyle w:val="Hyperlink"/>
+            <w:rStyle w:val="a6"/>
             <w:rFonts w:ascii="Times New Roman" w:hAnsi="Times New Roman" w:cs="Times New Roman"/>
             <w:color w:val="auto"/>
             <w:sz w:val="28"/>
@@ -13650,7 +12196,7 @@
         </w:r>
         <w:r>
           <w:rPr>
-            <w:rStyle w:val="Hyperlink"/>
+            <w:rStyle w:val="a6"/>
             <w:rFonts w:ascii="Times New Roman" w:hAnsi="Times New Roman" w:cs="Times New Roman"/>
             <w:color w:val="auto"/>
             <w:sz w:val="28"/>
@@ -13661,7 +12207,7 @@
         </w:r>
         <w:r>
           <w:rPr>
-            <w:rStyle w:val="Hyperlink"/>
+            <w:rStyle w:val="a6"/>
             <w:rFonts w:ascii="Times New Roman" w:hAnsi="Times New Roman" w:cs="Times New Roman"/>
             <w:color w:val="auto"/>
             <w:sz w:val="28"/>
@@ -13673,7 +12219,7 @@
         </w:r>
         <w:r>
           <w:rPr>
-            <w:rStyle w:val="Hyperlink"/>
+            <w:rStyle w:val="a6"/>
             <w:rFonts w:ascii="Times New Roman" w:hAnsi="Times New Roman" w:cs="Times New Roman"/>
             <w:color w:val="auto"/>
             <w:sz w:val="28"/>
@@ -13684,7 +12230,7 @@
         </w:r>
         <w:r>
           <w:rPr>
-            <w:rStyle w:val="Hyperlink"/>
+            <w:rStyle w:val="a6"/>
             <w:rFonts w:ascii="Times New Roman" w:hAnsi="Times New Roman" w:cs="Times New Roman"/>
             <w:color w:val="auto"/>
             <w:sz w:val="28"/>
@@ -13696,7 +12242,7 @@
         </w:r>
         <w:r>
           <w:rPr>
-            <w:rStyle w:val="Hyperlink"/>
+            <w:rStyle w:val="a6"/>
             <w:rFonts w:ascii="Times New Roman" w:hAnsi="Times New Roman" w:cs="Times New Roman"/>
             <w:color w:val="auto"/>
             <w:sz w:val="28"/>
@@ -13707,7 +12253,7 @@
         </w:r>
         <w:r>
           <w:rPr>
-            <w:rStyle w:val="Hyperlink"/>
+            <w:rStyle w:val="a6"/>
             <w:rFonts w:ascii="Times New Roman" w:hAnsi="Times New Roman" w:cs="Times New Roman"/>
             <w:color w:val="auto"/>
             <w:sz w:val="28"/>
@@ -13719,7 +12265,7 @@
         </w:r>
         <w:r>
           <w:rPr>
-            <w:rStyle w:val="Hyperlink"/>
+            <w:rStyle w:val="a6"/>
             <w:rFonts w:ascii="Times New Roman" w:hAnsi="Times New Roman" w:cs="Times New Roman"/>
             <w:color w:val="auto"/>
             <w:sz w:val="28"/>
@@ -13730,7 +12276,7 @@
         </w:r>
         <w:r>
           <w:rPr>
-            <w:rStyle w:val="Hyperlink"/>
+            <w:rStyle w:val="a6"/>
             <w:rFonts w:ascii="Times New Roman" w:hAnsi="Times New Roman" w:cs="Times New Roman"/>
             <w:color w:val="auto"/>
             <w:sz w:val="28"/>
@@ -13742,7 +12288,7 @@
         </w:r>
         <w:r>
           <w:rPr>
-            <w:rStyle w:val="Hyperlink"/>
+            <w:rStyle w:val="a6"/>
             <w:rFonts w:ascii="Times New Roman" w:hAnsi="Times New Roman" w:cs="Times New Roman"/>
             <w:color w:val="auto"/>
             <w:sz w:val="28"/>
@@ -13754,7 +12300,7 @@
       </w:hyperlink>
       <w:r>
         <w:rPr>
-          <w:rStyle w:val="Hyperlink"/>
+          <w:rStyle w:val="a6"/>
           <w:rFonts w:ascii="Times New Roman" w:hAnsi="Times New Roman" w:cs="Times New Roman"/>
           <w:color w:val="auto"/>
           <w:sz w:val="28"/>
@@ -13782,7 +12328,7 @@
     </w:p>
     <w:p>
       <w:pPr>
-        <w:pStyle w:val="ListParagraph"/>
+        <w:pStyle w:val="a3"/>
         <w:numPr>
           <w:ilvl w:val="0"/>
           <w:numId w:val="5"/>
@@ -13868,7 +12414,7 @@
     </w:p>
     <w:p>
       <w:pPr>
-        <w:pStyle w:val="ListParagraph"/>
+        <w:pStyle w:val="a3"/>
         <w:numPr>
           <w:ilvl w:val="0"/>
           <w:numId w:val="5"/>
@@ -13920,7 +12466,7 @@
       <w:hyperlink r:id="rId49" w:history="1">
         <w:r>
           <w:rPr>
-            <w:rStyle w:val="Hyperlink"/>
+            <w:rStyle w:val="a6"/>
             <w:rFonts w:ascii="Times New Roman" w:hAnsi="Times New Roman" w:cs="Times New Roman"/>
             <w:color w:val="auto"/>
             <w:sz w:val="28"/>
@@ -13932,7 +12478,7 @@
       </w:hyperlink>
       <w:r>
         <w:rPr>
-          <w:rStyle w:val="Hyperlink"/>
+          <w:rStyle w:val="a6"/>
           <w:rFonts w:ascii="Times New Roman" w:hAnsi="Times New Roman" w:cs="Times New Roman"/>
           <w:color w:val="auto"/>
           <w:sz w:val="28"/>
@@ -13967,11 +12513,11 @@
   <w:comment w:id="13" w:author="Kalentyev Alexey" w:date="2020-04-04T20:18:00Z" w:initials="KA">
     <w:p>
       <w:pPr>
-        <w:pStyle w:val="CommentText"/>
-      </w:pPr>
-      <w:r>
-        <w:rPr>
-          <w:rStyle w:val="CommentReference"/>
+        <w:pStyle w:val="ae"/>
+      </w:pPr>
+      <w:r>
+        <w:rPr>
+          <w:rStyle w:val="ad"/>
         </w:rPr>
         <w:annotationRef/>
       </w:r>
@@ -14014,7 +12560,7 @@
     </w:p>
     <w:p>
       <w:pPr>
-        <w:pStyle w:val="CommentText"/>
+        <w:pStyle w:val="ae"/>
       </w:pPr>
       <w:proofErr w:type="spellStart"/>
       <w:r>
@@ -14050,6 +12596,28 @@
       </w:r>
       <w:r>
         <w:t>нужна связь.</w:t>
+      </w:r>
+    </w:p>
+  </w:comment>
+  <w:comment w:id="14" w:author="Юлия А. Новичкова" w:date="2020-04-06T23:13:00Z" w:initials="ЮАН">
+    <w:p>
+      <w:pPr>
+        <w:pStyle w:val="ae"/>
+        <w:rPr>
+          <w:lang w:val="en-US"/>
+        </w:rPr>
+      </w:pPr>
+      <w:r>
+        <w:rPr>
+          <w:rStyle w:val="ad"/>
+        </w:rPr>
+        <w:annotationRef/>
+      </w:r>
+      <w:r>
+        <w:rPr>
+          <w:lang w:val="en-US"/>
+        </w:rPr>
+        <w:t>+</w:t>
       </w:r>
     </w:p>
   </w:comment>
@@ -14059,18 +12627,21 @@
 <file path=word/commentsExtended.xml><?xml version="1.0" encoding="utf-8"?>
 <w15:commentsEx xmlns:wpc="http://schemas.microsoft.com/office/word/2010/wordprocessingCanvas" xmlns:cx="http://schemas.microsoft.com/office/drawing/2014/chartex" xmlns:cx1="http://schemas.microsoft.com/office/drawing/2015/9/8/chartex" xmlns:cx2="http://schemas.microsoft.com/office/drawing/2015/10/21/chartex" xmlns:cx3="http://schemas.microsoft.com/office/drawing/2016/5/9/chartex" xmlns:cx4="http://schemas.microsoft.com/office/drawing/2016/5/10/chartex" xmlns:cx5="http://schemas.microsoft.com/office/drawing/2016/5/11/chartex" xmlns:cx6="http://schemas.microsoft.com/office/drawing/2016/5/12/chartex" xmlns:cx7="http://schemas.microsoft.com/office/drawing/2016/5/13/chartex" xmlns:cx8="http://schemas.microsoft.com/office/drawing/2016/5/14/chartex" xmlns:mc="http://schemas.openxmlformats.org/markup-compatibility/2006" xmlns:aink="http://schemas.microsoft.com/office/drawing/2016/ink" xmlns:am3d="http://schemas.microsoft.com/office/drawing/2017/model3d" xmlns:o="urn:schemas-microsoft-com:office:office" xmlns:r="http://schemas.openxmlformats.org/officeDocument/2006/relationships" xmlns:m="http://schemas.openxmlformats.org/officeDocument/2006/math" xmlns:v="urn:schemas-microsoft-com:vml" xmlns:wp14="http://schemas.microsoft.com/office/word/2010/wordprocessingDrawing" xmlns:wp="http://schemas.openxmlformats.org/drawingml/2006/wordprocessingDrawing" xmlns:w10="urn:schemas-microsoft-com:office:word" xmlns:w="http://schemas.openxmlformats.org/wordprocessingml/2006/main" xmlns:w14="http://schemas.microsoft.com/office/word/2010/wordml" xmlns:w15="http://schemas.microsoft.com/office/word/2012/wordml" xmlns:w16cex="http://schemas.microsoft.com/office/word/2018/wordml/cex" xmlns:w16cid="http://schemas.microsoft.com/office/word/2016/wordml/cid" xmlns:w16="http://schemas.microsoft.com/office/word/2018/wordml" xmlns:w16se="http://schemas.microsoft.com/office/word/2015/wordml/symex" xmlns:wpg="http://schemas.microsoft.com/office/word/2010/wordprocessingGroup" xmlns:wpi="http://schemas.microsoft.com/office/word/2010/wordprocessingInk" xmlns:wne="http://schemas.microsoft.com/office/word/2006/wordml" xmlns:wps="http://schemas.microsoft.com/office/word/2010/wordprocessingShape" mc:Ignorable="w14 w15 w16se w16cid w16 w16cex wp14">
   <w15:commentEx w15:paraId="787FEC16" w15:done="0"/>
+  <w15:commentEx w15:paraId="62A536E7" w15:paraIdParent="787FEC16" w15:done="0"/>
 </w15:commentsEx>
 </file>
 
 <file path=word/commentsExtensible.xml><?xml version="1.0" encoding="utf-8"?>
 <w16cex:commentsExtensible xmlns:wpc="http://schemas.microsoft.com/office/word/2010/wordprocessingCanvas" xmlns:cx="http://schemas.microsoft.com/office/drawing/2014/chartex" xmlns:cx1="http://schemas.microsoft.com/office/drawing/2015/9/8/chartex" xmlns:cx2="http://schemas.microsoft.com/office/drawing/2015/10/21/chartex" xmlns:cx3="http://schemas.microsoft.com/office/drawing/2016/5/9/chartex" xmlns:cx4="http://schemas.microsoft.com/office/drawing/2016/5/10/chartex" xmlns:cx5="http://schemas.microsoft.com/office/drawing/2016/5/11/chartex" xmlns:cx6="http://schemas.microsoft.com/office/drawing/2016/5/12/chartex" xmlns:cx7="http://schemas.microsoft.com/office/drawing/2016/5/13/chartex" xmlns:cx8="http://schemas.microsoft.com/office/drawing/2016/5/14/chartex" xmlns:mc="http://schemas.openxmlformats.org/markup-compatibility/2006" xmlns:aink="http://schemas.microsoft.com/office/drawing/2016/ink" xmlns:am3d="http://schemas.microsoft.com/office/drawing/2017/model3d" xmlns:o="urn:schemas-microsoft-com:office:office" xmlns:r="http://schemas.openxmlformats.org/officeDocument/2006/relationships" xmlns:m="http://schemas.openxmlformats.org/officeDocument/2006/math" xmlns:v="urn:schemas-microsoft-com:vml" xmlns:wp14="http://schemas.microsoft.com/office/word/2010/wordprocessingDrawing" xmlns:wp="http://schemas.openxmlformats.org/drawingml/2006/wordprocessingDrawing" xmlns:w10="urn:schemas-microsoft-com:office:word" xmlns:w="http://schemas.openxmlformats.org/wordprocessingml/2006/main" xmlns:w14="http://schemas.microsoft.com/office/word/2010/wordml" xmlns:w15="http://schemas.microsoft.com/office/word/2012/wordml" xmlns:w16cex="http://schemas.microsoft.com/office/word/2018/wordml/cex" xmlns:w16cid="http://schemas.microsoft.com/office/word/2016/wordml/cid" xmlns:w16="http://schemas.microsoft.com/office/word/2018/wordml" xmlns:w16se="http://schemas.microsoft.com/office/word/2015/wordml/symex" xmlns:wpg="http://schemas.microsoft.com/office/word/2010/wordprocessingGroup" xmlns:wpi="http://schemas.microsoft.com/office/word/2010/wordprocessingInk" xmlns:wne="http://schemas.microsoft.com/office/word/2006/wordml" xmlns:wps="http://schemas.microsoft.com/office/word/2010/wordprocessingShape" mc:Ignorable="w14 w15 w16se w16cid w16 w16cex wp14">
   <w16cex:commentExtensible w16cex:durableId="223369FF" w16cex:dateUtc="2020-04-04T13:18:00Z"/>
+  <w16cex:commentExtensible w16cex:durableId="22363621" w16cex:dateUtc="2020-04-06T16:13:00Z"/>
 </w16cex:commentsExtensible>
 </file>
 
 <file path=word/commentsIds.xml><?xml version="1.0" encoding="utf-8"?>
 <w16cid:commentsIds xmlns:wpc="http://schemas.microsoft.com/office/word/2010/wordprocessingCanvas" xmlns:cx="http://schemas.microsoft.com/office/drawing/2014/chartex" xmlns:cx1="http://schemas.microsoft.com/office/drawing/2015/9/8/chartex" xmlns:cx2="http://schemas.microsoft.com/office/drawing/2015/10/21/chartex" xmlns:cx3="http://schemas.microsoft.com/office/drawing/2016/5/9/chartex" xmlns:cx4="http://schemas.microsoft.com/office/drawing/2016/5/10/chartex" xmlns:cx5="http://schemas.microsoft.com/office/drawing/2016/5/11/chartex" xmlns:cx6="http://schemas.microsoft.com/office/drawing/2016/5/12/chartex" xmlns:cx7="http://schemas.microsoft.com/office/drawing/2016/5/13/chartex" xmlns:cx8="http://schemas.microsoft.com/office/drawing/2016/5/14/chartex" xmlns:mc="http://schemas.openxmlformats.org/markup-compatibility/2006" xmlns:aink="http://schemas.microsoft.com/office/drawing/2016/ink" xmlns:am3d="http://schemas.microsoft.com/office/drawing/2017/model3d" xmlns:o="urn:schemas-microsoft-com:office:office" xmlns:r="http://schemas.openxmlformats.org/officeDocument/2006/relationships" xmlns:m="http://schemas.openxmlformats.org/officeDocument/2006/math" xmlns:v="urn:schemas-microsoft-com:vml" xmlns:wp14="http://schemas.microsoft.com/office/word/2010/wordprocessingDrawing" xmlns:wp="http://schemas.openxmlformats.org/drawingml/2006/wordprocessingDrawing" xmlns:w10="urn:schemas-microsoft-com:office:word" xmlns:w="http://schemas.openxmlformats.org/wordprocessingml/2006/main" xmlns:w14="http://schemas.microsoft.com/office/word/2010/wordml" xmlns:w15="http://schemas.microsoft.com/office/word/2012/wordml" xmlns:w16cex="http://schemas.microsoft.com/office/word/2018/wordml/cex" xmlns:w16cid="http://schemas.microsoft.com/office/word/2016/wordml/cid" xmlns:w16="http://schemas.microsoft.com/office/word/2018/wordml" xmlns:w16se="http://schemas.microsoft.com/office/word/2015/wordml/symex" xmlns:wpg="http://schemas.microsoft.com/office/word/2010/wordprocessingGroup" xmlns:wpi="http://schemas.microsoft.com/office/word/2010/wordprocessingInk" xmlns:wne="http://schemas.microsoft.com/office/word/2006/wordml" xmlns:wps="http://schemas.microsoft.com/office/word/2010/wordprocessingShape" mc:Ignorable="w14 w15 w16se w16cid w16 w16cex wp14">
   <w16cid:commentId w16cid:paraId="787FEC16" w16cid:durableId="223369FF"/>
+  <w16cid:commentId w16cid:paraId="62A536E7" w16cid:durableId="22363621"/>
 </w16cid:commentsIds>
 </file>
 
@@ -14144,7 +12715,7 @@
     <w:sdtContent>
       <w:p>
         <w:pPr>
-          <w:pStyle w:val="Header"/>
+          <w:pStyle w:val="a9"/>
           <w:jc w:val="center"/>
           <w:rPr>
             <w:rFonts w:ascii="Times New Roman" w:hAnsi="Times New Roman" w:cs="Times New Roman"/>
@@ -14198,7 +12769,7 @@
   </w:sdt>
   <w:p>
     <w:pPr>
-      <w:pStyle w:val="Header"/>
+      <w:pStyle w:val="a9"/>
     </w:pPr>
   </w:p>
 </w:hdr>
@@ -15185,6 +13756,9 @@
 <w15:people xmlns:wpc="http://schemas.microsoft.com/office/word/2010/wordprocessingCanvas" xmlns:cx="http://schemas.microsoft.com/office/drawing/2014/chartex" xmlns:cx1="http://schemas.microsoft.com/office/drawing/2015/9/8/chartex" xmlns:cx2="http://schemas.microsoft.com/office/drawing/2015/10/21/chartex" xmlns:cx3="http://schemas.microsoft.com/office/drawing/2016/5/9/chartex" xmlns:cx4="http://schemas.microsoft.com/office/drawing/2016/5/10/chartex" xmlns:cx5="http://schemas.microsoft.com/office/drawing/2016/5/11/chartex" xmlns:cx6="http://schemas.microsoft.com/office/drawing/2016/5/12/chartex" xmlns:cx7="http://schemas.microsoft.com/office/drawing/2016/5/13/chartex" xmlns:cx8="http://schemas.microsoft.com/office/drawing/2016/5/14/chartex" xmlns:mc="http://schemas.openxmlformats.org/markup-compatibility/2006" xmlns:aink="http://schemas.microsoft.com/office/drawing/2016/ink" xmlns:am3d="http://schemas.microsoft.com/office/drawing/2017/model3d" xmlns:o="urn:schemas-microsoft-com:office:office" xmlns:r="http://schemas.openxmlformats.org/officeDocument/2006/relationships" xmlns:m="http://schemas.openxmlformats.org/officeDocument/2006/math" xmlns:v="urn:schemas-microsoft-com:vml" xmlns:wp14="http://schemas.microsoft.com/office/word/2010/wordprocessingDrawing" xmlns:wp="http://schemas.openxmlformats.org/drawingml/2006/wordprocessingDrawing" xmlns:w10="urn:schemas-microsoft-com:office:word" xmlns:w="http://schemas.openxmlformats.org/wordprocessingml/2006/main" xmlns:w14="http://schemas.microsoft.com/office/word/2010/wordml" xmlns:w15="http://schemas.microsoft.com/office/word/2012/wordml" xmlns:w16cex="http://schemas.microsoft.com/office/word/2018/wordml/cex" xmlns:w16cid="http://schemas.microsoft.com/office/word/2016/wordml/cid" xmlns:w16="http://schemas.microsoft.com/office/word/2018/wordml" xmlns:w16se="http://schemas.microsoft.com/office/word/2015/wordml/symex" xmlns:wpg="http://schemas.microsoft.com/office/word/2010/wordprocessingGroup" xmlns:wpi="http://schemas.microsoft.com/office/word/2010/wordprocessingInk" xmlns:wne="http://schemas.microsoft.com/office/word/2006/wordml" xmlns:wps="http://schemas.microsoft.com/office/word/2010/wordprocessingShape" mc:Ignorable="w14 w15 w16se w16cid w16 w16cex wp14">
   <w15:person w15:author="Kalentyev Alexey">
     <w15:presenceInfo w15:providerId="Windows Live" w15:userId="da819b8650d7d997"/>
+  </w15:person>
+  <w15:person w15:author="Юлия А. Новичкова">
+    <w15:presenceInfo w15:providerId="AD" w15:userId="S-1-5-21-2301979571-1751391163-971761870-1115"/>
   </w15:person>
 </w15:people>
 </file>
@@ -15584,15 +14158,15 @@
     <w:lsdException w:name="Unresolved Mention" w:semiHidden="1" w:unhideWhenUsed="1"/>
     <w:lsdException w:name="Smart Link" w:semiHidden="1" w:unhideWhenUsed="1"/>
   </w:latentStyles>
-  <w:style w:type="paragraph" w:default="1" w:styleId="Normal">
+  <w:style w:type="paragraph" w:default="1" w:styleId="a">
     <w:name w:val="Normal"/>
     <w:qFormat/>
   </w:style>
-  <w:style w:type="paragraph" w:styleId="Heading1">
+  <w:style w:type="paragraph" w:styleId="1">
     <w:name w:val="heading 1"/>
-    <w:basedOn w:val="Normal"/>
-    <w:next w:val="Normal"/>
-    <w:link w:val="Heading1Char"/>
+    <w:basedOn w:val="a"/>
+    <w:next w:val="a"/>
+    <w:link w:val="10"/>
     <w:uiPriority w:val="9"/>
     <w:qFormat/>
     <w:rsid w:val="00517501"/>
@@ -15609,11 +14183,11 @@
       <w:szCs w:val="32"/>
     </w:rPr>
   </w:style>
-  <w:style w:type="paragraph" w:styleId="Heading2">
+  <w:style w:type="paragraph" w:styleId="2">
     <w:name w:val="heading 2"/>
-    <w:basedOn w:val="Normal"/>
-    <w:next w:val="Normal"/>
-    <w:link w:val="Heading2Char"/>
+    <w:basedOn w:val="a"/>
+    <w:next w:val="a"/>
+    <w:link w:val="20"/>
     <w:uiPriority w:val="9"/>
     <w:unhideWhenUsed/>
     <w:qFormat/>
@@ -15631,13 +14205,13 @@
       <w:szCs w:val="26"/>
     </w:rPr>
   </w:style>
-  <w:style w:type="character" w:default="1" w:styleId="DefaultParagraphFont">
+  <w:style w:type="character" w:default="1" w:styleId="a0">
     <w:name w:val="Default Paragraph Font"/>
     <w:uiPriority w:val="1"/>
     <w:semiHidden/>
     <w:unhideWhenUsed/>
   </w:style>
-  <w:style w:type="table" w:default="1" w:styleId="TableNormal">
+  <w:style w:type="table" w:default="1" w:styleId="a1">
     <w:name w:val="Normal Table"/>
     <w:uiPriority w:val="99"/>
     <w:semiHidden/>
@@ -15652,15 +14226,15 @@
       </w:tblCellMar>
     </w:tblPr>
   </w:style>
-  <w:style w:type="numbering" w:default="1" w:styleId="NoList">
+  <w:style w:type="numbering" w:default="1" w:styleId="a2">
     <w:name w:val="No List"/>
     <w:uiPriority w:val="99"/>
     <w:semiHidden/>
     <w:unhideWhenUsed/>
   </w:style>
-  <w:style w:type="paragraph" w:styleId="ListParagraph">
+  <w:style w:type="paragraph" w:styleId="a3">
     <w:name w:val="List Paragraph"/>
-    <w:basedOn w:val="Normal"/>
+    <w:basedOn w:val="a"/>
     <w:uiPriority w:val="34"/>
     <w:qFormat/>
     <w:rsid w:val="007337DD"/>
@@ -15669,9 +14243,9 @@
       <w:contextualSpacing/>
     </w:pPr>
   </w:style>
-  <w:style w:type="paragraph" w:styleId="NormalWeb">
+  <w:style w:type="paragraph" w:styleId="a4">
     <w:name w:val="Normal (Web)"/>
-    <w:basedOn w:val="Normal"/>
+    <w:basedOn w:val="a"/>
     <w:uiPriority w:val="99"/>
     <w:unhideWhenUsed/>
     <w:rsid w:val="00517501"/>
@@ -15685,10 +14259,10 @@
       <w:lang w:eastAsia="ru-RU"/>
     </w:rPr>
   </w:style>
-  <w:style w:type="character" w:customStyle="1" w:styleId="Heading1Char">
-    <w:name w:val="Heading 1 Char"/>
-    <w:basedOn w:val="DefaultParagraphFont"/>
-    <w:link w:val="Heading1"/>
+  <w:style w:type="character" w:customStyle="1" w:styleId="10">
+    <w:name w:val="Заголовок 1 Знак"/>
+    <w:basedOn w:val="a0"/>
+    <w:link w:val="1"/>
     <w:uiPriority w:val="9"/>
     <w:rsid w:val="00517501"/>
     <w:rPr>
@@ -15698,10 +14272,10 @@
       <w:szCs w:val="32"/>
     </w:rPr>
   </w:style>
-  <w:style w:type="character" w:customStyle="1" w:styleId="Heading2Char">
-    <w:name w:val="Heading 2 Char"/>
-    <w:basedOn w:val="DefaultParagraphFont"/>
-    <w:link w:val="Heading2"/>
+  <w:style w:type="character" w:customStyle="1" w:styleId="20">
+    <w:name w:val="Заголовок 2 Знак"/>
+    <w:basedOn w:val="a0"/>
+    <w:link w:val="2"/>
     <w:uiPriority w:val="9"/>
     <w:rsid w:val="00517501"/>
     <w:rPr>
@@ -15711,10 +14285,10 @@
       <w:szCs w:val="26"/>
     </w:rPr>
   </w:style>
-  <w:style w:type="paragraph" w:styleId="TOCHeading">
+  <w:style w:type="paragraph" w:styleId="a5">
     <w:name w:val="TOC Heading"/>
-    <w:basedOn w:val="Heading1"/>
-    <w:next w:val="Normal"/>
+    <w:basedOn w:val="1"/>
+    <w:next w:val="a"/>
     <w:uiPriority w:val="39"/>
     <w:unhideWhenUsed/>
     <w:qFormat/>
@@ -15726,10 +14300,10 @@
       <w:lang w:eastAsia="ru-RU"/>
     </w:rPr>
   </w:style>
-  <w:style w:type="paragraph" w:styleId="TOC1">
+  <w:style w:type="paragraph" w:styleId="11">
     <w:name w:val="toc 1"/>
-    <w:basedOn w:val="Normal"/>
-    <w:next w:val="Normal"/>
+    <w:basedOn w:val="a"/>
+    <w:next w:val="a"/>
     <w:autoRedefine/>
     <w:uiPriority w:val="39"/>
     <w:unhideWhenUsed/>
@@ -15738,10 +14312,10 @@
       <w:spacing w:after="100"/>
     </w:pPr>
   </w:style>
-  <w:style w:type="paragraph" w:styleId="TOC2">
+  <w:style w:type="paragraph" w:styleId="21">
     <w:name w:val="toc 2"/>
-    <w:basedOn w:val="Normal"/>
-    <w:next w:val="Normal"/>
+    <w:basedOn w:val="a"/>
+    <w:next w:val="a"/>
     <w:autoRedefine/>
     <w:uiPriority w:val="39"/>
     <w:unhideWhenUsed/>
@@ -15751,9 +14325,9 @@
       <w:ind w:left="220"/>
     </w:pPr>
   </w:style>
-  <w:style w:type="character" w:styleId="Hyperlink">
+  <w:style w:type="character" w:styleId="a6">
     <w:name w:val="Hyperlink"/>
-    <w:basedOn w:val="DefaultParagraphFont"/>
+    <w:basedOn w:val="a0"/>
     <w:uiPriority w:val="99"/>
     <w:unhideWhenUsed/>
     <w:rsid w:val="00517501"/>
@@ -15762,9 +14336,9 @@
       <w:u w:val="single"/>
     </w:rPr>
   </w:style>
-  <w:style w:type="table" w:styleId="TableGrid">
+  <w:style w:type="table" w:styleId="a7">
     <w:name w:val="Table Grid"/>
-    <w:basedOn w:val="TableNormal"/>
+    <w:basedOn w:val="a1"/>
     <w:uiPriority w:val="59"/>
     <w:rsid w:val="00894D15"/>
     <w:pPr>
@@ -15781,10 +14355,10 @@
       </w:tblBorders>
     </w:tblPr>
   </w:style>
-  <w:style w:type="paragraph" w:styleId="Caption">
+  <w:style w:type="paragraph" w:styleId="a8">
     <w:name w:val="caption"/>
-    <w:basedOn w:val="Normal"/>
-    <w:next w:val="Normal"/>
+    <w:basedOn w:val="a"/>
+    <w:next w:val="a"/>
     <w:uiPriority w:val="35"/>
     <w:unhideWhenUsed/>
     <w:qFormat/>
@@ -15800,10 +14374,10 @@
       <w:szCs w:val="18"/>
     </w:rPr>
   </w:style>
-  <w:style w:type="paragraph" w:styleId="Header">
+  <w:style w:type="paragraph" w:styleId="a9">
     <w:name w:val="header"/>
-    <w:basedOn w:val="Normal"/>
-    <w:link w:val="HeaderChar"/>
+    <w:basedOn w:val="a"/>
+    <w:link w:val="aa"/>
     <w:uiPriority w:val="99"/>
     <w:unhideWhenUsed/>
     <w:rsid w:val="00F83CBE"/>
@@ -15815,17 +14389,17 @@
       <w:spacing w:after="0" w:line="240" w:lineRule="auto"/>
     </w:pPr>
   </w:style>
-  <w:style w:type="character" w:customStyle="1" w:styleId="HeaderChar">
-    <w:name w:val="Header Char"/>
-    <w:basedOn w:val="DefaultParagraphFont"/>
-    <w:link w:val="Header"/>
+  <w:style w:type="character" w:customStyle="1" w:styleId="aa">
+    <w:name w:val="Верхний колонтитул Знак"/>
+    <w:basedOn w:val="a0"/>
+    <w:link w:val="a9"/>
     <w:uiPriority w:val="99"/>
     <w:rsid w:val="00F83CBE"/>
   </w:style>
-  <w:style w:type="paragraph" w:styleId="Footer">
+  <w:style w:type="paragraph" w:styleId="ab">
     <w:name w:val="footer"/>
-    <w:basedOn w:val="Normal"/>
-    <w:link w:val="FooterChar"/>
+    <w:basedOn w:val="a"/>
+    <w:link w:val="ac"/>
     <w:uiPriority w:val="99"/>
     <w:unhideWhenUsed/>
     <w:rsid w:val="00F83CBE"/>
@@ -15837,16 +14411,16 @@
       <w:spacing w:after="0" w:line="240" w:lineRule="auto"/>
     </w:pPr>
   </w:style>
-  <w:style w:type="character" w:customStyle="1" w:styleId="FooterChar">
-    <w:name w:val="Footer Char"/>
-    <w:basedOn w:val="DefaultParagraphFont"/>
-    <w:link w:val="Footer"/>
+  <w:style w:type="character" w:customStyle="1" w:styleId="ac">
+    <w:name w:val="Нижний колонтитул Знак"/>
+    <w:basedOn w:val="a0"/>
+    <w:link w:val="ab"/>
     <w:uiPriority w:val="99"/>
     <w:rsid w:val="00F83CBE"/>
   </w:style>
-  <w:style w:type="character" w:styleId="CommentReference">
+  <w:style w:type="character" w:styleId="ad">
     <w:name w:val="annotation reference"/>
-    <w:basedOn w:val="DefaultParagraphFont"/>
+    <w:basedOn w:val="a0"/>
     <w:uiPriority w:val="99"/>
     <w:semiHidden/>
     <w:unhideWhenUsed/>
@@ -15856,10 +14430,10 @@
       <w:szCs w:val="16"/>
     </w:rPr>
   </w:style>
-  <w:style w:type="paragraph" w:styleId="CommentText">
+  <w:style w:type="paragraph" w:styleId="ae">
     <w:name w:val="annotation text"/>
-    <w:basedOn w:val="Normal"/>
-    <w:link w:val="CommentTextChar"/>
+    <w:basedOn w:val="a"/>
+    <w:link w:val="af"/>
     <w:uiPriority w:val="99"/>
     <w:semiHidden/>
     <w:unhideWhenUsed/>
@@ -15872,10 +14446,10 @@
       <w:szCs w:val="20"/>
     </w:rPr>
   </w:style>
-  <w:style w:type="character" w:customStyle="1" w:styleId="CommentTextChar">
-    <w:name w:val="Comment Text Char"/>
-    <w:basedOn w:val="DefaultParagraphFont"/>
-    <w:link w:val="CommentText"/>
+  <w:style w:type="character" w:customStyle="1" w:styleId="af">
+    <w:name w:val="Текст примечания Знак"/>
+    <w:basedOn w:val="a0"/>
+    <w:link w:val="ae"/>
     <w:uiPriority w:val="99"/>
     <w:semiHidden/>
     <w:rsid w:val="0049790F"/>
@@ -15884,11 +14458,11 @@
       <w:szCs w:val="20"/>
     </w:rPr>
   </w:style>
-  <w:style w:type="paragraph" w:styleId="CommentSubject">
+  <w:style w:type="paragraph" w:styleId="af0">
     <w:name w:val="annotation subject"/>
-    <w:basedOn w:val="CommentText"/>
-    <w:next w:val="CommentText"/>
-    <w:link w:val="CommentSubjectChar"/>
+    <w:basedOn w:val="ae"/>
+    <w:next w:val="ae"/>
+    <w:link w:val="af1"/>
     <w:uiPriority w:val="99"/>
     <w:semiHidden/>
     <w:unhideWhenUsed/>
@@ -15898,10 +14472,10 @@
       <w:bCs/>
     </w:rPr>
   </w:style>
-  <w:style w:type="character" w:customStyle="1" w:styleId="CommentSubjectChar">
-    <w:name w:val="Comment Subject Char"/>
-    <w:basedOn w:val="CommentTextChar"/>
-    <w:link w:val="CommentSubject"/>
+  <w:style w:type="character" w:customStyle="1" w:styleId="af1">
+    <w:name w:val="Тема примечания Знак"/>
+    <w:basedOn w:val="af"/>
+    <w:link w:val="af0"/>
     <w:uiPriority w:val="99"/>
     <w:semiHidden/>
     <w:rsid w:val="0049790F"/>
@@ -15912,10 +14486,10 @@
       <w:szCs w:val="20"/>
     </w:rPr>
   </w:style>
-  <w:style w:type="paragraph" w:styleId="BalloonText">
+  <w:style w:type="paragraph" w:styleId="af2">
     <w:name w:val="Balloon Text"/>
-    <w:basedOn w:val="Normal"/>
-    <w:link w:val="BalloonTextChar"/>
+    <w:basedOn w:val="a"/>
+    <w:link w:val="af3"/>
     <w:uiPriority w:val="99"/>
     <w:semiHidden/>
     <w:unhideWhenUsed/>
@@ -15929,10 +14503,10 @@
       <w:szCs w:val="18"/>
     </w:rPr>
   </w:style>
-  <w:style w:type="character" w:customStyle="1" w:styleId="BalloonTextChar">
-    <w:name w:val="Balloon Text Char"/>
-    <w:basedOn w:val="DefaultParagraphFont"/>
-    <w:link w:val="BalloonText"/>
+  <w:style w:type="character" w:customStyle="1" w:styleId="af3">
+    <w:name w:val="Текст выноски Знак"/>
+    <w:basedOn w:val="a0"/>
+    <w:link w:val="af2"/>
     <w:uiPriority w:val="99"/>
     <w:semiHidden/>
     <w:rsid w:val="0049790F"/>
@@ -15942,10 +14516,10 @@
       <w:szCs w:val="18"/>
     </w:rPr>
   </w:style>
-  <w:style w:type="paragraph" w:styleId="BodyText">
+  <w:style w:type="paragraph" w:styleId="af4">
     <w:name w:val="Body Text"/>
-    <w:basedOn w:val="Normal"/>
-    <w:link w:val="BodyTextChar"/>
+    <w:basedOn w:val="a"/>
+    <w:link w:val="af5"/>
     <w:uiPriority w:val="1"/>
     <w:qFormat/>
     <w:rsid w:val="004C7177"/>
@@ -15961,10 +14535,10 @@
       <w:szCs w:val="28"/>
     </w:rPr>
   </w:style>
-  <w:style w:type="character" w:customStyle="1" w:styleId="BodyTextChar">
-    <w:name w:val="Body Text Char"/>
-    <w:basedOn w:val="DefaultParagraphFont"/>
-    <w:link w:val="BodyText"/>
+  <w:style w:type="character" w:customStyle="1" w:styleId="af5">
+    <w:name w:val="Основной текст Знак"/>
+    <w:basedOn w:val="a0"/>
+    <w:link w:val="af4"/>
     <w:uiPriority w:val="1"/>
     <w:rsid w:val="004C7177"/>
     <w:rPr>
@@ -15973,7 +14547,7 @@
       <w:szCs w:val="28"/>
     </w:rPr>
   </w:style>
-  <w:style w:type="paragraph" w:customStyle="1" w:styleId="1">
+  <w:style w:type="paragraph" w:customStyle="1" w:styleId="12">
     <w:name w:val="Обычный1"/>
     <w:rsid w:val="00FB0EAD"/>
     <w:pPr>
@@ -15990,9 +14564,9 @@
       <w:lang w:eastAsia="ru-RU"/>
     </w:rPr>
   </w:style>
-  <w:style w:type="paragraph" w:customStyle="1" w:styleId="10">
+  <w:style w:type="paragraph" w:customStyle="1" w:styleId="13">
     <w:name w:val="Подзаголовок1"/>
-    <w:basedOn w:val="Normal"/>
+    <w:basedOn w:val="a"/>
     <w:rsid w:val="009103E5"/>
     <w:pPr>
       <w:spacing w:before="100" w:beforeAutospacing="1" w:after="100" w:afterAutospacing="1" w:line="240" w:lineRule="auto"/>
@@ -16004,9 +14578,9 @@
       <w:lang w:eastAsia="ru-RU"/>
     </w:rPr>
   </w:style>
-  <w:style w:type="character" w:customStyle="1" w:styleId="a">
+  <w:style w:type="character" w:customStyle="1" w:styleId="af6">
     <w:name w:val="мой стиль Знак"/>
-    <w:link w:val="a0"/>
+    <w:link w:val="af7"/>
     <w:locked/>
     <w:rsid w:val="009103E5"/>
     <w:rPr>
@@ -16017,10 +14591,10 @@
       <w:lang w:val="x-none" w:eastAsia="x-none"/>
     </w:rPr>
   </w:style>
-  <w:style w:type="paragraph" w:customStyle="1" w:styleId="a0">
+  <w:style w:type="paragraph" w:customStyle="1" w:styleId="af7">
     <w:name w:val="мой стиль"/>
-    <w:basedOn w:val="Normal"/>
-    <w:link w:val="a"/>
+    <w:basedOn w:val="a"/>
+    <w:link w:val="af6"/>
     <w:qFormat/>
     <w:rsid w:val="009103E5"/>
     <w:pPr>
@@ -16036,9 +14610,9 @@
       <w:lang w:val="x-none" w:eastAsia="x-none"/>
     </w:rPr>
   </w:style>
-  <w:style w:type="paragraph" w:customStyle="1" w:styleId="bodytext0">
+  <w:style w:type="paragraph" w:customStyle="1" w:styleId="bodytext">
     <w:name w:val="bodytext"/>
-    <w:basedOn w:val="Normal"/>
+    <w:basedOn w:val="a"/>
     <w:rsid w:val="009103E5"/>
     <w:pPr>
       <w:spacing w:before="100" w:beforeAutospacing="1" w:after="100" w:afterAutospacing="1" w:line="240" w:lineRule="auto"/>
@@ -16052,7 +14626,7 @@
   </w:style>
   <w:style w:type="character" w:customStyle="1" w:styleId="x2ul">
     <w:name w:val="x2ul"/>
-    <w:basedOn w:val="DefaultParagraphFont"/>
+    <w:basedOn w:val="a0"/>
     <w:rsid w:val="009103E5"/>
   </w:style>
 </w:styles>
@@ -16358,7 +14932,7 @@
 </file>
 
 <file path=customXml/itemProps1.xml><?xml version="1.0" encoding="utf-8"?>
-<ds:datastoreItem xmlns:ds="http://schemas.openxmlformats.org/officeDocument/2006/customXml" ds:itemID="{DFF23900-D3B3-4854-AC3A-15603D7F2A16}">
+<ds:datastoreItem xmlns:ds="http://schemas.openxmlformats.org/officeDocument/2006/customXml" ds:itemID="{FE44D715-AE88-4029-94DA-CB9719AFEFD5}">
   <ds:schemaRefs>
     <ds:schemaRef ds:uri="http://schemas.openxmlformats.org/officeDocument/2006/bibliography"/>
   </ds:schemaRefs>

--- a/Proekt_sistemy_ORSAPR .docx
+++ b/Proekt_sistemy_ORSAPR .docx
@@ -4,7 +4,7 @@
   <w:body>
     <w:p>
       <w:pPr>
-        <w:pStyle w:val="af4"/>
+        <w:pStyle w:val="BodyText"/>
         <w:spacing w:before="163" w:line="360" w:lineRule="auto"/>
         <w:ind w:right="4"/>
         <w:jc w:val="center"/>
@@ -15,7 +15,7 @@
     </w:p>
     <w:p>
       <w:pPr>
-        <w:pStyle w:val="af4"/>
+        <w:pStyle w:val="BodyText"/>
         <w:spacing w:line="360" w:lineRule="auto"/>
         <w:ind w:right="4"/>
         <w:jc w:val="center"/>
@@ -26,7 +26,7 @@
     </w:p>
     <w:p>
       <w:pPr>
-        <w:pStyle w:val="af4"/>
+        <w:pStyle w:val="BodyText"/>
         <w:ind w:right="4"/>
         <w:rPr>
           <w:sz w:val="26"/>
@@ -35,7 +35,7 @@
     </w:p>
     <w:p>
       <w:pPr>
-        <w:pStyle w:val="af4"/>
+        <w:pStyle w:val="BodyText"/>
         <w:spacing w:line="360" w:lineRule="auto"/>
         <w:ind w:right="4"/>
         <w:jc w:val="center"/>
@@ -49,7 +49,7 @@
     </w:p>
     <w:p>
       <w:pPr>
-        <w:pStyle w:val="af4"/>
+        <w:pStyle w:val="BodyText"/>
         <w:spacing w:before="1"/>
         <w:ind w:right="4"/>
         <w:rPr>
@@ -59,7 +59,7 @@
     </w:p>
     <w:p>
       <w:pPr>
-        <w:pStyle w:val="af4"/>
+        <w:pStyle w:val="BodyText"/>
         <w:spacing w:before="1"/>
         <w:ind w:right="4"/>
         <w:jc w:val="center"/>
@@ -73,7 +73,7 @@
     </w:p>
     <w:p>
       <w:pPr>
-        <w:pStyle w:val="af4"/>
+        <w:pStyle w:val="BodyText"/>
         <w:tabs>
           <w:tab w:val="left" w:pos="4574"/>
           <w:tab w:val="left" w:pos="4683"/>
@@ -89,7 +89,7 @@
     </w:p>
     <w:p>
       <w:pPr>
-        <w:pStyle w:val="af4"/>
+        <w:pStyle w:val="BodyText"/>
         <w:spacing w:line="360" w:lineRule="auto"/>
         <w:ind w:right="4"/>
         <w:jc w:val="center"/>
@@ -100,7 +100,7 @@
     </w:p>
     <w:p>
       <w:pPr>
-        <w:pStyle w:val="af4"/>
+        <w:pStyle w:val="BodyText"/>
         <w:spacing w:line="360" w:lineRule="auto"/>
         <w:ind w:right="4"/>
         <w:jc w:val="center"/>
@@ -111,7 +111,7 @@
     </w:p>
     <w:p>
       <w:pPr>
-        <w:pStyle w:val="12"/>
+        <w:pStyle w:val="1"/>
         <w:ind w:firstLine="0"/>
         <w:jc w:val="center"/>
       </w:pPr>
@@ -133,7 +133,7 @@
     </w:p>
     <w:p>
       <w:pPr>
-        <w:pStyle w:val="af4"/>
+        <w:pStyle w:val="BodyText"/>
         <w:spacing w:line="360" w:lineRule="auto"/>
         <w:ind w:right="4"/>
         <w:jc w:val="center"/>
@@ -144,7 +144,7 @@
     </w:p>
     <w:p>
       <w:pPr>
-        <w:pStyle w:val="af4"/>
+        <w:pStyle w:val="BodyText"/>
         <w:tabs>
           <w:tab w:val="left" w:pos="4574"/>
           <w:tab w:val="left" w:pos="4683"/>
@@ -167,7 +167,7 @@
     </w:p>
     <w:p>
       <w:pPr>
-        <w:pStyle w:val="af4"/>
+        <w:pStyle w:val="BodyText"/>
         <w:tabs>
           <w:tab w:val="left" w:pos="4574"/>
           <w:tab w:val="left" w:pos="4683"/>
@@ -183,7 +183,7 @@
     </w:p>
     <w:p>
       <w:pPr>
-        <w:pStyle w:val="af4"/>
+        <w:pStyle w:val="BodyText"/>
         <w:tabs>
           <w:tab w:val="left" w:pos="4574"/>
           <w:tab w:val="left" w:pos="4683"/>
@@ -198,7 +198,7 @@
     </w:p>
     <w:p>
       <w:pPr>
-        <w:pStyle w:val="af4"/>
+        <w:pStyle w:val="BodyText"/>
         <w:tabs>
           <w:tab w:val="left" w:pos="4574"/>
           <w:tab w:val="left" w:pos="4683"/>
@@ -226,7 +226,7 @@
     </w:p>
     <w:p>
       <w:pPr>
-        <w:pStyle w:val="af4"/>
+        <w:pStyle w:val="BodyText"/>
         <w:tabs>
           <w:tab w:val="left" w:pos="4574"/>
           <w:tab w:val="left" w:pos="4683"/>
@@ -266,7 +266,7 @@
     </w:p>
     <w:p>
       <w:pPr>
-        <w:pStyle w:val="af4"/>
+        <w:pStyle w:val="BodyText"/>
         <w:ind w:right="4"/>
         <w:rPr>
           <w:sz w:val="30"/>
@@ -275,7 +275,7 @@
     </w:p>
     <w:p>
       <w:pPr>
-        <w:pStyle w:val="af4"/>
+        <w:pStyle w:val="BodyText"/>
         <w:tabs>
           <w:tab w:val="left" w:pos="4574"/>
           <w:tab w:val="left" w:pos="4683"/>
@@ -298,7 +298,7 @@
     </w:p>
     <w:p>
       <w:pPr>
-        <w:pStyle w:val="af4"/>
+        <w:pStyle w:val="BodyText"/>
         <w:tabs>
           <w:tab w:val="left" w:pos="4574"/>
           <w:tab w:val="left" w:pos="4683"/>
@@ -334,7 +334,7 @@
     </w:p>
     <w:p>
       <w:pPr>
-        <w:pStyle w:val="af4"/>
+        <w:pStyle w:val="BodyText"/>
         <w:tabs>
           <w:tab w:val="left" w:pos="4574"/>
           <w:tab w:val="left" w:pos="4683"/>
@@ -350,16 +350,8 @@
         <w:rPr>
           <w:color w:val="000009"/>
         </w:rPr>
-        <w:t xml:space="preserve">_________ </w:t>
-      </w:r>
-      <w:proofErr w:type="spellStart"/>
-      <w:r>
-        <w:rPr>
-          <w:color w:val="000009"/>
-        </w:rPr>
-        <w:t>Калентьев</w:t>
-      </w:r>
-      <w:proofErr w:type="spellEnd"/>
+        <w:t>_________ Калентьев</w:t>
+      </w:r>
       <w:r>
         <w:rPr>
           <w:color w:val="000009"/>
@@ -376,7 +368,7 @@
     </w:p>
     <w:p>
       <w:pPr>
-        <w:pStyle w:val="af4"/>
+        <w:pStyle w:val="BodyText"/>
         <w:tabs>
           <w:tab w:val="left" w:pos="559"/>
           <w:tab w:val="left" w:pos="2654"/>
@@ -391,7 +383,6 @@
         </w:rPr>
         <w:t xml:space="preserve"> «</w:t>
       </w:r>
-      <w:proofErr w:type="gramStart"/>
       <w:r>
         <w:rPr>
           <w:color w:val="000009"/>
@@ -410,15 +401,7 @@
           <w:color w:val="000009"/>
           <w:u w:val="single" w:color="000008"/>
         </w:rPr>
-        <w:t xml:space="preserve">   </w:t>
-      </w:r>
-      <w:proofErr w:type="gramEnd"/>
-      <w:r>
-        <w:rPr>
-          <w:color w:val="000009"/>
-          <w:u w:val="single" w:color="000008"/>
-        </w:rPr>
-        <w:t xml:space="preserve">                    </w:t>
+        <w:t xml:space="preserve">                       </w:t>
       </w:r>
       <w:r>
         <w:rPr>
@@ -443,7 +426,7 @@
     </w:p>
     <w:p>
       <w:pPr>
-        <w:pStyle w:val="af4"/>
+        <w:pStyle w:val="BodyText"/>
         <w:ind w:right="4"/>
         <w:rPr>
           <w:sz w:val="30"/>
@@ -452,7 +435,7 @@
     </w:p>
     <w:p>
       <w:pPr>
-        <w:pStyle w:val="af4"/>
+        <w:pStyle w:val="BodyText"/>
         <w:ind w:right="4"/>
         <w:jc w:val="right"/>
         <w:rPr>
@@ -462,7 +445,7 @@
     </w:p>
     <w:p>
       <w:pPr>
-        <w:pStyle w:val="af4"/>
+        <w:pStyle w:val="BodyText"/>
         <w:spacing w:before="207"/>
         <w:ind w:right="4"/>
         <w:jc w:val="center"/>
@@ -495,7 +478,7 @@
       <w:sdtContent>
         <w:p>
           <w:pPr>
-            <w:pStyle w:val="a5"/>
+            <w:pStyle w:val="TOCHeading"/>
             <w:jc w:val="center"/>
             <w:rPr>
               <w:rFonts w:ascii="Times New Roman" w:hAnsi="Times New Roman" w:cs="Times New Roman"/>
@@ -516,7 +499,7 @@
         </w:p>
         <w:p>
           <w:pPr>
-            <w:pStyle w:val="11"/>
+            <w:pStyle w:val="TOC1"/>
             <w:tabs>
               <w:tab w:val="right" w:leader="dot" w:pos="9350"/>
             </w:tabs>
@@ -555,7 +538,7 @@
           <w:hyperlink w:anchor="_Toc35297308" w:history="1">
             <w:r>
               <w:rPr>
-                <w:rStyle w:val="a6"/>
+                <w:rStyle w:val="Hyperlink"/>
                 <w:rFonts w:ascii="Times New Roman" w:hAnsi="Times New Roman" w:cs="Times New Roman"/>
                 <w:noProof/>
                 <w:sz w:val="28"/>
@@ -636,7 +619,7 @@
         </w:p>
         <w:p>
           <w:pPr>
-            <w:pStyle w:val="21"/>
+            <w:pStyle w:val="TOC2"/>
             <w:tabs>
               <w:tab w:val="right" w:leader="dot" w:pos="9350"/>
             </w:tabs>
@@ -651,7 +634,7 @@
           <w:hyperlink w:anchor="_Toc35297309" w:history="1">
             <w:r>
               <w:rPr>
-                <w:rStyle w:val="a6"/>
+                <w:rStyle w:val="Hyperlink"/>
                 <w:rFonts w:ascii="Times New Roman" w:hAnsi="Times New Roman" w:cs="Times New Roman"/>
                 <w:noProof/>
                 <w:sz w:val="28"/>
@@ -732,7 +715,7 @@
         </w:p>
         <w:p>
           <w:pPr>
-            <w:pStyle w:val="21"/>
+            <w:pStyle w:val="TOC2"/>
             <w:tabs>
               <w:tab w:val="right" w:leader="dot" w:pos="9350"/>
             </w:tabs>
@@ -747,7 +730,7 @@
           <w:hyperlink w:anchor="_Toc35297310" w:history="1">
             <w:r>
               <w:rPr>
-                <w:rStyle w:val="a6"/>
+                <w:rStyle w:val="Hyperlink"/>
                 <w:rFonts w:ascii="Times New Roman" w:hAnsi="Times New Roman" w:cs="Times New Roman"/>
                 <w:noProof/>
                 <w:sz w:val="28"/>
@@ -757,7 +740,7 @@
             </w:r>
             <w:r>
               <w:rPr>
-                <w:rStyle w:val="a6"/>
+                <w:rStyle w:val="Hyperlink"/>
                 <w:rFonts w:ascii="Times New Roman" w:hAnsi="Times New Roman" w:cs="Times New Roman"/>
                 <w:noProof/>
                 <w:sz w:val="28"/>
@@ -839,7 +822,7 @@
         </w:p>
         <w:p>
           <w:pPr>
-            <w:pStyle w:val="21"/>
+            <w:pStyle w:val="TOC2"/>
             <w:tabs>
               <w:tab w:val="right" w:leader="dot" w:pos="9350"/>
             </w:tabs>
@@ -854,7 +837,7 @@
           <w:hyperlink w:anchor="_Toc35297311" w:history="1">
             <w:r>
               <w:rPr>
-                <w:rStyle w:val="a6"/>
+                <w:rStyle w:val="Hyperlink"/>
                 <w:rFonts w:ascii="Times New Roman" w:hAnsi="Times New Roman" w:cs="Times New Roman"/>
                 <w:noProof/>
                 <w:sz w:val="28"/>
@@ -935,7 +918,7 @@
         </w:p>
         <w:p>
           <w:pPr>
-            <w:pStyle w:val="21"/>
+            <w:pStyle w:val="TOC2"/>
             <w:tabs>
               <w:tab w:val="right" w:leader="dot" w:pos="9350"/>
             </w:tabs>
@@ -951,7 +934,7 @@
           <w:hyperlink w:anchor="_Toc35297312" w:history="1">
             <w:r>
               <w:rPr>
-                <w:rStyle w:val="a6"/>
+                <w:rStyle w:val="Hyperlink"/>
                 <w:rFonts w:ascii="Times New Roman" w:hAnsi="Times New Roman" w:cs="Times New Roman"/>
                 <w:noProof/>
                 <w:sz w:val="28"/>
@@ -961,7 +944,7 @@
             </w:r>
             <w:r>
               <w:rPr>
-                <w:rStyle w:val="a6"/>
+                <w:rStyle w:val="Hyperlink"/>
                 <w:rFonts w:ascii="Times New Roman" w:hAnsi="Times New Roman" w:cs="Times New Roman"/>
                 <w:bCs/>
                 <w:noProof/>
@@ -1043,7 +1026,7 @@
         </w:p>
         <w:p>
           <w:pPr>
-            <w:pStyle w:val="21"/>
+            <w:pStyle w:val="TOC2"/>
             <w:tabs>
               <w:tab w:val="right" w:leader="dot" w:pos="9350"/>
             </w:tabs>
@@ -1059,7 +1042,7 @@
           <w:hyperlink w:anchor="_Toc35297313" w:history="1">
             <w:r>
               <w:rPr>
-                <w:rStyle w:val="a6"/>
+                <w:rStyle w:val="Hyperlink"/>
                 <w:rFonts w:ascii="Times New Roman" w:hAnsi="Times New Roman" w:cs="Times New Roman"/>
                 <w:noProof/>
                 <w:sz w:val="28"/>
@@ -1069,7 +1052,7 @@
             </w:r>
             <w:r>
               <w:rPr>
-                <w:rStyle w:val="a6"/>
+                <w:rStyle w:val="Hyperlink"/>
                 <w:rFonts w:ascii="Times New Roman" w:hAnsi="Times New Roman" w:cs="Times New Roman"/>
                 <w:bCs/>
                 <w:noProof/>
@@ -1151,7 +1134,7 @@
         </w:p>
         <w:p>
           <w:pPr>
-            <w:pStyle w:val="21"/>
+            <w:pStyle w:val="TOC2"/>
             <w:tabs>
               <w:tab w:val="right" w:leader="dot" w:pos="9350"/>
             </w:tabs>
@@ -1167,7 +1150,7 @@
           <w:hyperlink w:anchor="_Toc35297314" w:history="1">
             <w:r>
               <w:rPr>
-                <w:rStyle w:val="a6"/>
+                <w:rStyle w:val="Hyperlink"/>
                 <w:rFonts w:ascii="Times New Roman" w:hAnsi="Times New Roman" w:cs="Times New Roman"/>
                 <w:noProof/>
                 <w:sz w:val="28"/>
@@ -1177,7 +1160,7 @@
             </w:r>
             <w:r>
               <w:rPr>
-                <w:rStyle w:val="a6"/>
+                <w:rStyle w:val="Hyperlink"/>
                 <w:rFonts w:ascii="Times New Roman" w:hAnsi="Times New Roman" w:cs="Times New Roman"/>
                 <w:bCs/>
                 <w:noProof/>
@@ -1259,7 +1242,7 @@
         </w:p>
         <w:p>
           <w:pPr>
-            <w:pStyle w:val="21"/>
+            <w:pStyle w:val="TOC2"/>
             <w:tabs>
               <w:tab w:val="right" w:leader="dot" w:pos="9350"/>
             </w:tabs>
@@ -1275,7 +1258,7 @@
           <w:hyperlink w:anchor="_Toc35297315" w:history="1">
             <w:r>
               <w:rPr>
-                <w:rStyle w:val="a6"/>
+                <w:rStyle w:val="Hyperlink"/>
                 <w:rFonts w:ascii="Times New Roman" w:hAnsi="Times New Roman" w:cs="Times New Roman"/>
                 <w:noProof/>
                 <w:sz w:val="28"/>
@@ -1285,7 +1268,7 @@
             </w:r>
             <w:r>
               <w:rPr>
-                <w:rStyle w:val="a6"/>
+                <w:rStyle w:val="Hyperlink"/>
                 <w:rFonts w:ascii="Times New Roman" w:hAnsi="Times New Roman" w:cs="Times New Roman"/>
                 <w:bCs/>
                 <w:noProof/>
@@ -1367,7 +1350,7 @@
         </w:p>
         <w:p>
           <w:pPr>
-            <w:pStyle w:val="21"/>
+            <w:pStyle w:val="TOC2"/>
             <w:tabs>
               <w:tab w:val="right" w:leader="dot" w:pos="9350"/>
             </w:tabs>
@@ -1383,7 +1366,7 @@
           <w:hyperlink w:anchor="_Toc35297316" w:history="1">
             <w:r>
               <w:rPr>
-                <w:rStyle w:val="a6"/>
+                <w:rStyle w:val="Hyperlink"/>
                 <w:rFonts w:ascii="Times New Roman" w:hAnsi="Times New Roman" w:cs="Times New Roman"/>
                 <w:noProof/>
                 <w:sz w:val="28"/>
@@ -1393,7 +1376,7 @@
             </w:r>
             <w:r>
               <w:rPr>
-                <w:rStyle w:val="a6"/>
+                <w:rStyle w:val="Hyperlink"/>
                 <w:rFonts w:ascii="Times New Roman" w:hAnsi="Times New Roman" w:cs="Times New Roman"/>
                 <w:bCs/>
                 <w:noProof/>
@@ -1475,7 +1458,7 @@
         </w:p>
         <w:p>
           <w:pPr>
-            <w:pStyle w:val="11"/>
+            <w:pStyle w:val="TOC1"/>
             <w:tabs>
               <w:tab w:val="right" w:leader="dot" w:pos="9350"/>
             </w:tabs>
@@ -1490,7 +1473,7 @@
           <w:hyperlink w:anchor="_Toc35297317" w:history="1">
             <w:r>
               <w:rPr>
-                <w:rStyle w:val="a6"/>
+                <w:rStyle w:val="Hyperlink"/>
                 <w:rFonts w:ascii="Times New Roman" w:hAnsi="Times New Roman" w:cs="Times New Roman"/>
                 <w:noProof/>
                 <w:sz w:val="28"/>
@@ -1571,7 +1554,7 @@
         </w:p>
         <w:p>
           <w:pPr>
-            <w:pStyle w:val="11"/>
+            <w:pStyle w:val="TOC1"/>
             <w:tabs>
               <w:tab w:val="right" w:leader="dot" w:pos="9350"/>
             </w:tabs>
@@ -1586,7 +1569,7 @@
           <w:hyperlink w:anchor="_Toc35297318" w:history="1">
             <w:r>
               <w:rPr>
-                <w:rStyle w:val="a6"/>
+                <w:rStyle w:val="Hyperlink"/>
                 <w:rFonts w:ascii="Times New Roman" w:hAnsi="Times New Roman" w:cs="Times New Roman"/>
                 <w:noProof/>
                 <w:sz w:val="28"/>
@@ -1667,7 +1650,7 @@
         </w:p>
         <w:p>
           <w:pPr>
-            <w:pStyle w:val="21"/>
+            <w:pStyle w:val="TOC2"/>
             <w:tabs>
               <w:tab w:val="right" w:leader="dot" w:pos="9350"/>
             </w:tabs>
@@ -1682,7 +1665,7 @@
           <w:hyperlink w:anchor="_Toc35297319" w:history="1">
             <w:r>
               <w:rPr>
-                <w:rStyle w:val="a6"/>
+                <w:rStyle w:val="Hyperlink"/>
                 <w:rFonts w:ascii="Times New Roman" w:hAnsi="Times New Roman" w:cs="Times New Roman"/>
                 <w:noProof/>
                 <w:sz w:val="28"/>
@@ -1692,7 +1675,7 @@
             </w:r>
             <w:r>
               <w:rPr>
-                <w:rStyle w:val="a6"/>
+                <w:rStyle w:val="Hyperlink"/>
                 <w:rFonts w:ascii="Times New Roman" w:hAnsi="Times New Roman" w:cs="Times New Roman"/>
                 <w:noProof/>
                 <w:sz w:val="28"/>
@@ -1703,7 +1686,7 @@
             </w:r>
             <w:r>
               <w:rPr>
-                <w:rStyle w:val="a6"/>
+                <w:rStyle w:val="Hyperlink"/>
                 <w:rFonts w:ascii="Times New Roman" w:hAnsi="Times New Roman" w:cs="Times New Roman"/>
                 <w:noProof/>
                 <w:sz w:val="28"/>
@@ -1713,7 +1696,7 @@
             </w:r>
             <w:r>
               <w:rPr>
-                <w:rStyle w:val="a6"/>
+                <w:rStyle w:val="Hyperlink"/>
                 <w:rFonts w:ascii="Times New Roman" w:hAnsi="Times New Roman" w:cs="Times New Roman"/>
                 <w:noProof/>
                 <w:sz w:val="28"/>
@@ -1795,7 +1778,7 @@
         </w:p>
         <w:p>
           <w:pPr>
-            <w:pStyle w:val="21"/>
+            <w:pStyle w:val="TOC2"/>
             <w:tabs>
               <w:tab w:val="right" w:leader="dot" w:pos="9350"/>
             </w:tabs>
@@ -1810,7 +1793,7 @@
           <w:hyperlink w:anchor="_Toc35297320" w:history="1">
             <w:r>
               <w:rPr>
-                <w:rStyle w:val="a6"/>
+                <w:rStyle w:val="Hyperlink"/>
                 <w:rFonts w:ascii="Times New Roman" w:hAnsi="Times New Roman" w:cs="Times New Roman"/>
                 <w:noProof/>
                 <w:sz w:val="28"/>
@@ -1891,7 +1874,7 @@
         </w:p>
         <w:p>
           <w:pPr>
-            <w:pStyle w:val="21"/>
+            <w:pStyle w:val="TOC2"/>
             <w:tabs>
               <w:tab w:val="right" w:leader="dot" w:pos="9350"/>
             </w:tabs>
@@ -1906,7 +1889,7 @@
           <w:hyperlink w:anchor="_Toc35297321" w:history="1">
             <w:r>
               <w:rPr>
-                <w:rStyle w:val="a6"/>
+                <w:rStyle w:val="Hyperlink"/>
                 <w:rFonts w:ascii="Times New Roman" w:hAnsi="Times New Roman" w:cs="Times New Roman"/>
                 <w:noProof/>
                 <w:sz w:val="28"/>
@@ -1987,7 +1970,7 @@
         </w:p>
         <w:p>
           <w:pPr>
-            <w:pStyle w:val="11"/>
+            <w:pStyle w:val="TOC1"/>
             <w:tabs>
               <w:tab w:val="right" w:leader="dot" w:pos="9350"/>
             </w:tabs>
@@ -2002,7 +1985,7 @@
           <w:hyperlink w:anchor="_Toc35297322" w:history="1">
             <w:r>
               <w:rPr>
-                <w:rStyle w:val="a6"/>
+                <w:rStyle w:val="Hyperlink"/>
                 <w:rFonts w:ascii="Times New Roman" w:hAnsi="Times New Roman" w:cs="Times New Roman"/>
                 <w:noProof/>
                 <w:sz w:val="28"/>
@@ -2113,7 +2096,7 @@
     </w:p>
     <w:p>
       <w:pPr>
-        <w:pStyle w:val="1"/>
+        <w:pStyle w:val="Heading1"/>
         <w:jc w:val="center"/>
         <w:rPr>
           <w:rFonts w:ascii="Times New Roman" w:hAnsi="Times New Roman" w:cs="Times New Roman"/>
@@ -2143,7 +2126,7 @@
     </w:p>
     <w:p>
       <w:pPr>
-        <w:pStyle w:val="2"/>
+        <w:pStyle w:val="Heading2"/>
         <w:jc w:val="center"/>
         <w:rPr>
           <w:rFonts w:ascii="Times New Roman" w:hAnsi="Times New Roman" w:cs="Times New Roman"/>
@@ -2178,7 +2161,7 @@
     </w:p>
     <w:p>
       <w:pPr>
-        <w:pStyle w:val="a4"/>
+        <w:pStyle w:val="NormalWeb"/>
         <w:spacing w:before="0" w:beforeAutospacing="0" w:after="0" w:afterAutospacing="0" w:line="360" w:lineRule="auto"/>
         <w:ind w:firstLine="720"/>
         <w:jc w:val="both"/>
@@ -2243,7 +2226,7 @@
     </w:p>
     <w:p>
       <w:pPr>
-        <w:pStyle w:val="a4"/>
+        <w:pStyle w:val="NormalWeb"/>
         <w:spacing w:before="0" w:beforeAutospacing="0" w:after="0" w:afterAutospacing="0" w:line="360" w:lineRule="auto"/>
         <w:ind w:firstLine="720"/>
         <w:jc w:val="both"/>
@@ -2264,7 +2247,7 @@
     </w:p>
     <w:p>
       <w:pPr>
-        <w:pStyle w:val="a4"/>
+        <w:pStyle w:val="NormalWeb"/>
         <w:spacing w:before="0" w:beforeAutospacing="0" w:after="0" w:afterAutospacing="0" w:line="360" w:lineRule="auto"/>
         <w:ind w:firstLine="720"/>
         <w:jc w:val="both"/>
@@ -2285,7 +2268,7 @@
     </w:p>
     <w:p>
       <w:pPr>
-        <w:pStyle w:val="a4"/>
+        <w:pStyle w:val="NormalWeb"/>
         <w:spacing w:before="0" w:beforeAutospacing="0" w:after="0" w:afterAutospacing="0" w:line="360" w:lineRule="auto"/>
         <w:ind w:firstLine="720"/>
         <w:jc w:val="both"/>
@@ -2314,7 +2297,7 @@
     </w:p>
     <w:p>
       <w:pPr>
-        <w:pStyle w:val="a4"/>
+        <w:pStyle w:val="NormalWeb"/>
         <w:spacing w:before="0" w:beforeAutospacing="0" w:after="0" w:afterAutospacing="0" w:line="360" w:lineRule="auto"/>
         <w:ind w:firstLine="720"/>
         <w:jc w:val="both"/>
@@ -2335,7 +2318,7 @@
     </w:p>
     <w:p>
       <w:pPr>
-        <w:pStyle w:val="a4"/>
+        <w:pStyle w:val="NormalWeb"/>
         <w:numPr>
           <w:ilvl w:val="0"/>
           <w:numId w:val="3"/>
@@ -2363,7 +2346,7 @@
     </w:p>
     <w:p>
       <w:pPr>
-        <w:pStyle w:val="a4"/>
+        <w:pStyle w:val="NormalWeb"/>
         <w:numPr>
           <w:ilvl w:val="0"/>
           <w:numId w:val="3"/>
@@ -2391,7 +2374,7 @@
     </w:p>
     <w:p>
       <w:pPr>
-        <w:pStyle w:val="a4"/>
+        <w:pStyle w:val="NormalWeb"/>
         <w:numPr>
           <w:ilvl w:val="0"/>
           <w:numId w:val="3"/>
@@ -2419,7 +2402,7 @@
     </w:p>
     <w:p>
       <w:pPr>
-        <w:pStyle w:val="a4"/>
+        <w:pStyle w:val="NormalWeb"/>
         <w:numPr>
           <w:ilvl w:val="0"/>
           <w:numId w:val="3"/>
@@ -2447,7 +2430,7 @@
     </w:p>
     <w:p>
       <w:pPr>
-        <w:pStyle w:val="a4"/>
+        <w:pStyle w:val="NormalWeb"/>
         <w:numPr>
           <w:ilvl w:val="0"/>
           <w:numId w:val="3"/>
@@ -2475,7 +2458,7 @@
     </w:p>
     <w:p>
       <w:pPr>
-        <w:pStyle w:val="a4"/>
+        <w:pStyle w:val="NormalWeb"/>
         <w:numPr>
           <w:ilvl w:val="0"/>
           <w:numId w:val="3"/>
@@ -2504,7 +2487,7 @@
     </w:p>
     <w:p>
       <w:pPr>
-        <w:pStyle w:val="a4"/>
+        <w:pStyle w:val="NormalWeb"/>
         <w:numPr>
           <w:ilvl w:val="0"/>
           <w:numId w:val="3"/>
@@ -2527,30 +2510,12 @@
           <w:sz w:val="28"/>
           <w:szCs w:val="28"/>
         </w:rPr>
-        <w:t xml:space="preserve">проектирование с помощью технологии </w:t>
-      </w:r>
-      <w:proofErr w:type="spellStart"/>
-      <w:r>
-        <w:rPr>
-          <w:color w:val="000000"/>
-          <w:sz w:val="28"/>
-          <w:szCs w:val="28"/>
-        </w:rPr>
-        <w:t>MinD</w:t>
-      </w:r>
-      <w:proofErr w:type="spellEnd"/>
-      <w:r>
-        <w:rPr>
-          <w:color w:val="000000"/>
-          <w:sz w:val="28"/>
-          <w:szCs w:val="28"/>
-        </w:rPr>
-        <w:t>.</w:t>
-      </w:r>
-    </w:p>
-    <w:p>
-      <w:pPr>
-        <w:pStyle w:val="2"/>
+        <w:t>проектирование с помощью технологии MinD.</w:t>
+      </w:r>
+    </w:p>
+    <w:p>
+      <w:pPr>
+        <w:pStyle w:val="Heading2"/>
         <w:spacing w:line="360" w:lineRule="auto"/>
         <w:jc w:val="center"/>
         <w:rPr>
@@ -2680,30 +2645,12 @@
           <w:sz w:val="28"/>
           <w:szCs w:val="28"/>
         </w:rPr>
-        <w:t xml:space="preserve">Главным интерфейсом API системы КОМПАС является </w:t>
-      </w:r>
-      <w:proofErr w:type="spellStart"/>
-      <w:r>
-        <w:rPr>
-          <w:rFonts w:ascii="Times New Roman" w:hAnsi="Times New Roman" w:cs="Times New Roman"/>
-          <w:sz w:val="28"/>
-          <w:szCs w:val="28"/>
-        </w:rPr>
-        <w:t>KompasObject</w:t>
-      </w:r>
-      <w:proofErr w:type="spellEnd"/>
-      <w:r>
-        <w:rPr>
-          <w:rFonts w:ascii="Times New Roman" w:hAnsi="Times New Roman" w:cs="Times New Roman"/>
-          <w:sz w:val="28"/>
-          <w:szCs w:val="28"/>
-        </w:rPr>
-        <w:t>. Получить указатель на этот интерфейс (если быть точным, на интерфейс приложения API 5) можно при работе под управлением внешнего приложения (контроллера) - после вызова стандартной системной функции. Методы этого интерфейса, реализуют наиболее общие функции работы с документами системы, системными настройками, файлами, а также дают возможность получить указатели на другие интерфейсы (интерфейсы динамического массива, работы с математическими функциями, библиотек моделей или фрагментов и различных структур параметров определенного типа).</w:t>
-      </w:r>
-    </w:p>
-    <w:p>
-      <w:pPr>
-        <w:pStyle w:val="a4"/>
+        <w:t>Главным интерфейсом API системы КОМПАС является KompasObject. Получить указатель на этот интерфейс (если быть точным, на интерфейс приложения API 5) можно при работе под управлением внешнего приложения (контроллера) - после вызова стандартной системной функции. Методы этого интерфейса, реализуют наиболее общие функции работы с документами системы, системными настройками, файлами, а также дают возможность получить указатели на другие интерфейсы (интерфейсы динамического массива, работы с математическими функциями, библиотек моделей или фрагментов и различных структур параметров определенного типа).</w:t>
+      </w:r>
+    </w:p>
+    <w:p>
+      <w:pPr>
+        <w:pStyle w:val="NormalWeb"/>
         <w:shd w:val="clear" w:color="auto" w:fill="FFFFFF"/>
         <w:spacing w:before="0" w:beforeAutospacing="0" w:after="0" w:afterAutospacing="0" w:line="360" w:lineRule="auto"/>
         <w:ind w:firstLine="851"/>
@@ -2718,28 +2665,12 @@
           <w:color w:val="000000" w:themeColor="text1"/>
           <w:sz w:val="28"/>
         </w:rPr>
-        <w:t xml:space="preserve">Таблица 1.1. Методы интерфейса </w:t>
-      </w:r>
-      <w:proofErr w:type="spellStart"/>
-      <w:r>
-        <w:rPr>
-          <w:color w:val="000000" w:themeColor="text1"/>
-          <w:sz w:val="28"/>
-        </w:rPr>
-        <w:t>KompasObject</w:t>
-      </w:r>
-      <w:proofErr w:type="spellEnd"/>
-      <w:r>
-        <w:rPr>
-          <w:color w:val="000000" w:themeColor="text1"/>
-          <w:sz w:val="28"/>
-        </w:rPr>
-        <w:t>.</w:t>
+        <w:t>Таблица 1.1. Методы интерфейса KompasObject.</w:t>
       </w:r>
     </w:p>
     <w:tbl>
       <w:tblPr>
-        <w:tblStyle w:val="a7"/>
+        <w:tblStyle w:val="TableGrid"/>
         <w:tblW w:w="0" w:type="auto"/>
         <w:tblLayout w:type="fixed"/>
         <w:tblLook w:val="04A0" w:firstRow="1" w:lastRow="0" w:firstColumn="1" w:lastColumn="0" w:noHBand="0" w:noVBand="1"/>
@@ -2764,7 +2695,7 @@
           </w:tcPr>
           <w:p>
             <w:pPr>
-              <w:pStyle w:val="13"/>
+              <w:pStyle w:val="10"/>
               <w:autoSpaceDE w:val="0"/>
               <w:autoSpaceDN w:val="0"/>
               <w:spacing w:before="240" w:beforeAutospacing="0" w:after="288" w:afterAutospacing="0"/>
@@ -2774,7 +2705,6 @@
                 <w:lang w:eastAsia="en-US"/>
               </w:rPr>
             </w:pPr>
-            <w:proofErr w:type="spellStart"/>
             <w:r>
               <w:rPr>
                 <w:color w:val="000000" w:themeColor="text1"/>
@@ -2782,7 +2712,6 @@
               </w:rPr>
               <w:t>Метод</w:t>
             </w:r>
-            <w:proofErr w:type="spellEnd"/>
           </w:p>
         </w:tc>
         <w:tc>
@@ -2797,7 +2726,7 @@
           </w:tcPr>
           <w:p>
             <w:pPr>
-              <w:pStyle w:val="13"/>
+              <w:pStyle w:val="10"/>
               <w:autoSpaceDE w:val="0"/>
               <w:autoSpaceDN w:val="0"/>
               <w:spacing w:before="240" w:beforeAutospacing="0" w:after="288" w:afterAutospacing="0"/>
@@ -2828,7 +2757,7 @@
           </w:tcPr>
           <w:p>
             <w:pPr>
-              <w:pStyle w:val="13"/>
+              <w:pStyle w:val="10"/>
               <w:autoSpaceDE w:val="0"/>
               <w:autoSpaceDN w:val="0"/>
               <w:spacing w:before="240" w:beforeAutospacing="0" w:after="288" w:afterAutospacing="0"/>
@@ -2860,7 +2789,7 @@
           </w:tcPr>
           <w:p>
             <w:pPr>
-              <w:pStyle w:val="13"/>
+              <w:pStyle w:val="10"/>
               <w:autoSpaceDE w:val="0"/>
               <w:autoSpaceDN w:val="0"/>
               <w:spacing w:before="240" w:beforeAutospacing="0" w:after="288" w:afterAutospacing="0"/>
@@ -2870,7 +2799,6 @@
                 <w:lang w:eastAsia="en-US"/>
               </w:rPr>
             </w:pPr>
-            <w:proofErr w:type="spellStart"/>
             <w:r>
               <w:rPr>
                 <w:color w:val="000000" w:themeColor="text1"/>
@@ -2878,7 +2806,6 @@
               </w:rPr>
               <w:t>Описани</w:t>
             </w:r>
-            <w:proofErr w:type="spellEnd"/>
             <w:r>
               <w:rPr>
                 <w:color w:val="000000" w:themeColor="text1"/>
@@ -2903,7 +2830,7 @@
           </w:tcPr>
           <w:p>
             <w:pPr>
-              <w:pStyle w:val="13"/>
+              <w:pStyle w:val="10"/>
               <w:autoSpaceDE w:val="0"/>
               <w:autoSpaceDN w:val="0"/>
               <w:spacing w:before="0" w:beforeAutospacing="0" w:after="0" w:afterAutospacing="0"/>
@@ -2917,30 +2844,14 @@
                 <w:color w:val="000000" w:themeColor="text1"/>
                 <w:lang w:val="en-US" w:eastAsia="en-US"/>
               </w:rPr>
-              <w:t>Document3</w:t>
-            </w:r>
-            <w:proofErr w:type="gramStart"/>
-            <w:r>
-              <w:rPr>
-                <w:color w:val="000000" w:themeColor="text1"/>
-                <w:lang w:val="en-US" w:eastAsia="en-US"/>
-              </w:rPr>
-              <w:t>D</w:t>
+              <w:t>Document3D</w:t>
             </w:r>
             <w:r>
               <w:rPr>
                 <w:color w:val="000000" w:themeColor="text1"/>
                 <w:lang w:eastAsia="en-US"/>
               </w:rPr>
-              <w:t>(</w:t>
-            </w:r>
-            <w:proofErr w:type="gramEnd"/>
-            <w:r>
-              <w:rPr>
-                <w:color w:val="000000" w:themeColor="text1"/>
-                <w:lang w:eastAsia="en-US"/>
-              </w:rPr>
-              <w:t>)</w:t>
+              <w:t>()</w:t>
             </w:r>
           </w:p>
         </w:tc>
@@ -2956,7 +2867,7 @@
           </w:tcPr>
           <w:p>
             <w:pPr>
-              <w:pStyle w:val="13"/>
+              <w:pStyle w:val="10"/>
               <w:autoSpaceDE w:val="0"/>
               <w:autoSpaceDN w:val="0"/>
               <w:spacing w:before="0" w:beforeAutospacing="0" w:after="0" w:afterAutospacing="0"/>
@@ -3004,7 +2915,7 @@
                 </w:tcPr>
                 <w:p>
                   <w:pPr>
-                    <w:pStyle w:val="bodytext"/>
+                    <w:pStyle w:val="bodytext0"/>
                     <w:rPr>
                       <w:color w:val="000000" w:themeColor="text1"/>
                     </w:rPr>
@@ -3024,7 +2935,7 @@
                 </w:tcPr>
                 <w:p>
                   <w:pPr>
-                    <w:pStyle w:val="bodytext"/>
+                    <w:pStyle w:val="bodytext0"/>
                     <w:rPr>
                       <w:color w:val="000000" w:themeColor="text1"/>
                     </w:rPr>
@@ -3068,7 +2979,7 @@
           </w:tbl>
           <w:p>
             <w:pPr>
-              <w:pStyle w:val="13"/>
+              <w:pStyle w:val="10"/>
               <w:autoSpaceDE w:val="0"/>
               <w:autoSpaceDN w:val="0"/>
               <w:spacing w:before="0" w:beforeAutospacing="0" w:after="0" w:afterAutospacing="0"/>
@@ -3092,7 +3003,7 @@
           </w:tcPr>
           <w:p>
             <w:pPr>
-              <w:pStyle w:val="13"/>
+              <w:pStyle w:val="10"/>
               <w:autoSpaceDE w:val="0"/>
               <w:autoSpaceDN w:val="0"/>
               <w:spacing w:before="0" w:beforeAutospacing="0" w:after="0" w:afterAutospacing="0"/>
@@ -3106,23 +3017,7 @@
                 <w:color w:val="000000" w:themeColor="text1"/>
                 <w:lang w:eastAsia="en-US"/>
               </w:rPr>
-              <w:t xml:space="preserve">Дает возможность получить указатель на интерфейс трехмерного </w:t>
-            </w:r>
-            <w:proofErr w:type="gramStart"/>
-            <w:r>
-              <w:rPr>
-                <w:color w:val="000000" w:themeColor="text1"/>
-                <w:lang w:eastAsia="en-US"/>
-              </w:rPr>
-              <w:t>документа(</w:t>
-            </w:r>
-            <w:proofErr w:type="gramEnd"/>
-            <w:r>
-              <w:rPr>
-                <w:color w:val="000000" w:themeColor="text1"/>
-                <w:lang w:eastAsia="en-US"/>
-              </w:rPr>
-              <w:t>детали или сборки)</w:t>
+              <w:t>Дает возможность получить указатель на интерфейс трехмерного документа(детали или сборки)</w:t>
             </w:r>
           </w:p>
         </w:tc>
@@ -3144,7 +3039,7 @@
           </w:tcPr>
           <w:p>
             <w:pPr>
-              <w:pStyle w:val="13"/>
+              <w:pStyle w:val="10"/>
               <w:autoSpaceDE w:val="0"/>
               <w:autoSpaceDN w:val="0"/>
               <w:spacing w:before="0" w:beforeAutospacing="0" w:after="0" w:afterAutospacing="0"/>
@@ -3182,7 +3077,7 @@
           </w:tcPr>
           <w:p>
             <w:pPr>
-              <w:pStyle w:val="13"/>
+              <w:pStyle w:val="10"/>
               <w:autoSpaceDE w:val="0"/>
               <w:autoSpaceDN w:val="0"/>
               <w:spacing w:before="0" w:beforeAutospacing="0" w:after="0" w:afterAutospacing="0"/>
@@ -3191,7 +3086,6 @@
                 <w:lang w:val="en-US" w:eastAsia="en-US"/>
               </w:rPr>
             </w:pPr>
-            <w:proofErr w:type="spellStart"/>
             <w:r>
               <w:rPr>
                 <w:color w:val="000000" w:themeColor="text1"/>
@@ -3199,11 +3093,10 @@
               </w:rPr>
               <w:t>GetDynamicArray</w:t>
             </w:r>
-            <w:proofErr w:type="spellEnd"/>
           </w:p>
           <w:p>
             <w:pPr>
-              <w:pStyle w:val="13"/>
+              <w:pStyle w:val="10"/>
               <w:autoSpaceDE w:val="0"/>
               <w:autoSpaceDN w:val="0"/>
               <w:spacing w:before="0" w:beforeAutospacing="0" w:after="0" w:afterAutospacing="0"/>
@@ -3237,7 +3130,6 @@
                 <w:rFonts w:ascii="Times New Roman" w:hAnsi="Times New Roman" w:cs="Times New Roman"/>
               </w:rPr>
             </w:pPr>
-            <w:proofErr w:type="spellStart"/>
             <w:r>
               <w:rPr>
                 <w:rFonts w:ascii="Times New Roman" w:hAnsi="Times New Roman" w:cs="Times New Roman"/>
@@ -3246,7 +3138,6 @@
               </w:rPr>
               <w:t>ksDynamicArray</w:t>
             </w:r>
-            <w:proofErr w:type="spellEnd"/>
             <w:r>
               <w:rPr>
                 <w:rFonts w:ascii="Times New Roman" w:hAnsi="Times New Roman" w:cs="Times New Roman"/>
@@ -3269,7 +3160,7 @@
           </w:tcPr>
           <w:p>
             <w:pPr>
-              <w:pStyle w:val="13"/>
+              <w:pStyle w:val="10"/>
               <w:autoSpaceDE w:val="0"/>
               <w:autoSpaceDN w:val="0"/>
               <w:spacing w:before="0" w:beforeAutospacing="0" w:after="0" w:afterAutospacing="0"/>
@@ -3305,7 +3196,7 @@
           </w:tcPr>
           <w:p>
             <w:pPr>
-              <w:pStyle w:val="13"/>
+              <w:pStyle w:val="10"/>
               <w:autoSpaceDE w:val="0"/>
               <w:autoSpaceDN w:val="0"/>
               <w:spacing w:before="0" w:beforeAutospacing="0" w:after="0" w:afterAutospacing="0"/>
@@ -3340,7 +3231,7 @@
           </w:tcPr>
           <w:p>
             <w:pPr>
-              <w:pStyle w:val="13"/>
+              <w:pStyle w:val="10"/>
               <w:autoSpaceDE w:val="0"/>
               <w:autoSpaceDN w:val="0"/>
               <w:spacing w:before="0" w:beforeAutospacing="0" w:after="0" w:afterAutospacing="0"/>
@@ -3393,7 +3284,7 @@
           </w:tcPr>
           <w:p>
             <w:pPr>
-              <w:pStyle w:val="13"/>
+              <w:pStyle w:val="10"/>
               <w:autoSpaceDE w:val="0"/>
               <w:autoSpaceDN w:val="0"/>
               <w:spacing w:before="0" w:beforeAutospacing="0" w:after="0" w:afterAutospacing="0"/>
@@ -3415,7 +3306,7 @@
           </w:tcPr>
           <w:p>
             <w:pPr>
-              <w:pStyle w:val="13"/>
+              <w:pStyle w:val="10"/>
               <w:autoSpaceDE w:val="0"/>
               <w:autoSpaceDN w:val="0"/>
               <w:spacing w:before="0" w:beforeAutospacing="0" w:after="0" w:afterAutospacing="0"/>
@@ -3450,7 +3341,7 @@
           </w:tcPr>
           <w:p>
             <w:pPr>
-              <w:pStyle w:val="13"/>
+              <w:pStyle w:val="10"/>
               <w:autoSpaceDE w:val="0"/>
               <w:autoSpaceDN w:val="0"/>
               <w:spacing w:before="0" w:beforeAutospacing="0" w:after="0" w:afterAutospacing="0"/>
@@ -3464,23 +3355,7 @@
                 <w:color w:val="000000" w:themeColor="text1"/>
                 <w:lang w:val="en-US" w:eastAsia="en-US"/>
               </w:rPr>
-              <w:t>GetMathematic2</w:t>
-            </w:r>
-            <w:proofErr w:type="gramStart"/>
-            <w:r>
-              <w:rPr>
-                <w:color w:val="000000" w:themeColor="text1"/>
-                <w:lang w:val="en-US" w:eastAsia="en-US"/>
-              </w:rPr>
-              <w:t>D(</w:t>
-            </w:r>
-            <w:proofErr w:type="gramEnd"/>
-            <w:r>
-              <w:rPr>
-                <w:color w:val="000000" w:themeColor="text1"/>
-                <w:lang w:val="en-US" w:eastAsia="en-US"/>
-              </w:rPr>
-              <w:t>)</w:t>
+              <w:t>GetMathematic2D()</w:t>
             </w:r>
           </w:p>
         </w:tc>
@@ -3519,7 +3394,7 @@
           </w:tcPr>
           <w:p>
             <w:pPr>
-              <w:pStyle w:val="13"/>
+              <w:pStyle w:val="10"/>
               <w:autoSpaceDE w:val="0"/>
               <w:autoSpaceDN w:val="0"/>
               <w:spacing w:before="0" w:beforeAutospacing="0" w:after="0" w:afterAutospacing="0"/>
@@ -3562,7 +3437,7 @@
           </w:tcPr>
           <w:p>
             <w:pPr>
-              <w:pStyle w:val="13"/>
+              <w:pStyle w:val="10"/>
               <w:autoSpaceDE w:val="0"/>
               <w:autoSpaceDN w:val="0"/>
               <w:spacing w:before="0" w:beforeAutospacing="0" w:after="0" w:afterAutospacing="0"/>
@@ -3597,7 +3472,7 @@
           </w:tcPr>
           <w:p>
             <w:pPr>
-              <w:pStyle w:val="13"/>
+              <w:pStyle w:val="10"/>
               <w:autoSpaceDE w:val="0"/>
               <w:autoSpaceDN w:val="0"/>
               <w:spacing w:before="0" w:beforeAutospacing="0" w:after="0" w:afterAutospacing="0"/>
@@ -3606,46 +3481,12 @@
                 <w:lang w:val="en-US" w:eastAsia="en-US"/>
               </w:rPr>
             </w:pPr>
-            <w:proofErr w:type="spellStart"/>
-            <w:proofErr w:type="gramStart"/>
             <w:r>
               <w:rPr>
                 <w:color w:val="000000" w:themeColor="text1"/>
                 <w:lang w:val="en-US" w:eastAsia="en-US"/>
               </w:rPr>
-              <w:t>GetParamStruct</w:t>
-            </w:r>
-            <w:proofErr w:type="spellEnd"/>
-            <w:r>
-              <w:rPr>
-                <w:color w:val="000000" w:themeColor="text1"/>
-                <w:lang w:val="en-US" w:eastAsia="en-US"/>
-              </w:rPr>
-              <w:t>(</w:t>
-            </w:r>
-            <w:proofErr w:type="gramEnd"/>
-            <w:r>
-              <w:rPr>
-                <w:color w:val="000000" w:themeColor="text1"/>
-                <w:lang w:val="en-US" w:eastAsia="en-US"/>
-              </w:rPr>
-              <w:t xml:space="preserve">short </w:t>
-            </w:r>
-            <w:proofErr w:type="spellStart"/>
-            <w:r>
-              <w:rPr>
-                <w:color w:val="000000" w:themeColor="text1"/>
-                <w:lang w:val="en-US" w:eastAsia="en-US"/>
-              </w:rPr>
-              <w:t>structType</w:t>
-            </w:r>
-            <w:proofErr w:type="spellEnd"/>
-            <w:r>
-              <w:rPr>
-                <w:color w:val="000000" w:themeColor="text1"/>
-                <w:lang w:val="en-US" w:eastAsia="en-US"/>
-              </w:rPr>
-              <w:t>)</w:t>
+              <w:t>GetParamStruct(short structType)</w:t>
             </w:r>
           </w:p>
         </w:tc>
@@ -3670,7 +3511,6 @@
                 <w:lang w:val="en-US" w:eastAsia="ru-RU"/>
               </w:rPr>
             </w:pPr>
-            <w:proofErr w:type="spellStart"/>
             <w:r>
               <w:rPr>
                 <w:rFonts w:ascii="Times New Roman" w:hAnsi="Times New Roman" w:cs="Times New Roman"/>
@@ -3679,18 +3519,7 @@
                 <w:szCs w:val="24"/>
                 <w:lang w:val="en-US"/>
               </w:rPr>
-              <w:t>structType</w:t>
-            </w:r>
-            <w:proofErr w:type="spellEnd"/>
-            <w:r>
-              <w:rPr>
-                <w:rFonts w:ascii="Times New Roman" w:hAnsi="Times New Roman" w:cs="Times New Roman"/>
-                <w:color w:val="000000" w:themeColor="text1"/>
-                <w:sz w:val="24"/>
-                <w:szCs w:val="24"/>
-                <w:lang w:val="en-US"/>
-              </w:rPr>
-              <w:t xml:space="preserve"> – </w:t>
+              <w:t xml:space="preserve">structType – </w:t>
             </w:r>
             <w:r>
               <w:rPr>
@@ -3753,7 +3582,7 @@
           </w:tcPr>
           <w:p>
             <w:pPr>
-              <w:pStyle w:val="13"/>
+              <w:pStyle w:val="10"/>
               <w:autoSpaceDE w:val="0"/>
               <w:autoSpaceDN w:val="0"/>
               <w:spacing w:before="0" w:beforeAutospacing="0" w:after="0" w:afterAutospacing="0"/>
@@ -3797,7 +3626,7 @@
           </w:tcPr>
           <w:p>
             <w:pPr>
-              <w:pStyle w:val="13"/>
+              <w:pStyle w:val="10"/>
               <w:autoSpaceDE w:val="0"/>
               <w:autoSpaceDN w:val="0"/>
               <w:spacing w:before="0" w:beforeAutospacing="0" w:after="0" w:afterAutospacing="0"/>
@@ -3818,7 +3647,7 @@
     </w:tbl>
     <w:p>
       <w:pPr>
-        <w:pStyle w:val="13"/>
+        <w:pStyle w:val="10"/>
         <w:spacing w:before="288" w:beforeAutospacing="0" w:after="0" w:afterAutospacing="0"/>
         <w:ind w:firstLine="567"/>
         <w:rPr>
@@ -3850,7 +3679,7 @@
     </w:p>
     <w:tbl>
       <w:tblPr>
-        <w:tblStyle w:val="a7"/>
+        <w:tblStyle w:val="TableGrid"/>
         <w:tblW w:w="9276" w:type="dxa"/>
         <w:tblLayout w:type="fixed"/>
         <w:tblLook w:val="04A0" w:firstRow="1" w:lastRow="0" w:firstColumn="1" w:lastColumn="0" w:noHBand="0" w:noVBand="1"/>
@@ -3868,7 +3697,7 @@
           </w:tcPr>
           <w:p>
             <w:pPr>
-              <w:pStyle w:val="13"/>
+              <w:pStyle w:val="10"/>
               <w:spacing w:before="0" w:beforeAutospacing="0" w:after="0" w:afterAutospacing="0"/>
               <w:jc w:val="center"/>
               <w:rPr>
@@ -3889,7 +3718,7 @@
           </w:tcPr>
           <w:p>
             <w:pPr>
-              <w:pStyle w:val="13"/>
+              <w:pStyle w:val="10"/>
               <w:spacing w:before="0" w:beforeAutospacing="0" w:after="0" w:afterAutospacing="0"/>
               <w:jc w:val="center"/>
               <w:rPr>
@@ -3911,7 +3740,7 @@
           </w:tcPr>
           <w:p>
             <w:pPr>
-              <w:pStyle w:val="13"/>
+              <w:pStyle w:val="10"/>
               <w:spacing w:before="0" w:beforeAutospacing="0" w:after="0" w:afterAutospacing="0"/>
               <w:jc w:val="center"/>
               <w:rPr>
@@ -3933,7 +3762,7 @@
           </w:tcPr>
           <w:p>
             <w:pPr>
-              <w:pStyle w:val="13"/>
+              <w:pStyle w:val="10"/>
               <w:spacing w:before="0" w:beforeAutospacing="0" w:after="0" w:afterAutospacing="0"/>
               <w:jc w:val="center"/>
               <w:rPr>
@@ -3956,7 +3785,7 @@
           </w:tcPr>
           <w:p>
             <w:pPr>
-              <w:pStyle w:val="13"/>
+              <w:pStyle w:val="10"/>
               <w:spacing w:before="0" w:beforeAutospacing="0" w:after="0" w:afterAutospacing="0"/>
               <w:rPr>
                 <w:color w:val="000000" w:themeColor="text1"/>
@@ -3968,23 +3797,7 @@
                 <w:color w:val="000000" w:themeColor="text1"/>
                 <w:lang w:val="en-US"/>
               </w:rPr>
-              <w:t>Create (bool invisible, bool _</w:t>
-            </w:r>
-            <w:proofErr w:type="spellStart"/>
-            <w:r>
-              <w:rPr>
-                <w:color w:val="000000" w:themeColor="text1"/>
-                <w:lang w:val="en-US"/>
-              </w:rPr>
-              <w:t>typeDoc</w:t>
-            </w:r>
-            <w:proofErr w:type="spellEnd"/>
-            <w:r>
-              <w:rPr>
-                <w:color w:val="000000" w:themeColor="text1"/>
-                <w:lang w:val="en-US"/>
-              </w:rPr>
-              <w:t>)</w:t>
+              <w:t>Create (bool invisible, bool _typeDoc)</w:t>
             </w:r>
           </w:p>
         </w:tc>
@@ -3994,13 +3807,12 @@
           </w:tcPr>
           <w:p>
             <w:pPr>
-              <w:pStyle w:val="13"/>
+              <w:pStyle w:val="10"/>
               <w:spacing w:before="0" w:beforeAutospacing="0" w:after="0" w:afterAutospacing="0"/>
               <w:rPr>
                 <w:color w:val="000000" w:themeColor="text1"/>
               </w:rPr>
             </w:pPr>
-            <w:proofErr w:type="spellStart"/>
             <w:r>
               <w:rPr>
                 <w:color w:val="000000" w:themeColor="text1"/>
@@ -4014,7 +3826,6 @@
               </w:rPr>
               <w:t>nvisible</w:t>
             </w:r>
-            <w:proofErr w:type="spellEnd"/>
             <w:r>
               <w:rPr>
                 <w:color w:val="000000" w:themeColor="text1"/>
@@ -4103,20 +3914,18 @@
           </w:p>
           <w:p>
             <w:pPr>
-              <w:pStyle w:val="13"/>
+              <w:pStyle w:val="10"/>
               <w:spacing w:before="0" w:beforeAutospacing="0" w:after="0" w:afterAutospacing="0"/>
               <w:rPr>
                 <w:color w:val="000000" w:themeColor="text1"/>
               </w:rPr>
             </w:pPr>
-            <w:proofErr w:type="spellStart"/>
             <w:r>
               <w:rPr>
                 <w:color w:val="000000" w:themeColor="text1"/>
               </w:rPr>
               <w:t>typeDoc</w:t>
             </w:r>
-            <w:proofErr w:type="spellEnd"/>
             <w:r>
               <w:rPr>
                 <w:color w:val="000000" w:themeColor="text1"/>
@@ -4196,7 +4005,7 @@
           </w:tcPr>
           <w:p>
             <w:pPr>
-              <w:pStyle w:val="13"/>
+              <w:pStyle w:val="10"/>
               <w:spacing w:before="0" w:beforeAutospacing="0" w:after="0" w:afterAutospacing="0"/>
               <w:rPr>
                 <w:color w:val="000000" w:themeColor="text1"/>
@@ -4235,7 +4044,7 @@
           </w:tcPr>
           <w:p>
             <w:pPr>
-              <w:pStyle w:val="13"/>
+              <w:pStyle w:val="10"/>
               <w:spacing w:before="0" w:beforeAutospacing="0" w:after="0" w:afterAutospacing="0"/>
               <w:rPr>
                 <w:color w:val="000000" w:themeColor="text1"/>
@@ -4261,7 +4070,7 @@
           </w:tcPr>
           <w:p>
             <w:pPr>
-              <w:pStyle w:val="af7"/>
+              <w:pStyle w:val="a0"/>
               <w:ind w:left="0"/>
               <w:rPr>
                 <w:color w:val="000000" w:themeColor="text1"/>
@@ -4269,8 +4078,6 @@
                 <w:szCs w:val="24"/>
               </w:rPr>
             </w:pPr>
-            <w:proofErr w:type="spellStart"/>
-            <w:proofErr w:type="gramStart"/>
             <w:r>
               <w:rPr>
                 <w:color w:val="000000" w:themeColor="text1"/>
@@ -4278,27 +4085,7 @@
                 <w:szCs w:val="24"/>
                 <w:lang w:val="en-US"/>
               </w:rPr>
-              <w:t>UpdateDocumentParam</w:t>
-            </w:r>
-            <w:proofErr w:type="spellEnd"/>
-            <w:r>
-              <w:rPr>
-                <w:color w:val="000000" w:themeColor="text1"/>
-                <w:sz w:val="24"/>
-                <w:szCs w:val="24"/>
-                <w:lang w:val="en-US"/>
-              </w:rPr>
-              <w:t>(</w:t>
-            </w:r>
-            <w:proofErr w:type="gramEnd"/>
-            <w:r>
-              <w:rPr>
-                <w:color w:val="000000" w:themeColor="text1"/>
-                <w:sz w:val="24"/>
-                <w:szCs w:val="24"/>
-                <w:lang w:val="en-US"/>
-              </w:rPr>
-              <w:t>)</w:t>
+              <w:t>UpdateDocumentParam()</w:t>
             </w:r>
           </w:p>
         </w:tc>
@@ -4312,7 +4099,7 @@
           </w:tcPr>
           <w:p>
             <w:pPr>
-              <w:pStyle w:val="af7"/>
+              <w:pStyle w:val="a0"/>
               <w:ind w:left="0"/>
               <w:rPr>
                 <w:color w:val="000000" w:themeColor="text1"/>
@@ -4332,7 +4119,7 @@
           </w:tcPr>
           <w:p>
             <w:pPr>
-              <w:pStyle w:val="af7"/>
+              <w:pStyle w:val="a0"/>
               <w:ind w:left="0"/>
               <w:jc w:val="left"/>
               <w:rPr>
@@ -4391,7 +4178,7 @@
           </w:tcPr>
           <w:p>
             <w:pPr>
-              <w:pStyle w:val="af7"/>
+              <w:pStyle w:val="a0"/>
               <w:spacing w:line="240" w:lineRule="auto"/>
               <w:ind w:left="0"/>
               <w:jc w:val="left"/>
@@ -4423,7 +4210,7 @@
           </w:tcPr>
           <w:p>
             <w:pPr>
-              <w:pStyle w:val="af7"/>
+              <w:pStyle w:val="a0"/>
               <w:ind w:left="0"/>
               <w:rPr>
                 <w:color w:val="000000" w:themeColor="text1"/>
@@ -4432,59 +4219,13 @@
                 <w:lang w:val="en-US"/>
               </w:rPr>
             </w:pPr>
-            <w:proofErr w:type="spellStart"/>
             <w:r>
               <w:rPr>
                 <w:color w:val="000000" w:themeColor="text1"/>
                 <w:sz w:val="24"/>
                 <w:szCs w:val="24"/>
               </w:rPr>
-              <w:t>GetPart</w:t>
-            </w:r>
-            <w:proofErr w:type="spellEnd"/>
-            <w:r>
-              <w:rPr>
-                <w:color w:val="000000" w:themeColor="text1"/>
-                <w:sz w:val="24"/>
-                <w:szCs w:val="24"/>
-              </w:rPr>
-              <w:t>(</w:t>
-            </w:r>
-            <w:proofErr w:type="spellStart"/>
-            <w:r>
-              <w:rPr>
-                <w:color w:val="000000" w:themeColor="text1"/>
-                <w:sz w:val="24"/>
-                <w:szCs w:val="24"/>
-              </w:rPr>
-              <w:t>int</w:t>
-            </w:r>
-            <w:proofErr w:type="spellEnd"/>
-            <w:r>
-              <w:rPr>
-                <w:color w:val="000000" w:themeColor="text1"/>
-                <w:sz w:val="24"/>
-                <w:szCs w:val="24"/>
-              </w:rPr>
-              <w:t xml:space="preserve"> </w:t>
-            </w:r>
-            <w:proofErr w:type="spellStart"/>
-            <w:r>
-              <w:rPr>
-                <w:color w:val="000000" w:themeColor="text1"/>
-                <w:sz w:val="24"/>
-                <w:szCs w:val="24"/>
-              </w:rPr>
-              <w:t>type</w:t>
-            </w:r>
-            <w:proofErr w:type="spellEnd"/>
-            <w:r>
-              <w:rPr>
-                <w:color w:val="000000" w:themeColor="text1"/>
-                <w:sz w:val="24"/>
-                <w:szCs w:val="24"/>
-              </w:rPr>
-              <w:t>)</w:t>
+              <w:t>GetPart(int type)</w:t>
             </w:r>
           </w:p>
         </w:tc>
@@ -4498,7 +4239,7 @@
           </w:tcPr>
           <w:p>
             <w:pPr>
-              <w:pStyle w:val="af7"/>
+              <w:pStyle w:val="a0"/>
               <w:ind w:left="0"/>
               <w:jc w:val="left"/>
               <w:rPr>
@@ -4517,7 +4258,6 @@
               </w:rPr>
               <w:t>t</w:t>
             </w:r>
-            <w:proofErr w:type="spellStart"/>
             <w:r>
               <w:rPr>
                 <w:color w:val="000000" w:themeColor="text1"/>
@@ -4527,7 +4267,6 @@
               </w:rPr>
               <w:t>ype</w:t>
             </w:r>
-            <w:proofErr w:type="spellEnd"/>
             <w:r>
               <w:rPr>
                 <w:color w:val="000000" w:themeColor="text1"/>
@@ -4588,7 +4327,7 @@
           </w:tcPr>
           <w:p>
             <w:pPr>
-              <w:pStyle w:val="af7"/>
+              <w:pStyle w:val="a0"/>
               <w:ind w:left="0"/>
               <w:jc w:val="left"/>
               <w:rPr>
@@ -4609,7 +4348,7 @@
           </w:tcPr>
           <w:p>
             <w:pPr>
-              <w:pStyle w:val="af7"/>
+              <w:pStyle w:val="a0"/>
               <w:spacing w:line="240" w:lineRule="auto"/>
               <w:ind w:left="0" w:right="-38"/>
               <w:jc w:val="left"/>
@@ -4633,7 +4372,7 @@
     </w:tbl>
     <w:p>
       <w:pPr>
-        <w:pStyle w:val="af7"/>
+        <w:pStyle w:val="a0"/>
         <w:spacing w:before="240" w:after="240"/>
         <w:ind w:left="0" w:firstLine="567"/>
         <w:rPr>
@@ -4643,7 +4382,7 @@
     </w:p>
     <w:p>
       <w:pPr>
-        <w:pStyle w:val="af7"/>
+        <w:pStyle w:val="a0"/>
         <w:spacing w:before="240" w:after="240"/>
         <w:ind w:left="0" w:firstLine="567"/>
         <w:rPr>
@@ -4653,7 +4392,7 @@
     </w:p>
     <w:p>
       <w:pPr>
-        <w:pStyle w:val="af7"/>
+        <w:pStyle w:val="a0"/>
         <w:spacing w:before="240"/>
         <w:ind w:left="0" w:firstLine="567"/>
         <w:rPr>
@@ -4702,21 +4441,12 @@
         </w:rPr>
         <w:t xml:space="preserve"> М</w:t>
       </w:r>
-      <w:proofErr w:type="spellStart"/>
       <w:r>
         <w:rPr>
           <w:szCs w:val="24"/>
         </w:rPr>
-        <w:t>етоды</w:t>
-      </w:r>
-      <w:proofErr w:type="spellEnd"/>
-      <w:r>
-        <w:rPr>
-          <w:szCs w:val="24"/>
-        </w:rPr>
-        <w:t xml:space="preserve"> интерфейса </w:t>
-      </w:r>
-      <w:proofErr w:type="spellStart"/>
+        <w:t xml:space="preserve">етоды интерфейса </w:t>
+      </w:r>
       <w:r>
         <w:rPr>
           <w:szCs w:val="24"/>
@@ -4724,7 +4454,6 @@
         </w:rPr>
         <w:t>IPart</w:t>
       </w:r>
-      <w:proofErr w:type="spellEnd"/>
       <w:r>
         <w:rPr>
           <w:sz w:val="24"/>
@@ -4736,7 +4465,7 @@
     </w:p>
     <w:tbl>
       <w:tblPr>
-        <w:tblStyle w:val="a7"/>
+        <w:tblStyle w:val="TableGrid"/>
         <w:tblW w:w="0" w:type="auto"/>
         <w:tblInd w:w="-5" w:type="dxa"/>
         <w:tblLook w:val="04A0" w:firstRow="1" w:lastRow="0" w:firstColumn="1" w:lastColumn="0" w:noHBand="0" w:noVBand="1"/>
@@ -4762,7 +4491,7 @@
           </w:tcPr>
           <w:p>
             <w:pPr>
-              <w:pStyle w:val="af7"/>
+              <w:pStyle w:val="a0"/>
               <w:ind w:left="0" w:right="-47"/>
               <w:jc w:val="center"/>
               <w:rPr>
@@ -4798,7 +4527,7 @@
           </w:tcPr>
           <w:p>
             <w:pPr>
-              <w:pStyle w:val="af7"/>
+              <w:pStyle w:val="a0"/>
               <w:ind w:left="0"/>
               <w:jc w:val="center"/>
               <w:rPr>
@@ -4831,7 +4560,7 @@
           </w:tcPr>
           <w:p>
             <w:pPr>
-              <w:pStyle w:val="af7"/>
+              <w:pStyle w:val="a0"/>
               <w:ind w:left="0"/>
               <w:jc w:val="center"/>
               <w:rPr>
@@ -4866,7 +4595,7 @@
           </w:tcPr>
           <w:p>
             <w:pPr>
-              <w:pStyle w:val="af7"/>
+              <w:pStyle w:val="a0"/>
               <w:ind w:left="0"/>
               <w:jc w:val="center"/>
               <w:rPr>
@@ -4902,7 +4631,7 @@
           </w:tcPr>
           <w:p>
             <w:pPr>
-              <w:pStyle w:val="af7"/>
+              <w:pStyle w:val="a0"/>
               <w:ind w:left="0" w:right="-47"/>
               <w:rPr>
                 <w:color w:val="000000" w:themeColor="text1"/>
@@ -4910,7 +4639,6 @@
                 <w:szCs w:val="24"/>
               </w:rPr>
             </w:pPr>
-            <w:proofErr w:type="spellStart"/>
             <w:r>
               <w:rPr>
                 <w:color w:val="000000" w:themeColor="text1"/>
@@ -4919,11 +4647,10 @@
               </w:rPr>
               <w:t>EntityCollection</w:t>
             </w:r>
-            <w:proofErr w:type="spellEnd"/>
           </w:p>
           <w:p>
             <w:pPr>
-              <w:pStyle w:val="af7"/>
+              <w:pStyle w:val="a0"/>
               <w:ind w:left="0" w:right="-47"/>
               <w:rPr>
                 <w:color w:val="000000" w:themeColor="text1"/>
@@ -4938,43 +4665,7 @@
                 <w:sz w:val="24"/>
                 <w:szCs w:val="24"/>
               </w:rPr>
-              <w:t>(</w:t>
-            </w:r>
-            <w:proofErr w:type="spellStart"/>
-            <w:r>
-              <w:rPr>
-                <w:color w:val="000000" w:themeColor="text1"/>
-                <w:sz w:val="24"/>
-                <w:szCs w:val="24"/>
-              </w:rPr>
-              <w:t>short</w:t>
-            </w:r>
-            <w:proofErr w:type="spellEnd"/>
-            <w:r>
-              <w:rPr>
-                <w:color w:val="000000" w:themeColor="text1"/>
-                <w:sz w:val="24"/>
-                <w:szCs w:val="24"/>
-              </w:rPr>
-              <w:t xml:space="preserve"> </w:t>
-            </w:r>
-            <w:proofErr w:type="spellStart"/>
-            <w:r>
-              <w:rPr>
-                <w:color w:val="000000" w:themeColor="text1"/>
-                <w:sz w:val="24"/>
-                <w:szCs w:val="24"/>
-              </w:rPr>
-              <w:t>objType</w:t>
-            </w:r>
-            <w:proofErr w:type="spellEnd"/>
-            <w:r>
-              <w:rPr>
-                <w:color w:val="000000" w:themeColor="text1"/>
-                <w:sz w:val="24"/>
-                <w:szCs w:val="24"/>
-              </w:rPr>
-              <w:t>)</w:t>
+              <w:t>(short objType)</w:t>
             </w:r>
           </w:p>
         </w:tc>
@@ -4991,7 +4682,7 @@
           </w:tcPr>
           <w:p>
             <w:pPr>
-              <w:pStyle w:val="af7"/>
+              <w:pStyle w:val="a0"/>
               <w:ind w:left="0"/>
               <w:jc w:val="left"/>
               <w:rPr>
@@ -5001,7 +4692,6 @@
                 <w:lang w:val="ru-RU"/>
               </w:rPr>
             </w:pPr>
-            <w:proofErr w:type="spellStart"/>
             <w:r>
               <w:rPr>
                 <w:color w:val="000000" w:themeColor="text1"/>
@@ -5011,7 +4701,6 @@
               </w:rPr>
               <w:t>objType</w:t>
             </w:r>
-            <w:proofErr w:type="spellEnd"/>
             <w:r>
               <w:rPr>
                 <w:color w:val="000000" w:themeColor="text1"/>
@@ -5044,7 +4733,7 @@
           </w:tcPr>
           <w:p>
             <w:pPr>
-              <w:pStyle w:val="af7"/>
+              <w:pStyle w:val="a0"/>
               <w:ind w:left="0"/>
               <w:jc w:val="left"/>
               <w:rPr>
@@ -5062,7 +4751,6 @@
               <w:t xml:space="preserve">указатель на интерфейс </w:t>
             </w:r>
             <w:hyperlink r:id="rId11" w:history="1">
-              <w:proofErr w:type="spellStart"/>
               <w:r>
                 <w:rPr>
                   <w:rStyle w:val="x2ul"/>
@@ -5073,7 +4761,6 @@
                 </w:rPr>
                 <w:t>ksEntityCollection</w:t>
               </w:r>
-              <w:proofErr w:type="spellEnd"/>
             </w:hyperlink>
             <w:r>
               <w:rPr>
@@ -5084,7 +4771,6 @@
               <w:t xml:space="preserve"> или </w:t>
             </w:r>
             <w:hyperlink r:id="rId12" w:history="1">
-              <w:proofErr w:type="spellStart"/>
               <w:r>
                 <w:rPr>
                   <w:rStyle w:val="x2ul"/>
@@ -5095,7 +4781,6 @@
                 </w:rPr>
                 <w:t>IEntityCollection</w:t>
               </w:r>
-              <w:proofErr w:type="spellEnd"/>
             </w:hyperlink>
           </w:p>
         </w:tc>
@@ -5112,7 +4797,7 @@
           </w:tcPr>
           <w:p>
             <w:pPr>
-              <w:pStyle w:val="af7"/>
+              <w:pStyle w:val="a0"/>
               <w:spacing w:line="240" w:lineRule="auto"/>
               <w:ind w:left="0"/>
               <w:jc w:val="left"/>
@@ -5150,7 +4835,7 @@
           </w:tcPr>
           <w:p>
             <w:pPr>
-              <w:pStyle w:val="af7"/>
+              <w:pStyle w:val="a0"/>
               <w:ind w:left="0" w:right="-47"/>
               <w:rPr>
                 <w:color w:val="000000" w:themeColor="text1"/>
@@ -5158,7 +4843,6 @@
                 <w:szCs w:val="24"/>
               </w:rPr>
             </w:pPr>
-            <w:proofErr w:type="spellStart"/>
             <w:r>
               <w:rPr>
                 <w:color w:val="000000" w:themeColor="text1"/>
@@ -5167,11 +4851,10 @@
               </w:rPr>
               <w:t>GetDefaultEntity</w:t>
             </w:r>
-            <w:proofErr w:type="spellEnd"/>
           </w:p>
           <w:p>
             <w:pPr>
-              <w:pStyle w:val="af7"/>
+              <w:pStyle w:val="a0"/>
               <w:ind w:left="0" w:right="-47"/>
               <w:rPr>
                 <w:color w:val="000000" w:themeColor="text1"/>
@@ -5186,43 +4869,7 @@
                 <w:sz w:val="24"/>
                 <w:szCs w:val="24"/>
               </w:rPr>
-              <w:t>(</w:t>
-            </w:r>
-            <w:proofErr w:type="spellStart"/>
-            <w:r>
-              <w:rPr>
-                <w:color w:val="000000" w:themeColor="text1"/>
-                <w:sz w:val="24"/>
-                <w:szCs w:val="24"/>
-              </w:rPr>
-              <w:t>short</w:t>
-            </w:r>
-            <w:proofErr w:type="spellEnd"/>
-            <w:r>
-              <w:rPr>
-                <w:color w:val="000000" w:themeColor="text1"/>
-                <w:sz w:val="24"/>
-                <w:szCs w:val="24"/>
-              </w:rPr>
-              <w:t xml:space="preserve"> </w:t>
-            </w:r>
-            <w:proofErr w:type="spellStart"/>
-            <w:r>
-              <w:rPr>
-                <w:color w:val="000000" w:themeColor="text1"/>
-                <w:sz w:val="24"/>
-                <w:szCs w:val="24"/>
-              </w:rPr>
-              <w:t>objType</w:t>
-            </w:r>
-            <w:proofErr w:type="spellEnd"/>
-            <w:r>
-              <w:rPr>
-                <w:color w:val="000000" w:themeColor="text1"/>
-                <w:sz w:val="24"/>
-                <w:szCs w:val="24"/>
-              </w:rPr>
-              <w:t>)</w:t>
+              <w:t>(short objType)</w:t>
             </w:r>
           </w:p>
         </w:tc>
@@ -5239,7 +4886,7 @@
           </w:tcPr>
           <w:p>
             <w:pPr>
-              <w:pStyle w:val="af7"/>
+              <w:pStyle w:val="a0"/>
               <w:ind w:left="0"/>
               <w:rPr>
                 <w:color w:val="000000" w:themeColor="text1"/>
@@ -5248,7 +4895,6 @@
                 <w:lang w:eastAsia="ru-RU"/>
               </w:rPr>
             </w:pPr>
-            <w:proofErr w:type="spellStart"/>
             <w:r>
               <w:rPr>
                 <w:color w:val="000000" w:themeColor="text1"/>
@@ -5258,7 +4904,6 @@
               </w:rPr>
               <w:t>objType</w:t>
             </w:r>
-            <w:proofErr w:type="spellEnd"/>
             <w:r>
               <w:rPr>
                 <w:color w:val="000000" w:themeColor="text1"/>
@@ -5280,7 +4925,7 @@
           </w:p>
           <w:p>
             <w:pPr>
-              <w:pStyle w:val="af7"/>
+              <w:pStyle w:val="a0"/>
               <w:ind w:left="0"/>
               <w:rPr>
                 <w:color w:val="000000" w:themeColor="text1"/>
@@ -5345,7 +4990,6 @@
                     <w:t xml:space="preserve">указатель на интерфейс </w:t>
                   </w:r>
                   <w:hyperlink r:id="rId13" w:history="1">
-                    <w:proofErr w:type="spellStart"/>
                     <w:r>
                       <w:rPr>
                         <w:rFonts w:ascii="Times New Roman" w:hAnsi="Times New Roman" w:cs="Times New Roman"/>
@@ -5357,7 +5001,6 @@
                       </w:rPr>
                       <w:t>ksEntity</w:t>
                     </w:r>
-                    <w:proofErr w:type="spellEnd"/>
                   </w:hyperlink>
                   <w:r>
                     <w:rPr>
@@ -5370,7 +5013,6 @@
                     <w:t xml:space="preserve"> или </w:t>
                   </w:r>
                   <w:hyperlink r:id="rId14" w:history="1">
-                    <w:proofErr w:type="spellStart"/>
                     <w:r>
                       <w:rPr>
                         <w:rFonts w:ascii="Times New Roman" w:hAnsi="Times New Roman" w:cs="Times New Roman"/>
@@ -5382,7 +5024,6 @@
                       </w:rPr>
                       <w:t>IEntity</w:t>
                     </w:r>
-                    <w:proofErr w:type="spellEnd"/>
                   </w:hyperlink>
                   <w:r>
                     <w:rPr>
@@ -5400,7 +5041,7 @@
           </w:tbl>
           <w:p>
             <w:pPr>
-              <w:pStyle w:val="af7"/>
+              <w:pStyle w:val="a0"/>
               <w:ind w:left="0"/>
               <w:jc w:val="left"/>
               <w:rPr>
@@ -5424,7 +5065,7 @@
           </w:tcPr>
           <w:p>
             <w:pPr>
-              <w:pStyle w:val="af7"/>
+              <w:pStyle w:val="a0"/>
               <w:spacing w:line="240" w:lineRule="auto"/>
               <w:ind w:left="0"/>
               <w:jc w:val="left"/>
@@ -5459,7 +5100,7 @@
           </w:tcPr>
           <w:p>
             <w:pPr>
-              <w:pStyle w:val="af7"/>
+              <w:pStyle w:val="a0"/>
               <w:ind w:left="0" w:right="-47"/>
               <w:rPr>
                 <w:color w:val="000000" w:themeColor="text1"/>
@@ -5468,59 +5109,13 @@
                 <w:lang w:val="en-US"/>
               </w:rPr>
             </w:pPr>
-            <w:proofErr w:type="spellStart"/>
             <w:r>
               <w:rPr>
                 <w:color w:val="000000" w:themeColor="text1"/>
                 <w:sz w:val="24"/>
                 <w:szCs w:val="24"/>
               </w:rPr>
-              <w:t>GetPart</w:t>
-            </w:r>
-            <w:proofErr w:type="spellEnd"/>
-            <w:r>
-              <w:rPr>
-                <w:color w:val="000000" w:themeColor="text1"/>
-                <w:sz w:val="24"/>
-                <w:szCs w:val="24"/>
-              </w:rPr>
-              <w:t>(</w:t>
-            </w:r>
-            <w:proofErr w:type="spellStart"/>
-            <w:r>
-              <w:rPr>
-                <w:color w:val="000000" w:themeColor="text1"/>
-                <w:sz w:val="24"/>
-                <w:szCs w:val="24"/>
-              </w:rPr>
-              <w:t>int</w:t>
-            </w:r>
-            <w:proofErr w:type="spellEnd"/>
-            <w:r>
-              <w:rPr>
-                <w:color w:val="000000" w:themeColor="text1"/>
-                <w:sz w:val="24"/>
-                <w:szCs w:val="24"/>
-              </w:rPr>
-              <w:t xml:space="preserve"> </w:t>
-            </w:r>
-            <w:proofErr w:type="spellStart"/>
-            <w:r>
-              <w:rPr>
-                <w:color w:val="000000" w:themeColor="text1"/>
-                <w:sz w:val="24"/>
-                <w:szCs w:val="24"/>
-              </w:rPr>
-              <w:t>type</w:t>
-            </w:r>
-            <w:proofErr w:type="spellEnd"/>
-            <w:r>
-              <w:rPr>
-                <w:color w:val="000000" w:themeColor="text1"/>
-                <w:sz w:val="24"/>
-                <w:szCs w:val="24"/>
-              </w:rPr>
-              <w:t>)</w:t>
+              <w:t>GetPart(int type)</w:t>
             </w:r>
           </w:p>
         </w:tc>
@@ -5569,7 +5164,6 @@
                       <w:lang w:eastAsia="ru-RU"/>
                     </w:rPr>
                   </w:pPr>
-                  <w:proofErr w:type="spellStart"/>
                   <w:r>
                     <w:rPr>
                       <w:rFonts w:ascii="Times New Roman" w:hAnsi="Times New Roman" w:cs="Times New Roman"/>
@@ -5580,7 +5174,6 @@
                     </w:rPr>
                     <w:t>type</w:t>
                   </w:r>
-                  <w:proofErr w:type="spellEnd"/>
                 </w:p>
               </w:tc>
               <w:tc>
@@ -5615,7 +5208,7 @@
           </w:tbl>
           <w:p>
             <w:pPr>
-              <w:pStyle w:val="af7"/>
+              <w:pStyle w:val="a0"/>
               <w:ind w:left="0"/>
               <w:rPr>
                 <w:color w:val="000000" w:themeColor="text1"/>
@@ -5638,7 +5231,7 @@
           </w:tcPr>
           <w:p>
             <w:pPr>
-              <w:pStyle w:val="af7"/>
+              <w:pStyle w:val="a0"/>
               <w:ind w:left="0"/>
               <w:jc w:val="left"/>
               <w:rPr>
@@ -5656,7 +5249,6 @@
               <w:t xml:space="preserve">указатель на интерфейс компонента </w:t>
             </w:r>
             <w:hyperlink r:id="rId15" w:history="1">
-              <w:proofErr w:type="spellStart"/>
               <w:r>
                 <w:rPr>
                   <w:rStyle w:val="x2ul"/>
@@ -5667,7 +5259,6 @@
                 </w:rPr>
                 <w:t>ksPart</w:t>
               </w:r>
-              <w:proofErr w:type="spellEnd"/>
             </w:hyperlink>
             <w:r>
               <w:rPr>
@@ -5678,7 +5269,6 @@
               <w:t xml:space="preserve"> или </w:t>
             </w:r>
             <w:hyperlink r:id="rId16" w:history="1">
-              <w:proofErr w:type="spellStart"/>
               <w:r>
                 <w:rPr>
                   <w:rStyle w:val="x2ul"/>
@@ -5689,7 +5279,6 @@
                 </w:rPr>
                 <w:t>IPart</w:t>
               </w:r>
-              <w:proofErr w:type="spellEnd"/>
             </w:hyperlink>
             <w:r>
               <w:rPr>
@@ -5714,7 +5303,7 @@
           </w:tcPr>
           <w:p>
             <w:pPr>
-              <w:pStyle w:val="af7"/>
+              <w:pStyle w:val="a0"/>
               <w:spacing w:line="240" w:lineRule="auto"/>
               <w:ind w:left="0"/>
               <w:jc w:val="left"/>
@@ -5749,7 +5338,7 @@
           </w:tcPr>
           <w:p>
             <w:pPr>
-              <w:pStyle w:val="af7"/>
+              <w:pStyle w:val="a0"/>
               <w:ind w:left="0" w:right="-47"/>
               <w:rPr>
                 <w:color w:val="000000" w:themeColor="text1"/>
@@ -5758,59 +5347,13 @@
                 <w:lang w:val="en-US"/>
               </w:rPr>
             </w:pPr>
-            <w:proofErr w:type="spellStart"/>
             <w:r>
               <w:rPr>
                 <w:color w:val="000000" w:themeColor="text1"/>
                 <w:sz w:val="24"/>
                 <w:szCs w:val="24"/>
               </w:rPr>
-              <w:t>NewEntity</w:t>
-            </w:r>
-            <w:proofErr w:type="spellEnd"/>
-            <w:r>
-              <w:rPr>
-                <w:color w:val="000000" w:themeColor="text1"/>
-                <w:sz w:val="24"/>
-                <w:szCs w:val="24"/>
-              </w:rPr>
-              <w:t>(</w:t>
-            </w:r>
-            <w:proofErr w:type="spellStart"/>
-            <w:r>
-              <w:rPr>
-                <w:color w:val="000000" w:themeColor="text1"/>
-                <w:sz w:val="24"/>
-                <w:szCs w:val="24"/>
-              </w:rPr>
-              <w:t>short</w:t>
-            </w:r>
-            <w:proofErr w:type="spellEnd"/>
-            <w:r>
-              <w:rPr>
-                <w:color w:val="000000" w:themeColor="text1"/>
-                <w:sz w:val="24"/>
-                <w:szCs w:val="24"/>
-              </w:rPr>
-              <w:t xml:space="preserve"> </w:t>
-            </w:r>
-            <w:proofErr w:type="spellStart"/>
-            <w:r>
-              <w:rPr>
-                <w:color w:val="000000" w:themeColor="text1"/>
-                <w:sz w:val="24"/>
-                <w:szCs w:val="24"/>
-              </w:rPr>
-              <w:t>objType</w:t>
-            </w:r>
-            <w:proofErr w:type="spellEnd"/>
-            <w:r>
-              <w:rPr>
-                <w:color w:val="000000" w:themeColor="text1"/>
-                <w:sz w:val="24"/>
-                <w:szCs w:val="24"/>
-              </w:rPr>
-              <w:t>)</w:t>
+              <w:t>NewEntity(short objType)</w:t>
             </w:r>
           </w:p>
         </w:tc>
@@ -5859,7 +5402,6 @@
                       <w:lang w:eastAsia="ru-RU"/>
                     </w:rPr>
                   </w:pPr>
-                  <w:proofErr w:type="spellStart"/>
                   <w:r>
                     <w:rPr>
                       <w:rFonts w:ascii="Times New Roman" w:hAnsi="Times New Roman" w:cs="Times New Roman"/>
@@ -5870,7 +5412,6 @@
                     </w:rPr>
                     <w:t>objType</w:t>
                   </w:r>
-                  <w:proofErr w:type="spellEnd"/>
                 </w:p>
               </w:tc>
               <w:tc>
@@ -5928,7 +5469,7 @@
           </w:tbl>
           <w:p>
             <w:pPr>
-              <w:pStyle w:val="af7"/>
+              <w:pStyle w:val="a0"/>
               <w:ind w:left="0"/>
               <w:rPr>
                 <w:color w:val="000000" w:themeColor="text1"/>
@@ -5951,7 +5492,7 @@
           </w:tcPr>
           <w:p>
             <w:pPr>
-              <w:pStyle w:val="af7"/>
+              <w:pStyle w:val="a0"/>
               <w:ind w:left="0"/>
               <w:jc w:val="left"/>
               <w:rPr>
@@ -5969,7 +5510,6 @@
               <w:t xml:space="preserve">указатель на интерфейс </w:t>
             </w:r>
             <w:hyperlink r:id="rId18" w:history="1">
-              <w:proofErr w:type="spellStart"/>
               <w:r>
                 <w:rPr>
                   <w:rStyle w:val="x2ul"/>
@@ -5980,7 +5520,6 @@
                 </w:rPr>
                 <w:t>ksEntity</w:t>
               </w:r>
-              <w:proofErr w:type="spellEnd"/>
             </w:hyperlink>
             <w:r>
               <w:rPr>
@@ -5991,7 +5530,6 @@
               <w:t xml:space="preserve"> или </w:t>
             </w:r>
             <w:hyperlink r:id="rId19" w:history="1">
-              <w:proofErr w:type="spellStart"/>
               <w:r>
                 <w:rPr>
                   <w:rStyle w:val="x2ul"/>
@@ -6002,7 +5540,6 @@
                 </w:rPr>
                 <w:t>IEntity</w:t>
               </w:r>
-              <w:proofErr w:type="spellEnd"/>
             </w:hyperlink>
             <w:r>
               <w:rPr>
@@ -6027,7 +5564,7 @@
           </w:tcPr>
           <w:p>
             <w:pPr>
-              <w:pStyle w:val="af7"/>
+              <w:pStyle w:val="a0"/>
               <w:spacing w:line="240" w:lineRule="auto"/>
               <w:ind w:left="0"/>
               <w:jc w:val="left"/>
@@ -6061,7 +5598,7 @@
     </w:p>
     <w:p>
       <w:pPr>
-        <w:pStyle w:val="2"/>
+        <w:pStyle w:val="Heading2"/>
         <w:spacing w:line="360" w:lineRule="auto"/>
         <w:jc w:val="center"/>
         <w:rPr>
@@ -6097,7 +5634,7 @@
     </w:p>
     <w:p>
       <w:pPr>
-        <w:pStyle w:val="2"/>
+        <w:pStyle w:val="Heading2"/>
         <w:shd w:val="clear" w:color="auto" w:fill="FFFFFF"/>
         <w:spacing w:before="0" w:line="360" w:lineRule="auto"/>
         <w:jc w:val="center"/>
@@ -6129,7 +5666,7 @@
       <w:hyperlink r:id="rId20" w:tgtFrame="_blank" w:history="1">
         <w:r>
           <w:rPr>
-            <w:rStyle w:val="a6"/>
+            <w:rStyle w:val="Hyperlink"/>
             <w:rFonts w:ascii="Times New Roman" w:hAnsi="Times New Roman" w:cs="Times New Roman"/>
             <w:b/>
             <w:bCs/>
@@ -6145,7 +5682,7 @@
     </w:p>
     <w:p>
       <w:pPr>
-        <w:pStyle w:val="a4"/>
+        <w:pStyle w:val="NormalWeb"/>
         <w:shd w:val="clear" w:color="auto" w:fill="FFFFFF"/>
         <w:spacing w:before="0" w:beforeAutospacing="0" w:after="0" w:afterAutospacing="0" w:line="360" w:lineRule="auto"/>
         <w:ind w:firstLine="567"/>
@@ -6155,7 +5692,6 @@
           <w:szCs w:val="28"/>
         </w:rPr>
       </w:pPr>
-      <w:proofErr w:type="spellStart"/>
       <w:r>
         <w:rPr>
           <w:sz w:val="28"/>
@@ -6163,7 +5699,6 @@
         </w:rPr>
         <w:t>Grafis</w:t>
       </w:r>
-      <w:proofErr w:type="spellEnd"/>
       <w:r>
         <w:rPr>
           <w:sz w:val="28"/>
@@ -6204,39 +5739,7 @@
           <w:sz w:val="28"/>
           <w:szCs w:val="28"/>
         </w:rPr>
-        <w:t xml:space="preserve">‒ разработка компании </w:t>
-      </w:r>
-      <w:proofErr w:type="spellStart"/>
-      <w:r>
-        <w:rPr>
-          <w:sz w:val="28"/>
-          <w:szCs w:val="28"/>
-        </w:rPr>
-        <w:t>Cadrus</w:t>
-      </w:r>
-      <w:proofErr w:type="spellEnd"/>
-      <w:r>
-        <w:rPr>
-          <w:sz w:val="28"/>
-          <w:szCs w:val="28"/>
-        </w:rPr>
-        <w:t xml:space="preserve">, которая специализируется на программных продуктах для швейного производства. У программы доступная система навигации, а также есть возможность интегрировать ранее разработанные бумажные лекала. САПР </w:t>
-      </w:r>
-      <w:proofErr w:type="spellStart"/>
-      <w:r>
-        <w:rPr>
-          <w:sz w:val="28"/>
-          <w:szCs w:val="28"/>
-        </w:rPr>
-        <w:t>Grafis</w:t>
-      </w:r>
-      <w:proofErr w:type="spellEnd"/>
-      <w:r>
-        <w:rPr>
-          <w:sz w:val="28"/>
-          <w:szCs w:val="28"/>
-        </w:rPr>
-        <w:t xml:space="preserve"> включает в себя варианты основ изделий: юбки, брюки, мужские и женские плечевые основы, трикотажные основы, детские, бельевые основы, джинсовые изделия, основы спецодежды и головные уборы. Программа умеет выполнять автоматическую градацию по размерным признакам, задавать припуски изделий и делать </w:t>
+        <w:t xml:space="preserve">‒ разработка компании Cadrus, которая специализируется на программных продуктах для швейного производства. У программы доступная система навигации, а также есть возможность интегрировать ранее разработанные бумажные лекала. САПР Grafis включает в себя варианты основ изделий: юбки, брюки, мужские и женские плечевые основы, трикотажные основы, детские, бельевые основы, джинсовые изделия, основы спецодежды и головные уборы. Программа умеет выполнять автоматическую градацию по размерным признакам, задавать припуски изделий и делать </w:t>
       </w:r>
       <w:r>
         <w:rPr>
@@ -6282,7 +5785,6 @@
         </w:rPr>
         <w:t xml:space="preserve">представлен интерфейс САПР </w:t>
       </w:r>
-      <w:proofErr w:type="spellStart"/>
       <w:r>
         <w:rPr>
           <w:sz w:val="28"/>
@@ -6290,7 +5792,6 @@
         </w:rPr>
         <w:t>Grafis</w:t>
       </w:r>
-      <w:proofErr w:type="spellEnd"/>
       <w:r>
         <w:rPr>
           <w:sz w:val="28"/>
@@ -6301,7 +5802,7 @@
     </w:p>
     <w:p>
       <w:pPr>
-        <w:pStyle w:val="a4"/>
+        <w:pStyle w:val="NormalWeb"/>
         <w:shd w:val="clear" w:color="auto" w:fill="FFFFFF"/>
         <w:spacing w:before="0" w:beforeAutospacing="0" w:after="0" w:afterAutospacing="0" w:line="360" w:lineRule="auto"/>
         <w:ind w:firstLine="567"/>
@@ -6314,7 +5815,7 @@
     </w:p>
     <w:p>
       <w:pPr>
-        <w:pStyle w:val="a4"/>
+        <w:pStyle w:val="NormalWeb"/>
         <w:shd w:val="clear" w:color="auto" w:fill="FFFFFF"/>
         <w:spacing w:before="0" w:beforeAutospacing="0" w:after="0" w:afterAutospacing="0" w:line="360" w:lineRule="auto"/>
         <w:jc w:val="center"/>
@@ -6379,7 +5880,7 @@
     </w:p>
     <w:p>
       <w:pPr>
-        <w:pStyle w:val="a4"/>
+        <w:pStyle w:val="NormalWeb"/>
         <w:shd w:val="clear" w:color="auto" w:fill="FFFFFF"/>
         <w:spacing w:before="0" w:beforeAutospacing="0" w:after="0" w:afterAutospacing="0" w:line="360" w:lineRule="auto"/>
         <w:jc w:val="center"/>
@@ -6416,7 +5917,6 @@
         </w:rPr>
         <w:t xml:space="preserve">– Интерфейс САПР </w:t>
       </w:r>
-      <w:proofErr w:type="spellStart"/>
       <w:r>
         <w:rPr>
           <w:sz w:val="28"/>
@@ -6424,11 +5924,10 @@
         </w:rPr>
         <w:t>Grafis</w:t>
       </w:r>
-      <w:proofErr w:type="spellEnd"/>
-    </w:p>
-    <w:p>
-      <w:pPr>
-        <w:pStyle w:val="2"/>
+    </w:p>
+    <w:p>
+      <w:pPr>
+        <w:pStyle w:val="Heading2"/>
         <w:shd w:val="clear" w:color="auto" w:fill="FFFFFF"/>
         <w:spacing w:before="0" w:line="360" w:lineRule="auto"/>
         <w:jc w:val="center"/>
@@ -6454,7 +5953,7 @@
       <w:hyperlink r:id="rId22" w:tgtFrame="_blank" w:history="1">
         <w:r>
           <w:rPr>
-            <w:rStyle w:val="a6"/>
+            <w:rStyle w:val="Hyperlink"/>
             <w:rFonts w:ascii="Times New Roman" w:hAnsi="Times New Roman" w:cs="Times New Roman"/>
             <w:b/>
             <w:bCs/>
@@ -6463,29 +5962,14 @@
             <w:szCs w:val="28"/>
             <w:u w:val="none"/>
           </w:rPr>
-          <w:t xml:space="preserve">САПР </w:t>
-        </w:r>
-        <w:proofErr w:type="spellStart"/>
-        <w:r>
-          <w:rPr>
-            <w:rStyle w:val="a6"/>
-            <w:rFonts w:ascii="Times New Roman" w:hAnsi="Times New Roman" w:cs="Times New Roman"/>
-            <w:b/>
-            <w:bCs/>
-            <w:color w:val="auto"/>
-            <w:sz w:val="28"/>
-            <w:szCs w:val="28"/>
-            <w:u w:val="none"/>
-          </w:rPr>
-          <w:t>Julivi</w:t>
+          <w:t>САПР Julivi</w:t>
         </w:r>
         <w:bookmarkEnd w:id="5"/>
-        <w:proofErr w:type="spellEnd"/>
       </w:hyperlink>
     </w:p>
     <w:p>
       <w:pPr>
-        <w:pStyle w:val="a4"/>
+        <w:pStyle w:val="NormalWeb"/>
         <w:shd w:val="clear" w:color="auto" w:fill="FFFFFF"/>
         <w:spacing w:before="0" w:beforeAutospacing="0" w:after="0" w:afterAutospacing="0" w:line="360" w:lineRule="auto"/>
         <w:ind w:firstLine="567"/>
@@ -6500,33 +5984,8 @@
           <w:sz w:val="28"/>
           <w:szCs w:val="28"/>
         </w:rPr>
-        <w:t>Компания «</w:t>
-      </w:r>
-      <w:proofErr w:type="spellStart"/>
-      <w:r>
-        <w:rPr>
-          <w:sz w:val="28"/>
-          <w:szCs w:val="28"/>
-        </w:rPr>
-        <w:t>Сапрлегпром</w:t>
-      </w:r>
-      <w:proofErr w:type="spellEnd"/>
-      <w:r>
-        <w:rPr>
-          <w:sz w:val="28"/>
-          <w:szCs w:val="28"/>
-        </w:rPr>
-        <w:t xml:space="preserve">» предлагает сразу несколько программных решений для швейных производств. В систему </w:t>
-      </w:r>
-      <w:proofErr w:type="spellStart"/>
-      <w:r>
-        <w:rPr>
-          <w:sz w:val="28"/>
-          <w:szCs w:val="28"/>
-        </w:rPr>
-        <w:t>Julivi</w:t>
-      </w:r>
-      <w:proofErr w:type="spellEnd"/>
+        <w:t>Компания «Сапрлегпром» предлагает сразу несколько программных решений для швейных производств. В систему Julivi</w:t>
+      </w:r>
       <w:r>
         <w:rPr>
           <w:sz w:val="28"/>
@@ -6565,7 +6024,7 @@
     </w:p>
     <w:p>
       <w:pPr>
-        <w:pStyle w:val="a4"/>
+        <w:pStyle w:val="NormalWeb"/>
         <w:shd w:val="clear" w:color="auto" w:fill="FFFFFF"/>
         <w:spacing w:before="0" w:beforeAutospacing="0" w:after="0" w:afterAutospacing="0" w:line="360" w:lineRule="auto"/>
         <w:ind w:firstLine="567"/>
@@ -6585,7 +6044,7 @@
     </w:p>
     <w:p>
       <w:pPr>
-        <w:pStyle w:val="a4"/>
+        <w:pStyle w:val="NormalWeb"/>
         <w:shd w:val="clear" w:color="auto" w:fill="FFFFFF"/>
         <w:spacing w:before="0" w:beforeAutospacing="0" w:after="0" w:afterAutospacing="0" w:line="360" w:lineRule="auto"/>
         <w:ind w:firstLine="567"/>
@@ -6639,7 +6098,6 @@
         </w:rPr>
         <w:t xml:space="preserve">представлен интерфейс САПР </w:t>
       </w:r>
-      <w:proofErr w:type="spellStart"/>
       <w:r>
         <w:rPr>
           <w:sz w:val="28"/>
@@ -6647,7 +6105,6 @@
         </w:rPr>
         <w:t>Julivi</w:t>
       </w:r>
-      <w:proofErr w:type="spellEnd"/>
       <w:r>
         <w:rPr>
           <w:sz w:val="28"/>
@@ -6658,7 +6115,7 @@
     </w:p>
     <w:p>
       <w:pPr>
-        <w:pStyle w:val="a4"/>
+        <w:pStyle w:val="NormalWeb"/>
         <w:shd w:val="clear" w:color="auto" w:fill="FFFFFF"/>
         <w:spacing w:before="0" w:beforeAutospacing="0" w:after="0" w:afterAutospacing="0" w:line="360" w:lineRule="auto"/>
         <w:ind w:firstLine="567"/>
@@ -6671,7 +6128,7 @@
     </w:p>
     <w:p>
       <w:pPr>
-        <w:pStyle w:val="a4"/>
+        <w:pStyle w:val="NormalWeb"/>
         <w:shd w:val="clear" w:color="auto" w:fill="FFFFFF"/>
         <w:spacing w:before="0" w:beforeAutospacing="0" w:after="0" w:afterAutospacing="0" w:line="360" w:lineRule="auto"/>
         <w:jc w:val="center"/>
@@ -6736,7 +6193,7 @@
     </w:p>
     <w:p>
       <w:pPr>
-        <w:pStyle w:val="a4"/>
+        <w:pStyle w:val="NormalWeb"/>
         <w:shd w:val="clear" w:color="auto" w:fill="FFFFFF"/>
         <w:spacing w:before="0" w:beforeAutospacing="0" w:after="0" w:afterAutospacing="0" w:line="360" w:lineRule="auto"/>
         <w:jc w:val="center"/>
@@ -6766,7 +6223,6 @@
         </w:rPr>
         <w:t xml:space="preserve"> – Интерфейс САПР </w:t>
       </w:r>
-      <w:proofErr w:type="spellStart"/>
       <w:r>
         <w:rPr>
           <w:sz w:val="28"/>
@@ -6774,11 +6230,10 @@
         </w:rPr>
         <w:t>Julivi</w:t>
       </w:r>
-      <w:proofErr w:type="spellEnd"/>
-    </w:p>
-    <w:p>
-      <w:pPr>
-        <w:pStyle w:val="2"/>
+    </w:p>
+    <w:p>
+      <w:pPr>
+        <w:pStyle w:val="Heading2"/>
         <w:shd w:val="clear" w:color="auto" w:fill="FFFFFF"/>
         <w:spacing w:before="0" w:line="360" w:lineRule="auto"/>
         <w:jc w:val="center"/>
@@ -6807,7 +6262,7 @@
       <w:hyperlink r:id="rId24" w:tgtFrame="_blank" w:history="1">
         <w:r>
           <w:rPr>
-            <w:rStyle w:val="a6"/>
+            <w:rStyle w:val="Hyperlink"/>
             <w:rFonts w:ascii="Times New Roman" w:hAnsi="Times New Roman" w:cs="Times New Roman"/>
             <w:b/>
             <w:bCs/>
@@ -6823,7 +6278,7 @@
     </w:p>
     <w:p>
       <w:pPr>
-        <w:pStyle w:val="a4"/>
+        <w:pStyle w:val="NormalWeb"/>
         <w:shd w:val="clear" w:color="auto" w:fill="FFFFFF"/>
         <w:spacing w:before="0" w:beforeAutospacing="0" w:after="0" w:afterAutospacing="0" w:line="360" w:lineRule="auto"/>
         <w:ind w:firstLine="567"/>
@@ -6900,7 +6355,7 @@
     </w:p>
     <w:p>
       <w:pPr>
-        <w:pStyle w:val="a4"/>
+        <w:pStyle w:val="NormalWeb"/>
         <w:shd w:val="clear" w:color="auto" w:fill="FFFFFF"/>
         <w:spacing w:before="0" w:beforeAutospacing="0" w:after="0" w:afterAutospacing="0" w:line="360" w:lineRule="auto"/>
         <w:jc w:val="center"/>
@@ -6966,7 +6421,7 @@
     </w:p>
     <w:p>
       <w:pPr>
-        <w:pStyle w:val="a4"/>
+        <w:pStyle w:val="NormalWeb"/>
         <w:shd w:val="clear" w:color="auto" w:fill="FFFFFF"/>
         <w:spacing w:before="0" w:beforeAutospacing="0" w:after="0" w:afterAutospacing="0" w:line="360" w:lineRule="auto"/>
         <w:jc w:val="center"/>
@@ -6999,7 +6454,7 @@
     </w:p>
     <w:p>
       <w:pPr>
-        <w:pStyle w:val="2"/>
+        <w:pStyle w:val="Heading2"/>
         <w:shd w:val="clear" w:color="auto" w:fill="FFFFFF"/>
         <w:spacing w:before="0" w:line="360" w:lineRule="auto"/>
         <w:jc w:val="center"/>
@@ -7025,7 +6480,7 @@
       <w:hyperlink r:id="rId26" w:tgtFrame="_blank" w:history="1">
         <w:r>
           <w:rPr>
-            <w:rStyle w:val="a6"/>
+            <w:rStyle w:val="Hyperlink"/>
             <w:rFonts w:ascii="Times New Roman" w:hAnsi="Times New Roman" w:cs="Times New Roman"/>
             <w:b/>
             <w:bCs/>
@@ -7041,7 +6496,7 @@
     </w:p>
     <w:p>
       <w:pPr>
-        <w:pStyle w:val="a4"/>
+        <w:pStyle w:val="NormalWeb"/>
         <w:shd w:val="clear" w:color="auto" w:fill="FFFFFF"/>
         <w:spacing w:before="0" w:beforeAutospacing="0" w:after="0" w:afterAutospacing="0" w:line="360" w:lineRule="auto"/>
         <w:ind w:firstLine="567"/>
@@ -7098,39 +6553,7 @@
           <w:sz w:val="28"/>
           <w:szCs w:val="28"/>
         </w:rPr>
-        <w:t>компания «</w:t>
-      </w:r>
-      <w:proofErr w:type="spellStart"/>
-      <w:r>
-        <w:rPr>
-          <w:sz w:val="28"/>
-          <w:szCs w:val="28"/>
-        </w:rPr>
-        <w:t>Вилар</w:t>
-      </w:r>
-      <w:proofErr w:type="spellEnd"/>
-      <w:r>
-        <w:rPr>
-          <w:sz w:val="28"/>
-          <w:szCs w:val="28"/>
-        </w:rPr>
-        <w:t xml:space="preserve">», предлагает три версии программного обеспечения. Сокращенная версия подойдет для небольших организаций или молодых марок. В эту версию входит установочный диск с программой, описание, книга по конструированию и базы данных конструкций и методик, а также типовых и индивидуальных размерных признаков (ОСТ, ГОСТ и возможность расчета произвольного размера). Можно создавать сетку по нескольким </w:t>
-      </w:r>
-      <w:proofErr w:type="spellStart"/>
-      <w:r>
-        <w:rPr>
-          <w:sz w:val="28"/>
-          <w:szCs w:val="28"/>
-        </w:rPr>
-        <w:t>размеро</w:t>
-      </w:r>
-      <w:proofErr w:type="spellEnd"/>
-      <w:r>
-        <w:rPr>
-          <w:sz w:val="28"/>
-          <w:szCs w:val="28"/>
-        </w:rPr>
-        <w:t>-ростам, строить ручные линии и градации, делать раскладку комплекта лекал для печати.</w:t>
+        <w:t>компания «Вилар», предлагает три версии программного обеспечения. Сокращенная версия подойдет для небольших организаций или молодых марок. В эту версию входит установочный диск с программой, описание, книга по конструированию и базы данных конструкций и методик, а также типовых и индивидуальных размерных признаков (ОСТ, ГОСТ и возможность расчета произвольного размера). Можно создавать сетку по нескольким размеро-ростам, строить ручные линии и градации, делать раскладку комплекта лекал для печати.</w:t>
       </w:r>
       <w:r>
         <w:rPr>
@@ -7170,7 +6593,7 @@
     </w:p>
     <w:p>
       <w:pPr>
-        <w:pStyle w:val="a4"/>
+        <w:pStyle w:val="NormalWeb"/>
         <w:shd w:val="clear" w:color="auto" w:fill="FFFFFF"/>
         <w:spacing w:before="0" w:beforeAutospacing="0" w:after="0" w:afterAutospacing="0" w:line="360" w:lineRule="auto"/>
         <w:jc w:val="center"/>
@@ -7236,7 +6659,7 @@
     </w:p>
     <w:p>
       <w:pPr>
-        <w:pStyle w:val="a4"/>
+        <w:pStyle w:val="NormalWeb"/>
         <w:shd w:val="clear" w:color="auto" w:fill="FFFFFF"/>
         <w:spacing w:before="0" w:beforeAutospacing="0" w:after="0" w:afterAutospacing="0" w:line="360" w:lineRule="auto"/>
         <w:jc w:val="center"/>
@@ -7269,7 +6692,7 @@
     </w:p>
     <w:p>
       <w:pPr>
-        <w:pStyle w:val="2"/>
+        <w:pStyle w:val="Heading2"/>
         <w:shd w:val="clear" w:color="auto" w:fill="FFFFFF"/>
         <w:spacing w:before="0" w:line="360" w:lineRule="auto"/>
         <w:jc w:val="center"/>
@@ -7293,10 +6716,9 @@
         <w:t xml:space="preserve">1.3.5 </w:t>
       </w:r>
       <w:hyperlink r:id="rId28" w:tgtFrame="_blank" w:history="1">
-        <w:proofErr w:type="spellStart"/>
         <w:r>
           <w:rPr>
-            <w:rStyle w:val="a6"/>
+            <w:rStyle w:val="Hyperlink"/>
             <w:rFonts w:ascii="Times New Roman" w:hAnsi="Times New Roman" w:cs="Times New Roman"/>
             <w:b/>
             <w:bCs/>
@@ -7308,12 +6730,11 @@
           <w:t>RedCafe</w:t>
         </w:r>
         <w:bookmarkEnd w:id="8"/>
-        <w:proofErr w:type="spellEnd"/>
       </w:hyperlink>
     </w:p>
     <w:p>
       <w:pPr>
-        <w:pStyle w:val="a4"/>
+        <w:pStyle w:val="NormalWeb"/>
         <w:shd w:val="clear" w:color="auto" w:fill="FFFFFF"/>
         <w:spacing w:before="0" w:beforeAutospacing="0" w:after="0" w:afterAutospacing="0" w:line="360" w:lineRule="auto"/>
         <w:ind w:firstLine="567"/>
@@ -7328,17 +6749,8 @@
           <w:sz w:val="28"/>
           <w:szCs w:val="28"/>
         </w:rPr>
-        <w:t xml:space="preserve">Редактор одежды </w:t>
-      </w:r>
-      <w:proofErr w:type="spellStart"/>
-      <w:r>
-        <w:rPr>
-          <w:sz w:val="28"/>
-          <w:szCs w:val="28"/>
-        </w:rPr>
-        <w:t>Redcafe</w:t>
-      </w:r>
-      <w:proofErr w:type="spellEnd"/>
+        <w:t>Редактор одежды Redcafe</w:t>
+      </w:r>
       <w:r>
         <w:rPr>
           <w:sz w:val="28"/>
@@ -7379,23 +6791,7 @@
           <w:sz w:val="28"/>
           <w:szCs w:val="28"/>
         </w:rPr>
-        <w:t xml:space="preserve">позволяет работать с чертежом на уровне линий, точек и объектов, строить и моделировать выкройки одежды. Программа умеет задавать припуски на швы, делать градацию и разведение лекал. Выкройки можно масштабировать, изменять, перемещать. Также программа позволяет оцифровывать бумажные лекала, выкройки из книг и журналов. </w:t>
-      </w:r>
-      <w:proofErr w:type="spellStart"/>
-      <w:r>
-        <w:rPr>
-          <w:sz w:val="28"/>
-          <w:szCs w:val="28"/>
-        </w:rPr>
-        <w:t>Redcafe</w:t>
-      </w:r>
-      <w:proofErr w:type="spellEnd"/>
-      <w:r>
-        <w:rPr>
-          <w:sz w:val="28"/>
-          <w:szCs w:val="28"/>
-        </w:rPr>
-        <w:t xml:space="preserve"> включает базу типовых размеров с возможностью добавлять индивидуальные. </w:t>
+        <w:t xml:space="preserve">позволяет работать с чертежом на уровне линий, точек и объектов, строить и моделировать выкройки одежды. Программа умеет задавать припуски на швы, делать градацию и разведение лекал. Выкройки можно масштабировать, изменять, перемещать. Также программа позволяет оцифровывать бумажные лекала, выкройки из книг и журналов. Redcafe включает базу типовых размеров с возможностью добавлять индивидуальные. </w:t>
       </w:r>
       <w:r>
         <w:rPr>
@@ -7426,7 +6822,6 @@
         </w:rPr>
         <w:t xml:space="preserve">представлен интерфейс </w:t>
       </w:r>
-      <w:proofErr w:type="spellStart"/>
       <w:r>
         <w:rPr>
           <w:sz w:val="28"/>
@@ -7435,7 +6830,6 @@
         </w:rPr>
         <w:t>RedCafe</w:t>
       </w:r>
-      <w:proofErr w:type="spellEnd"/>
       <w:r>
         <w:rPr>
           <w:sz w:val="28"/>
@@ -7446,7 +6840,7 @@
     </w:p>
     <w:p>
       <w:pPr>
-        <w:pStyle w:val="a4"/>
+        <w:pStyle w:val="NormalWeb"/>
         <w:shd w:val="clear" w:color="auto" w:fill="FFFFFF"/>
         <w:spacing w:before="0" w:beforeAutospacing="0" w:after="0" w:afterAutospacing="0" w:line="360" w:lineRule="auto"/>
         <w:ind w:firstLine="567"/>
@@ -7459,7 +6853,7 @@
     </w:p>
     <w:p>
       <w:pPr>
-        <w:pStyle w:val="a4"/>
+        <w:pStyle w:val="NormalWeb"/>
         <w:shd w:val="clear" w:color="auto" w:fill="FFFFFF"/>
         <w:spacing w:before="0" w:beforeAutospacing="0" w:after="0" w:afterAutospacing="0" w:line="360" w:lineRule="auto"/>
         <w:jc w:val="center"/>
@@ -7524,7 +6918,7 @@
     </w:p>
     <w:p>
       <w:pPr>
-        <w:pStyle w:val="a4"/>
+        <w:pStyle w:val="NormalWeb"/>
         <w:shd w:val="clear" w:color="auto" w:fill="FFFFFF"/>
         <w:spacing w:before="0" w:beforeAutospacing="0" w:after="0" w:afterAutospacing="0" w:line="360" w:lineRule="auto"/>
         <w:jc w:val="center"/>
@@ -7554,7 +6948,6 @@
         </w:rPr>
         <w:t xml:space="preserve"> – Интерфейс САПР </w:t>
       </w:r>
-      <w:proofErr w:type="spellStart"/>
       <w:r>
         <w:rPr>
           <w:sz w:val="28"/>
@@ -7563,11 +6956,10 @@
         </w:rPr>
         <w:t>RedCafe</w:t>
       </w:r>
-      <w:proofErr w:type="spellEnd"/>
-    </w:p>
-    <w:p>
-      <w:pPr>
-        <w:pStyle w:val="1"/>
+    </w:p>
+    <w:p>
+      <w:pPr>
+        <w:pStyle w:val="Heading1"/>
         <w:spacing w:line="360" w:lineRule="auto"/>
         <w:jc w:val="center"/>
         <w:rPr>
@@ -7702,7 +7094,7 @@
     </w:p>
     <w:p>
       <w:pPr>
-        <w:pStyle w:val="a3"/>
+        <w:pStyle w:val="ListParagraph"/>
         <w:numPr>
           <w:ilvl w:val="0"/>
           <w:numId w:val="4"/>
@@ -7751,7 +7143,7 @@
     </w:p>
     <w:p>
       <w:pPr>
-        <w:pStyle w:val="a3"/>
+        <w:pStyle w:val="ListParagraph"/>
         <w:numPr>
           <w:ilvl w:val="0"/>
           <w:numId w:val="4"/>
@@ -7800,7 +7192,7 @@
     </w:p>
     <w:p>
       <w:pPr>
-        <w:pStyle w:val="a3"/>
+        <w:pStyle w:val="ListParagraph"/>
         <w:numPr>
           <w:ilvl w:val="0"/>
           <w:numId w:val="4"/>
@@ -7849,7 +7241,7 @@
     </w:p>
     <w:p>
       <w:pPr>
-        <w:pStyle w:val="a3"/>
+        <w:pStyle w:val="ListParagraph"/>
         <w:numPr>
           <w:ilvl w:val="0"/>
           <w:numId w:val="4"/>
@@ -7898,7 +7290,7 @@
     </w:p>
     <w:p>
       <w:pPr>
-        <w:pStyle w:val="a3"/>
+        <w:pStyle w:val="ListParagraph"/>
         <w:numPr>
           <w:ilvl w:val="0"/>
           <w:numId w:val="4"/>
@@ -7947,7 +7339,7 @@
     </w:p>
     <w:p>
       <w:pPr>
-        <w:pStyle w:val="a3"/>
+        <w:pStyle w:val="ListParagraph"/>
         <w:numPr>
           <w:ilvl w:val="0"/>
           <w:numId w:val="4"/>
@@ -7996,7 +7388,7 @@
     </w:p>
     <w:p>
       <w:pPr>
-        <w:pStyle w:val="a3"/>
+        <w:pStyle w:val="ListParagraph"/>
         <w:numPr>
           <w:ilvl w:val="0"/>
           <w:numId w:val="4"/>
@@ -8045,7 +7437,7 @@
     </w:p>
     <w:p>
       <w:pPr>
-        <w:pStyle w:val="a3"/>
+        <w:pStyle w:val="ListParagraph"/>
         <w:numPr>
           <w:ilvl w:val="0"/>
           <w:numId w:val="4"/>
@@ -8121,7 +7513,7 @@
     </w:p>
     <w:p>
       <w:pPr>
-        <w:pStyle w:val="a3"/>
+        <w:pStyle w:val="ListParagraph"/>
         <w:numPr>
           <w:ilvl w:val="0"/>
           <w:numId w:val="4"/>
@@ -8167,7 +7559,7 @@
     </w:p>
     <w:p>
       <w:pPr>
-        <w:pStyle w:val="a3"/>
+        <w:pStyle w:val="ListParagraph"/>
         <w:numPr>
           <w:ilvl w:val="0"/>
           <w:numId w:val="4"/>
@@ -8408,7 +7800,7 @@
     </w:p>
     <w:p>
       <w:pPr>
-        <w:pStyle w:val="1"/>
+        <w:pStyle w:val="Heading1"/>
         <w:spacing w:line="360" w:lineRule="auto"/>
         <w:jc w:val="center"/>
         <w:rPr>
@@ -8439,7 +7831,7 @@
     </w:p>
     <w:p>
       <w:pPr>
-        <w:pStyle w:val="2"/>
+        <w:pStyle w:val="Heading2"/>
         <w:spacing w:line="360" w:lineRule="auto"/>
         <w:jc w:val="center"/>
         <w:rPr>
@@ -8781,7 +8173,7 @@
     </w:p>
     <w:p>
       <w:pPr>
-        <w:pStyle w:val="2"/>
+        <w:pStyle w:val="Heading2"/>
         <w:spacing w:line="360" w:lineRule="auto"/>
         <w:jc w:val="center"/>
         <w:rPr>
@@ -8833,61 +8225,7 @@
           <w:sz w:val="28"/>
           <w:szCs w:val="24"/>
         </w:rPr>
-        <w:t>UML (</w:t>
-      </w:r>
-      <w:proofErr w:type="spellStart"/>
-      <w:r>
-        <w:rPr>
-          <w:rFonts w:ascii="Times New Roman" w:hAnsi="Times New Roman" w:cs="Times New Roman"/>
-          <w:sz w:val="28"/>
-          <w:szCs w:val="24"/>
-        </w:rPr>
-        <w:t>Unified</w:t>
-      </w:r>
-      <w:proofErr w:type="spellEnd"/>
-      <w:r>
-        <w:rPr>
-          <w:rFonts w:ascii="Times New Roman" w:hAnsi="Times New Roman" w:cs="Times New Roman"/>
-          <w:sz w:val="28"/>
-          <w:szCs w:val="24"/>
-        </w:rPr>
-        <w:t xml:space="preserve"> </w:t>
-      </w:r>
-      <w:proofErr w:type="spellStart"/>
-      <w:r>
-        <w:rPr>
-          <w:rFonts w:ascii="Times New Roman" w:hAnsi="Times New Roman" w:cs="Times New Roman"/>
-          <w:sz w:val="28"/>
-          <w:szCs w:val="24"/>
-        </w:rPr>
-        <w:t>Modeling</w:t>
-      </w:r>
-      <w:proofErr w:type="spellEnd"/>
-      <w:r>
-        <w:rPr>
-          <w:rFonts w:ascii="Times New Roman" w:hAnsi="Times New Roman" w:cs="Times New Roman"/>
-          <w:sz w:val="28"/>
-          <w:szCs w:val="24"/>
-        </w:rPr>
-        <w:t xml:space="preserve"> </w:t>
-      </w:r>
-      <w:proofErr w:type="spellStart"/>
-      <w:r>
-        <w:rPr>
-          <w:rFonts w:ascii="Times New Roman" w:hAnsi="Times New Roman" w:cs="Times New Roman"/>
-          <w:sz w:val="28"/>
-          <w:szCs w:val="24"/>
-        </w:rPr>
-        <w:t>Language</w:t>
-      </w:r>
-      <w:proofErr w:type="spellEnd"/>
-      <w:r>
-        <w:rPr>
-          <w:rFonts w:ascii="Times New Roman" w:hAnsi="Times New Roman" w:cs="Times New Roman"/>
-          <w:sz w:val="28"/>
-          <w:szCs w:val="24"/>
-        </w:rPr>
-        <w:t>) [12] – унифицированный язык моделирования</w:t>
+        <w:t>UML (Unified Modeling Language) [12] – унифицированный язык моделирования</w:t>
       </w:r>
       <w:r>
         <w:rPr>
@@ -8973,10 +8311,11 @@
       </w:pPr>
       <w:commentRangeStart w:id="13"/>
       <w:commentRangeStart w:id="14"/>
+      <w:commentRangeStart w:id="15"/>
       <w:commentRangeEnd w:id="13"/>
       <w:r>
         <w:rPr>
-          <w:rStyle w:val="ad"/>
+          <w:rStyle w:val="CommentReference"/>
         </w:rPr>
         <w:lastRenderedPageBreak/>
         <w:commentReference w:id="13"/>
@@ -8984,9 +8323,16 @@
       <w:commentRangeEnd w:id="14"/>
       <w:r>
         <w:rPr>
-          <w:rStyle w:val="ad"/>
+          <w:rStyle w:val="CommentReference"/>
         </w:rPr>
         <w:commentReference w:id="14"/>
+      </w:r>
+      <w:commentRangeEnd w:id="15"/>
+      <w:r>
+        <w:rPr>
+          <w:rStyle w:val="CommentReference"/>
+        </w:rPr>
+        <w:commentReference w:id="15"/>
       </w:r>
       <w:r>
         <w:rPr>
@@ -9028,8 +8374,6 @@
           </wp:inline>
         </w:drawing>
       </w:r>
-      <w:bookmarkStart w:id="15" w:name="_GoBack"/>
-      <w:bookmarkEnd w:id="15"/>
     </w:p>
     <w:p>
       <w:pPr>
@@ -9093,7 +8437,7 @@
     </w:p>
     <w:p>
       <w:pPr>
-        <w:pStyle w:val="af7"/>
+        <w:pStyle w:val="a0"/>
         <w:ind w:left="0" w:firstLine="567"/>
         <w:rPr>
           <w:szCs w:val="28"/>
@@ -9108,7 +8452,7 @@
     </w:p>
     <w:p>
       <w:pPr>
-        <w:pStyle w:val="af7"/>
+        <w:pStyle w:val="a0"/>
         <w:numPr>
           <w:ilvl w:val="0"/>
           <w:numId w:val="8"/>
@@ -9122,7 +8466,6 @@
           <w:color w:val="000000"/>
         </w:rPr>
       </w:pPr>
-      <w:proofErr w:type="spellStart"/>
       <w:r>
         <w:rPr>
           <w:bCs/>
@@ -9131,7 +8474,6 @@
         </w:rPr>
         <w:t>KompasConnector</w:t>
       </w:r>
-      <w:proofErr w:type="spellEnd"/>
       <w:r>
         <w:rPr>
           <w:bCs/>
@@ -9206,7 +8548,7 @@
     </w:p>
     <w:p>
       <w:pPr>
-        <w:pStyle w:val="af7"/>
+        <w:pStyle w:val="a0"/>
         <w:numPr>
           <w:ilvl w:val="0"/>
           <w:numId w:val="8"/>
@@ -9327,7 +8669,7 @@
     </w:p>
     <w:p>
       <w:pPr>
-        <w:pStyle w:val="af7"/>
+        <w:pStyle w:val="a0"/>
         <w:numPr>
           <w:ilvl w:val="0"/>
           <w:numId w:val="8"/>
@@ -9366,7 +8708,7 @@
     </w:p>
     <w:p>
       <w:pPr>
-        <w:pStyle w:val="af7"/>
+        <w:pStyle w:val="a0"/>
         <w:numPr>
           <w:ilvl w:val="0"/>
           <w:numId w:val="8"/>
@@ -9380,7 +8722,6 @@
           <w:color w:val="000000"/>
         </w:rPr>
       </w:pPr>
-      <w:proofErr w:type="spellStart"/>
       <w:r>
         <w:rPr>
           <w:bCs/>
@@ -9389,7 +8730,6 @@
         </w:rPr>
         <w:t>BeltParams</w:t>
       </w:r>
-      <w:proofErr w:type="spellEnd"/>
       <w:r>
         <w:rPr>
           <w:bCs/>
@@ -9414,7 +8754,7 @@
     </w:p>
     <w:p>
       <w:pPr>
-        <w:pStyle w:val="af7"/>
+        <w:pStyle w:val="a0"/>
         <w:numPr>
           <w:ilvl w:val="0"/>
           <w:numId w:val="8"/>
@@ -9428,7 +8768,6 @@
           <w:color w:val="000000"/>
         </w:rPr>
       </w:pPr>
-      <w:proofErr w:type="spellStart"/>
       <w:r>
         <w:rPr>
           <w:bCs/>
@@ -9437,7 +8776,6 @@
         </w:rPr>
         <w:t>BuckleParam</w:t>
       </w:r>
-      <w:proofErr w:type="spellEnd"/>
       <w:r>
         <w:rPr>
           <w:bCs/>
@@ -9461,7 +8799,7 @@
     </w:p>
     <w:p>
       <w:pPr>
-        <w:pStyle w:val="af7"/>
+        <w:pStyle w:val="a0"/>
         <w:numPr>
           <w:ilvl w:val="0"/>
           <w:numId w:val="8"/>
@@ -9475,7 +8813,6 @@
           <w:color w:val="000000"/>
         </w:rPr>
       </w:pPr>
-      <w:proofErr w:type="spellStart"/>
       <w:r>
         <w:rPr>
           <w:bCs/>
@@ -9484,7 +8821,6 @@
         </w:rPr>
         <w:t>TapeParam</w:t>
       </w:r>
-      <w:proofErr w:type="spellEnd"/>
       <w:r>
         <w:rPr>
           <w:bCs/>
@@ -9514,7 +8850,7 @@
     </w:p>
     <w:p>
       <w:pPr>
-        <w:pStyle w:val="af7"/>
+        <w:pStyle w:val="a0"/>
         <w:numPr>
           <w:ilvl w:val="0"/>
           <w:numId w:val="8"/>
@@ -9528,7 +8864,6 @@
           <w:color w:val="000000"/>
         </w:rPr>
       </w:pPr>
-      <w:proofErr w:type="spellStart"/>
       <w:r>
         <w:rPr>
           <w:bCs/>
@@ -9537,7 +8872,6 @@
         </w:rPr>
         <w:t>HoleParam</w:t>
       </w:r>
-      <w:proofErr w:type="spellEnd"/>
       <w:r>
         <w:rPr>
           <w:bCs/>
@@ -9573,7 +8907,7 @@
     </w:p>
     <w:p>
       <w:pPr>
-        <w:pStyle w:val="2"/>
+        <w:pStyle w:val="Heading2"/>
         <w:spacing w:line="360" w:lineRule="auto"/>
         <w:jc w:val="center"/>
         <w:rPr>
@@ -9790,7 +9124,7 @@
     </w:p>
     <w:p>
       <w:pPr>
-        <w:pStyle w:val="a3"/>
+        <w:pStyle w:val="ListParagraph"/>
         <w:numPr>
           <w:ilvl w:val="0"/>
           <w:numId w:val="6"/>
@@ -9839,7 +9173,7 @@
     </w:p>
     <w:p>
       <w:pPr>
-        <w:pStyle w:val="a3"/>
+        <w:pStyle w:val="ListParagraph"/>
         <w:numPr>
           <w:ilvl w:val="0"/>
           <w:numId w:val="6"/>
@@ -9863,7 +9197,7 @@
     </w:p>
     <w:p>
       <w:pPr>
-        <w:pStyle w:val="a3"/>
+        <w:pStyle w:val="ListParagraph"/>
         <w:numPr>
           <w:ilvl w:val="0"/>
           <w:numId w:val="6"/>
@@ -9887,7 +9221,7 @@
     </w:p>
     <w:p>
       <w:pPr>
-        <w:pStyle w:val="a3"/>
+        <w:pStyle w:val="ListParagraph"/>
         <w:numPr>
           <w:ilvl w:val="0"/>
           <w:numId w:val="6"/>
@@ -9919,7 +9253,7 @@
     </w:p>
     <w:p>
       <w:pPr>
-        <w:pStyle w:val="a3"/>
+        <w:pStyle w:val="ListParagraph"/>
         <w:numPr>
           <w:ilvl w:val="0"/>
           <w:numId w:val="6"/>
@@ -9951,7 +9285,7 @@
     </w:p>
     <w:p>
       <w:pPr>
-        <w:pStyle w:val="a3"/>
+        <w:pStyle w:val="ListParagraph"/>
         <w:numPr>
           <w:ilvl w:val="0"/>
           <w:numId w:val="6"/>
@@ -10099,7 +9433,6 @@
         </w:rPr>
         <w:t xml:space="preserve">Поля, в которые пользователь может вписывать свои значения параметров, можно обозначить как </w:t>
       </w:r>
-      <w:proofErr w:type="spellStart"/>
       <w:r>
         <w:rPr>
           <w:rFonts w:ascii="Times New Roman" w:hAnsi="Times New Roman" w:cs="Times New Roman"/>
@@ -10109,7 +9442,6 @@
         </w:rPr>
         <w:t>TextBox</w:t>
       </w:r>
-      <w:proofErr w:type="spellEnd"/>
       <w:r>
         <w:rPr>
           <w:rFonts w:ascii="Times New Roman" w:hAnsi="Times New Roman" w:cs="Times New Roman"/>
@@ -10121,7 +9453,7 @@
     </w:p>
     <w:p>
       <w:pPr>
-        <w:pStyle w:val="a3"/>
+        <w:pStyle w:val="ListParagraph"/>
         <w:numPr>
           <w:ilvl w:val="0"/>
           <w:numId w:val="9"/>
@@ -10157,7 +9489,7 @@
     </w:p>
     <w:p>
       <w:pPr>
-        <w:pStyle w:val="a3"/>
+        <w:pStyle w:val="ListParagraph"/>
         <w:numPr>
           <w:ilvl w:val="0"/>
           <w:numId w:val="9"/>
@@ -10193,7 +9525,7 @@
     </w:p>
     <w:p>
       <w:pPr>
-        <w:pStyle w:val="a3"/>
+        <w:pStyle w:val="ListParagraph"/>
         <w:numPr>
           <w:ilvl w:val="0"/>
           <w:numId w:val="9"/>
@@ -10226,7 +9558,6 @@
         </w:rPr>
         <w:t xml:space="preserve"> </w:t>
       </w:r>
-      <w:proofErr w:type="spellStart"/>
       <w:r>
         <w:rPr>
           <w:rFonts w:ascii="Times New Roman" w:hAnsi="Times New Roman" w:cs="Times New Roman"/>
@@ -10236,7 +9567,6 @@
         </w:rPr>
         <w:t>TextBox</w:t>
       </w:r>
-      <w:proofErr w:type="spellEnd"/>
       <w:r>
         <w:rPr>
           <w:rFonts w:ascii="Times New Roman" w:hAnsi="Times New Roman" w:cs="Times New Roman"/>
@@ -10285,7 +9615,6 @@
         </w:rPr>
         <w:t xml:space="preserve">на </w:t>
       </w:r>
-      <w:proofErr w:type="spellStart"/>
       <w:r>
         <w:rPr>
           <w:rFonts w:ascii="Times New Roman" w:hAnsi="Times New Roman" w:cs="Times New Roman"/>
@@ -10295,7 +9624,6 @@
         </w:rPr>
         <w:t>TextBox</w:t>
       </w:r>
-      <w:proofErr w:type="spellEnd"/>
       <w:r>
         <w:rPr>
           <w:rFonts w:ascii="Times New Roman" w:hAnsi="Times New Roman" w:cs="Times New Roman"/>
@@ -10348,7 +9676,7 @@
     </w:p>
     <w:p>
       <w:pPr>
-        <w:pStyle w:val="a3"/>
+        <w:pStyle w:val="ListParagraph"/>
         <w:numPr>
           <w:ilvl w:val="0"/>
           <w:numId w:val="9"/>
@@ -10529,7 +9857,7 @@
     </w:p>
     <w:p>
       <w:pPr>
-        <w:pStyle w:val="1"/>
+        <w:pStyle w:val="Heading1"/>
         <w:spacing w:line="360" w:lineRule="auto"/>
         <w:jc w:val="center"/>
         <w:rPr>
@@ -10552,7 +9880,7 @@
     </w:p>
     <w:p>
       <w:pPr>
-        <w:pStyle w:val="a3"/>
+        <w:pStyle w:val="ListParagraph"/>
         <w:numPr>
           <w:ilvl w:val="0"/>
           <w:numId w:val="5"/>
@@ -10613,7 +9941,7 @@
       <w:hyperlink r:id="rId38" w:history="1">
         <w:r>
           <w:rPr>
-            <w:rStyle w:val="a6"/>
+            <w:rStyle w:val="Hyperlink"/>
             <w:rFonts w:ascii="Times New Roman" w:hAnsi="Times New Roman" w:cs="Times New Roman"/>
             <w:color w:val="auto"/>
             <w:sz w:val="28"/>
@@ -10625,7 +9953,7 @@
       </w:hyperlink>
       <w:r>
         <w:rPr>
-          <w:rStyle w:val="a6"/>
+          <w:rStyle w:val="Hyperlink"/>
           <w:rFonts w:ascii="Times New Roman" w:hAnsi="Times New Roman" w:cs="Times New Roman"/>
           <w:color w:val="auto"/>
           <w:sz w:val="28"/>
@@ -10661,7 +9989,7 @@
     </w:p>
     <w:p>
       <w:pPr>
-        <w:pStyle w:val="a3"/>
+        <w:pStyle w:val="ListParagraph"/>
         <w:numPr>
           <w:ilvl w:val="0"/>
           <w:numId w:val="5"/>
@@ -10714,7 +10042,7 @@
       <w:hyperlink r:id="rId39" w:history="1">
         <w:r>
           <w:rPr>
-            <w:rStyle w:val="a6"/>
+            <w:rStyle w:val="Hyperlink"/>
             <w:rFonts w:ascii="Times New Roman" w:hAnsi="Times New Roman" w:cs="Times New Roman"/>
             <w:color w:val="auto"/>
             <w:sz w:val="28"/>
@@ -10726,7 +10054,7 @@
         </w:r>
         <w:r>
           <w:rPr>
-            <w:rStyle w:val="a6"/>
+            <w:rStyle w:val="Hyperlink"/>
             <w:rFonts w:ascii="Times New Roman" w:hAnsi="Times New Roman" w:cs="Times New Roman"/>
             <w:color w:val="auto"/>
             <w:sz w:val="28"/>
@@ -10737,7 +10065,7 @@
         </w:r>
         <w:r>
           <w:rPr>
-            <w:rStyle w:val="a6"/>
+            <w:rStyle w:val="Hyperlink"/>
             <w:rFonts w:ascii="Times New Roman" w:hAnsi="Times New Roman" w:cs="Times New Roman"/>
             <w:color w:val="auto"/>
             <w:sz w:val="28"/>
@@ -10749,7 +10077,7 @@
         </w:r>
         <w:r>
           <w:rPr>
-            <w:rStyle w:val="a6"/>
+            <w:rStyle w:val="Hyperlink"/>
             <w:rFonts w:ascii="Times New Roman" w:hAnsi="Times New Roman" w:cs="Times New Roman"/>
             <w:color w:val="auto"/>
             <w:sz w:val="28"/>
@@ -10758,10 +10086,9 @@
           </w:rPr>
           <w:t>.</w:t>
         </w:r>
-        <w:proofErr w:type="spellStart"/>
         <w:r>
           <w:rPr>
-            <w:rStyle w:val="a6"/>
+            <w:rStyle w:val="Hyperlink"/>
             <w:rFonts w:ascii="Times New Roman" w:hAnsi="Times New Roman" w:cs="Times New Roman"/>
             <w:color w:val="auto"/>
             <w:sz w:val="28"/>
@@ -10771,10 +10098,9 @@
           </w:rPr>
           <w:t>ascon</w:t>
         </w:r>
-        <w:proofErr w:type="spellEnd"/>
         <w:r>
           <w:rPr>
-            <w:rStyle w:val="a6"/>
+            <w:rStyle w:val="Hyperlink"/>
             <w:rFonts w:ascii="Times New Roman" w:hAnsi="Times New Roman" w:cs="Times New Roman"/>
             <w:color w:val="auto"/>
             <w:sz w:val="28"/>
@@ -10783,10 +10109,9 @@
           </w:rPr>
           <w:t>.</w:t>
         </w:r>
-        <w:proofErr w:type="spellStart"/>
         <w:r>
           <w:rPr>
-            <w:rStyle w:val="a6"/>
+            <w:rStyle w:val="Hyperlink"/>
             <w:rFonts w:ascii="Times New Roman" w:hAnsi="Times New Roman" w:cs="Times New Roman"/>
             <w:color w:val="auto"/>
             <w:sz w:val="28"/>
@@ -10796,10 +10121,9 @@
           </w:rPr>
           <w:t>ru</w:t>
         </w:r>
-        <w:proofErr w:type="spellEnd"/>
         <w:r>
           <w:rPr>
-            <w:rStyle w:val="a6"/>
+            <w:rStyle w:val="Hyperlink"/>
             <w:rFonts w:ascii="Times New Roman" w:hAnsi="Times New Roman" w:cs="Times New Roman"/>
             <w:color w:val="auto"/>
             <w:sz w:val="28"/>
@@ -10810,7 +10134,7 @@
         </w:r>
         <w:r>
           <w:rPr>
-            <w:rStyle w:val="a6"/>
+            <w:rStyle w:val="Hyperlink"/>
             <w:rFonts w:ascii="Times New Roman" w:hAnsi="Times New Roman" w:cs="Times New Roman"/>
             <w:color w:val="auto"/>
             <w:sz w:val="28"/>
@@ -10822,7 +10146,7 @@
         </w:r>
         <w:r>
           <w:rPr>
-            <w:rStyle w:val="a6"/>
+            <w:rStyle w:val="Hyperlink"/>
             <w:rFonts w:ascii="Times New Roman" w:hAnsi="Times New Roman" w:cs="Times New Roman"/>
             <w:color w:val="auto"/>
             <w:sz w:val="28"/>
@@ -10833,7 +10157,7 @@
         </w:r>
         <w:r>
           <w:rPr>
-            <w:rStyle w:val="a6"/>
+            <w:rStyle w:val="Hyperlink"/>
             <w:rFonts w:ascii="Times New Roman" w:hAnsi="Times New Roman" w:cs="Times New Roman"/>
             <w:color w:val="auto"/>
             <w:sz w:val="28"/>
@@ -10845,7 +10169,7 @@
         </w:r>
         <w:r>
           <w:rPr>
-            <w:rStyle w:val="a6"/>
+            <w:rStyle w:val="Hyperlink"/>
             <w:rFonts w:ascii="Times New Roman" w:hAnsi="Times New Roman" w:cs="Times New Roman"/>
             <w:color w:val="auto"/>
             <w:sz w:val="28"/>
@@ -10856,7 +10180,7 @@
         </w:r>
         <w:r>
           <w:rPr>
-            <w:rStyle w:val="a6"/>
+            <w:rStyle w:val="Hyperlink"/>
             <w:rFonts w:ascii="Times New Roman" w:hAnsi="Times New Roman" w:cs="Times New Roman"/>
             <w:color w:val="auto"/>
             <w:sz w:val="28"/>
@@ -10868,7 +10192,7 @@
         </w:r>
         <w:r>
           <w:rPr>
-            <w:rStyle w:val="a6"/>
+            <w:rStyle w:val="Hyperlink"/>
             <w:rFonts w:ascii="Times New Roman" w:hAnsi="Times New Roman" w:cs="Times New Roman"/>
             <w:color w:val="auto"/>
             <w:sz w:val="28"/>
@@ -10879,7 +10203,7 @@
         </w:r>
         <w:r>
           <w:rPr>
-            <w:rStyle w:val="a6"/>
+            <w:rStyle w:val="Hyperlink"/>
             <w:rFonts w:ascii="Times New Roman" w:hAnsi="Times New Roman" w:cs="Times New Roman"/>
             <w:color w:val="auto"/>
             <w:sz w:val="28"/>
@@ -10892,7 +10216,7 @@
       </w:hyperlink>
       <w:r>
         <w:rPr>
-          <w:rStyle w:val="a6"/>
+          <w:rStyle w:val="Hyperlink"/>
           <w:rFonts w:ascii="Times New Roman" w:hAnsi="Times New Roman" w:cs="Times New Roman"/>
           <w:color w:val="auto"/>
           <w:sz w:val="28"/>
@@ -10920,7 +10244,7 @@
     </w:p>
     <w:p>
       <w:pPr>
-        <w:pStyle w:val="a3"/>
+        <w:pStyle w:val="ListParagraph"/>
         <w:numPr>
           <w:ilvl w:val="0"/>
           <w:numId w:val="5"/>
@@ -10937,7 +10261,6 @@
           <w:szCs w:val="28"/>
         </w:rPr>
       </w:pPr>
-      <w:proofErr w:type="spellStart"/>
       <w:r>
         <w:rPr>
           <w:rFonts w:ascii="Times New Roman" w:hAnsi="Times New Roman" w:cs="Times New Roman"/>
@@ -10947,7 +10270,6 @@
         </w:rPr>
         <w:t>Grafis</w:t>
       </w:r>
-      <w:proofErr w:type="spellEnd"/>
       <w:r>
         <w:rPr>
           <w:rFonts w:ascii="Times New Roman" w:hAnsi="Times New Roman" w:cs="Times New Roman"/>
@@ -10967,7 +10289,7 @@
       <w:hyperlink r:id="rId40" w:history="1">
         <w:r>
           <w:rPr>
-            <w:rStyle w:val="a6"/>
+            <w:rStyle w:val="Hyperlink"/>
             <w:rFonts w:ascii="Times New Roman" w:hAnsi="Times New Roman" w:cs="Times New Roman"/>
             <w:color w:val="auto"/>
             <w:sz w:val="28"/>
@@ -10979,7 +10301,7 @@
         </w:r>
         <w:r>
           <w:rPr>
-            <w:rStyle w:val="a6"/>
+            <w:rStyle w:val="Hyperlink"/>
             <w:rFonts w:ascii="Times New Roman" w:hAnsi="Times New Roman" w:cs="Times New Roman"/>
             <w:color w:val="auto"/>
             <w:sz w:val="28"/>
@@ -10990,7 +10312,7 @@
         </w:r>
         <w:r>
           <w:rPr>
-            <w:rStyle w:val="a6"/>
+            <w:rStyle w:val="Hyperlink"/>
             <w:rFonts w:ascii="Times New Roman" w:hAnsi="Times New Roman" w:cs="Times New Roman"/>
             <w:color w:val="auto"/>
             <w:sz w:val="28"/>
@@ -11002,7 +10324,7 @@
         </w:r>
         <w:r>
           <w:rPr>
-            <w:rStyle w:val="a6"/>
+            <w:rStyle w:val="Hyperlink"/>
             <w:rFonts w:ascii="Times New Roman" w:hAnsi="Times New Roman" w:cs="Times New Roman"/>
             <w:color w:val="auto"/>
             <w:sz w:val="28"/>
@@ -11011,10 +10333,9 @@
           </w:rPr>
           <w:t>.</w:t>
         </w:r>
-        <w:proofErr w:type="spellStart"/>
         <w:r>
           <w:rPr>
-            <w:rStyle w:val="a6"/>
+            <w:rStyle w:val="Hyperlink"/>
             <w:rFonts w:ascii="Times New Roman" w:hAnsi="Times New Roman" w:cs="Times New Roman"/>
             <w:color w:val="auto"/>
             <w:sz w:val="28"/>
@@ -11024,10 +10345,9 @@
           </w:rPr>
           <w:t>cadrus</w:t>
         </w:r>
-        <w:proofErr w:type="spellEnd"/>
         <w:r>
           <w:rPr>
-            <w:rStyle w:val="a6"/>
+            <w:rStyle w:val="Hyperlink"/>
             <w:rFonts w:ascii="Times New Roman" w:hAnsi="Times New Roman" w:cs="Times New Roman"/>
             <w:color w:val="auto"/>
             <w:sz w:val="28"/>
@@ -11036,10 +10356,9 @@
           </w:rPr>
           <w:t>.</w:t>
         </w:r>
-        <w:proofErr w:type="spellStart"/>
         <w:r>
           <w:rPr>
-            <w:rStyle w:val="a6"/>
+            <w:rStyle w:val="Hyperlink"/>
             <w:rFonts w:ascii="Times New Roman" w:hAnsi="Times New Roman" w:cs="Times New Roman"/>
             <w:color w:val="auto"/>
             <w:sz w:val="28"/>
@@ -11049,10 +10368,9 @@
           </w:rPr>
           <w:t>ru</w:t>
         </w:r>
-        <w:proofErr w:type="spellEnd"/>
         <w:r>
           <w:rPr>
-            <w:rStyle w:val="a6"/>
+            <w:rStyle w:val="Hyperlink"/>
             <w:rFonts w:ascii="Times New Roman" w:hAnsi="Times New Roman" w:cs="Times New Roman"/>
             <w:color w:val="auto"/>
             <w:sz w:val="28"/>
@@ -11063,7 +10381,7 @@
         </w:r>
         <w:r>
           <w:rPr>
-            <w:rStyle w:val="a6"/>
+            <w:rStyle w:val="Hyperlink"/>
             <w:rFonts w:ascii="Times New Roman" w:hAnsi="Times New Roman" w:cs="Times New Roman"/>
             <w:color w:val="auto"/>
             <w:sz w:val="28"/>
@@ -11075,7 +10393,7 @@
         </w:r>
         <w:r>
           <w:rPr>
-            <w:rStyle w:val="a6"/>
+            <w:rStyle w:val="Hyperlink"/>
             <w:rFonts w:ascii="Times New Roman" w:hAnsi="Times New Roman" w:cs="Times New Roman"/>
             <w:color w:val="auto"/>
             <w:sz w:val="28"/>
@@ -11086,7 +10404,7 @@
         </w:r>
         <w:r>
           <w:rPr>
-            <w:rStyle w:val="a6"/>
+            <w:rStyle w:val="Hyperlink"/>
             <w:rFonts w:ascii="Times New Roman" w:hAnsi="Times New Roman" w:cs="Times New Roman"/>
             <w:color w:val="auto"/>
             <w:sz w:val="28"/>
@@ -11098,7 +10416,7 @@
         </w:r>
         <w:r>
           <w:rPr>
-            <w:rStyle w:val="a6"/>
+            <w:rStyle w:val="Hyperlink"/>
             <w:rFonts w:ascii="Times New Roman" w:hAnsi="Times New Roman" w:cs="Times New Roman"/>
             <w:color w:val="auto"/>
             <w:sz w:val="28"/>
@@ -11110,7 +10428,7 @@
       </w:hyperlink>
       <w:r>
         <w:rPr>
-          <w:rStyle w:val="a6"/>
+          <w:rStyle w:val="Hyperlink"/>
           <w:rFonts w:ascii="Times New Roman" w:hAnsi="Times New Roman" w:cs="Times New Roman"/>
           <w:color w:val="auto"/>
           <w:sz w:val="28"/>
@@ -11138,7 +10456,7 @@
     </w:p>
     <w:p>
       <w:pPr>
-        <w:pStyle w:val="a3"/>
+        <w:pStyle w:val="ListParagraph"/>
         <w:numPr>
           <w:ilvl w:val="0"/>
           <w:numId w:val="5"/>
@@ -11155,7 +10473,6 @@
           <w:szCs w:val="28"/>
         </w:rPr>
       </w:pPr>
-      <w:proofErr w:type="spellStart"/>
       <w:r>
         <w:rPr>
           <w:rFonts w:ascii="Times New Roman" w:hAnsi="Times New Roman" w:cs="Times New Roman"/>
@@ -11165,7 +10482,6 @@
         </w:rPr>
         <w:t>Julivi</w:t>
       </w:r>
-      <w:proofErr w:type="spellEnd"/>
       <w:r>
         <w:rPr>
           <w:rFonts w:ascii="Times New Roman" w:hAnsi="Times New Roman" w:cs="Times New Roman"/>
@@ -11185,7 +10501,7 @@
       <w:hyperlink r:id="rId41" w:history="1">
         <w:r>
           <w:rPr>
-            <w:rStyle w:val="a6"/>
+            <w:rStyle w:val="Hyperlink"/>
             <w:rFonts w:ascii="Times New Roman" w:hAnsi="Times New Roman" w:cs="Times New Roman"/>
             <w:color w:val="auto"/>
             <w:sz w:val="28"/>
@@ -11197,7 +10513,7 @@
       </w:hyperlink>
       <w:r>
         <w:rPr>
-          <w:rStyle w:val="a6"/>
+          <w:rStyle w:val="Hyperlink"/>
           <w:rFonts w:ascii="Times New Roman" w:hAnsi="Times New Roman" w:cs="Times New Roman"/>
           <w:color w:val="auto"/>
           <w:sz w:val="28"/>
@@ -11225,7 +10541,7 @@
     </w:p>
     <w:p>
       <w:pPr>
-        <w:pStyle w:val="a3"/>
+        <w:pStyle w:val="ListParagraph"/>
         <w:numPr>
           <w:ilvl w:val="0"/>
           <w:numId w:val="5"/>
@@ -11277,7 +10593,7 @@
       <w:hyperlink r:id="rId42" w:history="1">
         <w:r>
           <w:rPr>
-            <w:rStyle w:val="a6"/>
+            <w:rStyle w:val="Hyperlink"/>
             <w:rFonts w:ascii="Times New Roman" w:hAnsi="Times New Roman" w:cs="Times New Roman"/>
             <w:color w:val="auto"/>
             <w:sz w:val="28"/>
@@ -11289,7 +10605,7 @@
       </w:hyperlink>
       <w:r>
         <w:rPr>
-          <w:rStyle w:val="a6"/>
+          <w:rStyle w:val="Hyperlink"/>
           <w:rFonts w:ascii="Times New Roman" w:hAnsi="Times New Roman" w:cs="Times New Roman"/>
           <w:color w:val="auto"/>
           <w:sz w:val="28"/>
@@ -11317,7 +10633,7 @@
     </w:p>
     <w:p>
       <w:pPr>
-        <w:pStyle w:val="a3"/>
+        <w:pStyle w:val="ListParagraph"/>
         <w:numPr>
           <w:ilvl w:val="0"/>
           <w:numId w:val="5"/>
@@ -11369,7 +10685,7 @@
       <w:hyperlink r:id="rId43" w:history="1">
         <w:r>
           <w:rPr>
-            <w:rStyle w:val="a6"/>
+            <w:rStyle w:val="Hyperlink"/>
             <w:rFonts w:ascii="Times New Roman" w:hAnsi="Times New Roman" w:cs="Times New Roman"/>
             <w:color w:val="auto"/>
             <w:sz w:val="28"/>
@@ -11381,7 +10697,7 @@
       </w:hyperlink>
       <w:r>
         <w:rPr>
-          <w:rStyle w:val="a6"/>
+          <w:rStyle w:val="Hyperlink"/>
           <w:rFonts w:ascii="Times New Roman" w:hAnsi="Times New Roman" w:cs="Times New Roman"/>
           <w:color w:val="auto"/>
           <w:sz w:val="28"/>
@@ -11409,7 +10725,7 @@
     </w:p>
     <w:p>
       <w:pPr>
-        <w:pStyle w:val="a3"/>
+        <w:pStyle w:val="ListParagraph"/>
         <w:numPr>
           <w:ilvl w:val="0"/>
           <w:numId w:val="5"/>
@@ -11426,7 +10742,6 @@
           <w:szCs w:val="28"/>
         </w:rPr>
       </w:pPr>
-      <w:proofErr w:type="spellStart"/>
       <w:r>
         <w:rPr>
           <w:rFonts w:ascii="Times New Roman" w:hAnsi="Times New Roman" w:cs="Times New Roman"/>
@@ -11436,7 +10751,6 @@
         </w:rPr>
         <w:t>Redcafe</w:t>
       </w:r>
-      <w:proofErr w:type="spellEnd"/>
       <w:r>
         <w:rPr>
           <w:rFonts w:ascii="Times New Roman" w:hAnsi="Times New Roman" w:cs="Times New Roman"/>
@@ -11456,7 +10770,7 @@
       <w:hyperlink r:id="rId44" w:history="1">
         <w:r>
           <w:rPr>
-            <w:rStyle w:val="a6"/>
+            <w:rStyle w:val="Hyperlink"/>
             <w:rFonts w:ascii="Times New Roman" w:hAnsi="Times New Roman" w:cs="Times New Roman"/>
             <w:color w:val="auto"/>
             <w:sz w:val="28"/>
@@ -11468,7 +10782,7 @@
         </w:r>
         <w:r>
           <w:rPr>
-            <w:rStyle w:val="a6"/>
+            <w:rStyle w:val="Hyperlink"/>
             <w:rFonts w:ascii="Times New Roman" w:hAnsi="Times New Roman" w:cs="Times New Roman"/>
             <w:color w:val="auto"/>
             <w:sz w:val="28"/>
@@ -11477,10 +10791,9 @@
           </w:rPr>
           <w:t>://</w:t>
         </w:r>
-        <w:proofErr w:type="spellStart"/>
         <w:r>
           <w:rPr>
-            <w:rStyle w:val="a6"/>
+            <w:rStyle w:val="Hyperlink"/>
             <w:rFonts w:ascii="Times New Roman" w:hAnsi="Times New Roman" w:cs="Times New Roman"/>
             <w:color w:val="auto"/>
             <w:sz w:val="28"/>
@@ -11490,10 +10803,9 @@
           </w:rPr>
           <w:t>redcafestore</w:t>
         </w:r>
-        <w:proofErr w:type="spellEnd"/>
         <w:r>
           <w:rPr>
-            <w:rStyle w:val="a6"/>
+            <w:rStyle w:val="Hyperlink"/>
             <w:rFonts w:ascii="Times New Roman" w:hAnsi="Times New Roman" w:cs="Times New Roman"/>
             <w:color w:val="auto"/>
             <w:sz w:val="28"/>
@@ -11504,7 +10816,7 @@
         </w:r>
         <w:r>
           <w:rPr>
-            <w:rStyle w:val="a6"/>
+            <w:rStyle w:val="Hyperlink"/>
             <w:rFonts w:ascii="Times New Roman" w:hAnsi="Times New Roman" w:cs="Times New Roman"/>
             <w:color w:val="auto"/>
             <w:sz w:val="28"/>
@@ -11516,7 +10828,7 @@
         </w:r>
         <w:r>
           <w:rPr>
-            <w:rStyle w:val="a6"/>
+            <w:rStyle w:val="Hyperlink"/>
             <w:rFonts w:ascii="Times New Roman" w:hAnsi="Times New Roman" w:cs="Times New Roman"/>
             <w:color w:val="auto"/>
             <w:sz w:val="28"/>
@@ -11528,7 +10840,7 @@
       </w:hyperlink>
       <w:r>
         <w:rPr>
-          <w:rStyle w:val="a6"/>
+          <w:rStyle w:val="Hyperlink"/>
           <w:rFonts w:ascii="Times New Roman" w:hAnsi="Times New Roman" w:cs="Times New Roman"/>
           <w:color w:val="auto"/>
           <w:sz w:val="28"/>
@@ -11556,7 +10868,7 @@
     </w:p>
     <w:p>
       <w:pPr>
-        <w:pStyle w:val="a3"/>
+        <w:pStyle w:val="ListParagraph"/>
         <w:numPr>
           <w:ilvl w:val="0"/>
           <w:numId w:val="5"/>
@@ -11614,7 +10926,7 @@
       <w:hyperlink r:id="rId45" w:history="1">
         <w:r>
           <w:rPr>
-            <w:rStyle w:val="a6"/>
+            <w:rStyle w:val="Hyperlink"/>
             <w:rFonts w:ascii="Times New Roman" w:hAnsi="Times New Roman" w:cs="Times New Roman"/>
             <w:color w:val="auto"/>
             <w:sz w:val="28"/>
@@ -11626,7 +10938,7 @@
         </w:r>
         <w:r>
           <w:rPr>
-            <w:rStyle w:val="a6"/>
+            <w:rStyle w:val="Hyperlink"/>
             <w:rFonts w:ascii="Times New Roman" w:hAnsi="Times New Roman" w:cs="Times New Roman"/>
             <w:color w:val="auto"/>
             <w:sz w:val="28"/>
@@ -11635,10 +10947,9 @@
           </w:rPr>
           <w:t>://</w:t>
         </w:r>
-        <w:proofErr w:type="spellStart"/>
         <w:r>
           <w:rPr>
-            <w:rStyle w:val="a6"/>
+            <w:rStyle w:val="Hyperlink"/>
             <w:rFonts w:ascii="Times New Roman" w:hAnsi="Times New Roman" w:cs="Times New Roman"/>
             <w:color w:val="auto"/>
             <w:sz w:val="28"/>
@@ -11648,35 +10959,9 @@
           </w:rPr>
           <w:t>ru</w:t>
         </w:r>
-        <w:proofErr w:type="spellEnd"/>
         <w:r>
           <w:rPr>
-            <w:rStyle w:val="a6"/>
-            <w:rFonts w:ascii="Times New Roman" w:hAnsi="Times New Roman" w:cs="Times New Roman"/>
-            <w:color w:val="auto"/>
-            <w:sz w:val="28"/>
-            <w:szCs w:val="28"/>
-            <w:u w:val="none"/>
-          </w:rPr>
-          <w:t>.</w:t>
-        </w:r>
-        <w:proofErr w:type="spellStart"/>
-        <w:r>
-          <w:rPr>
-            <w:rStyle w:val="a6"/>
-            <w:rFonts w:ascii="Times New Roman" w:hAnsi="Times New Roman" w:cs="Times New Roman"/>
-            <w:color w:val="auto"/>
-            <w:sz w:val="28"/>
-            <w:szCs w:val="28"/>
-            <w:u w:val="none"/>
-            <w:lang w:val="en-US"/>
-          </w:rPr>
-          <w:t>wikipedia</w:t>
-        </w:r>
-        <w:proofErr w:type="spellEnd"/>
-        <w:r>
-          <w:rPr>
-            <w:rStyle w:val="a6"/>
+            <w:rStyle w:val="Hyperlink"/>
             <w:rFonts w:ascii="Times New Roman" w:hAnsi="Times New Roman" w:cs="Times New Roman"/>
             <w:color w:val="auto"/>
             <w:sz w:val="28"/>
@@ -11687,7 +10972,30 @@
         </w:r>
         <w:r>
           <w:rPr>
-            <w:rStyle w:val="a6"/>
+            <w:rStyle w:val="Hyperlink"/>
+            <w:rFonts w:ascii="Times New Roman" w:hAnsi="Times New Roman" w:cs="Times New Roman"/>
+            <w:color w:val="auto"/>
+            <w:sz w:val="28"/>
+            <w:szCs w:val="28"/>
+            <w:u w:val="none"/>
+            <w:lang w:val="en-US"/>
+          </w:rPr>
+          <w:t>wikipedia</w:t>
+        </w:r>
+        <w:r>
+          <w:rPr>
+            <w:rStyle w:val="Hyperlink"/>
+            <w:rFonts w:ascii="Times New Roman" w:hAnsi="Times New Roman" w:cs="Times New Roman"/>
+            <w:color w:val="auto"/>
+            <w:sz w:val="28"/>
+            <w:szCs w:val="28"/>
+            <w:u w:val="none"/>
+          </w:rPr>
+          <w:t>.</w:t>
+        </w:r>
+        <w:r>
+          <w:rPr>
+            <w:rStyle w:val="Hyperlink"/>
             <w:rFonts w:ascii="Times New Roman" w:hAnsi="Times New Roman" w:cs="Times New Roman"/>
             <w:color w:val="auto"/>
             <w:sz w:val="28"/>
@@ -11699,7 +11007,7 @@
         </w:r>
         <w:r>
           <w:rPr>
-            <w:rStyle w:val="a6"/>
+            <w:rStyle w:val="Hyperlink"/>
             <w:rFonts w:ascii="Times New Roman" w:hAnsi="Times New Roman" w:cs="Times New Roman"/>
             <w:color w:val="auto"/>
             <w:sz w:val="28"/>
@@ -11710,7 +11018,7 @@
         </w:r>
         <w:r>
           <w:rPr>
-            <w:rStyle w:val="a6"/>
+            <w:rStyle w:val="Hyperlink"/>
             <w:rFonts w:ascii="Times New Roman" w:hAnsi="Times New Roman" w:cs="Times New Roman"/>
             <w:color w:val="auto"/>
             <w:sz w:val="28"/>
@@ -11722,7 +11030,7 @@
         </w:r>
         <w:r>
           <w:rPr>
-            <w:rStyle w:val="a6"/>
+            <w:rStyle w:val="Hyperlink"/>
             <w:rFonts w:ascii="Times New Roman" w:hAnsi="Times New Roman" w:cs="Times New Roman"/>
             <w:color w:val="auto"/>
             <w:sz w:val="28"/>
@@ -11733,7 +11041,7 @@
         </w:r>
         <w:r>
           <w:rPr>
-            <w:rStyle w:val="a6"/>
+            <w:rStyle w:val="Hyperlink"/>
             <w:rFonts w:ascii="Times New Roman" w:hAnsi="Times New Roman" w:cs="Times New Roman"/>
             <w:color w:val="auto"/>
             <w:sz w:val="28"/>
@@ -11745,7 +11053,7 @@
         </w:r>
         <w:r>
           <w:rPr>
-            <w:rStyle w:val="a6"/>
+            <w:rStyle w:val="Hyperlink"/>
             <w:rFonts w:ascii="Times New Roman" w:hAnsi="Times New Roman" w:cs="Times New Roman"/>
             <w:color w:val="auto"/>
             <w:sz w:val="28"/>
@@ -11756,7 +11064,7 @@
         </w:r>
         <w:r>
           <w:rPr>
-            <w:rStyle w:val="a6"/>
+            <w:rStyle w:val="Hyperlink"/>
             <w:rFonts w:ascii="Times New Roman" w:hAnsi="Times New Roman" w:cs="Times New Roman"/>
             <w:color w:val="auto"/>
             <w:sz w:val="28"/>
@@ -11768,7 +11076,7 @@
         </w:r>
         <w:r>
           <w:rPr>
-            <w:rStyle w:val="a6"/>
+            <w:rStyle w:val="Hyperlink"/>
             <w:rFonts w:ascii="Times New Roman" w:hAnsi="Times New Roman" w:cs="Times New Roman"/>
             <w:color w:val="auto"/>
             <w:sz w:val="28"/>
@@ -11779,7 +11087,7 @@
         </w:r>
         <w:r>
           <w:rPr>
-            <w:rStyle w:val="a6"/>
+            <w:rStyle w:val="Hyperlink"/>
             <w:rFonts w:ascii="Times New Roman" w:hAnsi="Times New Roman" w:cs="Times New Roman"/>
             <w:color w:val="auto"/>
             <w:sz w:val="28"/>
@@ -11791,7 +11099,7 @@
         </w:r>
         <w:r>
           <w:rPr>
-            <w:rStyle w:val="a6"/>
+            <w:rStyle w:val="Hyperlink"/>
             <w:rFonts w:ascii="Times New Roman" w:hAnsi="Times New Roman" w:cs="Times New Roman"/>
             <w:color w:val="auto"/>
             <w:sz w:val="28"/>
@@ -11803,7 +11111,7 @@
       </w:hyperlink>
       <w:r>
         <w:rPr>
-          <w:rStyle w:val="a6"/>
+          <w:rStyle w:val="Hyperlink"/>
           <w:rFonts w:ascii="Times New Roman" w:hAnsi="Times New Roman" w:cs="Times New Roman"/>
           <w:color w:val="auto"/>
           <w:sz w:val="28"/>
@@ -11831,7 +11139,7 @@
     </w:p>
     <w:p>
       <w:pPr>
-        <w:pStyle w:val="a3"/>
+        <w:pStyle w:val="ListParagraph"/>
         <w:numPr>
           <w:ilvl w:val="0"/>
           <w:numId w:val="5"/>
@@ -11927,7 +11235,7 @@
       <w:hyperlink r:id="rId46" w:history="1">
         <w:r>
           <w:rPr>
-            <w:rStyle w:val="a6"/>
+            <w:rStyle w:val="Hyperlink"/>
             <w:rFonts w:ascii="Times New Roman" w:hAnsi="Times New Roman" w:cs="Times New Roman"/>
             <w:color w:val="auto"/>
             <w:sz w:val="28"/>
@@ -11939,7 +11247,7 @@
       </w:hyperlink>
       <w:r>
         <w:rPr>
-          <w:rStyle w:val="a6"/>
+          <w:rStyle w:val="Hyperlink"/>
           <w:rFonts w:ascii="Times New Roman" w:hAnsi="Times New Roman" w:cs="Times New Roman"/>
           <w:color w:val="auto"/>
           <w:sz w:val="28"/>
@@ -11967,7 +11275,7 @@
     </w:p>
     <w:p>
       <w:pPr>
-        <w:pStyle w:val="a3"/>
+        <w:pStyle w:val="ListParagraph"/>
         <w:numPr>
           <w:ilvl w:val="0"/>
           <w:numId w:val="5"/>
@@ -12054,7 +11362,7 @@
       <w:hyperlink r:id="rId47" w:history="1">
         <w:r>
           <w:rPr>
-            <w:rStyle w:val="a6"/>
+            <w:rStyle w:val="Hyperlink"/>
             <w:rFonts w:ascii="Times New Roman" w:hAnsi="Times New Roman" w:cs="Times New Roman"/>
             <w:color w:val="auto"/>
             <w:sz w:val="28"/>
@@ -12066,7 +11374,7 @@
       </w:hyperlink>
       <w:r>
         <w:rPr>
-          <w:rStyle w:val="a6"/>
+          <w:rStyle w:val="Hyperlink"/>
           <w:rFonts w:ascii="Times New Roman" w:hAnsi="Times New Roman" w:cs="Times New Roman"/>
           <w:color w:val="auto"/>
           <w:sz w:val="28"/>
@@ -12094,7 +11402,7 @@
     </w:p>
     <w:p>
       <w:pPr>
-        <w:pStyle w:val="a3"/>
+        <w:pStyle w:val="ListParagraph"/>
         <w:numPr>
           <w:ilvl w:val="0"/>
           <w:numId w:val="5"/>
@@ -12184,7 +11492,7 @@
       <w:hyperlink r:id="rId48" w:history="1">
         <w:r>
           <w:rPr>
-            <w:rStyle w:val="a6"/>
+            <w:rStyle w:val="Hyperlink"/>
             <w:rFonts w:ascii="Times New Roman" w:hAnsi="Times New Roman" w:cs="Times New Roman"/>
             <w:color w:val="auto"/>
             <w:sz w:val="28"/>
@@ -12196,7 +11504,7 @@
         </w:r>
         <w:r>
           <w:rPr>
-            <w:rStyle w:val="a6"/>
+            <w:rStyle w:val="Hyperlink"/>
             <w:rFonts w:ascii="Times New Roman" w:hAnsi="Times New Roman" w:cs="Times New Roman"/>
             <w:color w:val="auto"/>
             <w:sz w:val="28"/>
@@ -12207,7 +11515,7 @@
         </w:r>
         <w:r>
           <w:rPr>
-            <w:rStyle w:val="a6"/>
+            <w:rStyle w:val="Hyperlink"/>
             <w:rFonts w:ascii="Times New Roman" w:hAnsi="Times New Roman" w:cs="Times New Roman"/>
             <w:color w:val="auto"/>
             <w:sz w:val="28"/>
@@ -12219,7 +11527,7 @@
         </w:r>
         <w:r>
           <w:rPr>
-            <w:rStyle w:val="a6"/>
+            <w:rStyle w:val="Hyperlink"/>
             <w:rFonts w:ascii="Times New Roman" w:hAnsi="Times New Roman" w:cs="Times New Roman"/>
             <w:color w:val="auto"/>
             <w:sz w:val="28"/>
@@ -12230,7 +11538,7 @@
         </w:r>
         <w:r>
           <w:rPr>
-            <w:rStyle w:val="a6"/>
+            <w:rStyle w:val="Hyperlink"/>
             <w:rFonts w:ascii="Times New Roman" w:hAnsi="Times New Roman" w:cs="Times New Roman"/>
             <w:color w:val="auto"/>
             <w:sz w:val="28"/>
@@ -12242,7 +11550,7 @@
         </w:r>
         <w:r>
           <w:rPr>
-            <w:rStyle w:val="a6"/>
+            <w:rStyle w:val="Hyperlink"/>
             <w:rFonts w:ascii="Times New Roman" w:hAnsi="Times New Roman" w:cs="Times New Roman"/>
             <w:color w:val="auto"/>
             <w:sz w:val="28"/>
@@ -12253,7 +11561,7 @@
         </w:r>
         <w:r>
           <w:rPr>
-            <w:rStyle w:val="a6"/>
+            <w:rStyle w:val="Hyperlink"/>
             <w:rFonts w:ascii="Times New Roman" w:hAnsi="Times New Roman" w:cs="Times New Roman"/>
             <w:color w:val="auto"/>
             <w:sz w:val="28"/>
@@ -12265,7 +11573,7 @@
         </w:r>
         <w:r>
           <w:rPr>
-            <w:rStyle w:val="a6"/>
+            <w:rStyle w:val="Hyperlink"/>
             <w:rFonts w:ascii="Times New Roman" w:hAnsi="Times New Roman" w:cs="Times New Roman"/>
             <w:color w:val="auto"/>
             <w:sz w:val="28"/>
@@ -12276,7 +11584,7 @@
         </w:r>
         <w:r>
           <w:rPr>
-            <w:rStyle w:val="a6"/>
+            <w:rStyle w:val="Hyperlink"/>
             <w:rFonts w:ascii="Times New Roman" w:hAnsi="Times New Roman" w:cs="Times New Roman"/>
             <w:color w:val="auto"/>
             <w:sz w:val="28"/>
@@ -12288,7 +11596,7 @@
         </w:r>
         <w:r>
           <w:rPr>
-            <w:rStyle w:val="a6"/>
+            <w:rStyle w:val="Hyperlink"/>
             <w:rFonts w:ascii="Times New Roman" w:hAnsi="Times New Roman" w:cs="Times New Roman"/>
             <w:color w:val="auto"/>
             <w:sz w:val="28"/>
@@ -12300,7 +11608,7 @@
       </w:hyperlink>
       <w:r>
         <w:rPr>
-          <w:rStyle w:val="a6"/>
+          <w:rStyle w:val="Hyperlink"/>
           <w:rFonts w:ascii="Times New Roman" w:hAnsi="Times New Roman" w:cs="Times New Roman"/>
           <w:color w:val="auto"/>
           <w:sz w:val="28"/>
@@ -12328,7 +11636,7 @@
     </w:p>
     <w:p>
       <w:pPr>
-        <w:pStyle w:val="a3"/>
+        <w:pStyle w:val="ListParagraph"/>
         <w:numPr>
           <w:ilvl w:val="0"/>
           <w:numId w:val="5"/>
@@ -12385,23 +11693,13 @@
         </w:rPr>
         <w:t xml:space="preserve"> </w:t>
       </w:r>
-      <w:proofErr w:type="spellStart"/>
-      <w:r>
-        <w:rPr>
-          <w:rFonts w:ascii="Times New Roman" w:hAnsi="Times New Roman" w:cs="Times New Roman"/>
-          <w:sz w:val="28"/>
-          <w:szCs w:val="28"/>
-        </w:rPr>
-        <w:t>Изд</w:t>
-      </w:r>
-      <w:proofErr w:type="spellEnd"/>
-      <w:r>
-        <w:rPr>
-          <w:rFonts w:ascii="Times New Roman" w:hAnsi="Times New Roman" w:cs="Times New Roman"/>
-          <w:sz w:val="28"/>
-          <w:szCs w:val="28"/>
-        </w:rPr>
-        <w:t>: Символ-Плюс,2011, с.192 (3-е издание)</w:t>
+      <w:r>
+        <w:rPr>
+          <w:rFonts w:ascii="Times New Roman" w:hAnsi="Times New Roman" w:cs="Times New Roman"/>
+          <w:sz w:val="28"/>
+          <w:szCs w:val="28"/>
+        </w:rPr>
+        <w:t>Изд: Символ-Плюс,2011, с.192 (3-е издание)</w:t>
       </w:r>
       <w:r>
         <w:rPr>
@@ -12414,7 +11712,7 @@
     </w:p>
     <w:p>
       <w:pPr>
-        <w:pStyle w:val="a3"/>
+        <w:pStyle w:val="ListParagraph"/>
         <w:numPr>
           <w:ilvl w:val="0"/>
           <w:numId w:val="5"/>
@@ -12466,7 +11764,7 @@
       <w:hyperlink r:id="rId49" w:history="1">
         <w:r>
           <w:rPr>
-            <w:rStyle w:val="a6"/>
+            <w:rStyle w:val="Hyperlink"/>
             <w:rFonts w:ascii="Times New Roman" w:hAnsi="Times New Roman" w:cs="Times New Roman"/>
             <w:color w:val="auto"/>
             <w:sz w:val="28"/>
@@ -12478,7 +11776,7 @@
       </w:hyperlink>
       <w:r>
         <w:rPr>
-          <w:rStyle w:val="a6"/>
+          <w:rStyle w:val="Hyperlink"/>
           <w:rFonts w:ascii="Times New Roman" w:hAnsi="Times New Roman" w:cs="Times New Roman"/>
           <w:color w:val="auto"/>
           <w:sz w:val="28"/>
@@ -12513,11 +11811,11 @@
   <w:comment w:id="13" w:author="Kalentyev Alexey" w:date="2020-04-04T20:18:00Z" w:initials="KA">
     <w:p>
       <w:pPr>
-        <w:pStyle w:val="ae"/>
-      </w:pPr>
-      <w:r>
-        <w:rPr>
-          <w:rStyle w:val="ad"/>
+        <w:pStyle w:val="CommentText"/>
+      </w:pPr>
+      <w:r>
+        <w:rPr>
+          <w:rStyle w:val="CommentReference"/>
         </w:rPr>
         <w:annotationRef/>
       </w:r>
@@ -12560,16 +11858,14 @@
     </w:p>
     <w:p>
       <w:pPr>
-        <w:pStyle w:val="ae"/>
-      </w:pPr>
-      <w:proofErr w:type="spellStart"/>
+        <w:pStyle w:val="CommentText"/>
+      </w:pPr>
       <w:r>
         <w:rPr>
           <w:lang w:val="en-US"/>
         </w:rPr>
         <w:t>KompasConnector</w:t>
       </w:r>
-      <w:proofErr w:type="spellEnd"/>
       <w:r>
         <w:t>-</w:t>
       </w:r>
@@ -12602,22 +11898,32 @@
   <w:comment w:id="14" w:author="Юлия А. Новичкова" w:date="2020-04-06T23:13:00Z" w:initials="ЮАН">
     <w:p>
       <w:pPr>
-        <w:pStyle w:val="ae"/>
-        <w:rPr>
-          <w:lang w:val="en-US"/>
-        </w:rPr>
-      </w:pPr>
-      <w:r>
-        <w:rPr>
-          <w:rStyle w:val="ad"/>
+        <w:pStyle w:val="CommentText"/>
+      </w:pPr>
+      <w:r>
+        <w:rPr>
+          <w:rStyle w:val="CommentReference"/>
         </w:rPr>
         <w:annotationRef/>
       </w:r>
       <w:r>
-        <w:rPr>
-          <w:lang w:val="en-US"/>
-        </w:rPr>
         <w:t>+</w:t>
+      </w:r>
+    </w:p>
+  </w:comment>
+  <w:comment w:id="15" w:author="Kalentyev Alexey" w:date="2020-04-20T16:22:00Z" w:initials="KA">
+    <w:p>
+      <w:pPr>
+        <w:pStyle w:val="CommentText"/>
+      </w:pPr>
+      <w:r>
+        <w:rPr>
+          <w:rStyle w:val="CommentReference"/>
+        </w:rPr>
+        <w:annotationRef/>
+      </w:r>
+      <w:r>
+        <w:t>Да уж, плохо написал в тот раз. Связь нужно, но другая. От билдера к коннектору.</w:t>
       </w:r>
     </w:p>
   </w:comment>
@@ -12628,6 +11934,7 @@
 <w15:commentsEx xmlns:wpc="http://schemas.microsoft.com/office/word/2010/wordprocessingCanvas" xmlns:cx="http://schemas.microsoft.com/office/drawing/2014/chartex" xmlns:cx1="http://schemas.microsoft.com/office/drawing/2015/9/8/chartex" xmlns:cx2="http://schemas.microsoft.com/office/drawing/2015/10/21/chartex" xmlns:cx3="http://schemas.microsoft.com/office/drawing/2016/5/9/chartex" xmlns:cx4="http://schemas.microsoft.com/office/drawing/2016/5/10/chartex" xmlns:cx5="http://schemas.microsoft.com/office/drawing/2016/5/11/chartex" xmlns:cx6="http://schemas.microsoft.com/office/drawing/2016/5/12/chartex" xmlns:cx7="http://schemas.microsoft.com/office/drawing/2016/5/13/chartex" xmlns:cx8="http://schemas.microsoft.com/office/drawing/2016/5/14/chartex" xmlns:mc="http://schemas.openxmlformats.org/markup-compatibility/2006" xmlns:aink="http://schemas.microsoft.com/office/drawing/2016/ink" xmlns:am3d="http://schemas.microsoft.com/office/drawing/2017/model3d" xmlns:o="urn:schemas-microsoft-com:office:office" xmlns:r="http://schemas.openxmlformats.org/officeDocument/2006/relationships" xmlns:m="http://schemas.openxmlformats.org/officeDocument/2006/math" xmlns:v="urn:schemas-microsoft-com:vml" xmlns:wp14="http://schemas.microsoft.com/office/word/2010/wordprocessingDrawing" xmlns:wp="http://schemas.openxmlformats.org/drawingml/2006/wordprocessingDrawing" xmlns:w10="urn:schemas-microsoft-com:office:word" xmlns:w="http://schemas.openxmlformats.org/wordprocessingml/2006/main" xmlns:w14="http://schemas.microsoft.com/office/word/2010/wordml" xmlns:w15="http://schemas.microsoft.com/office/word/2012/wordml" xmlns:w16cex="http://schemas.microsoft.com/office/word/2018/wordml/cex" xmlns:w16cid="http://schemas.microsoft.com/office/word/2016/wordml/cid" xmlns:w16="http://schemas.microsoft.com/office/word/2018/wordml" xmlns:w16se="http://schemas.microsoft.com/office/word/2015/wordml/symex" xmlns:wpg="http://schemas.microsoft.com/office/word/2010/wordprocessingGroup" xmlns:wpi="http://schemas.microsoft.com/office/word/2010/wordprocessingInk" xmlns:wne="http://schemas.microsoft.com/office/word/2006/wordml" xmlns:wps="http://schemas.microsoft.com/office/word/2010/wordprocessingShape" mc:Ignorable="w14 w15 w16se w16cid w16 w16cex wp14">
   <w15:commentEx w15:paraId="787FEC16" w15:done="0"/>
   <w15:commentEx w15:paraId="62A536E7" w15:paraIdParent="787FEC16" w15:done="0"/>
+  <w15:commentEx w15:paraId="6B984F70" w15:paraIdParent="787FEC16" w15:done="0"/>
 </w15:commentsEx>
 </file>
 
@@ -12635,6 +11942,7 @@
 <w16cex:commentsExtensible xmlns:wpc="http://schemas.microsoft.com/office/word/2010/wordprocessingCanvas" xmlns:cx="http://schemas.microsoft.com/office/drawing/2014/chartex" xmlns:cx1="http://schemas.microsoft.com/office/drawing/2015/9/8/chartex" xmlns:cx2="http://schemas.microsoft.com/office/drawing/2015/10/21/chartex" xmlns:cx3="http://schemas.microsoft.com/office/drawing/2016/5/9/chartex" xmlns:cx4="http://schemas.microsoft.com/office/drawing/2016/5/10/chartex" xmlns:cx5="http://schemas.microsoft.com/office/drawing/2016/5/11/chartex" xmlns:cx6="http://schemas.microsoft.com/office/drawing/2016/5/12/chartex" xmlns:cx7="http://schemas.microsoft.com/office/drawing/2016/5/13/chartex" xmlns:cx8="http://schemas.microsoft.com/office/drawing/2016/5/14/chartex" xmlns:mc="http://schemas.openxmlformats.org/markup-compatibility/2006" xmlns:aink="http://schemas.microsoft.com/office/drawing/2016/ink" xmlns:am3d="http://schemas.microsoft.com/office/drawing/2017/model3d" xmlns:o="urn:schemas-microsoft-com:office:office" xmlns:r="http://schemas.openxmlformats.org/officeDocument/2006/relationships" xmlns:m="http://schemas.openxmlformats.org/officeDocument/2006/math" xmlns:v="urn:schemas-microsoft-com:vml" xmlns:wp14="http://schemas.microsoft.com/office/word/2010/wordprocessingDrawing" xmlns:wp="http://schemas.openxmlformats.org/drawingml/2006/wordprocessingDrawing" xmlns:w10="urn:schemas-microsoft-com:office:word" xmlns:w="http://schemas.openxmlformats.org/wordprocessingml/2006/main" xmlns:w14="http://schemas.microsoft.com/office/word/2010/wordml" xmlns:w15="http://schemas.microsoft.com/office/word/2012/wordml" xmlns:w16cex="http://schemas.microsoft.com/office/word/2018/wordml/cex" xmlns:w16cid="http://schemas.microsoft.com/office/word/2016/wordml/cid" xmlns:w16="http://schemas.microsoft.com/office/word/2018/wordml" xmlns:w16se="http://schemas.microsoft.com/office/word/2015/wordml/symex" xmlns:wpg="http://schemas.microsoft.com/office/word/2010/wordprocessingGroup" xmlns:wpi="http://schemas.microsoft.com/office/word/2010/wordprocessingInk" xmlns:wne="http://schemas.microsoft.com/office/word/2006/wordml" xmlns:wps="http://schemas.microsoft.com/office/word/2010/wordprocessingShape" mc:Ignorable="w14 w15 w16se w16cid w16 w16cex wp14">
   <w16cex:commentExtensible w16cex:durableId="223369FF" w16cex:dateUtc="2020-04-04T13:18:00Z"/>
   <w16cex:commentExtensible w16cex:durableId="22363621" w16cex:dateUtc="2020-04-06T16:13:00Z"/>
+  <w16cex:commentExtensible w16cex:durableId="22484AC7" w16cex:dateUtc="2020-04-20T09:22:00Z"/>
 </w16cex:commentsExtensible>
 </file>
 
@@ -12642,6 +11950,7 @@
 <w16cid:commentsIds xmlns:wpc="http://schemas.microsoft.com/office/word/2010/wordprocessingCanvas" xmlns:cx="http://schemas.microsoft.com/office/drawing/2014/chartex" xmlns:cx1="http://schemas.microsoft.com/office/drawing/2015/9/8/chartex" xmlns:cx2="http://schemas.microsoft.com/office/drawing/2015/10/21/chartex" xmlns:cx3="http://schemas.microsoft.com/office/drawing/2016/5/9/chartex" xmlns:cx4="http://schemas.microsoft.com/office/drawing/2016/5/10/chartex" xmlns:cx5="http://schemas.microsoft.com/office/drawing/2016/5/11/chartex" xmlns:cx6="http://schemas.microsoft.com/office/drawing/2016/5/12/chartex" xmlns:cx7="http://schemas.microsoft.com/office/drawing/2016/5/13/chartex" xmlns:cx8="http://schemas.microsoft.com/office/drawing/2016/5/14/chartex" xmlns:mc="http://schemas.openxmlformats.org/markup-compatibility/2006" xmlns:aink="http://schemas.microsoft.com/office/drawing/2016/ink" xmlns:am3d="http://schemas.microsoft.com/office/drawing/2017/model3d" xmlns:o="urn:schemas-microsoft-com:office:office" xmlns:r="http://schemas.openxmlformats.org/officeDocument/2006/relationships" xmlns:m="http://schemas.openxmlformats.org/officeDocument/2006/math" xmlns:v="urn:schemas-microsoft-com:vml" xmlns:wp14="http://schemas.microsoft.com/office/word/2010/wordprocessingDrawing" xmlns:wp="http://schemas.openxmlformats.org/drawingml/2006/wordprocessingDrawing" xmlns:w10="urn:schemas-microsoft-com:office:word" xmlns:w="http://schemas.openxmlformats.org/wordprocessingml/2006/main" xmlns:w14="http://schemas.microsoft.com/office/word/2010/wordml" xmlns:w15="http://schemas.microsoft.com/office/word/2012/wordml" xmlns:w16cex="http://schemas.microsoft.com/office/word/2018/wordml/cex" xmlns:w16cid="http://schemas.microsoft.com/office/word/2016/wordml/cid" xmlns:w16="http://schemas.microsoft.com/office/word/2018/wordml" xmlns:w16se="http://schemas.microsoft.com/office/word/2015/wordml/symex" xmlns:wpg="http://schemas.microsoft.com/office/word/2010/wordprocessingGroup" xmlns:wpi="http://schemas.microsoft.com/office/word/2010/wordprocessingInk" xmlns:wne="http://schemas.microsoft.com/office/word/2006/wordml" xmlns:wps="http://schemas.microsoft.com/office/word/2010/wordprocessingShape" mc:Ignorable="w14 w15 w16se w16cid w16 w16cex wp14">
   <w16cid:commentId w16cid:paraId="787FEC16" w16cid:durableId="223369FF"/>
   <w16cid:commentId w16cid:paraId="62A536E7" w16cid:durableId="22363621"/>
+  <w16cid:commentId w16cid:paraId="6B984F70" w16cid:durableId="22484AC7"/>
 </w16cid:commentsIds>
 </file>
 
@@ -12715,7 +12024,7 @@
     <w:sdtContent>
       <w:p>
         <w:pPr>
-          <w:pStyle w:val="a9"/>
+          <w:pStyle w:val="Header"/>
           <w:jc w:val="center"/>
           <w:rPr>
             <w:rFonts w:ascii="Times New Roman" w:hAnsi="Times New Roman" w:cs="Times New Roman"/>
@@ -12769,7 +12078,7 @@
   </w:sdt>
   <w:p>
     <w:pPr>
-      <w:pStyle w:val="a9"/>
+      <w:pStyle w:val="Header"/>
     </w:pPr>
   </w:p>
 </w:hdr>
@@ -14158,15 +13467,15 @@
     <w:lsdException w:name="Unresolved Mention" w:semiHidden="1" w:unhideWhenUsed="1"/>
     <w:lsdException w:name="Smart Link" w:semiHidden="1" w:unhideWhenUsed="1"/>
   </w:latentStyles>
-  <w:style w:type="paragraph" w:default="1" w:styleId="a">
+  <w:style w:type="paragraph" w:default="1" w:styleId="Normal">
     <w:name w:val="Normal"/>
     <w:qFormat/>
   </w:style>
-  <w:style w:type="paragraph" w:styleId="1">
+  <w:style w:type="paragraph" w:styleId="Heading1">
     <w:name w:val="heading 1"/>
-    <w:basedOn w:val="a"/>
-    <w:next w:val="a"/>
-    <w:link w:val="10"/>
+    <w:basedOn w:val="Normal"/>
+    <w:next w:val="Normal"/>
+    <w:link w:val="Heading1Char"/>
     <w:uiPriority w:val="9"/>
     <w:qFormat/>
     <w:rsid w:val="00517501"/>
@@ -14183,11 +13492,11 @@
       <w:szCs w:val="32"/>
     </w:rPr>
   </w:style>
-  <w:style w:type="paragraph" w:styleId="2">
+  <w:style w:type="paragraph" w:styleId="Heading2">
     <w:name w:val="heading 2"/>
-    <w:basedOn w:val="a"/>
-    <w:next w:val="a"/>
-    <w:link w:val="20"/>
+    <w:basedOn w:val="Normal"/>
+    <w:next w:val="Normal"/>
+    <w:link w:val="Heading2Char"/>
     <w:uiPriority w:val="9"/>
     <w:unhideWhenUsed/>
     <w:qFormat/>
@@ -14205,13 +13514,13 @@
       <w:szCs w:val="26"/>
     </w:rPr>
   </w:style>
-  <w:style w:type="character" w:default="1" w:styleId="a0">
+  <w:style w:type="character" w:default="1" w:styleId="DefaultParagraphFont">
     <w:name w:val="Default Paragraph Font"/>
     <w:uiPriority w:val="1"/>
     <w:semiHidden/>
     <w:unhideWhenUsed/>
   </w:style>
-  <w:style w:type="table" w:default="1" w:styleId="a1">
+  <w:style w:type="table" w:default="1" w:styleId="TableNormal">
     <w:name w:val="Normal Table"/>
     <w:uiPriority w:val="99"/>
     <w:semiHidden/>
@@ -14226,15 +13535,15 @@
       </w:tblCellMar>
     </w:tblPr>
   </w:style>
-  <w:style w:type="numbering" w:default="1" w:styleId="a2">
+  <w:style w:type="numbering" w:default="1" w:styleId="NoList">
     <w:name w:val="No List"/>
     <w:uiPriority w:val="99"/>
     <w:semiHidden/>
     <w:unhideWhenUsed/>
   </w:style>
-  <w:style w:type="paragraph" w:styleId="a3">
+  <w:style w:type="paragraph" w:styleId="ListParagraph">
     <w:name w:val="List Paragraph"/>
-    <w:basedOn w:val="a"/>
+    <w:basedOn w:val="Normal"/>
     <w:uiPriority w:val="34"/>
     <w:qFormat/>
     <w:rsid w:val="007337DD"/>
@@ -14243,9 +13552,9 @@
       <w:contextualSpacing/>
     </w:pPr>
   </w:style>
-  <w:style w:type="paragraph" w:styleId="a4">
+  <w:style w:type="paragraph" w:styleId="NormalWeb">
     <w:name w:val="Normal (Web)"/>
-    <w:basedOn w:val="a"/>
+    <w:basedOn w:val="Normal"/>
     <w:uiPriority w:val="99"/>
     <w:unhideWhenUsed/>
     <w:rsid w:val="00517501"/>
@@ -14259,10 +13568,10 @@
       <w:lang w:eastAsia="ru-RU"/>
     </w:rPr>
   </w:style>
-  <w:style w:type="character" w:customStyle="1" w:styleId="10">
-    <w:name w:val="Заголовок 1 Знак"/>
-    <w:basedOn w:val="a0"/>
-    <w:link w:val="1"/>
+  <w:style w:type="character" w:customStyle="1" w:styleId="Heading1Char">
+    <w:name w:val="Heading 1 Char"/>
+    <w:basedOn w:val="DefaultParagraphFont"/>
+    <w:link w:val="Heading1"/>
     <w:uiPriority w:val="9"/>
     <w:rsid w:val="00517501"/>
     <w:rPr>
@@ -14272,10 +13581,10 @@
       <w:szCs w:val="32"/>
     </w:rPr>
   </w:style>
-  <w:style w:type="character" w:customStyle="1" w:styleId="20">
-    <w:name w:val="Заголовок 2 Знак"/>
-    <w:basedOn w:val="a0"/>
-    <w:link w:val="2"/>
+  <w:style w:type="character" w:customStyle="1" w:styleId="Heading2Char">
+    <w:name w:val="Heading 2 Char"/>
+    <w:basedOn w:val="DefaultParagraphFont"/>
+    <w:link w:val="Heading2"/>
     <w:uiPriority w:val="9"/>
     <w:rsid w:val="00517501"/>
     <w:rPr>
@@ -14285,10 +13594,10 @@
       <w:szCs w:val="26"/>
     </w:rPr>
   </w:style>
-  <w:style w:type="paragraph" w:styleId="a5">
+  <w:style w:type="paragraph" w:styleId="TOCHeading">
     <w:name w:val="TOC Heading"/>
-    <w:basedOn w:val="1"/>
-    <w:next w:val="a"/>
+    <w:basedOn w:val="Heading1"/>
+    <w:next w:val="Normal"/>
     <w:uiPriority w:val="39"/>
     <w:unhideWhenUsed/>
     <w:qFormat/>
@@ -14300,10 +13609,10 @@
       <w:lang w:eastAsia="ru-RU"/>
     </w:rPr>
   </w:style>
-  <w:style w:type="paragraph" w:styleId="11">
+  <w:style w:type="paragraph" w:styleId="TOC1">
     <w:name w:val="toc 1"/>
-    <w:basedOn w:val="a"/>
-    <w:next w:val="a"/>
+    <w:basedOn w:val="Normal"/>
+    <w:next w:val="Normal"/>
     <w:autoRedefine/>
     <w:uiPriority w:val="39"/>
     <w:unhideWhenUsed/>
@@ -14312,10 +13621,10 @@
       <w:spacing w:after="100"/>
     </w:pPr>
   </w:style>
-  <w:style w:type="paragraph" w:styleId="21">
+  <w:style w:type="paragraph" w:styleId="TOC2">
     <w:name w:val="toc 2"/>
-    <w:basedOn w:val="a"/>
-    <w:next w:val="a"/>
+    <w:basedOn w:val="Normal"/>
+    <w:next w:val="Normal"/>
     <w:autoRedefine/>
     <w:uiPriority w:val="39"/>
     <w:unhideWhenUsed/>
@@ -14325,9 +13634,9 @@
       <w:ind w:left="220"/>
     </w:pPr>
   </w:style>
-  <w:style w:type="character" w:styleId="a6">
+  <w:style w:type="character" w:styleId="Hyperlink">
     <w:name w:val="Hyperlink"/>
-    <w:basedOn w:val="a0"/>
+    <w:basedOn w:val="DefaultParagraphFont"/>
     <w:uiPriority w:val="99"/>
     <w:unhideWhenUsed/>
     <w:rsid w:val="00517501"/>
@@ -14336,9 +13645,9 @@
       <w:u w:val="single"/>
     </w:rPr>
   </w:style>
-  <w:style w:type="table" w:styleId="a7">
+  <w:style w:type="table" w:styleId="TableGrid">
     <w:name w:val="Table Grid"/>
-    <w:basedOn w:val="a1"/>
+    <w:basedOn w:val="TableNormal"/>
     <w:uiPriority w:val="59"/>
     <w:rsid w:val="00894D15"/>
     <w:pPr>
@@ -14355,10 +13664,10 @@
       </w:tblBorders>
     </w:tblPr>
   </w:style>
-  <w:style w:type="paragraph" w:styleId="a8">
+  <w:style w:type="paragraph" w:styleId="Caption">
     <w:name w:val="caption"/>
-    <w:basedOn w:val="a"/>
-    <w:next w:val="a"/>
+    <w:basedOn w:val="Normal"/>
+    <w:next w:val="Normal"/>
     <w:uiPriority w:val="35"/>
     <w:unhideWhenUsed/>
     <w:qFormat/>
@@ -14374,10 +13683,10 @@
       <w:szCs w:val="18"/>
     </w:rPr>
   </w:style>
-  <w:style w:type="paragraph" w:styleId="a9">
+  <w:style w:type="paragraph" w:styleId="Header">
     <w:name w:val="header"/>
-    <w:basedOn w:val="a"/>
-    <w:link w:val="aa"/>
+    <w:basedOn w:val="Normal"/>
+    <w:link w:val="HeaderChar"/>
     <w:uiPriority w:val="99"/>
     <w:unhideWhenUsed/>
     <w:rsid w:val="00F83CBE"/>
@@ -14389,17 +13698,17 @@
       <w:spacing w:after="0" w:line="240" w:lineRule="auto"/>
     </w:pPr>
   </w:style>
-  <w:style w:type="character" w:customStyle="1" w:styleId="aa">
-    <w:name w:val="Верхний колонтитул Знак"/>
-    <w:basedOn w:val="a0"/>
-    <w:link w:val="a9"/>
+  <w:style w:type="character" w:customStyle="1" w:styleId="HeaderChar">
+    <w:name w:val="Header Char"/>
+    <w:basedOn w:val="DefaultParagraphFont"/>
+    <w:link w:val="Header"/>
     <w:uiPriority w:val="99"/>
     <w:rsid w:val="00F83CBE"/>
   </w:style>
-  <w:style w:type="paragraph" w:styleId="ab">
+  <w:style w:type="paragraph" w:styleId="Footer">
     <w:name w:val="footer"/>
-    <w:basedOn w:val="a"/>
-    <w:link w:val="ac"/>
+    <w:basedOn w:val="Normal"/>
+    <w:link w:val="FooterChar"/>
     <w:uiPriority w:val="99"/>
     <w:unhideWhenUsed/>
     <w:rsid w:val="00F83CBE"/>
@@ -14411,16 +13720,16 @@
       <w:spacing w:after="0" w:line="240" w:lineRule="auto"/>
     </w:pPr>
   </w:style>
-  <w:style w:type="character" w:customStyle="1" w:styleId="ac">
-    <w:name w:val="Нижний колонтитул Знак"/>
-    <w:basedOn w:val="a0"/>
-    <w:link w:val="ab"/>
+  <w:style w:type="character" w:customStyle="1" w:styleId="FooterChar">
+    <w:name w:val="Footer Char"/>
+    <w:basedOn w:val="DefaultParagraphFont"/>
+    <w:link w:val="Footer"/>
     <w:uiPriority w:val="99"/>
     <w:rsid w:val="00F83CBE"/>
   </w:style>
-  <w:style w:type="character" w:styleId="ad">
+  <w:style w:type="character" w:styleId="CommentReference">
     <w:name w:val="annotation reference"/>
-    <w:basedOn w:val="a0"/>
+    <w:basedOn w:val="DefaultParagraphFont"/>
     <w:uiPriority w:val="99"/>
     <w:semiHidden/>
     <w:unhideWhenUsed/>
@@ -14430,10 +13739,10 @@
       <w:szCs w:val="16"/>
     </w:rPr>
   </w:style>
-  <w:style w:type="paragraph" w:styleId="ae">
+  <w:style w:type="paragraph" w:styleId="CommentText">
     <w:name w:val="annotation text"/>
-    <w:basedOn w:val="a"/>
-    <w:link w:val="af"/>
+    <w:basedOn w:val="Normal"/>
+    <w:link w:val="CommentTextChar"/>
     <w:uiPriority w:val="99"/>
     <w:semiHidden/>
     <w:unhideWhenUsed/>
@@ -14446,10 +13755,10 @@
       <w:szCs w:val="20"/>
     </w:rPr>
   </w:style>
-  <w:style w:type="character" w:customStyle="1" w:styleId="af">
-    <w:name w:val="Текст примечания Знак"/>
-    <w:basedOn w:val="a0"/>
-    <w:link w:val="ae"/>
+  <w:style w:type="character" w:customStyle="1" w:styleId="CommentTextChar">
+    <w:name w:val="Comment Text Char"/>
+    <w:basedOn w:val="DefaultParagraphFont"/>
+    <w:link w:val="CommentText"/>
     <w:uiPriority w:val="99"/>
     <w:semiHidden/>
     <w:rsid w:val="0049790F"/>
@@ -14458,11 +13767,11 @@
       <w:szCs w:val="20"/>
     </w:rPr>
   </w:style>
-  <w:style w:type="paragraph" w:styleId="af0">
+  <w:style w:type="paragraph" w:styleId="CommentSubject">
     <w:name w:val="annotation subject"/>
-    <w:basedOn w:val="ae"/>
-    <w:next w:val="ae"/>
-    <w:link w:val="af1"/>
+    <w:basedOn w:val="CommentText"/>
+    <w:next w:val="CommentText"/>
+    <w:link w:val="CommentSubjectChar"/>
     <w:uiPriority w:val="99"/>
     <w:semiHidden/>
     <w:unhideWhenUsed/>
@@ -14472,10 +13781,10 @@
       <w:bCs/>
     </w:rPr>
   </w:style>
-  <w:style w:type="character" w:customStyle="1" w:styleId="af1">
-    <w:name w:val="Тема примечания Знак"/>
-    <w:basedOn w:val="af"/>
-    <w:link w:val="af0"/>
+  <w:style w:type="character" w:customStyle="1" w:styleId="CommentSubjectChar">
+    <w:name w:val="Comment Subject Char"/>
+    <w:basedOn w:val="CommentTextChar"/>
+    <w:link w:val="CommentSubject"/>
     <w:uiPriority w:val="99"/>
     <w:semiHidden/>
     <w:rsid w:val="0049790F"/>
@@ -14486,10 +13795,10 @@
       <w:szCs w:val="20"/>
     </w:rPr>
   </w:style>
-  <w:style w:type="paragraph" w:styleId="af2">
+  <w:style w:type="paragraph" w:styleId="BalloonText">
     <w:name w:val="Balloon Text"/>
-    <w:basedOn w:val="a"/>
-    <w:link w:val="af3"/>
+    <w:basedOn w:val="Normal"/>
+    <w:link w:val="BalloonTextChar"/>
     <w:uiPriority w:val="99"/>
     <w:semiHidden/>
     <w:unhideWhenUsed/>
@@ -14503,10 +13812,10 @@
       <w:szCs w:val="18"/>
     </w:rPr>
   </w:style>
-  <w:style w:type="character" w:customStyle="1" w:styleId="af3">
-    <w:name w:val="Текст выноски Знак"/>
-    <w:basedOn w:val="a0"/>
-    <w:link w:val="af2"/>
+  <w:style w:type="character" w:customStyle="1" w:styleId="BalloonTextChar">
+    <w:name w:val="Balloon Text Char"/>
+    <w:basedOn w:val="DefaultParagraphFont"/>
+    <w:link w:val="BalloonText"/>
     <w:uiPriority w:val="99"/>
     <w:semiHidden/>
     <w:rsid w:val="0049790F"/>
@@ -14516,10 +13825,10 @@
       <w:szCs w:val="18"/>
     </w:rPr>
   </w:style>
-  <w:style w:type="paragraph" w:styleId="af4">
+  <w:style w:type="paragraph" w:styleId="BodyText">
     <w:name w:val="Body Text"/>
-    <w:basedOn w:val="a"/>
-    <w:link w:val="af5"/>
+    <w:basedOn w:val="Normal"/>
+    <w:link w:val="BodyTextChar"/>
     <w:uiPriority w:val="1"/>
     <w:qFormat/>
     <w:rsid w:val="004C7177"/>
@@ -14535,10 +13844,10 @@
       <w:szCs w:val="28"/>
     </w:rPr>
   </w:style>
-  <w:style w:type="character" w:customStyle="1" w:styleId="af5">
-    <w:name w:val="Основной текст Знак"/>
-    <w:basedOn w:val="a0"/>
-    <w:link w:val="af4"/>
+  <w:style w:type="character" w:customStyle="1" w:styleId="BodyTextChar">
+    <w:name w:val="Body Text Char"/>
+    <w:basedOn w:val="DefaultParagraphFont"/>
+    <w:link w:val="BodyText"/>
     <w:uiPriority w:val="1"/>
     <w:rsid w:val="004C7177"/>
     <w:rPr>
@@ -14547,7 +13856,7 @@
       <w:szCs w:val="28"/>
     </w:rPr>
   </w:style>
-  <w:style w:type="paragraph" w:customStyle="1" w:styleId="12">
+  <w:style w:type="paragraph" w:customStyle="1" w:styleId="1">
     <w:name w:val="Обычный1"/>
     <w:rsid w:val="00FB0EAD"/>
     <w:pPr>
@@ -14564,9 +13873,9 @@
       <w:lang w:eastAsia="ru-RU"/>
     </w:rPr>
   </w:style>
-  <w:style w:type="paragraph" w:customStyle="1" w:styleId="13">
+  <w:style w:type="paragraph" w:customStyle="1" w:styleId="10">
     <w:name w:val="Подзаголовок1"/>
-    <w:basedOn w:val="a"/>
+    <w:basedOn w:val="Normal"/>
     <w:rsid w:val="009103E5"/>
     <w:pPr>
       <w:spacing w:before="100" w:beforeAutospacing="1" w:after="100" w:afterAutospacing="1" w:line="240" w:lineRule="auto"/>
@@ -14578,9 +13887,9 @@
       <w:lang w:eastAsia="ru-RU"/>
     </w:rPr>
   </w:style>
-  <w:style w:type="character" w:customStyle="1" w:styleId="af6">
+  <w:style w:type="character" w:customStyle="1" w:styleId="a">
     <w:name w:val="мой стиль Знак"/>
-    <w:link w:val="af7"/>
+    <w:link w:val="a0"/>
     <w:locked/>
     <w:rsid w:val="009103E5"/>
     <w:rPr>
@@ -14591,10 +13900,10 @@
       <w:lang w:val="x-none" w:eastAsia="x-none"/>
     </w:rPr>
   </w:style>
-  <w:style w:type="paragraph" w:customStyle="1" w:styleId="af7">
+  <w:style w:type="paragraph" w:customStyle="1" w:styleId="a0">
     <w:name w:val="мой стиль"/>
-    <w:basedOn w:val="a"/>
-    <w:link w:val="af6"/>
+    <w:basedOn w:val="Normal"/>
+    <w:link w:val="a"/>
     <w:qFormat/>
     <w:rsid w:val="009103E5"/>
     <w:pPr>
@@ -14610,9 +13919,9 @@
       <w:lang w:val="x-none" w:eastAsia="x-none"/>
     </w:rPr>
   </w:style>
-  <w:style w:type="paragraph" w:customStyle="1" w:styleId="bodytext">
+  <w:style w:type="paragraph" w:customStyle="1" w:styleId="bodytext0">
     <w:name w:val="bodytext"/>
-    <w:basedOn w:val="a"/>
+    <w:basedOn w:val="Normal"/>
     <w:rsid w:val="009103E5"/>
     <w:pPr>
       <w:spacing w:before="100" w:beforeAutospacing="1" w:after="100" w:afterAutospacing="1" w:line="240" w:lineRule="auto"/>
@@ -14626,7 +13935,7 @@
   </w:style>
   <w:style w:type="character" w:customStyle="1" w:styleId="x2ul">
     <w:name w:val="x2ul"/>
-    <w:basedOn w:val="a0"/>
+    <w:basedOn w:val="DefaultParagraphFont"/>
     <w:rsid w:val="009103E5"/>
   </w:style>
 </w:styles>
@@ -14932,7 +14241,7 @@
 </file>
 
 <file path=customXml/itemProps1.xml><?xml version="1.0" encoding="utf-8"?>
-<ds:datastoreItem xmlns:ds="http://schemas.openxmlformats.org/officeDocument/2006/customXml" ds:itemID="{FE44D715-AE88-4029-94DA-CB9719AFEFD5}">
+<ds:datastoreItem xmlns:ds="http://schemas.openxmlformats.org/officeDocument/2006/customXml" ds:itemID="{EC7E491D-11D1-4C95-9869-FABB07531AC5}">
   <ds:schemaRefs>
     <ds:schemaRef ds:uri="http://schemas.openxmlformats.org/officeDocument/2006/bibliography"/>
   </ds:schemaRefs>
